--- a/Proj/Project 1/FlowChartMastermindV3.docx
+++ b/Proj/Project 1/FlowChartMastermindV3.docx
@@ -3,8 +3,252 @@
 <w:document xmlns:wpc="http://schemas.microsoft.com/office/word/2010/wordprocessingCanvas" xmlns:mo="http://schemas.microsoft.com/office/mac/office/2008/main" xmlns:mc="http://schemas.openxmlformats.org/markup-compatibility/2006" xmlns:mv="urn:schemas-microsoft-com:mac:vml" xmlns:o="urn:schemas-microsoft-com:office:office" xmlns:r="http://schemas.openxmlformats.org/officeDocument/2006/relationships" xmlns:m="http://schemas.openxmlformats.org/officeDocument/2006/math" xmlns:v="urn:schemas-microsoft-com:vml" xmlns:wp14="http://schemas.microsoft.com/office/word/2010/wordprocessingDrawing" xmlns:wp="http://schemas.openxmlformats.org/drawingml/2006/wordprocessingDrawing" xmlns:w10="urn:schemas-microsoft-com:office:word" xmlns:w="http://schemas.openxmlformats.org/wordprocessingml/2006/main" xmlns:w14="http://schemas.microsoft.com/office/word/2010/wordml" xmlns:w15="http://schemas.microsoft.com/office/word/2012/wordml" xmlns:wpg="http://schemas.microsoft.com/office/word/2010/wordprocessingGroup" xmlns:wpi="http://schemas.microsoft.com/office/word/2010/wordprocessingInk" xmlns:wne="http://schemas.microsoft.com/office/word/2006/wordml" xmlns:wps="http://schemas.microsoft.com/office/word/2010/wordprocessingShape" mc:Ignorable="w14 w15 wp14">
   <w:body>
     <w:p>
-      <w:bookmarkStart w:id="0" w:name="_GoBack"/>
-      <w:bookmarkEnd w:id="0"/>
+      <w:pPr>
+        <w:jc w:val="center"/>
+        <w:rPr>
+          <w:color w:val="000000" w:themeColor="text1"/>
+        </w:rPr>
+      </w:pPr>
+      <w:r>
+        <w:rPr>
+          <w:noProof/>
+        </w:rPr>
+        <mc:AlternateContent>
+          <mc:Choice Requires="wpg">
+            <w:drawing>
+              <wp:anchor distT="0" distB="0" distL="114300" distR="114300" simplePos="0" relativeHeight="251843584" behindDoc="0" locked="0" layoutInCell="1" allowOverlap="1" wp14:anchorId="20F82A62" wp14:editId="40AECBDC">
+                <wp:simplePos x="0" y="0"/>
+                <wp:positionH relativeFrom="column">
+                  <wp:posOffset>8623934</wp:posOffset>
+                </wp:positionH>
+                <wp:positionV relativeFrom="paragraph">
+                  <wp:posOffset>1715549</wp:posOffset>
+                </wp:positionV>
+                <wp:extent cx="322341" cy="462093"/>
+                <wp:effectExtent l="0" t="0" r="84455" b="71755"/>
+                <wp:wrapNone/>
+                <wp:docPr id="145" name="Group 145"/>
+                <wp:cNvGraphicFramePr/>
+                <a:graphic xmlns:a="http://schemas.openxmlformats.org/drawingml/2006/main">
+                  <a:graphicData uri="http://schemas.microsoft.com/office/word/2010/wordprocessingGroup">
+                    <wpg:wgp>
+                      <wpg:cNvGrpSpPr/>
+                      <wpg:grpSpPr>
+                        <a:xfrm flipH="1">
+                          <a:off x="0" y="0"/>
+                          <a:ext cx="322341" cy="462093"/>
+                          <a:chOff x="0" y="0"/>
+                          <a:chExt cx="1760838" cy="351138"/>
+                        </a:xfrm>
+                      </wpg:grpSpPr>
+                      <wps:wsp>
+                        <wps:cNvPr id="146" name="Straight Connector 146"/>
+                        <wps:cNvCnPr/>
+                        <wps:spPr>
+                          <a:xfrm flipH="1">
+                            <a:off x="8238" y="0"/>
+                            <a:ext cx="1752600" cy="0"/>
+                          </a:xfrm>
+                          <a:prstGeom prst="line">
+                            <a:avLst/>
+                          </a:prstGeom>
+                          <a:ln w="28575"/>
+                        </wps:spPr>
+                        <wps:style>
+                          <a:lnRef idx="1">
+                            <a:schemeClr val="accent1"/>
+                          </a:lnRef>
+                          <a:fillRef idx="0">
+                            <a:schemeClr val="accent1"/>
+                          </a:fillRef>
+                          <a:effectRef idx="0">
+                            <a:schemeClr val="accent1"/>
+                          </a:effectRef>
+                          <a:fontRef idx="minor">
+                            <a:schemeClr val="tx1"/>
+                          </a:fontRef>
+                        </wps:style>
+                        <wps:bodyPr/>
+                      </wps:wsp>
+                      <wps:wsp>
+                        <wps:cNvPr id="147" name="Straight Arrow Connector 147"/>
+                        <wps:cNvCnPr/>
+                        <wps:spPr>
+                          <a:xfrm>
+                            <a:off x="0" y="8238"/>
+                            <a:ext cx="0" cy="342900"/>
+                          </a:xfrm>
+                          <a:prstGeom prst="straightConnector1">
+                            <a:avLst/>
+                          </a:prstGeom>
+                          <a:ln w="28575">
+                            <a:tailEnd type="triangle"/>
+                          </a:ln>
+                        </wps:spPr>
+                        <wps:style>
+                          <a:lnRef idx="1">
+                            <a:schemeClr val="accent1"/>
+                          </a:lnRef>
+                          <a:fillRef idx="0">
+                            <a:schemeClr val="accent1"/>
+                          </a:fillRef>
+                          <a:effectRef idx="0">
+                            <a:schemeClr val="accent1"/>
+                          </a:effectRef>
+                          <a:fontRef idx="minor">
+                            <a:schemeClr val="tx1"/>
+                          </a:fontRef>
+                        </wps:style>
+                        <wps:bodyPr/>
+                      </wps:wsp>
+                    </wpg:wgp>
+                  </a:graphicData>
+                </a:graphic>
+                <wp14:sizeRelH relativeFrom="margin">
+                  <wp14:pctWidth>0</wp14:pctWidth>
+                </wp14:sizeRelH>
+                <wp14:sizeRelV relativeFrom="margin">
+                  <wp14:pctHeight>0</wp14:pctHeight>
+                </wp14:sizeRelV>
+              </wp:anchor>
+            </w:drawing>
+          </mc:Choice>
+          <mc:Fallback>
+            <w:pict>
+              <v:group w14:anchorId="4F15CA05" id="Group 145" o:spid="_x0000_s1026" style="position:absolute;margin-left:679.05pt;margin-top:135.1pt;width:25.4pt;height:36.4pt;flip:x;z-index:251843584;mso-width-relative:margin;mso-height-relative:margin" coordsize="1760838,351138" o:gfxdata="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">
+                <v:line id="Straight Connector 146" o:spid="_x0000_s1027" style="position:absolute;flip:x;visibility:visible;mso-wrap-style:square" from="8238,0" to="1760838,0" o:connectortype="straight" o:gfxdata="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" strokecolor="#4472c4 [3204]" strokeweight="2.25pt">
+                  <v:stroke joinstyle="miter"/>
+                </v:line>
+                <v:shapetype id="_x0000_t32" coordsize="21600,21600" o:spt="32" o:oned="t" path="m0,0l21600,21600e" filled="f">
+                  <v:path arrowok="t" fillok="f" o:connecttype="none"/>
+                  <o:lock v:ext="edit" shapetype="t"/>
+                </v:shapetype>
+                <v:shape id="Straight Arrow Connector 147" o:spid="_x0000_s1028" type="#_x0000_t32" style="position:absolute;top:8238;width:0;height:342900;visibility:visible;mso-wrap-style:square" o:connectortype="straight" o:gfxdata="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" strokecolor="#4472c4 [3204]" strokeweight="2.25pt">
+                  <v:stroke endarrow="block" joinstyle="miter"/>
+                </v:shape>
+              </v:group>
+            </w:pict>
+          </mc:Fallback>
+        </mc:AlternateContent>
+      </w:r>
+      <w:r>
+        <w:rPr>
+          <w:noProof/>
+        </w:rPr>
+        <mc:AlternateContent>
+          <mc:Choice Requires="wpg">
+            <w:drawing>
+              <wp:anchor distT="0" distB="0" distL="114300" distR="114300" simplePos="0" relativeHeight="251841536" behindDoc="0" locked="0" layoutInCell="1" allowOverlap="1" wp14:anchorId="619C91C3" wp14:editId="6F7C5935">
+                <wp:simplePos x="0" y="0"/>
+                <wp:positionH relativeFrom="column">
+                  <wp:posOffset>8166734</wp:posOffset>
+                </wp:positionH>
+                <wp:positionV relativeFrom="paragraph">
+                  <wp:posOffset>918594</wp:posOffset>
+                </wp:positionV>
+                <wp:extent cx="393712" cy="462093"/>
+                <wp:effectExtent l="0" t="0" r="88900" b="71755"/>
+                <wp:wrapNone/>
+                <wp:docPr id="142" name="Group 142"/>
+                <wp:cNvGraphicFramePr/>
+                <a:graphic xmlns:a="http://schemas.openxmlformats.org/drawingml/2006/main">
+                  <a:graphicData uri="http://schemas.microsoft.com/office/word/2010/wordprocessingGroup">
+                    <wpg:wgp>
+                      <wpg:cNvGrpSpPr/>
+                      <wpg:grpSpPr>
+                        <a:xfrm flipH="1">
+                          <a:off x="0" y="0"/>
+                          <a:ext cx="393712" cy="462093"/>
+                          <a:chOff x="0" y="0"/>
+                          <a:chExt cx="1760838" cy="351138"/>
+                        </a:xfrm>
+                      </wpg:grpSpPr>
+                      <wps:wsp>
+                        <wps:cNvPr id="143" name="Straight Connector 143"/>
+                        <wps:cNvCnPr/>
+                        <wps:spPr>
+                          <a:xfrm flipH="1">
+                            <a:off x="8238" y="0"/>
+                            <a:ext cx="1752600" cy="0"/>
+                          </a:xfrm>
+                          <a:prstGeom prst="line">
+                            <a:avLst/>
+                          </a:prstGeom>
+                          <a:ln w="28575"/>
+                        </wps:spPr>
+                        <wps:style>
+                          <a:lnRef idx="1">
+                            <a:schemeClr val="accent1"/>
+                          </a:lnRef>
+                          <a:fillRef idx="0">
+                            <a:schemeClr val="accent1"/>
+                          </a:fillRef>
+                          <a:effectRef idx="0">
+                            <a:schemeClr val="accent1"/>
+                          </a:effectRef>
+                          <a:fontRef idx="minor">
+                            <a:schemeClr val="tx1"/>
+                          </a:fontRef>
+                        </wps:style>
+                        <wps:bodyPr/>
+                      </wps:wsp>
+                      <wps:wsp>
+                        <wps:cNvPr id="144" name="Straight Arrow Connector 144"/>
+                        <wps:cNvCnPr/>
+                        <wps:spPr>
+                          <a:xfrm>
+                            <a:off x="0" y="8238"/>
+                            <a:ext cx="0" cy="342900"/>
+                          </a:xfrm>
+                          <a:prstGeom prst="straightConnector1">
+                            <a:avLst/>
+                          </a:prstGeom>
+                          <a:ln w="28575">
+                            <a:tailEnd type="triangle"/>
+                          </a:ln>
+                        </wps:spPr>
+                        <wps:style>
+                          <a:lnRef idx="1">
+                            <a:schemeClr val="accent1"/>
+                          </a:lnRef>
+                          <a:fillRef idx="0">
+                            <a:schemeClr val="accent1"/>
+                          </a:fillRef>
+                          <a:effectRef idx="0">
+                            <a:schemeClr val="accent1"/>
+                          </a:effectRef>
+                          <a:fontRef idx="minor">
+                            <a:schemeClr val="tx1"/>
+                          </a:fontRef>
+                        </wps:style>
+                        <wps:bodyPr/>
+                      </wps:wsp>
+                    </wpg:wgp>
+                  </a:graphicData>
+                </a:graphic>
+                <wp14:sizeRelH relativeFrom="margin">
+                  <wp14:pctWidth>0</wp14:pctWidth>
+                </wp14:sizeRelH>
+                <wp14:sizeRelV relativeFrom="margin">
+                  <wp14:pctHeight>0</wp14:pctHeight>
+                </wp14:sizeRelV>
+              </wp:anchor>
+            </w:drawing>
+          </mc:Choice>
+          <mc:Fallback>
+            <w:pict>
+              <v:group w14:anchorId="06813DCF" id="Group 142" o:spid="_x0000_s1026" style="position:absolute;margin-left:643.05pt;margin-top:72.35pt;width:31pt;height:36.4pt;flip:x;z-index:251841536;mso-width-relative:margin;mso-height-relative:margin" coordsize="1760838,351138" o:gfxdata="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">
+                <v:line id="Straight Connector 143" o:spid="_x0000_s1027" style="position:absolute;flip:x;visibility:visible;mso-wrap-style:square" from="8238,0" to="1760838,0" o:connectortype="straight" o:gfxdata="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" strokecolor="#4472c4 [3204]" strokeweight="2.25pt">
+                  <v:stroke joinstyle="miter"/>
+                </v:line>
+                <v:shape id="Straight Arrow Connector 144" o:spid="_x0000_s1028" type="#_x0000_t32" style="position:absolute;top:8238;width:0;height:342900;visibility:visible;mso-wrap-style:square" o:connectortype="straight" o:gfxdata="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" strokecolor="#4472c4 [3204]" strokeweight="2.25pt">
+                  <v:stroke endarrow="block" joinstyle="miter"/>
+                </v:shape>
+              </v:group>
+            </w:pict>
+          </mc:Fallback>
+        </mc:AlternateContent>
+      </w:r>
       <w:r>
         <w:rPr>
           <w:noProof/>
@@ -12,30 +256,28 @@
         <mc:AlternateContent>
           <mc:Choice Requires="wps">
             <w:drawing>
-              <wp:anchor distT="0" distB="0" distL="114300" distR="114300" simplePos="0" relativeHeight="251682816" behindDoc="0" locked="0" layoutInCell="1" allowOverlap="1" wp14:anchorId="6DBA8C9F" wp14:editId="28B1B3C0">
+              <wp:anchor distT="0" distB="0" distL="114300" distR="114300" simplePos="0" relativeHeight="251839488" behindDoc="0" locked="0" layoutInCell="1" allowOverlap="1" wp14:anchorId="1A1D4D4F" wp14:editId="6018631C">
                 <wp:simplePos x="0" y="0"/>
                 <wp:positionH relativeFrom="column">
-                  <wp:posOffset>3895530</wp:posOffset>
+                  <wp:posOffset>6866255</wp:posOffset>
                 </wp:positionH>
                 <wp:positionV relativeFrom="paragraph">
-                  <wp:posOffset>160</wp:posOffset>
+                  <wp:posOffset>1379855</wp:posOffset>
                 </wp:positionV>
-                <wp:extent cx="609600" cy="571500"/>
-                <wp:effectExtent l="0" t="0" r="25400" b="38100"/>
+                <wp:extent cx="1833245" cy="688975"/>
+                <wp:effectExtent l="25400" t="0" r="46355" b="22225"/>
                 <wp:wrapThrough wrapText="bothSides">
                   <wp:wrapPolygon edited="0">
-                    <wp:start x="4500" y="0"/>
-                    <wp:lineTo x="0" y="4800"/>
-                    <wp:lineTo x="0" y="17280"/>
-                    <wp:lineTo x="4500" y="22080"/>
-                    <wp:lineTo x="17100" y="22080"/>
-                    <wp:lineTo x="21600" y="17280"/>
-                    <wp:lineTo x="21600" y="4800"/>
-                    <wp:lineTo x="17100" y="0"/>
-                    <wp:lineTo x="4500" y="0"/>
+                    <wp:start x="1197" y="0"/>
+                    <wp:lineTo x="0" y="11945"/>
+                    <wp:lineTo x="-299" y="21500"/>
+                    <wp:lineTo x="20351" y="21500"/>
+                    <wp:lineTo x="21248" y="12741"/>
+                    <wp:lineTo x="21847" y="0"/>
+                    <wp:lineTo x="1197" y="0"/>
                   </wp:wrapPolygon>
                 </wp:wrapThrough>
-                <wp:docPr id="17" name="Oval 17"/>
+                <wp:docPr id="141" name="Parallelogram 141"/>
                 <wp:cNvGraphicFramePr/>
                 <a:graphic xmlns:a="http://schemas.openxmlformats.org/drawingml/2006/main">
                   <a:graphicData uri="http://schemas.microsoft.com/office/word/2010/wordprocessingShape">
@@ -44,9 +286,9 @@
                       <wps:spPr>
                         <a:xfrm>
                           <a:off x="0" y="0"/>
-                          <a:ext cx="609600" cy="571500"/>
+                          <a:ext cx="1833245" cy="688975"/>
                         </a:xfrm>
-                        <a:prstGeom prst="ellipse">
+                        <a:prstGeom prst="parallelogram">
                           <a:avLst/>
                         </a:prstGeom>
                         <a:noFill/>
@@ -74,13 +316,34 @@
                               <w:jc w:val="center"/>
                               <w:rPr>
                                 <w:color w:val="000000" w:themeColor="text1"/>
+                                <w:sz w:val="18"/>
+                                <w:szCs w:val="18"/>
                               </w:rPr>
                             </w:pPr>
                             <w:r>
                               <w:rPr>
                                 <w:color w:val="000000" w:themeColor="text1"/>
-                              </w:rPr>
-                              <w:t>B</w:t>
+                                <w:sz w:val="18"/>
+                                <w:szCs w:val="18"/>
+                              </w:rPr>
+                              <w:t>Outputs</w:t>
+                            </w:r>
+                          </w:p>
+                          <w:p>
+                            <w:pPr>
+                              <w:jc w:val="center"/>
+                              <w:rPr>
+                                <w:sz w:val="18"/>
+                                <w:szCs w:val="18"/>
+                              </w:rPr>
+                            </w:pPr>
+                            <w:r>
+                              <w:rPr>
+                                <w:color w:val="000000" w:themeColor="text1"/>
+                                <w:sz w:val="18"/>
+                                <w:szCs w:val="18"/>
+                              </w:rPr>
+                              <w:t>randN1, randN2, randN3, randN4, randN5</w:t>
                             </w:r>
                           </w:p>
                         </w:txbxContent>
@@ -97,12 +360,1097 @@
                 <wp14:sizeRelH relativeFrom="margin">
                   <wp14:pctWidth>0</wp14:pctWidth>
                 </wp14:sizeRelH>
+                <wp14:sizeRelV relativeFrom="margin">
+                  <wp14:pctHeight>0</wp14:pctHeight>
+                </wp14:sizeRelV>
               </wp:anchor>
             </w:drawing>
           </mc:Choice>
           <mc:Fallback>
             <w:pict>
-              <v:oval w14:anchorId="6DBA8C9F" id="Oval 17" o:spid="_x0000_s1026" style="position:absolute;margin-left:306.75pt;margin-top:0;width:48pt;height:45pt;z-index:251682816;visibility:visible;mso-wrap-style:square;mso-width-percent:0;mso-wrap-distance-left:9pt;mso-wrap-distance-top:0;mso-wrap-distance-right:9pt;mso-wrap-distance-bottom:0;mso-position-horizontal:absolute;mso-position-horizontal-relative:text;mso-position-vertical:absolute;mso-position-vertical-relative:text;mso-width-percent:0;mso-width-relative:margin;v-text-anchor:middle" o:gfxdata="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" filled="f" strokecolor="#1f3763 [1604]" strokeweight="1pt">
+              <v:shapetype w14:anchorId="1A1D4D4F" id="_x0000_t7" coordsize="21600,21600" o:spt="7" adj="5400" path="m@0,0l0,21600@1,21600,21600,0xe">
+                <v:stroke joinstyle="miter"/>
+                <v:formulas>
+                  <v:f eqn="val #0"/>
+                  <v:f eqn="sum width 0 #0"/>
+                  <v:f eqn="prod #0 1 2"/>
+                  <v:f eqn="sum width 0 @2"/>
+                  <v:f eqn="mid #0 width"/>
+                  <v:f eqn="mid @1 0"/>
+                  <v:f eqn="prod height width #0"/>
+                  <v:f eqn="prod @6 1 2"/>
+                  <v:f eqn="sum height 0 @7"/>
+                  <v:f eqn="prod width 1 2"/>
+                  <v:f eqn="sum #0 0 @9"/>
+                  <v:f eqn="if @10 @8 0"/>
+                  <v:f eqn="if @10 @7 height"/>
+                </v:formulas>
+                <v:path gradientshapeok="t" o:connecttype="custom" o:connectlocs="@4,0;10800,@11;@3,10800;@5,21600;10800,@12;@2,10800" textboxrect="1800,1800,19800,19800;8100,8100,13500,13500;10800,10800,10800,10800"/>
+                <v:handles>
+                  <v:h position="#0,topLeft" xrange="0,21600"/>
+                </v:handles>
+              </v:shapetype>
+              <v:shape id="Parallelogram 141" o:spid="_x0000_s1026" type="#_x0000_t7" style="position:absolute;left:0;text-align:left;margin-left:540.65pt;margin-top:108.65pt;width:144.35pt;height:54.25pt;z-index:251839488;visibility:visible;mso-wrap-style:square;mso-width-percent:0;mso-height-percent:0;mso-wrap-distance-left:9pt;mso-wrap-distance-top:0;mso-wrap-distance-right:9pt;mso-wrap-distance-bottom:0;mso-position-horizontal:absolute;mso-position-horizontal-relative:text;mso-position-vertical:absolute;mso-position-vertical-relative:text;mso-width-percent:0;mso-height-percent:0;mso-width-relative:margin;mso-height-relative:margin;v-text-anchor:middle" o:gfxdata="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" adj="2029" filled="f" strokecolor="#1f3763 [1604]" strokeweight="1pt">
+                <v:textbox>
+                  <w:txbxContent>
+                    <w:p>
+                      <w:pPr>
+                        <w:jc w:val="center"/>
+                        <w:rPr>
+                          <w:color w:val="000000" w:themeColor="text1"/>
+                          <w:sz w:val="18"/>
+                          <w:szCs w:val="18"/>
+                        </w:rPr>
+                      </w:pPr>
+                      <w:r>
+                        <w:rPr>
+                          <w:color w:val="000000" w:themeColor="text1"/>
+                          <w:sz w:val="18"/>
+                          <w:szCs w:val="18"/>
+                        </w:rPr>
+                        <w:t>Outputs</w:t>
+                      </w:r>
+                    </w:p>
+                    <w:p>
+                      <w:pPr>
+                        <w:jc w:val="center"/>
+                        <w:rPr>
+                          <w:sz w:val="18"/>
+                          <w:szCs w:val="18"/>
+                        </w:rPr>
+                      </w:pPr>
+                      <w:r>
+                        <w:rPr>
+                          <w:color w:val="000000" w:themeColor="text1"/>
+                          <w:sz w:val="18"/>
+                          <w:szCs w:val="18"/>
+                        </w:rPr>
+                        <w:t>randN1, randN2, randN3, randN4, randN5</w:t>
+                      </w:r>
+                    </w:p>
+                  </w:txbxContent>
+                </v:textbox>
+                <w10:wrap type="through"/>
+              </v:shape>
+            </w:pict>
+          </mc:Fallback>
+        </mc:AlternateContent>
+      </w:r>
+      <w:r>
+        <w:rPr>
+          <w:noProof/>
+        </w:rPr>
+        <mc:AlternateContent>
+          <mc:Choice Requires="wps">
+            <w:drawing>
+              <wp:anchor distT="0" distB="0" distL="114300" distR="114300" simplePos="0" relativeHeight="251837440" behindDoc="0" locked="0" layoutInCell="1" allowOverlap="1" wp14:anchorId="77BFFDD0" wp14:editId="29722538">
+                <wp:simplePos x="0" y="0"/>
+                <wp:positionH relativeFrom="column">
+                  <wp:posOffset>4508500</wp:posOffset>
+                </wp:positionH>
+                <wp:positionV relativeFrom="paragraph">
+                  <wp:posOffset>2856230</wp:posOffset>
+                </wp:positionV>
+                <wp:extent cx="1752600" cy="688975"/>
+                <wp:effectExtent l="25400" t="0" r="50800" b="22225"/>
+                <wp:wrapThrough wrapText="bothSides">
+                  <wp:wrapPolygon edited="0">
+                    <wp:start x="1252" y="0"/>
+                    <wp:lineTo x="0" y="11945"/>
+                    <wp:lineTo x="-313" y="21500"/>
+                    <wp:lineTo x="20348" y="21500"/>
+                    <wp:lineTo x="21287" y="12741"/>
+                    <wp:lineTo x="21913" y="0"/>
+                    <wp:lineTo x="1252" y="0"/>
+                  </wp:wrapPolygon>
+                </wp:wrapThrough>
+                <wp:docPr id="140" name="Parallelogram 140"/>
+                <wp:cNvGraphicFramePr/>
+                <a:graphic xmlns:a="http://schemas.openxmlformats.org/drawingml/2006/main">
+                  <a:graphicData uri="http://schemas.microsoft.com/office/word/2010/wordprocessingShape">
+                    <wps:wsp>
+                      <wps:cNvSpPr/>
+                      <wps:spPr>
+                        <a:xfrm>
+                          <a:off x="0" y="0"/>
+                          <a:ext cx="1752600" cy="688975"/>
+                        </a:xfrm>
+                        <a:prstGeom prst="parallelogram">
+                          <a:avLst/>
+                        </a:prstGeom>
+                        <a:noFill/>
+                      </wps:spPr>
+                      <wps:style>
+                        <a:lnRef idx="2">
+                          <a:schemeClr val="accent1">
+                            <a:shade val="50000"/>
+                          </a:schemeClr>
+                        </a:lnRef>
+                        <a:fillRef idx="1">
+                          <a:schemeClr val="accent1"/>
+                        </a:fillRef>
+                        <a:effectRef idx="0">
+                          <a:schemeClr val="accent1"/>
+                        </a:effectRef>
+                        <a:fontRef idx="minor">
+                          <a:schemeClr val="lt1"/>
+                        </a:fontRef>
+                      </wps:style>
+                      <wps:txbx>
+                        <w:txbxContent>
+                          <w:p>
+                            <w:pPr>
+                              <w:jc w:val="center"/>
+                              <w:rPr>
+                                <w:color w:val="000000" w:themeColor="text1"/>
+                                <w:sz w:val="18"/>
+                                <w:szCs w:val="18"/>
+                              </w:rPr>
+                            </w:pPr>
+                            <w:r>
+                              <w:rPr>
+                                <w:color w:val="000000" w:themeColor="text1"/>
+                                <w:sz w:val="18"/>
+                                <w:szCs w:val="18"/>
+                              </w:rPr>
+                              <w:t>Outputs</w:t>
+                            </w:r>
+                          </w:p>
+                          <w:p>
+                            <w:pPr>
+                              <w:jc w:val="center"/>
+                              <w:rPr>
+                                <w:color w:val="000000" w:themeColor="text1"/>
+                                <w:sz w:val="18"/>
+                                <w:szCs w:val="18"/>
+                              </w:rPr>
+                            </w:pPr>
+                            <w:r>
+                              <w:rPr>
+                                <w:color w:val="000000" w:themeColor="text1"/>
+                                <w:sz w:val="18"/>
+                                <w:szCs w:val="18"/>
+                              </w:rPr>
+                              <w:t>Right, Close, and Wrong Numbers</w:t>
+                            </w:r>
+                          </w:p>
+                          <w:p>
+                            <w:pPr>
+                              <w:jc w:val="center"/>
+                              <w:rPr>
+                                <w:sz w:val="18"/>
+                                <w:szCs w:val="18"/>
+                              </w:rPr>
+                            </w:pPr>
+                          </w:p>
+                        </w:txbxContent>
+                      </wps:txbx>
+                      <wps:bodyPr rot="0" spcFirstLastPara="0" vertOverflow="overflow" horzOverflow="overflow" vert="horz" wrap="square" lIns="91440" tIns="45720" rIns="91440" bIns="45720" numCol="1" spcCol="0" rtlCol="0" fromWordArt="0" anchor="ctr" anchorCtr="0" forceAA="0" compatLnSpc="1">
+                        <a:prstTxWarp prst="textNoShape">
+                          <a:avLst/>
+                        </a:prstTxWarp>
+                        <a:noAutofit/>
+                      </wps:bodyPr>
+                    </wps:wsp>
+                  </a:graphicData>
+                </a:graphic>
+                <wp14:sizeRelH relativeFrom="margin">
+                  <wp14:pctWidth>0</wp14:pctWidth>
+                </wp14:sizeRelH>
+                <wp14:sizeRelV relativeFrom="margin">
+                  <wp14:pctHeight>0</wp14:pctHeight>
+                </wp14:sizeRelV>
+              </wp:anchor>
+            </w:drawing>
+          </mc:Choice>
+          <mc:Fallback>
+            <w:pict>
+              <v:shape w14:anchorId="77BFFDD0" id="Parallelogram 140" o:spid="_x0000_s1027" type="#_x0000_t7" style="position:absolute;left:0;text-align:left;margin-left:355pt;margin-top:224.9pt;width:138pt;height:54.25pt;z-index:251837440;visibility:visible;mso-wrap-style:square;mso-width-percent:0;mso-height-percent:0;mso-wrap-distance-left:9pt;mso-wrap-distance-top:0;mso-wrap-distance-right:9pt;mso-wrap-distance-bottom:0;mso-position-horizontal:absolute;mso-position-horizontal-relative:text;mso-position-vertical:absolute;mso-position-vertical-relative:text;mso-width-percent:0;mso-height-percent:0;mso-width-relative:margin;mso-height-relative:margin;v-text-anchor:middle" o:gfxdata="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" adj="2123" filled="f" strokecolor="#1f3763 [1604]" strokeweight="1pt">
+                <v:textbox>
+                  <w:txbxContent>
+                    <w:p>
+                      <w:pPr>
+                        <w:jc w:val="center"/>
+                        <w:rPr>
+                          <w:color w:val="000000" w:themeColor="text1"/>
+                          <w:sz w:val="18"/>
+                          <w:szCs w:val="18"/>
+                        </w:rPr>
+                      </w:pPr>
+                      <w:r>
+                        <w:rPr>
+                          <w:color w:val="000000" w:themeColor="text1"/>
+                          <w:sz w:val="18"/>
+                          <w:szCs w:val="18"/>
+                        </w:rPr>
+                        <w:t>Outputs</w:t>
+                      </w:r>
+                    </w:p>
+                    <w:p>
+                      <w:pPr>
+                        <w:jc w:val="center"/>
+                        <w:rPr>
+                          <w:color w:val="000000" w:themeColor="text1"/>
+                          <w:sz w:val="18"/>
+                          <w:szCs w:val="18"/>
+                        </w:rPr>
+                      </w:pPr>
+                      <w:r>
+                        <w:rPr>
+                          <w:color w:val="000000" w:themeColor="text1"/>
+                          <w:sz w:val="18"/>
+                          <w:szCs w:val="18"/>
+                        </w:rPr>
+                        <w:t>Right, Close, and Wrong Numbers</w:t>
+                      </w:r>
+                    </w:p>
+                    <w:p>
+                      <w:pPr>
+                        <w:jc w:val="center"/>
+                        <w:rPr>
+                          <w:sz w:val="18"/>
+                          <w:szCs w:val="18"/>
+                        </w:rPr>
+                      </w:pPr>
+                    </w:p>
+                  </w:txbxContent>
+                </v:textbox>
+                <w10:wrap type="through"/>
+              </v:shape>
+            </w:pict>
+          </mc:Fallback>
+        </mc:AlternateContent>
+      </w:r>
+      <w:r>
+        <w:rPr>
+          <w:noProof/>
+        </w:rPr>
+        <mc:AlternateContent>
+          <mc:Choice Requires="wps">
+            <w:drawing>
+              <wp:anchor distT="0" distB="0" distL="114300" distR="114300" simplePos="0" relativeHeight="251822080" behindDoc="0" locked="0" layoutInCell="1" allowOverlap="1" wp14:anchorId="7957471A" wp14:editId="6E4705B9">
+                <wp:simplePos x="0" y="0"/>
+                <wp:positionH relativeFrom="column">
+                  <wp:posOffset>6569075</wp:posOffset>
+                </wp:positionH>
+                <wp:positionV relativeFrom="paragraph">
+                  <wp:posOffset>575945</wp:posOffset>
+                </wp:positionV>
+                <wp:extent cx="1600200" cy="685800"/>
+                <wp:effectExtent l="0" t="0" r="25400" b="25400"/>
+                <wp:wrapThrough wrapText="bothSides">
+                  <wp:wrapPolygon edited="0">
+                    <wp:start x="0" y="0"/>
+                    <wp:lineTo x="0" y="21600"/>
+                    <wp:lineTo x="21600" y="21600"/>
+                    <wp:lineTo x="21600" y="0"/>
+                    <wp:lineTo x="0" y="0"/>
+                  </wp:wrapPolygon>
+                </wp:wrapThrough>
+                <wp:docPr id="126" name="Rectangle 126"/>
+                <wp:cNvGraphicFramePr/>
+                <a:graphic xmlns:a="http://schemas.openxmlformats.org/drawingml/2006/main">
+                  <a:graphicData uri="http://schemas.microsoft.com/office/word/2010/wordprocessingShape">
+                    <wps:wsp>
+                      <wps:cNvSpPr/>
+                      <wps:spPr>
+                        <a:xfrm>
+                          <a:off x="0" y="0"/>
+                          <a:ext cx="1600200" cy="685800"/>
+                        </a:xfrm>
+                        <a:prstGeom prst="rect">
+                          <a:avLst/>
+                        </a:prstGeom>
+                        <a:noFill/>
+                      </wps:spPr>
+                      <wps:style>
+                        <a:lnRef idx="2">
+                          <a:schemeClr val="accent1">
+                            <a:shade val="50000"/>
+                          </a:schemeClr>
+                        </a:lnRef>
+                        <a:fillRef idx="1">
+                          <a:schemeClr val="accent1"/>
+                        </a:fillRef>
+                        <a:effectRef idx="0">
+                          <a:schemeClr val="accent1"/>
+                        </a:effectRef>
+                        <a:fontRef idx="minor">
+                          <a:schemeClr val="lt1"/>
+                        </a:fontRef>
+                      </wps:style>
+                      <wps:txbx>
+                        <w:txbxContent>
+                          <w:p>
+                            <w:pPr>
+                              <w:jc w:val="center"/>
+                              <w:rPr>
+                                <w:color w:val="000000" w:themeColor="text1"/>
+                              </w:rPr>
+                            </w:pPr>
+                            <w:r>
+                              <w:rPr>
+                                <w:color w:val="000000" w:themeColor="text1"/>
+                              </w:rPr>
+                              <w:t>You have failed to decipher the code!</w:t>
+                            </w:r>
+                          </w:p>
+                        </w:txbxContent>
+                      </wps:txbx>
+                      <wps:bodyPr rot="0" spcFirstLastPara="0" vertOverflow="overflow" horzOverflow="overflow" vert="horz" wrap="square" lIns="91440" tIns="45720" rIns="91440" bIns="45720" numCol="1" spcCol="0" rtlCol="0" fromWordArt="0" anchor="ctr" anchorCtr="0" forceAA="0" compatLnSpc="1">
+                        <a:prstTxWarp prst="textNoShape">
+                          <a:avLst/>
+                        </a:prstTxWarp>
+                        <a:noAutofit/>
+                      </wps:bodyPr>
+                    </wps:wsp>
+                  </a:graphicData>
+                </a:graphic>
+                <wp14:sizeRelV relativeFrom="margin">
+                  <wp14:pctHeight>0</wp14:pctHeight>
+                </wp14:sizeRelV>
+              </wp:anchor>
+            </w:drawing>
+          </mc:Choice>
+          <mc:Fallback>
+            <w:pict>
+              <v:rect w14:anchorId="7957471A" id="Rectangle 126" o:spid="_x0000_s1028" style="position:absolute;left:0;text-align:left;margin-left:517.25pt;margin-top:45.35pt;width:126pt;height:54pt;z-index:251822080;visibility:visible;mso-wrap-style:square;mso-height-percent:0;mso-wrap-distance-left:9pt;mso-wrap-distance-top:0;mso-wrap-distance-right:9pt;mso-wrap-distance-bottom:0;mso-position-horizontal:absolute;mso-position-horizontal-relative:text;mso-position-vertical:absolute;mso-position-vertical-relative:text;mso-height-percent:0;mso-height-relative:margin;v-text-anchor:middle" o:gfxdata="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" filled="f" strokecolor="#1f3763 [1604]" strokeweight="1pt">
+                <v:textbox>
+                  <w:txbxContent>
+                    <w:p>
+                      <w:pPr>
+                        <w:jc w:val="center"/>
+                        <w:rPr>
+                          <w:color w:val="000000" w:themeColor="text1"/>
+                        </w:rPr>
+                      </w:pPr>
+                      <w:r>
+                        <w:rPr>
+                          <w:color w:val="000000" w:themeColor="text1"/>
+                        </w:rPr>
+                        <w:t>You have failed to decipher the code!</w:t>
+                      </w:r>
+                    </w:p>
+                  </w:txbxContent>
+                </v:textbox>
+                <w10:wrap type="through"/>
+              </v:rect>
+            </w:pict>
+          </mc:Fallback>
+        </mc:AlternateContent>
+      </w:r>
+      <w:r>
+        <w:rPr>
+          <w:noProof/>
+        </w:rPr>
+        <mc:AlternateContent>
+          <mc:Choice Requires="wpg">
+            <w:drawing>
+              <wp:anchor distT="0" distB="0" distL="114300" distR="114300" simplePos="0" relativeHeight="251836416" behindDoc="0" locked="0" layoutInCell="1" allowOverlap="1" wp14:anchorId="6DA2EEFC" wp14:editId="786DBA70">
+                <wp:simplePos x="0" y="0"/>
+                <wp:positionH relativeFrom="column">
+                  <wp:posOffset>6100856</wp:posOffset>
+                </wp:positionH>
+                <wp:positionV relativeFrom="paragraph">
+                  <wp:posOffset>920729</wp:posOffset>
+                </wp:positionV>
+                <wp:extent cx="469371" cy="462093"/>
+                <wp:effectExtent l="3810" t="72390" r="67945" b="17145"/>
+                <wp:wrapNone/>
+                <wp:docPr id="137" name="Group 137"/>
+                <wp:cNvGraphicFramePr/>
+                <a:graphic xmlns:a="http://schemas.openxmlformats.org/drawingml/2006/main">
+                  <a:graphicData uri="http://schemas.microsoft.com/office/word/2010/wordprocessingGroup">
+                    <wpg:wgp>
+                      <wpg:cNvGrpSpPr/>
+                      <wpg:grpSpPr>
+                        <a:xfrm rot="16200000" flipH="1">
+                          <a:off x="0" y="0"/>
+                          <a:ext cx="469371" cy="462093"/>
+                          <a:chOff x="0" y="0"/>
+                          <a:chExt cx="1760838" cy="351138"/>
+                        </a:xfrm>
+                      </wpg:grpSpPr>
+                      <wps:wsp>
+                        <wps:cNvPr id="138" name="Straight Connector 138"/>
+                        <wps:cNvCnPr/>
+                        <wps:spPr>
+                          <a:xfrm flipH="1">
+                            <a:off x="8238" y="0"/>
+                            <a:ext cx="1752600" cy="0"/>
+                          </a:xfrm>
+                          <a:prstGeom prst="line">
+                            <a:avLst/>
+                          </a:prstGeom>
+                          <a:ln w="28575"/>
+                        </wps:spPr>
+                        <wps:style>
+                          <a:lnRef idx="1">
+                            <a:schemeClr val="accent1"/>
+                          </a:lnRef>
+                          <a:fillRef idx="0">
+                            <a:schemeClr val="accent1"/>
+                          </a:fillRef>
+                          <a:effectRef idx="0">
+                            <a:schemeClr val="accent1"/>
+                          </a:effectRef>
+                          <a:fontRef idx="minor">
+                            <a:schemeClr val="tx1"/>
+                          </a:fontRef>
+                        </wps:style>
+                        <wps:bodyPr/>
+                      </wps:wsp>
+                      <wps:wsp>
+                        <wps:cNvPr id="139" name="Straight Arrow Connector 139"/>
+                        <wps:cNvCnPr/>
+                        <wps:spPr>
+                          <a:xfrm>
+                            <a:off x="0" y="8238"/>
+                            <a:ext cx="0" cy="342900"/>
+                          </a:xfrm>
+                          <a:prstGeom prst="straightConnector1">
+                            <a:avLst/>
+                          </a:prstGeom>
+                          <a:ln w="28575">
+                            <a:tailEnd type="triangle"/>
+                          </a:ln>
+                        </wps:spPr>
+                        <wps:style>
+                          <a:lnRef idx="1">
+                            <a:schemeClr val="accent1"/>
+                          </a:lnRef>
+                          <a:fillRef idx="0">
+                            <a:schemeClr val="accent1"/>
+                          </a:fillRef>
+                          <a:effectRef idx="0">
+                            <a:schemeClr val="accent1"/>
+                          </a:effectRef>
+                          <a:fontRef idx="minor">
+                            <a:schemeClr val="tx1"/>
+                          </a:fontRef>
+                        </wps:style>
+                        <wps:bodyPr/>
+                      </wps:wsp>
+                    </wpg:wgp>
+                  </a:graphicData>
+                </a:graphic>
+                <wp14:sizeRelH relativeFrom="margin">
+                  <wp14:pctWidth>0</wp14:pctWidth>
+                </wp14:sizeRelH>
+                <wp14:sizeRelV relativeFrom="margin">
+                  <wp14:pctHeight>0</wp14:pctHeight>
+                </wp14:sizeRelV>
+              </wp:anchor>
+            </w:drawing>
+          </mc:Choice>
+          <mc:Fallback>
+            <w:pict>
+              <v:group w14:anchorId="3A24E255" id="Group 137" o:spid="_x0000_s1026" style="position:absolute;margin-left:480.4pt;margin-top:72.5pt;width:36.95pt;height:36.4pt;rotation:90;flip:x;z-index:251836416;mso-width-relative:margin;mso-height-relative:margin" coordsize="1760838,351138" o:gfxdata="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">
+                <v:line id="Straight Connector 138" o:spid="_x0000_s1027" style="position:absolute;flip:x;visibility:visible;mso-wrap-style:square" from="8238,0" to="1760838,0" o:connectortype="straight" o:gfxdata="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" strokecolor="#4472c4 [3204]" strokeweight="2.25pt">
+                  <v:stroke joinstyle="miter"/>
+                </v:line>
+                <v:shape id="Straight Arrow Connector 139" o:spid="_x0000_s1028" type="#_x0000_t32" style="position:absolute;top:8238;width:0;height:342900;visibility:visible;mso-wrap-style:square" o:connectortype="straight" o:gfxdata="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" strokecolor="#4472c4 [3204]" strokeweight="2.25pt">
+                  <v:stroke endarrow="block" joinstyle="miter"/>
+                </v:shape>
+              </v:group>
+            </w:pict>
+          </mc:Fallback>
+        </mc:AlternateContent>
+      </w:r>
+      <w:r>
+        <w:rPr>
+          <w:noProof/>
+        </w:rPr>
+        <mc:AlternateContent>
+          <mc:Choice Requires="wps">
+            <w:drawing>
+              <wp:anchor distT="0" distB="0" distL="114300" distR="114300" simplePos="0" relativeHeight="251834368" behindDoc="0" locked="0" layoutInCell="1" allowOverlap="1" wp14:anchorId="120C4166" wp14:editId="008382D5">
+                <wp:simplePos x="0" y="0"/>
+                <wp:positionH relativeFrom="column">
+                  <wp:posOffset>6113145</wp:posOffset>
+                </wp:positionH>
+                <wp:positionV relativeFrom="paragraph">
+                  <wp:posOffset>686435</wp:posOffset>
+                </wp:positionV>
+                <wp:extent cx="614045" cy="348615"/>
+                <wp:effectExtent l="0" t="0" r="0" b="6985"/>
+                <wp:wrapSquare wrapText="bothSides"/>
+                <wp:docPr id="136" name="Text Box 136"/>
+                <wp:cNvGraphicFramePr/>
+                <a:graphic xmlns:a="http://schemas.openxmlformats.org/drawingml/2006/main">
+                  <a:graphicData uri="http://schemas.microsoft.com/office/word/2010/wordprocessingShape">
+                    <wps:wsp>
+                      <wps:cNvSpPr txBox="1"/>
+                      <wps:spPr>
+                        <a:xfrm>
+                          <a:off x="0" y="0"/>
+                          <a:ext cx="614045" cy="348615"/>
+                        </a:xfrm>
+                        <a:prstGeom prst="rect">
+                          <a:avLst/>
+                        </a:prstGeom>
+                        <a:noFill/>
+                        <a:ln>
+                          <a:noFill/>
+                        </a:ln>
+                        <a:effectLst/>
+                      </wps:spPr>
+                      <wps:style>
+                        <a:lnRef idx="0">
+                          <a:schemeClr val="accent1"/>
+                        </a:lnRef>
+                        <a:fillRef idx="0">
+                          <a:schemeClr val="accent1"/>
+                        </a:fillRef>
+                        <a:effectRef idx="0">
+                          <a:schemeClr val="accent1"/>
+                        </a:effectRef>
+                        <a:fontRef idx="minor">
+                          <a:schemeClr val="dk1"/>
+                        </a:fontRef>
+                      </wps:style>
+                      <wps:txbx>
+                        <w:txbxContent>
+                          <w:p>
+                            <w:r>
+                              <w:t>True</w:t>
+                            </w:r>
+                          </w:p>
+                        </w:txbxContent>
+                      </wps:txbx>
+                      <wps:bodyPr rot="0" spcFirstLastPara="0" vertOverflow="overflow" horzOverflow="overflow" vert="horz" wrap="square" lIns="91440" tIns="45720" rIns="91440" bIns="45720" numCol="1" spcCol="0" rtlCol="0" fromWordArt="0" anchor="t" anchorCtr="0" forceAA="0" compatLnSpc="1">
+                        <a:prstTxWarp prst="textNoShape">
+                          <a:avLst/>
+                        </a:prstTxWarp>
+                        <a:noAutofit/>
+                      </wps:bodyPr>
+                    </wps:wsp>
+                  </a:graphicData>
+                </a:graphic>
+                <wp14:sizeRelH relativeFrom="margin">
+                  <wp14:pctWidth>0</wp14:pctWidth>
+                </wp14:sizeRelH>
+                <wp14:sizeRelV relativeFrom="margin">
+                  <wp14:pctHeight>0</wp14:pctHeight>
+                </wp14:sizeRelV>
+              </wp:anchor>
+            </w:drawing>
+          </mc:Choice>
+          <mc:Fallback>
+            <w:pict>
+              <v:shapetype w14:anchorId="120C4166" id="_x0000_t202" coordsize="21600,21600" o:spt="202" path="m0,0l0,21600,21600,21600,21600,0xe">
+                <v:stroke joinstyle="miter"/>
+                <v:path gradientshapeok="t" o:connecttype="rect"/>
+              </v:shapetype>
+              <v:shape id="Text Box 136" o:spid="_x0000_s1029" type="#_x0000_t202" style="position:absolute;left:0;text-align:left;margin-left:481.35pt;margin-top:54.05pt;width:48.35pt;height:27.45pt;z-index:251834368;visibility:visible;mso-wrap-style:square;mso-width-percent:0;mso-height-percent:0;mso-wrap-distance-left:9pt;mso-wrap-distance-top:0;mso-wrap-distance-right:9pt;mso-wrap-distance-bottom:0;mso-position-horizontal:absolute;mso-position-horizontal-relative:text;mso-position-vertical:absolute;mso-position-vertical-relative:text;mso-width-percent:0;mso-height-percent:0;mso-width-relative:margin;mso-height-relative:margin;v-text-anchor:top" o:gfxdata="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" filled="f" stroked="f">
+                <v:textbox>
+                  <w:txbxContent>
+                    <w:p>
+                      <w:r>
+                        <w:t>True</w:t>
+                      </w:r>
+                    </w:p>
+                  </w:txbxContent>
+                </v:textbox>
+                <w10:wrap type="square"/>
+              </v:shape>
+            </w:pict>
+          </mc:Fallback>
+        </mc:AlternateContent>
+      </w:r>
+      <w:r>
+        <w:rPr>
+          <w:noProof/>
+        </w:rPr>
+        <mc:AlternateContent>
+          <mc:Choice Requires="wps">
+            <w:drawing>
+              <wp:anchor distT="0" distB="0" distL="114300" distR="114300" simplePos="0" relativeHeight="251830272" behindDoc="0" locked="0" layoutInCell="1" allowOverlap="1" wp14:anchorId="4DD7D657" wp14:editId="63E24257">
+                <wp:simplePos x="0" y="0"/>
+                <wp:positionH relativeFrom="column">
+                  <wp:posOffset>4965700</wp:posOffset>
+                </wp:positionH>
+                <wp:positionV relativeFrom="paragraph">
+                  <wp:posOffset>1716405</wp:posOffset>
+                </wp:positionV>
+                <wp:extent cx="528955" cy="234950"/>
+                <wp:effectExtent l="0" t="0" r="0" b="0"/>
+                <wp:wrapSquare wrapText="bothSides"/>
+                <wp:docPr id="134" name="Text Box 134"/>
+                <wp:cNvGraphicFramePr/>
+                <a:graphic xmlns:a="http://schemas.openxmlformats.org/drawingml/2006/main">
+                  <a:graphicData uri="http://schemas.microsoft.com/office/word/2010/wordprocessingShape">
+                    <wps:wsp>
+                      <wps:cNvSpPr txBox="1"/>
+                      <wps:spPr>
+                        <a:xfrm>
+                          <a:off x="0" y="0"/>
+                          <a:ext cx="528955" cy="234950"/>
+                        </a:xfrm>
+                        <a:prstGeom prst="rect">
+                          <a:avLst/>
+                        </a:prstGeom>
+                        <a:noFill/>
+                        <a:ln>
+                          <a:noFill/>
+                        </a:ln>
+                        <a:effectLst/>
+                      </wps:spPr>
+                      <wps:style>
+                        <a:lnRef idx="0">
+                          <a:schemeClr val="accent1"/>
+                        </a:lnRef>
+                        <a:fillRef idx="0">
+                          <a:schemeClr val="accent1"/>
+                        </a:fillRef>
+                        <a:effectRef idx="0">
+                          <a:schemeClr val="accent1"/>
+                        </a:effectRef>
+                        <a:fontRef idx="minor">
+                          <a:schemeClr val="dk1"/>
+                        </a:fontRef>
+                      </wps:style>
+                      <wps:txbx>
+                        <w:txbxContent>
+                          <w:p>
+                            <w:r>
+                              <w:t>False</w:t>
+                            </w:r>
+                          </w:p>
+                        </w:txbxContent>
+                      </wps:txbx>
+                      <wps:bodyPr rot="0" spcFirstLastPara="0" vertOverflow="overflow" horzOverflow="overflow" vert="horz" wrap="square" lIns="91440" tIns="45720" rIns="91440" bIns="45720" numCol="1" spcCol="0" rtlCol="0" fromWordArt="0" anchor="t" anchorCtr="0" forceAA="0" compatLnSpc="1">
+                        <a:prstTxWarp prst="textNoShape">
+                          <a:avLst/>
+                        </a:prstTxWarp>
+                        <a:noAutofit/>
+                      </wps:bodyPr>
+                    </wps:wsp>
+                  </a:graphicData>
+                </a:graphic>
+                <wp14:sizeRelH relativeFrom="margin">
+                  <wp14:pctWidth>0</wp14:pctWidth>
+                </wp14:sizeRelH>
+                <wp14:sizeRelV relativeFrom="margin">
+                  <wp14:pctHeight>0</wp14:pctHeight>
+                </wp14:sizeRelV>
+              </wp:anchor>
+            </w:drawing>
+          </mc:Choice>
+          <mc:Fallback>
+            <w:pict>
+              <v:shape w14:anchorId="4DD7D657" id="Text Box 134" o:spid="_x0000_s1030" type="#_x0000_t202" style="position:absolute;left:0;text-align:left;margin-left:391pt;margin-top:135.15pt;width:41.65pt;height:18.5pt;z-index:251830272;visibility:visible;mso-wrap-style:square;mso-width-percent:0;mso-height-percent:0;mso-wrap-distance-left:9pt;mso-wrap-distance-top:0;mso-wrap-distance-right:9pt;mso-wrap-distance-bottom:0;mso-position-horizontal:absolute;mso-position-horizontal-relative:text;mso-position-vertical:absolute;mso-position-vertical-relative:text;mso-width-percent:0;mso-height-percent:0;mso-width-relative:margin;mso-height-relative:margin;v-text-anchor:top" o:gfxdata="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" filled="f" stroked="f">
+                <v:textbox>
+                  <w:txbxContent>
+                    <w:p>
+                      <w:r>
+                        <w:t>False</w:t>
+                      </w:r>
+                    </w:p>
+                  </w:txbxContent>
+                </v:textbox>
+                <w10:wrap type="square"/>
+              </v:shape>
+            </w:pict>
+          </mc:Fallback>
+        </mc:AlternateContent>
+      </w:r>
+      <w:r>
+        <w:rPr>
+          <w:noProof/>
+        </w:rPr>
+        <mc:AlternateContent>
+          <mc:Choice Requires="wpg">
+            <w:drawing>
+              <wp:anchor distT="0" distB="0" distL="114300" distR="114300" simplePos="0" relativeHeight="251828224" behindDoc="0" locked="0" layoutInCell="1" allowOverlap="1" wp14:anchorId="3F9606CE" wp14:editId="12F2E92A">
+                <wp:simplePos x="0" y="0"/>
+                <wp:positionH relativeFrom="column">
+                  <wp:posOffset>5037589</wp:posOffset>
+                </wp:positionH>
+                <wp:positionV relativeFrom="paragraph">
+                  <wp:posOffset>1717040</wp:posOffset>
+                </wp:positionV>
+                <wp:extent cx="377825" cy="406149"/>
+                <wp:effectExtent l="50800" t="0" r="28575" b="51435"/>
+                <wp:wrapNone/>
+                <wp:docPr id="131" name="Group 131"/>
+                <wp:cNvGraphicFramePr/>
+                <a:graphic xmlns:a="http://schemas.openxmlformats.org/drawingml/2006/main">
+                  <a:graphicData uri="http://schemas.microsoft.com/office/word/2010/wordprocessingGroup">
+                    <wpg:wgp>
+                      <wpg:cNvGrpSpPr/>
+                      <wpg:grpSpPr>
+                        <a:xfrm>
+                          <a:off x="0" y="0"/>
+                          <a:ext cx="377825" cy="406149"/>
+                          <a:chOff x="0" y="0"/>
+                          <a:chExt cx="1760838" cy="351138"/>
+                        </a:xfrm>
+                      </wpg:grpSpPr>
+                      <wps:wsp>
+                        <wps:cNvPr id="132" name="Straight Connector 132"/>
+                        <wps:cNvCnPr/>
+                        <wps:spPr>
+                          <a:xfrm flipH="1">
+                            <a:off x="8238" y="0"/>
+                            <a:ext cx="1752600" cy="0"/>
+                          </a:xfrm>
+                          <a:prstGeom prst="line">
+                            <a:avLst/>
+                          </a:prstGeom>
+                          <a:ln w="28575"/>
+                        </wps:spPr>
+                        <wps:style>
+                          <a:lnRef idx="1">
+                            <a:schemeClr val="accent1"/>
+                          </a:lnRef>
+                          <a:fillRef idx="0">
+                            <a:schemeClr val="accent1"/>
+                          </a:fillRef>
+                          <a:effectRef idx="0">
+                            <a:schemeClr val="accent1"/>
+                          </a:effectRef>
+                          <a:fontRef idx="minor">
+                            <a:schemeClr val="tx1"/>
+                          </a:fontRef>
+                        </wps:style>
+                        <wps:bodyPr/>
+                      </wps:wsp>
+                      <wps:wsp>
+                        <wps:cNvPr id="133" name="Straight Arrow Connector 133"/>
+                        <wps:cNvCnPr/>
+                        <wps:spPr>
+                          <a:xfrm>
+                            <a:off x="0" y="8238"/>
+                            <a:ext cx="0" cy="342900"/>
+                          </a:xfrm>
+                          <a:prstGeom prst="straightConnector1">
+                            <a:avLst/>
+                          </a:prstGeom>
+                          <a:ln w="28575">
+                            <a:tailEnd type="triangle"/>
+                          </a:ln>
+                        </wps:spPr>
+                        <wps:style>
+                          <a:lnRef idx="1">
+                            <a:schemeClr val="accent1"/>
+                          </a:lnRef>
+                          <a:fillRef idx="0">
+                            <a:schemeClr val="accent1"/>
+                          </a:fillRef>
+                          <a:effectRef idx="0">
+                            <a:schemeClr val="accent1"/>
+                          </a:effectRef>
+                          <a:fontRef idx="minor">
+                            <a:schemeClr val="tx1"/>
+                          </a:fontRef>
+                        </wps:style>
+                        <wps:bodyPr/>
+                      </wps:wsp>
+                    </wpg:wgp>
+                  </a:graphicData>
+                </a:graphic>
+                <wp14:sizeRelH relativeFrom="margin">
+                  <wp14:pctWidth>0</wp14:pctWidth>
+                </wp14:sizeRelH>
+                <wp14:sizeRelV relativeFrom="margin">
+                  <wp14:pctHeight>0</wp14:pctHeight>
+                </wp14:sizeRelV>
+              </wp:anchor>
+            </w:drawing>
+          </mc:Choice>
+          <mc:Fallback>
+            <w:pict>
+              <v:group w14:anchorId="4302F191" id="Group 131" o:spid="_x0000_s1026" style="position:absolute;margin-left:396.65pt;margin-top:135.2pt;width:29.75pt;height:32pt;z-index:251828224;mso-width-relative:margin;mso-height-relative:margin" coordsize="1760838,351138" o:gfxdata="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">
+                <v:line id="Straight Connector 132" o:spid="_x0000_s1027" style="position:absolute;flip:x;visibility:visible;mso-wrap-style:square" from="8238,0" to="1760838,0" o:connectortype="straight" o:gfxdata="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" strokecolor="#4472c4 [3204]" strokeweight="2.25pt">
+                  <v:stroke joinstyle="miter"/>
+                </v:line>
+                <v:shape id="Straight Arrow Connector 133" o:spid="_x0000_s1028" type="#_x0000_t32" style="position:absolute;top:8238;width:0;height:342900;visibility:visible;mso-wrap-style:square" o:connectortype="straight" o:gfxdata="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" strokecolor="#4472c4 [3204]" strokeweight="2.25pt">
+                  <v:stroke endarrow="block" joinstyle="miter"/>
+                </v:shape>
+              </v:group>
+            </w:pict>
+          </mc:Fallback>
+        </mc:AlternateContent>
+      </w:r>
+      <w:r>
+        <w:rPr>
+          <w:noProof/>
+        </w:rPr>
+        <mc:AlternateContent>
+          <mc:Choice Requires="wps">
+            <w:drawing>
+              <wp:anchor distT="0" distB="0" distL="114300" distR="114300" simplePos="0" relativeHeight="251824128" behindDoc="0" locked="0" layoutInCell="1" allowOverlap="1" wp14:anchorId="14E8078B" wp14:editId="43812408">
+                <wp:simplePos x="0" y="0"/>
+                <wp:positionH relativeFrom="column">
+                  <wp:posOffset>5347970</wp:posOffset>
+                </wp:positionH>
+                <wp:positionV relativeFrom="paragraph">
+                  <wp:posOffset>1374140</wp:posOffset>
+                </wp:positionV>
+                <wp:extent cx="1451610" cy="688340"/>
+                <wp:effectExtent l="25400" t="25400" r="46990" b="48260"/>
+                <wp:wrapThrough wrapText="bothSides">
+                  <wp:wrapPolygon edited="0">
+                    <wp:start x="9071" y="-797"/>
+                    <wp:lineTo x="-378" y="0"/>
+                    <wp:lineTo x="-378" y="11159"/>
+                    <wp:lineTo x="378" y="12753"/>
+                    <wp:lineTo x="9071" y="22317"/>
+                    <wp:lineTo x="12472" y="22317"/>
+                    <wp:lineTo x="21165" y="12753"/>
+                    <wp:lineTo x="21921" y="9565"/>
+                    <wp:lineTo x="19654" y="6376"/>
+                    <wp:lineTo x="12472" y="-797"/>
+                    <wp:lineTo x="9071" y="-797"/>
+                  </wp:wrapPolygon>
+                </wp:wrapThrough>
+                <wp:docPr id="127" name="Diamond 127"/>
+                <wp:cNvGraphicFramePr/>
+                <a:graphic xmlns:a="http://schemas.openxmlformats.org/drawingml/2006/main">
+                  <a:graphicData uri="http://schemas.microsoft.com/office/word/2010/wordprocessingShape">
+                    <wps:wsp>
+                      <wps:cNvSpPr/>
+                      <wps:spPr>
+                        <a:xfrm>
+                          <a:off x="0" y="0"/>
+                          <a:ext cx="1451610" cy="688340"/>
+                        </a:xfrm>
+                        <a:prstGeom prst="diamond">
+                          <a:avLst/>
+                        </a:prstGeom>
+                        <a:noFill/>
+                      </wps:spPr>
+                      <wps:style>
+                        <a:lnRef idx="2">
+                          <a:schemeClr val="accent1">
+                            <a:shade val="50000"/>
+                          </a:schemeClr>
+                        </a:lnRef>
+                        <a:fillRef idx="1">
+                          <a:schemeClr val="accent1"/>
+                        </a:fillRef>
+                        <a:effectRef idx="0">
+                          <a:schemeClr val="accent1"/>
+                        </a:effectRef>
+                        <a:fontRef idx="minor">
+                          <a:schemeClr val="lt1"/>
+                        </a:fontRef>
+                      </wps:style>
+                      <wps:txbx>
+                        <w:txbxContent>
+                          <w:p>
+                            <w:pPr>
+                              <w:jc w:val="center"/>
+                              <w:rPr>
+                                <w:color w:val="000000" w:themeColor="text1"/>
+                                <w:sz w:val="22"/>
+                                <w:szCs w:val="22"/>
+                              </w:rPr>
+                            </w:pPr>
+                            <w:proofErr w:type="spellStart"/>
+                            <w:r>
+                              <w:rPr>
+                                <w:color w:val="000000" w:themeColor="text1"/>
+                                <w:sz w:val="22"/>
+                                <w:szCs w:val="22"/>
+                              </w:rPr>
+                              <w:t>attps</w:t>
+                            </w:r>
+                            <w:proofErr w:type="spellEnd"/>
+                            <w:r>
+                              <w:rPr>
+                                <w:color w:val="000000" w:themeColor="text1"/>
+                                <w:sz w:val="22"/>
+                                <w:szCs w:val="22"/>
+                              </w:rPr>
+                              <w:t>&gt;12</w:t>
+                            </w:r>
+                          </w:p>
+                          <w:p>
+                            <w:pPr>
+                              <w:jc w:val="center"/>
+                              <w:rPr>
+                                <w:color w:val="000000" w:themeColor="text1"/>
+                              </w:rPr>
+                            </w:pPr>
+                          </w:p>
+                        </w:txbxContent>
+                      </wps:txbx>
+                      <wps:bodyPr rot="0" spcFirstLastPara="0" vertOverflow="overflow" horzOverflow="overflow" vert="horz" wrap="square" lIns="91440" tIns="45720" rIns="91440" bIns="45720" numCol="1" spcCol="0" rtlCol="0" fromWordArt="0" anchor="ctr" anchorCtr="0" forceAA="0" compatLnSpc="1">
+                        <a:prstTxWarp prst="textNoShape">
+                          <a:avLst/>
+                        </a:prstTxWarp>
+                        <a:noAutofit/>
+                      </wps:bodyPr>
+                    </wps:wsp>
+                  </a:graphicData>
+                </a:graphic>
+                <wp14:sizeRelH relativeFrom="margin">
+                  <wp14:pctWidth>0</wp14:pctWidth>
+                </wp14:sizeRelH>
+                <wp14:sizeRelV relativeFrom="margin">
+                  <wp14:pctHeight>0</wp14:pctHeight>
+                </wp14:sizeRelV>
+              </wp:anchor>
+            </w:drawing>
+          </mc:Choice>
+          <mc:Fallback>
+            <w:pict>
+              <v:shapetype w14:anchorId="14E8078B" id="_x0000_t4" coordsize="21600,21600" o:spt="4" path="m10800,0l0,10800,10800,21600,21600,10800xe">
+                <v:stroke joinstyle="miter"/>
+                <v:path gradientshapeok="t" o:connecttype="rect" textboxrect="5400,5400,16200,16200"/>
+              </v:shapetype>
+              <v:shape id="Diamond 127" o:spid="_x0000_s1031" type="#_x0000_t4" style="position:absolute;left:0;text-align:left;margin-left:421.1pt;margin-top:108.2pt;width:114.3pt;height:54.2pt;z-index:251824128;visibility:visible;mso-wrap-style:square;mso-width-percent:0;mso-height-percent:0;mso-wrap-distance-left:9pt;mso-wrap-distance-top:0;mso-wrap-distance-right:9pt;mso-wrap-distance-bottom:0;mso-position-horizontal:absolute;mso-position-horizontal-relative:text;mso-position-vertical:absolute;mso-position-vertical-relative:text;mso-width-percent:0;mso-height-percent:0;mso-width-relative:margin;mso-height-relative:margin;v-text-anchor:middle" o:gfxdata="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" filled="f" strokecolor="#1f3763 [1604]" strokeweight="1pt">
+                <v:textbox>
+                  <w:txbxContent>
+                    <w:p>
+                      <w:pPr>
+                        <w:jc w:val="center"/>
+                        <w:rPr>
+                          <w:color w:val="000000" w:themeColor="text1"/>
+                          <w:sz w:val="22"/>
+                          <w:szCs w:val="22"/>
+                        </w:rPr>
+                      </w:pPr>
+                      <w:proofErr w:type="spellStart"/>
+                      <w:r>
+                        <w:rPr>
+                          <w:color w:val="000000" w:themeColor="text1"/>
+                          <w:sz w:val="22"/>
+                          <w:szCs w:val="22"/>
+                        </w:rPr>
+                        <w:t>attps</w:t>
+                      </w:r>
+                      <w:proofErr w:type="spellEnd"/>
+                      <w:r>
+                        <w:rPr>
+                          <w:color w:val="000000" w:themeColor="text1"/>
+                          <w:sz w:val="22"/>
+                          <w:szCs w:val="22"/>
+                        </w:rPr>
+                        <w:t>&gt;12</w:t>
+                      </w:r>
+                    </w:p>
+                    <w:p>
+                      <w:pPr>
+                        <w:jc w:val="center"/>
+                        <w:rPr>
+                          <w:color w:val="000000" w:themeColor="text1"/>
+                        </w:rPr>
+                      </w:pPr>
+                    </w:p>
+                  </w:txbxContent>
+                </v:textbox>
+                <w10:wrap type="through"/>
+              </v:shape>
+            </w:pict>
+          </mc:Fallback>
+        </mc:AlternateContent>
+      </w:r>
+      <w:r>
+        <w:rPr>
+          <w:noProof/>
+        </w:rPr>
+        <mc:AlternateContent>
+          <mc:Choice Requires="wps">
+            <w:drawing>
+              <wp:anchor distT="0" distB="0" distL="114300" distR="114300" simplePos="0" relativeHeight="251741184" behindDoc="0" locked="0" layoutInCell="1" allowOverlap="1" wp14:anchorId="2BB11CD7" wp14:editId="77363200">
+                <wp:simplePos x="0" y="0"/>
+                <wp:positionH relativeFrom="column">
+                  <wp:posOffset>4814570</wp:posOffset>
+                </wp:positionH>
+                <wp:positionV relativeFrom="paragraph">
+                  <wp:posOffset>2170430</wp:posOffset>
+                </wp:positionV>
+                <wp:extent cx="456565" cy="460375"/>
+                <wp:effectExtent l="0" t="0" r="26035" b="22225"/>
+                <wp:wrapThrough wrapText="bothSides">
+                  <wp:wrapPolygon edited="0">
+                    <wp:start x="3605" y="0"/>
+                    <wp:lineTo x="0" y="3575"/>
+                    <wp:lineTo x="0" y="16684"/>
+                    <wp:lineTo x="2403" y="21451"/>
+                    <wp:lineTo x="3605" y="21451"/>
+                    <wp:lineTo x="18025" y="21451"/>
+                    <wp:lineTo x="19227" y="21451"/>
+                    <wp:lineTo x="21630" y="16684"/>
+                    <wp:lineTo x="21630" y="3575"/>
+                    <wp:lineTo x="18025" y="0"/>
+                    <wp:lineTo x="3605" y="0"/>
+                  </wp:wrapPolygon>
+                </wp:wrapThrough>
+                <wp:docPr id="51" name="Oval 51"/>
+                <wp:cNvGraphicFramePr/>
+                <a:graphic xmlns:a="http://schemas.openxmlformats.org/drawingml/2006/main">
+                  <a:graphicData uri="http://schemas.microsoft.com/office/word/2010/wordprocessingShape">
+                    <wps:wsp>
+                      <wps:cNvSpPr/>
+                      <wps:spPr>
+                        <a:xfrm>
+                          <a:off x="0" y="0"/>
+                          <a:ext cx="456565" cy="460375"/>
+                        </a:xfrm>
+                        <a:prstGeom prst="ellipse">
+                          <a:avLst/>
+                        </a:prstGeom>
+                        <a:noFill/>
+                      </wps:spPr>
+                      <wps:style>
+                        <a:lnRef idx="2">
+                          <a:schemeClr val="accent1">
+                            <a:shade val="50000"/>
+                          </a:schemeClr>
+                        </a:lnRef>
+                        <a:fillRef idx="1">
+                          <a:schemeClr val="accent1"/>
+                        </a:fillRef>
+                        <a:effectRef idx="0">
+                          <a:schemeClr val="accent1"/>
+                        </a:effectRef>
+                        <a:fontRef idx="minor">
+                          <a:schemeClr val="lt1"/>
+                        </a:fontRef>
+                      </wps:style>
+                      <wps:txbx>
+                        <w:txbxContent>
+                          <w:p>
+                            <w:pPr>
+                              <w:jc w:val="center"/>
+                              <w:rPr>
+                                <w:color w:val="000000" w:themeColor="text1"/>
+                              </w:rPr>
+                            </w:pPr>
+                            <w:r>
+                              <w:rPr>
+                                <w:color w:val="000000" w:themeColor="text1"/>
+                              </w:rPr>
+                              <w:t>E</w:t>
+                            </w:r>
+                          </w:p>
+                        </w:txbxContent>
+                      </wps:txbx>
+                      <wps:bodyPr rot="0" spcFirstLastPara="0" vertOverflow="overflow" horzOverflow="overflow" vert="horz" wrap="square" lIns="91440" tIns="45720" rIns="91440" bIns="45720" numCol="1" spcCol="0" rtlCol="0" fromWordArt="0" anchor="ctr" anchorCtr="0" forceAA="0" compatLnSpc="1">
+                        <a:prstTxWarp prst="textNoShape">
+                          <a:avLst/>
+                        </a:prstTxWarp>
+                        <a:noAutofit/>
+                      </wps:bodyPr>
+                    </wps:wsp>
+                  </a:graphicData>
+                </a:graphic>
+                <wp14:sizeRelH relativeFrom="margin">
+                  <wp14:pctWidth>0</wp14:pctWidth>
+                </wp14:sizeRelH>
+                <wp14:sizeRelV relativeFrom="margin">
+                  <wp14:pctHeight>0</wp14:pctHeight>
+                </wp14:sizeRelV>
+              </wp:anchor>
+            </w:drawing>
+          </mc:Choice>
+          <mc:Fallback>
+            <w:pict>
+              <v:oval w14:anchorId="2BB11CD7" id="Oval 51" o:spid="_x0000_s1032" style="position:absolute;left:0;text-align:left;margin-left:379.1pt;margin-top:170.9pt;width:35.95pt;height:36.25pt;z-index:251741184;visibility:visible;mso-wrap-style:square;mso-width-percent:0;mso-height-percent:0;mso-wrap-distance-left:9pt;mso-wrap-distance-top:0;mso-wrap-distance-right:9pt;mso-wrap-distance-bottom:0;mso-position-horizontal:absolute;mso-position-horizontal-relative:text;mso-position-vertical:absolute;mso-position-vertical-relative:text;mso-width-percent:0;mso-height-percent:0;mso-width-relative:margin;mso-height-relative:margin;v-text-anchor:middle" o:gfxdata="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" filled="f" strokecolor="#1f3763 [1604]" strokeweight="1pt">
                 <v:stroke joinstyle="miter"/>
                 <v:textbox>
                   <w:txbxContent>
@@ -117,7 +1465,7 @@
                         <w:rPr>
                           <w:color w:val="000000" w:themeColor="text1"/>
                         </w:rPr>
-                        <w:t>B</w:t>
+                        <w:t>E</w:t>
                       </w:r>
                     </w:p>
                   </w:txbxContent>
@@ -135,30 +1483,313 @@
         <mc:AlternateContent>
           <mc:Choice Requires="wps">
             <w:drawing>
-              <wp:anchor distT="0" distB="0" distL="114300" distR="114300" simplePos="0" relativeHeight="251680768" behindDoc="0" locked="0" layoutInCell="1" allowOverlap="1" wp14:anchorId="444991E9" wp14:editId="556F6438">
+              <wp:anchor distT="0" distB="0" distL="114300" distR="114300" simplePos="0" relativeHeight="251726848" behindDoc="0" locked="0" layoutInCell="1" allowOverlap="1" wp14:anchorId="2C356A6D" wp14:editId="7A17F02C">
                 <wp:simplePos x="0" y="0"/>
                 <wp:positionH relativeFrom="column">
-                  <wp:posOffset>2142490</wp:posOffset>
+                  <wp:posOffset>5960110</wp:posOffset>
                 </wp:positionH>
                 <wp:positionV relativeFrom="paragraph">
-                  <wp:posOffset>5483860</wp:posOffset>
+                  <wp:posOffset>2632710</wp:posOffset>
                 </wp:positionV>
-                <wp:extent cx="609600" cy="571500"/>
-                <wp:effectExtent l="0" t="0" r="25400" b="38100"/>
+                <wp:extent cx="614045" cy="348615"/>
+                <wp:effectExtent l="0" t="0" r="0" b="6985"/>
+                <wp:wrapSquare wrapText="bothSides"/>
+                <wp:docPr id="44" name="Text Box 44"/>
+                <wp:cNvGraphicFramePr/>
+                <a:graphic xmlns:a="http://schemas.openxmlformats.org/drawingml/2006/main">
+                  <a:graphicData uri="http://schemas.microsoft.com/office/word/2010/wordprocessingShape">
+                    <wps:wsp>
+                      <wps:cNvSpPr txBox="1"/>
+                      <wps:spPr>
+                        <a:xfrm>
+                          <a:off x="0" y="0"/>
+                          <a:ext cx="614045" cy="348615"/>
+                        </a:xfrm>
+                        <a:prstGeom prst="rect">
+                          <a:avLst/>
+                        </a:prstGeom>
+                        <a:noFill/>
+                        <a:ln>
+                          <a:noFill/>
+                        </a:ln>
+                        <a:effectLst/>
+                      </wps:spPr>
+                      <wps:style>
+                        <a:lnRef idx="0">
+                          <a:schemeClr val="accent1"/>
+                        </a:lnRef>
+                        <a:fillRef idx="0">
+                          <a:schemeClr val="accent1"/>
+                        </a:fillRef>
+                        <a:effectRef idx="0">
+                          <a:schemeClr val="accent1"/>
+                        </a:effectRef>
+                        <a:fontRef idx="minor">
+                          <a:schemeClr val="dk1"/>
+                        </a:fontRef>
+                      </wps:style>
+                      <wps:txbx>
+                        <w:txbxContent>
+                          <w:p>
+                            <w:r>
+                              <w:t>True</w:t>
+                            </w:r>
+                          </w:p>
+                        </w:txbxContent>
+                      </wps:txbx>
+                      <wps:bodyPr rot="0" spcFirstLastPara="0" vertOverflow="overflow" horzOverflow="overflow" vert="horz" wrap="square" lIns="91440" tIns="45720" rIns="91440" bIns="45720" numCol="1" spcCol="0" rtlCol="0" fromWordArt="0" anchor="t" anchorCtr="0" forceAA="0" compatLnSpc="1">
+                        <a:prstTxWarp prst="textNoShape">
+                          <a:avLst/>
+                        </a:prstTxWarp>
+                        <a:noAutofit/>
+                      </wps:bodyPr>
+                    </wps:wsp>
+                  </a:graphicData>
+                </a:graphic>
+                <wp14:sizeRelH relativeFrom="margin">
+                  <wp14:pctWidth>0</wp14:pctWidth>
+                </wp14:sizeRelH>
+                <wp14:sizeRelV relativeFrom="margin">
+                  <wp14:pctHeight>0</wp14:pctHeight>
+                </wp14:sizeRelV>
+              </wp:anchor>
+            </w:drawing>
+          </mc:Choice>
+          <mc:Fallback>
+            <w:pict>
+              <v:shape w14:anchorId="2C356A6D" id="Text Box 44" o:spid="_x0000_s1033" type="#_x0000_t202" style="position:absolute;left:0;text-align:left;margin-left:469.3pt;margin-top:207.3pt;width:48.35pt;height:27.45pt;z-index:251726848;visibility:visible;mso-wrap-style:square;mso-width-percent:0;mso-height-percent:0;mso-wrap-distance-left:9pt;mso-wrap-distance-top:0;mso-wrap-distance-right:9pt;mso-wrap-distance-bottom:0;mso-position-horizontal:absolute;mso-position-horizontal-relative:text;mso-position-vertical:absolute;mso-position-vertical-relative:text;mso-width-percent:0;mso-height-percent:0;mso-width-relative:margin;mso-height-relative:margin;v-text-anchor:top" o:gfxdata="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" filled="f" stroked="f">
+                <v:textbox>
+                  <w:txbxContent>
+                    <w:p>
+                      <w:r>
+                        <w:t>True</w:t>
+                      </w:r>
+                    </w:p>
+                  </w:txbxContent>
+                </v:textbox>
+                <w10:wrap type="square"/>
+              </v:shape>
+            </w:pict>
+          </mc:Fallback>
+        </mc:AlternateContent>
+      </w:r>
+      <w:r>
+        <w:rPr>
+          <w:noProof/>
+        </w:rPr>
+        <mc:AlternateContent>
+          <mc:Choice Requires="wpg">
+            <w:drawing>
+              <wp:anchor distT="0" distB="0" distL="114300" distR="114300" simplePos="0" relativeHeight="251826176" behindDoc="0" locked="0" layoutInCell="1" allowOverlap="1" wp14:anchorId="2E97C181" wp14:editId="2874E8B5">
+                <wp:simplePos x="0" y="0"/>
+                <wp:positionH relativeFrom="column">
+                  <wp:posOffset>6337883</wp:posOffset>
+                </wp:positionH>
+                <wp:positionV relativeFrom="paragraph">
+                  <wp:posOffset>2629948</wp:posOffset>
+                </wp:positionV>
+                <wp:extent cx="238323" cy="115791"/>
+                <wp:effectExtent l="50800" t="50800" r="15875" b="36830"/>
+                <wp:wrapNone/>
+                <wp:docPr id="128" name="Group 128"/>
+                <wp:cNvGraphicFramePr/>
+                <a:graphic xmlns:a="http://schemas.openxmlformats.org/drawingml/2006/main">
+                  <a:graphicData uri="http://schemas.microsoft.com/office/word/2010/wordprocessingGroup">
+                    <wpg:wgp>
+                      <wpg:cNvGrpSpPr/>
+                      <wpg:grpSpPr>
+                        <a:xfrm rot="10800000" flipH="1">
+                          <a:off x="0" y="0"/>
+                          <a:ext cx="238323" cy="115791"/>
+                          <a:chOff x="0" y="0"/>
+                          <a:chExt cx="1760838" cy="351138"/>
+                        </a:xfrm>
+                      </wpg:grpSpPr>
+                      <wps:wsp>
+                        <wps:cNvPr id="129" name="Straight Connector 129"/>
+                        <wps:cNvCnPr/>
+                        <wps:spPr>
+                          <a:xfrm flipH="1">
+                            <a:off x="8238" y="0"/>
+                            <a:ext cx="1752600" cy="0"/>
+                          </a:xfrm>
+                          <a:prstGeom prst="line">
+                            <a:avLst/>
+                          </a:prstGeom>
+                          <a:ln w="28575"/>
+                        </wps:spPr>
+                        <wps:style>
+                          <a:lnRef idx="1">
+                            <a:schemeClr val="accent1"/>
+                          </a:lnRef>
+                          <a:fillRef idx="0">
+                            <a:schemeClr val="accent1"/>
+                          </a:fillRef>
+                          <a:effectRef idx="0">
+                            <a:schemeClr val="accent1"/>
+                          </a:effectRef>
+                          <a:fontRef idx="minor">
+                            <a:schemeClr val="tx1"/>
+                          </a:fontRef>
+                        </wps:style>
+                        <wps:bodyPr/>
+                      </wps:wsp>
+                      <wps:wsp>
+                        <wps:cNvPr id="130" name="Straight Arrow Connector 130"/>
+                        <wps:cNvCnPr/>
+                        <wps:spPr>
+                          <a:xfrm>
+                            <a:off x="0" y="8238"/>
+                            <a:ext cx="0" cy="342900"/>
+                          </a:xfrm>
+                          <a:prstGeom prst="straightConnector1">
+                            <a:avLst/>
+                          </a:prstGeom>
+                          <a:ln w="28575">
+                            <a:tailEnd type="triangle"/>
+                          </a:ln>
+                        </wps:spPr>
+                        <wps:style>
+                          <a:lnRef idx="1">
+                            <a:schemeClr val="accent1"/>
+                          </a:lnRef>
+                          <a:fillRef idx="0">
+                            <a:schemeClr val="accent1"/>
+                          </a:fillRef>
+                          <a:effectRef idx="0">
+                            <a:schemeClr val="accent1"/>
+                          </a:effectRef>
+                          <a:fontRef idx="minor">
+                            <a:schemeClr val="tx1"/>
+                          </a:fontRef>
+                        </wps:style>
+                        <wps:bodyPr/>
+                      </wps:wsp>
+                    </wpg:wgp>
+                  </a:graphicData>
+                </a:graphic>
+                <wp14:sizeRelH relativeFrom="margin">
+                  <wp14:pctWidth>0</wp14:pctWidth>
+                </wp14:sizeRelH>
+                <wp14:sizeRelV relativeFrom="margin">
+                  <wp14:pctHeight>0</wp14:pctHeight>
+                </wp14:sizeRelV>
+              </wp:anchor>
+            </w:drawing>
+          </mc:Choice>
+          <mc:Fallback>
+            <w:pict>
+              <v:group w14:anchorId="7C015F3D" id="Group 128" o:spid="_x0000_s1026" style="position:absolute;margin-left:499.05pt;margin-top:207.1pt;width:18.75pt;height:9.1pt;rotation:180;flip:x;z-index:251826176;mso-width-relative:margin;mso-height-relative:margin" coordsize="1760838,351138" o:gfxdata="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">
+                <v:line id="Straight Connector 129" o:spid="_x0000_s1027" style="position:absolute;flip:x;visibility:visible;mso-wrap-style:square" from="8238,0" to="1760838,0" o:connectortype="straight" o:gfxdata="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" strokecolor="#4472c4 [3204]" strokeweight="2.25pt">
+                  <v:stroke joinstyle="miter"/>
+                </v:line>
+                <v:shape id="Straight Arrow Connector 130" o:spid="_x0000_s1028" type="#_x0000_t32" style="position:absolute;top:8238;width:0;height:342900;visibility:visible;mso-wrap-style:square" o:connectortype="straight" o:gfxdata="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" strokecolor="#4472c4 [3204]" strokeweight="2.25pt">
+                  <v:stroke endarrow="block" joinstyle="miter"/>
+                </v:shape>
+              </v:group>
+            </w:pict>
+          </mc:Fallback>
+        </mc:AlternateContent>
+      </w:r>
+      <w:r>
+        <w:rPr>
+          <w:noProof/>
+        </w:rPr>
+        <mc:AlternateContent>
+          <mc:Choice Requires="wps">
+            <w:drawing>
+              <wp:anchor distT="0" distB="0" distL="114300" distR="114300" simplePos="0" relativeHeight="251817984" behindDoc="0" locked="0" layoutInCell="1" allowOverlap="1" wp14:anchorId="71061A99" wp14:editId="76F6564F">
+                <wp:simplePos x="0" y="0"/>
+                <wp:positionH relativeFrom="column">
+                  <wp:posOffset>6015990</wp:posOffset>
+                </wp:positionH>
+                <wp:positionV relativeFrom="paragraph">
+                  <wp:posOffset>2156460</wp:posOffset>
+                </wp:positionV>
+                <wp:extent cx="274320" cy="0"/>
+                <wp:effectExtent l="60960" t="40640" r="66040" b="40640"/>
+                <wp:wrapNone/>
+                <wp:docPr id="121" name="Straight Arrow Connector 121"/>
+                <wp:cNvGraphicFramePr/>
+                <a:graphic xmlns:a="http://schemas.openxmlformats.org/drawingml/2006/main">
+                  <a:graphicData uri="http://schemas.microsoft.com/office/word/2010/wordprocessingShape">
+                    <wps:wsp>
+                      <wps:cNvCnPr/>
+                      <wps:spPr>
+                        <a:xfrm rot="5400000" flipH="1">
+                          <a:off x="0" y="0"/>
+                          <a:ext cx="274320" cy="0"/>
+                        </a:xfrm>
+                        <a:prstGeom prst="straightConnector1">
+                          <a:avLst/>
+                        </a:prstGeom>
+                        <a:ln w="28575">
+                          <a:tailEnd type="triangle"/>
+                        </a:ln>
+                      </wps:spPr>
+                      <wps:style>
+                        <a:lnRef idx="1">
+                          <a:schemeClr val="accent1"/>
+                        </a:lnRef>
+                        <a:fillRef idx="0">
+                          <a:schemeClr val="accent1"/>
+                        </a:fillRef>
+                        <a:effectRef idx="0">
+                          <a:schemeClr val="accent1"/>
+                        </a:effectRef>
+                        <a:fontRef idx="minor">
+                          <a:schemeClr val="tx1"/>
+                        </a:fontRef>
+                      </wps:style>
+                      <wps:bodyPr/>
+                    </wps:wsp>
+                  </a:graphicData>
+                </a:graphic>
+                <wp14:sizeRelH relativeFrom="margin">
+                  <wp14:pctWidth>0</wp14:pctWidth>
+                </wp14:sizeRelH>
+                <wp14:sizeRelV relativeFrom="margin">
+                  <wp14:pctHeight>0</wp14:pctHeight>
+                </wp14:sizeRelV>
+              </wp:anchor>
+            </w:drawing>
+          </mc:Choice>
+          <mc:Fallback>
+            <w:pict>
+              <v:shape w14:anchorId="4266B54A" id="Straight Arrow Connector 121" o:spid="_x0000_s1026" type="#_x0000_t32" style="position:absolute;margin-left:473.7pt;margin-top:169.8pt;width:21.6pt;height:0;rotation:-90;flip:x;z-index:251817984;visibility:visible;mso-wrap-style:square;mso-width-percent:0;mso-height-percent:0;mso-wrap-distance-left:9pt;mso-wrap-distance-top:0;mso-wrap-distance-right:9pt;mso-wrap-distance-bottom:0;mso-position-horizontal:absolute;mso-position-horizontal-relative:text;mso-position-vertical:absolute;mso-position-vertical-relative:text;mso-width-percent:0;mso-height-percent:0;mso-width-relative:margin;mso-height-relative:margin" o:gfxdata="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" strokecolor="#4472c4 [3204]" strokeweight="2.25pt">
+                <v:stroke endarrow="block" joinstyle="miter"/>
+              </v:shape>
+            </w:pict>
+          </mc:Fallback>
+        </mc:AlternateContent>
+      </w:r>
+      <w:r>
+        <w:rPr>
+          <w:noProof/>
+        </w:rPr>
+        <mc:AlternateContent>
+          <mc:Choice Requires="wps">
+            <w:drawing>
+              <wp:anchor distT="0" distB="0" distL="114300" distR="114300" simplePos="0" relativeHeight="251815936" behindDoc="0" locked="0" layoutInCell="1" allowOverlap="1" wp14:anchorId="7010CBC2" wp14:editId="0B2922CF">
+                <wp:simplePos x="0" y="0"/>
+                <wp:positionH relativeFrom="column">
+                  <wp:posOffset>5724525</wp:posOffset>
+                </wp:positionH>
+                <wp:positionV relativeFrom="paragraph">
+                  <wp:posOffset>2288540</wp:posOffset>
+                </wp:positionV>
+                <wp:extent cx="684530" cy="330835"/>
+                <wp:effectExtent l="0" t="0" r="26670" b="24765"/>
                 <wp:wrapThrough wrapText="bothSides">
                   <wp:wrapPolygon edited="0">
-                    <wp:start x="4500" y="0"/>
-                    <wp:lineTo x="0" y="4800"/>
-                    <wp:lineTo x="0" y="17280"/>
-                    <wp:lineTo x="4500" y="22080"/>
-                    <wp:lineTo x="17100" y="22080"/>
-                    <wp:lineTo x="21600" y="17280"/>
-                    <wp:lineTo x="21600" y="4800"/>
-                    <wp:lineTo x="17100" y="0"/>
-                    <wp:lineTo x="4500" y="0"/>
+                    <wp:start x="0" y="0"/>
+                    <wp:lineTo x="0" y="21559"/>
+                    <wp:lineTo x="21640" y="21559"/>
+                    <wp:lineTo x="21640" y="0"/>
+                    <wp:lineTo x="0" y="0"/>
                   </wp:wrapPolygon>
                 </wp:wrapThrough>
-                <wp:docPr id="15" name="Oval 15"/>
+                <wp:docPr id="120" name="Rectangle 120"/>
                 <wp:cNvGraphicFramePr/>
                 <a:graphic xmlns:a="http://schemas.openxmlformats.org/drawingml/2006/main">
                   <a:graphicData uri="http://schemas.microsoft.com/office/word/2010/wordprocessingShape">
@@ -167,7 +1798,247 @@
                       <wps:spPr>
                         <a:xfrm>
                           <a:off x="0" y="0"/>
-                          <a:ext cx="609600" cy="571500"/>
+                          <a:ext cx="684530" cy="330835"/>
+                        </a:xfrm>
+                        <a:prstGeom prst="rect">
+                          <a:avLst/>
+                        </a:prstGeom>
+                        <a:noFill/>
+                      </wps:spPr>
+                      <wps:style>
+                        <a:lnRef idx="2">
+                          <a:schemeClr val="accent1">
+                            <a:shade val="50000"/>
+                          </a:schemeClr>
+                        </a:lnRef>
+                        <a:fillRef idx="1">
+                          <a:schemeClr val="accent1"/>
+                        </a:fillRef>
+                        <a:effectRef idx="0">
+                          <a:schemeClr val="accent1"/>
+                        </a:effectRef>
+                        <a:fontRef idx="minor">
+                          <a:schemeClr val="lt1"/>
+                        </a:fontRef>
+                      </wps:style>
+                      <wps:txbx>
+                        <w:txbxContent>
+                          <w:p>
+                            <w:pPr>
+                              <w:jc w:val="center"/>
+                              <w:rPr>
+                                <w:color w:val="000000" w:themeColor="text1"/>
+                              </w:rPr>
+                            </w:pPr>
+                            <w:proofErr w:type="spellStart"/>
+                            <w:r>
+                              <w:rPr>
+                                <w:color w:val="000000" w:themeColor="text1"/>
+                              </w:rPr>
+                              <w:t>attps</w:t>
+                            </w:r>
+                            <w:proofErr w:type="spellEnd"/>
+                            <w:r>
+                              <w:rPr>
+                                <w:color w:val="000000" w:themeColor="text1"/>
+                              </w:rPr>
+                              <w:t>++</w:t>
+                            </w:r>
+                          </w:p>
+                        </w:txbxContent>
+                      </wps:txbx>
+                      <wps:bodyPr rot="0" spcFirstLastPara="0" vertOverflow="overflow" horzOverflow="overflow" vert="horz" wrap="square" lIns="91440" tIns="45720" rIns="91440" bIns="45720" numCol="1" spcCol="0" rtlCol="0" fromWordArt="0" anchor="ctr" anchorCtr="0" forceAA="0" compatLnSpc="1">
+                        <a:prstTxWarp prst="textNoShape">
+                          <a:avLst/>
+                        </a:prstTxWarp>
+                        <a:noAutofit/>
+                      </wps:bodyPr>
+                    </wps:wsp>
+                  </a:graphicData>
+                </a:graphic>
+                <wp14:sizeRelH relativeFrom="margin">
+                  <wp14:pctWidth>0</wp14:pctWidth>
+                </wp14:sizeRelH>
+                <wp14:sizeRelV relativeFrom="margin">
+                  <wp14:pctHeight>0</wp14:pctHeight>
+                </wp14:sizeRelV>
+              </wp:anchor>
+            </w:drawing>
+          </mc:Choice>
+          <mc:Fallback>
+            <w:pict>
+              <v:rect w14:anchorId="7010CBC2" id="Rectangle 120" o:spid="_x0000_s1034" style="position:absolute;left:0;text-align:left;margin-left:450.75pt;margin-top:180.2pt;width:53.9pt;height:26.05pt;z-index:251815936;visibility:visible;mso-wrap-style:square;mso-width-percent:0;mso-height-percent:0;mso-wrap-distance-left:9pt;mso-wrap-distance-top:0;mso-wrap-distance-right:9pt;mso-wrap-distance-bottom:0;mso-position-horizontal:absolute;mso-position-horizontal-relative:text;mso-position-vertical:absolute;mso-position-vertical-relative:text;mso-width-percent:0;mso-height-percent:0;mso-width-relative:margin;mso-height-relative:margin;v-text-anchor:middle" o:gfxdata="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" filled="f" strokecolor="#1f3763 [1604]" strokeweight="1pt">
+                <v:textbox>
+                  <w:txbxContent>
+                    <w:p>
+                      <w:pPr>
+                        <w:jc w:val="center"/>
+                        <w:rPr>
+                          <w:color w:val="000000" w:themeColor="text1"/>
+                        </w:rPr>
+                      </w:pPr>
+                      <w:proofErr w:type="spellStart"/>
+                      <w:r>
+                        <w:rPr>
+                          <w:color w:val="000000" w:themeColor="text1"/>
+                        </w:rPr>
+                        <w:t>attps</w:t>
+                      </w:r>
+                      <w:proofErr w:type="spellEnd"/>
+                      <w:r>
+                        <w:rPr>
+                          <w:color w:val="000000" w:themeColor="text1"/>
+                        </w:rPr>
+                        <w:t>++</w:t>
+                      </w:r>
+                    </w:p>
+                  </w:txbxContent>
+                </v:textbox>
+                <w10:wrap type="through"/>
+              </v:rect>
+            </w:pict>
+          </mc:Fallback>
+        </mc:AlternateContent>
+      </w:r>
+      <w:r>
+        <w:rPr>
+          <w:noProof/>
+        </w:rPr>
+        <mc:AlternateContent>
+          <mc:Choice Requires="wps">
+            <w:drawing>
+              <wp:anchor distT="0" distB="0" distL="114300" distR="114300" simplePos="0" relativeHeight="251722752" behindDoc="0" locked="0" layoutInCell="1" allowOverlap="1" wp14:anchorId="60366B0A" wp14:editId="3554576C">
+                <wp:simplePos x="0" y="0"/>
+                <wp:positionH relativeFrom="column">
+                  <wp:posOffset>8169275</wp:posOffset>
+                </wp:positionH>
+                <wp:positionV relativeFrom="paragraph">
+                  <wp:posOffset>2170430</wp:posOffset>
+                </wp:positionV>
+                <wp:extent cx="614045" cy="346075"/>
+                <wp:effectExtent l="0" t="0" r="0" b="9525"/>
+                <wp:wrapSquare wrapText="bothSides"/>
+                <wp:docPr id="41" name="Text Box 41"/>
+                <wp:cNvGraphicFramePr/>
+                <a:graphic xmlns:a="http://schemas.openxmlformats.org/drawingml/2006/main">
+                  <a:graphicData uri="http://schemas.microsoft.com/office/word/2010/wordprocessingShape">
+                    <wps:wsp>
+                      <wps:cNvSpPr txBox="1"/>
+                      <wps:spPr>
+                        <a:xfrm>
+                          <a:off x="0" y="0"/>
+                          <a:ext cx="614045" cy="346075"/>
+                        </a:xfrm>
+                        <a:prstGeom prst="rect">
+                          <a:avLst/>
+                        </a:prstGeom>
+                        <a:noFill/>
+                        <a:ln>
+                          <a:noFill/>
+                        </a:ln>
+                        <a:effectLst/>
+                      </wps:spPr>
+                      <wps:style>
+                        <a:lnRef idx="0">
+                          <a:schemeClr val="accent1"/>
+                        </a:lnRef>
+                        <a:fillRef idx="0">
+                          <a:schemeClr val="accent1"/>
+                        </a:fillRef>
+                        <a:effectRef idx="0">
+                          <a:schemeClr val="accent1"/>
+                        </a:effectRef>
+                        <a:fontRef idx="minor">
+                          <a:schemeClr val="dk1"/>
+                        </a:fontRef>
+                      </wps:style>
+                      <wps:txbx>
+                        <w:txbxContent>
+                          <w:p>
+                            <w:r>
+                              <w:t>False</w:t>
+                            </w:r>
+                          </w:p>
+                        </w:txbxContent>
+                      </wps:txbx>
+                      <wps:bodyPr rot="0" spcFirstLastPara="0" vertOverflow="overflow" horzOverflow="overflow" vert="horz" wrap="square" lIns="91440" tIns="45720" rIns="91440" bIns="45720" numCol="1" spcCol="0" rtlCol="0" fromWordArt="0" anchor="t" anchorCtr="0" forceAA="0" compatLnSpc="1">
+                        <a:prstTxWarp prst="textNoShape">
+                          <a:avLst/>
+                        </a:prstTxWarp>
+                        <a:noAutofit/>
+                      </wps:bodyPr>
+                    </wps:wsp>
+                  </a:graphicData>
+                </a:graphic>
+                <wp14:sizeRelH relativeFrom="margin">
+                  <wp14:pctWidth>0</wp14:pctWidth>
+                </wp14:sizeRelH>
+                <wp14:sizeRelV relativeFrom="margin">
+                  <wp14:pctHeight>0</wp14:pctHeight>
+                </wp14:sizeRelV>
+              </wp:anchor>
+            </w:drawing>
+          </mc:Choice>
+          <mc:Fallback>
+            <w:pict>
+              <v:shape w14:anchorId="60366B0A" id="Text Box 41" o:spid="_x0000_s1035" type="#_x0000_t202" style="position:absolute;left:0;text-align:left;margin-left:643.25pt;margin-top:170.9pt;width:48.35pt;height:27.25pt;z-index:251722752;visibility:visible;mso-wrap-style:square;mso-width-percent:0;mso-height-percent:0;mso-wrap-distance-left:9pt;mso-wrap-distance-top:0;mso-wrap-distance-right:9pt;mso-wrap-distance-bottom:0;mso-position-horizontal:absolute;mso-position-horizontal-relative:text;mso-position-vertical:absolute;mso-position-vertical-relative:text;mso-width-percent:0;mso-height-percent:0;mso-width-relative:margin;mso-height-relative:margin;v-text-anchor:top" o:gfxdata="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" filled="f" stroked="f">
+                <v:textbox>
+                  <w:txbxContent>
+                    <w:p>
+                      <w:r>
+                        <w:t>False</w:t>
+                      </w:r>
+                    </w:p>
+                  </w:txbxContent>
+                </v:textbox>
+                <w10:wrap type="square"/>
+              </v:shape>
+            </w:pict>
+          </mc:Fallback>
+        </mc:AlternateContent>
+      </w:r>
+      <w:r>
+        <w:rPr>
+          <w:noProof/>
+        </w:rPr>
+        <mc:AlternateContent>
+          <mc:Choice Requires="wps">
+            <w:drawing>
+              <wp:anchor distT="0" distB="0" distL="114300" distR="114300" simplePos="0" relativeHeight="251718656" behindDoc="0" locked="0" layoutInCell="1" allowOverlap="1" wp14:anchorId="0797191F" wp14:editId="4EFC451B">
+                <wp:simplePos x="0" y="0"/>
+                <wp:positionH relativeFrom="column">
+                  <wp:posOffset>8695690</wp:posOffset>
+                </wp:positionH>
+                <wp:positionV relativeFrom="paragraph">
+                  <wp:posOffset>2173605</wp:posOffset>
+                </wp:positionV>
+                <wp:extent cx="456565" cy="460375"/>
+                <wp:effectExtent l="0" t="0" r="26035" b="22225"/>
+                <wp:wrapThrough wrapText="bothSides">
+                  <wp:wrapPolygon edited="0">
+                    <wp:start x="3605" y="0"/>
+                    <wp:lineTo x="0" y="3575"/>
+                    <wp:lineTo x="0" y="16684"/>
+                    <wp:lineTo x="2403" y="21451"/>
+                    <wp:lineTo x="3605" y="21451"/>
+                    <wp:lineTo x="18025" y="21451"/>
+                    <wp:lineTo x="19227" y="21451"/>
+                    <wp:lineTo x="21630" y="16684"/>
+                    <wp:lineTo x="21630" y="3575"/>
+                    <wp:lineTo x="18025" y="0"/>
+                    <wp:lineTo x="3605" y="0"/>
+                  </wp:wrapPolygon>
+                </wp:wrapThrough>
+                <wp:docPr id="39" name="Oval 39"/>
+                <wp:cNvGraphicFramePr/>
+                <a:graphic xmlns:a="http://schemas.openxmlformats.org/drawingml/2006/main">
+                  <a:graphicData uri="http://schemas.microsoft.com/office/word/2010/wordprocessingShape">
+                    <wps:wsp>
+                      <wps:cNvSpPr/>
+                      <wps:spPr>
+                        <a:xfrm>
+                          <a:off x="0" y="0"/>
+                          <a:ext cx="456565" cy="460375"/>
                         </a:xfrm>
                         <a:prstGeom prst="ellipse">
                           <a:avLst/>
@@ -203,7 +2074,7 @@
                               <w:rPr>
                                 <w:color w:val="000000" w:themeColor="text1"/>
                               </w:rPr>
-                              <w:t>B</w:t>
+                              <w:t>F</w:t>
                             </w:r>
                           </w:p>
                         </w:txbxContent>
@@ -217,12 +2088,18 @@
                     </wps:wsp>
                   </a:graphicData>
                 </a:graphic>
+                <wp14:sizeRelH relativeFrom="margin">
+                  <wp14:pctWidth>0</wp14:pctWidth>
+                </wp14:sizeRelH>
+                <wp14:sizeRelV relativeFrom="margin">
+                  <wp14:pctHeight>0</wp14:pctHeight>
+                </wp14:sizeRelV>
               </wp:anchor>
             </w:drawing>
           </mc:Choice>
           <mc:Fallback>
             <w:pict>
-              <v:oval w14:anchorId="444991E9" id="Oval 15" o:spid="_x0000_s1027" style="position:absolute;margin-left:168.7pt;margin-top:431.8pt;width:48pt;height:45pt;z-index:251680768;visibility:visible;mso-wrap-style:square;mso-wrap-distance-left:9pt;mso-wrap-distance-top:0;mso-wrap-distance-right:9pt;mso-wrap-distance-bottom:0;mso-position-horizontal:absolute;mso-position-horizontal-relative:text;mso-position-vertical:absolute;mso-position-vertical-relative:text;v-text-anchor:middle" o:gfxdata="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" filled="f" strokecolor="#1f3763 [1604]" strokeweight="1pt">
+              <v:oval w14:anchorId="0797191F" id="Oval 39" o:spid="_x0000_s1036" style="position:absolute;left:0;text-align:left;margin-left:684.7pt;margin-top:171.15pt;width:35.95pt;height:36.25pt;z-index:251718656;visibility:visible;mso-wrap-style:square;mso-width-percent:0;mso-height-percent:0;mso-wrap-distance-left:9pt;mso-wrap-distance-top:0;mso-wrap-distance-right:9pt;mso-wrap-distance-bottom:0;mso-position-horizontal:absolute;mso-position-horizontal-relative:text;mso-position-vertical:absolute;mso-position-vertical-relative:text;mso-width-percent:0;mso-height-percent:0;mso-width-relative:margin;mso-height-relative:margin;v-text-anchor:middle" o:gfxdata="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" filled="f" strokecolor="#1f3763 [1604]" strokeweight="1pt">
                 <v:stroke joinstyle="miter"/>
                 <v:textbox>
                   <w:txbxContent>
@@ -237,7 +2114,7 @@
                         <w:rPr>
                           <w:color w:val="000000" w:themeColor="text1"/>
                         </w:rPr>
-                        <w:t>B</w:t>
+                        <w:t>F</w:t>
                       </w:r>
                     </w:p>
                   </w:txbxContent>
@@ -255,13 +2132,6020 @@
         <mc:AlternateContent>
           <mc:Choice Requires="wps">
             <w:drawing>
-              <wp:anchor distT="0" distB="0" distL="114300" distR="114300" simplePos="0" relativeHeight="251675648" behindDoc="0" locked="0" layoutInCell="1" allowOverlap="1" wp14:anchorId="4C074557" wp14:editId="4DFBE60F">
+              <wp:anchor distT="0" distB="0" distL="114300" distR="114300" simplePos="0" relativeHeight="251720704" behindDoc="0" locked="0" layoutInCell="1" allowOverlap="1" wp14:anchorId="2E14657C" wp14:editId="7809FED7">
                 <wp:simplePos x="0" y="0"/>
                 <wp:positionH relativeFrom="column">
-                  <wp:posOffset>1841500</wp:posOffset>
+                  <wp:posOffset>8166659</wp:posOffset>
                 </wp:positionH>
                 <wp:positionV relativeFrom="paragraph">
-                  <wp:posOffset>4456430</wp:posOffset>
+                  <wp:posOffset>2405159</wp:posOffset>
+                </wp:positionV>
+                <wp:extent cx="548640" cy="0"/>
+                <wp:effectExtent l="0" t="76200" r="35560" b="101600"/>
+                <wp:wrapNone/>
+                <wp:docPr id="40" name="Straight Arrow Connector 40"/>
+                <wp:cNvGraphicFramePr/>
+                <a:graphic xmlns:a="http://schemas.openxmlformats.org/drawingml/2006/main">
+                  <a:graphicData uri="http://schemas.microsoft.com/office/word/2010/wordprocessingShape">
+                    <wps:wsp>
+                      <wps:cNvCnPr/>
+                      <wps:spPr>
+                        <a:xfrm>
+                          <a:off x="0" y="0"/>
+                          <a:ext cx="548640" cy="0"/>
+                        </a:xfrm>
+                        <a:prstGeom prst="straightConnector1">
+                          <a:avLst/>
+                        </a:prstGeom>
+                        <a:ln w="28575">
+                          <a:tailEnd type="triangle"/>
+                        </a:ln>
+                      </wps:spPr>
+                      <wps:style>
+                        <a:lnRef idx="1">
+                          <a:schemeClr val="accent1"/>
+                        </a:lnRef>
+                        <a:fillRef idx="0">
+                          <a:schemeClr val="accent1"/>
+                        </a:fillRef>
+                        <a:effectRef idx="0">
+                          <a:schemeClr val="accent1"/>
+                        </a:effectRef>
+                        <a:fontRef idx="minor">
+                          <a:schemeClr val="tx1"/>
+                        </a:fontRef>
+                      </wps:style>
+                      <wps:bodyPr/>
+                    </wps:wsp>
+                  </a:graphicData>
+                </a:graphic>
+                <wp14:sizeRelH relativeFrom="margin">
+                  <wp14:pctWidth>0</wp14:pctWidth>
+                </wp14:sizeRelH>
+                <wp14:sizeRelV relativeFrom="margin">
+                  <wp14:pctHeight>0</wp14:pctHeight>
+                </wp14:sizeRelV>
+              </wp:anchor>
+            </w:drawing>
+          </mc:Choice>
+          <mc:Fallback>
+            <w:pict>
+              <v:shape w14:anchorId="04A47E5F" id="Straight Arrow Connector 40" o:spid="_x0000_s1026" type="#_x0000_t32" style="position:absolute;margin-left:643.05pt;margin-top:189.4pt;width:43.2pt;height:0;z-index:251720704;visibility:visible;mso-wrap-style:square;mso-width-percent:0;mso-height-percent:0;mso-wrap-distance-left:9pt;mso-wrap-distance-top:0;mso-wrap-distance-right:9pt;mso-wrap-distance-bottom:0;mso-position-horizontal:absolute;mso-position-horizontal-relative:text;mso-position-vertical:absolute;mso-position-vertical-relative:text;mso-width-percent:0;mso-height-percent:0;mso-width-relative:margin;mso-height-relative:margin" o:gfxdata="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" strokecolor="#4472c4 [3204]" strokeweight="2.25pt">
+                <v:stroke endarrow="block" joinstyle="miter"/>
+              </v:shape>
+            </w:pict>
+          </mc:Fallback>
+        </mc:AlternateContent>
+      </w:r>
+      <w:r>
+        <w:rPr>
+          <w:noProof/>
+        </w:rPr>
+        <mc:AlternateContent>
+          <mc:Choice Requires="wpg">
+            <w:drawing>
+              <wp:anchor distT="0" distB="0" distL="114300" distR="114300" simplePos="0" relativeHeight="251803648" behindDoc="0" locked="0" layoutInCell="1" allowOverlap="1" wp14:anchorId="75B7C3A6" wp14:editId="2631BD55">
+                <wp:simplePos x="0" y="0"/>
+                <wp:positionH relativeFrom="column">
+                  <wp:posOffset>7554286</wp:posOffset>
+                </wp:positionH>
+                <wp:positionV relativeFrom="paragraph">
+                  <wp:posOffset>2860039</wp:posOffset>
+                </wp:positionV>
+                <wp:extent cx="1157296" cy="290579"/>
+                <wp:effectExtent l="50800" t="50800" r="11430" b="14605"/>
+                <wp:wrapNone/>
+                <wp:docPr id="106" name="Group 106"/>
+                <wp:cNvGraphicFramePr/>
+                <a:graphic xmlns:a="http://schemas.openxmlformats.org/drawingml/2006/main">
+                  <a:graphicData uri="http://schemas.microsoft.com/office/word/2010/wordprocessingGroup">
+                    <wpg:wgp>
+                      <wpg:cNvGrpSpPr/>
+                      <wpg:grpSpPr>
+                        <a:xfrm rot="10800000" flipH="1">
+                          <a:off x="0" y="0"/>
+                          <a:ext cx="1157296" cy="290579"/>
+                          <a:chOff x="0" y="0"/>
+                          <a:chExt cx="1760838" cy="351138"/>
+                        </a:xfrm>
+                      </wpg:grpSpPr>
+                      <wps:wsp>
+                        <wps:cNvPr id="107" name="Straight Connector 107"/>
+                        <wps:cNvCnPr/>
+                        <wps:spPr>
+                          <a:xfrm flipH="1">
+                            <a:off x="8238" y="0"/>
+                            <a:ext cx="1752600" cy="0"/>
+                          </a:xfrm>
+                          <a:prstGeom prst="line">
+                            <a:avLst/>
+                          </a:prstGeom>
+                          <a:ln w="28575"/>
+                        </wps:spPr>
+                        <wps:style>
+                          <a:lnRef idx="1">
+                            <a:schemeClr val="accent1"/>
+                          </a:lnRef>
+                          <a:fillRef idx="0">
+                            <a:schemeClr val="accent1"/>
+                          </a:fillRef>
+                          <a:effectRef idx="0">
+                            <a:schemeClr val="accent1"/>
+                          </a:effectRef>
+                          <a:fontRef idx="minor">
+                            <a:schemeClr val="tx1"/>
+                          </a:fontRef>
+                        </wps:style>
+                        <wps:bodyPr/>
+                      </wps:wsp>
+                      <wps:wsp>
+                        <wps:cNvPr id="108" name="Straight Arrow Connector 108"/>
+                        <wps:cNvCnPr/>
+                        <wps:spPr>
+                          <a:xfrm>
+                            <a:off x="0" y="8238"/>
+                            <a:ext cx="0" cy="342900"/>
+                          </a:xfrm>
+                          <a:prstGeom prst="straightConnector1">
+                            <a:avLst/>
+                          </a:prstGeom>
+                          <a:ln w="28575">
+                            <a:tailEnd type="triangle"/>
+                          </a:ln>
+                        </wps:spPr>
+                        <wps:style>
+                          <a:lnRef idx="1">
+                            <a:schemeClr val="accent1"/>
+                          </a:lnRef>
+                          <a:fillRef idx="0">
+                            <a:schemeClr val="accent1"/>
+                          </a:fillRef>
+                          <a:effectRef idx="0">
+                            <a:schemeClr val="accent1"/>
+                          </a:effectRef>
+                          <a:fontRef idx="minor">
+                            <a:schemeClr val="tx1"/>
+                          </a:fontRef>
+                        </wps:style>
+                        <wps:bodyPr/>
+                      </wps:wsp>
+                    </wpg:wgp>
+                  </a:graphicData>
+                </a:graphic>
+                <wp14:sizeRelH relativeFrom="margin">
+                  <wp14:pctWidth>0</wp14:pctWidth>
+                </wp14:sizeRelH>
+                <wp14:sizeRelV relativeFrom="margin">
+                  <wp14:pctHeight>0</wp14:pctHeight>
+                </wp14:sizeRelV>
+              </wp:anchor>
+            </w:drawing>
+          </mc:Choice>
+          <mc:Fallback>
+            <w:pict>
+              <v:group w14:anchorId="3E8410A9" id="Group 106" o:spid="_x0000_s1026" style="position:absolute;margin-left:594.85pt;margin-top:225.2pt;width:91.15pt;height:22.9pt;rotation:180;flip:x;z-index:251803648;mso-width-relative:margin;mso-height-relative:margin" coordsize="1760838,351138" o:gfxdata="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">
+                <v:line id="Straight Connector 107" o:spid="_x0000_s1027" style="position:absolute;flip:x;visibility:visible;mso-wrap-style:square" from="8238,0" to="1760838,0" o:connectortype="straight" o:gfxdata="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" strokecolor="#4472c4 [3204]" strokeweight="2.25pt">
+                  <v:stroke joinstyle="miter"/>
+                </v:line>
+                <v:shape id="Straight Arrow Connector 108" o:spid="_x0000_s1028" type="#_x0000_t32" style="position:absolute;top:8238;width:0;height:342900;visibility:visible;mso-wrap-style:square" o:connectortype="straight" o:gfxdata="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" strokecolor="#4472c4 [3204]" strokeweight="2.25pt">
+                  <v:stroke endarrow="block" joinstyle="miter"/>
+                </v:shape>
+              </v:group>
+            </w:pict>
+          </mc:Fallback>
+        </mc:AlternateContent>
+      </w:r>
+      <w:r>
+        <w:rPr>
+          <w:noProof/>
+        </w:rPr>
+        <mc:AlternateContent>
+          <mc:Choice Requires="wps">
+            <w:drawing>
+              <wp:anchor distT="0" distB="0" distL="114300" distR="114300" simplePos="0" relativeHeight="251712512" behindDoc="0" locked="0" layoutInCell="1" allowOverlap="1" wp14:anchorId="71567C6F" wp14:editId="23256274">
+                <wp:simplePos x="0" y="0"/>
+                <wp:positionH relativeFrom="column">
+                  <wp:posOffset>6564630</wp:posOffset>
+                </wp:positionH>
+                <wp:positionV relativeFrom="paragraph">
+                  <wp:posOffset>2176145</wp:posOffset>
+                </wp:positionV>
+                <wp:extent cx="1600200" cy="685800"/>
+                <wp:effectExtent l="0" t="0" r="25400" b="25400"/>
+                <wp:wrapThrough wrapText="bothSides">
+                  <wp:wrapPolygon edited="0">
+                    <wp:start x="0" y="0"/>
+                    <wp:lineTo x="0" y="21600"/>
+                    <wp:lineTo x="21600" y="21600"/>
+                    <wp:lineTo x="21600" y="0"/>
+                    <wp:lineTo x="0" y="0"/>
+                  </wp:wrapPolygon>
+                </wp:wrapThrough>
+                <wp:docPr id="36" name="Rectangle 36"/>
+                <wp:cNvGraphicFramePr/>
+                <a:graphic xmlns:a="http://schemas.openxmlformats.org/drawingml/2006/main">
+                  <a:graphicData uri="http://schemas.microsoft.com/office/word/2010/wordprocessingShape">
+                    <wps:wsp>
+                      <wps:cNvSpPr/>
+                      <wps:spPr>
+                        <a:xfrm>
+                          <a:off x="0" y="0"/>
+                          <a:ext cx="1600200" cy="685800"/>
+                        </a:xfrm>
+                        <a:prstGeom prst="rect">
+                          <a:avLst/>
+                        </a:prstGeom>
+                        <a:noFill/>
+                      </wps:spPr>
+                      <wps:style>
+                        <a:lnRef idx="2">
+                          <a:schemeClr val="accent1">
+                            <a:shade val="50000"/>
+                          </a:schemeClr>
+                        </a:lnRef>
+                        <a:fillRef idx="1">
+                          <a:schemeClr val="accent1"/>
+                        </a:fillRef>
+                        <a:effectRef idx="0">
+                          <a:schemeClr val="accent1"/>
+                        </a:effectRef>
+                        <a:fontRef idx="minor">
+                          <a:schemeClr val="lt1"/>
+                        </a:fontRef>
+                      </wps:style>
+                      <wps:txbx>
+                        <w:txbxContent>
+                          <w:p>
+                            <w:pPr>
+                              <w:jc w:val="center"/>
+                              <w:rPr>
+                                <w:color w:val="000000" w:themeColor="text1"/>
+                              </w:rPr>
+                            </w:pPr>
+                            <w:r>
+                              <w:rPr>
+                                <w:color w:val="000000" w:themeColor="text1"/>
+                              </w:rPr>
+                              <w:t>(n1&lt;=</w:t>
+                            </w:r>
+                            <w:proofErr w:type="gramStart"/>
+                            <w:r>
+                              <w:rPr>
+                                <w:color w:val="000000" w:themeColor="text1"/>
+                              </w:rPr>
+                              <w:t>9)|</w:t>
+                            </w:r>
+                            <w:proofErr w:type="gramEnd"/>
+                            <w:r>
+                              <w:rPr>
+                                <w:color w:val="000000" w:themeColor="text1"/>
+                              </w:rPr>
+                              <w:t>|</w:t>
+                            </w:r>
+                            <w:r>
+                              <w:rPr>
+                                <w:color w:val="000000" w:themeColor="text1"/>
+                              </w:rPr>
+                              <w:t xml:space="preserve"> </w:t>
+                            </w:r>
+                            <w:r>
+                              <w:rPr>
+                                <w:color w:val="000000" w:themeColor="text1"/>
+                              </w:rPr>
+                              <w:t>(n2</w:t>
+                            </w:r>
+                            <w:r>
+                              <w:rPr>
+                                <w:color w:val="000000" w:themeColor="text1"/>
+                              </w:rPr>
+                              <w:t>&lt;=9)||</w:t>
+                            </w:r>
+                          </w:p>
+                          <w:p>
+                            <w:pPr>
+                              <w:jc w:val="center"/>
+                              <w:rPr>
+                                <w:color w:val="000000" w:themeColor="text1"/>
+                              </w:rPr>
+                            </w:pPr>
+                            <w:r>
+                              <w:rPr>
+                                <w:color w:val="000000" w:themeColor="text1"/>
+                              </w:rPr>
+                              <w:t>(n3</w:t>
+                            </w:r>
+                            <w:r>
+                              <w:rPr>
+                                <w:color w:val="000000" w:themeColor="text1"/>
+                              </w:rPr>
+                              <w:t>&lt;=</w:t>
+                            </w:r>
+                            <w:proofErr w:type="gramStart"/>
+                            <w:r>
+                              <w:rPr>
+                                <w:color w:val="000000" w:themeColor="text1"/>
+                              </w:rPr>
+                              <w:t>9)|</w:t>
+                            </w:r>
+                            <w:proofErr w:type="gramEnd"/>
+                            <w:r>
+                              <w:rPr>
+                                <w:color w:val="000000" w:themeColor="text1"/>
+                              </w:rPr>
+                              <w:t>|</w:t>
+                            </w:r>
+                            <w:r>
+                              <w:rPr>
+                                <w:color w:val="000000" w:themeColor="text1"/>
+                              </w:rPr>
+                              <w:t xml:space="preserve"> </w:t>
+                            </w:r>
+                            <w:r>
+                              <w:rPr>
+                                <w:color w:val="000000" w:themeColor="text1"/>
+                              </w:rPr>
+                              <w:t>(n4</w:t>
+                            </w:r>
+                            <w:r>
+                              <w:rPr>
+                                <w:color w:val="000000" w:themeColor="text1"/>
+                              </w:rPr>
+                              <w:t>&lt;=9)||</w:t>
+                            </w:r>
+                          </w:p>
+                          <w:p>
+                            <w:pPr>
+                              <w:jc w:val="center"/>
+                              <w:rPr>
+                                <w:color w:val="000000" w:themeColor="text1"/>
+                              </w:rPr>
+                            </w:pPr>
+                            <w:r>
+                              <w:rPr>
+                                <w:color w:val="000000" w:themeColor="text1"/>
+                              </w:rPr>
+                              <w:t>(n5</w:t>
+                            </w:r>
+                            <w:r>
+                              <w:rPr>
+                                <w:color w:val="000000" w:themeColor="text1"/>
+                              </w:rPr>
+                              <w:t>&lt;=</w:t>
+                            </w:r>
+                            <w:proofErr w:type="gramStart"/>
+                            <w:r>
+                              <w:rPr>
+                                <w:color w:val="000000" w:themeColor="text1"/>
+                              </w:rPr>
+                              <w:t>9)|</w:t>
+                            </w:r>
+                            <w:proofErr w:type="gramEnd"/>
+                            <w:r>
+                              <w:rPr>
+                                <w:color w:val="000000" w:themeColor="text1"/>
+                              </w:rPr>
+                              <w:t>|</w:t>
+                            </w:r>
+                          </w:p>
+                          <w:p>
+                            <w:pPr>
+                              <w:jc w:val="center"/>
+                              <w:rPr>
+                                <w:color w:val="000000" w:themeColor="text1"/>
+                              </w:rPr>
+                            </w:pPr>
+                          </w:p>
+                        </w:txbxContent>
+                      </wps:txbx>
+                      <wps:bodyPr rot="0" spcFirstLastPara="0" vertOverflow="overflow" horzOverflow="overflow" vert="horz" wrap="square" lIns="91440" tIns="45720" rIns="91440" bIns="45720" numCol="1" spcCol="0" rtlCol="0" fromWordArt="0" anchor="ctr" anchorCtr="0" forceAA="0" compatLnSpc="1">
+                        <a:prstTxWarp prst="textNoShape">
+                          <a:avLst/>
+                        </a:prstTxWarp>
+                        <a:noAutofit/>
+                      </wps:bodyPr>
+                    </wps:wsp>
+                  </a:graphicData>
+                </a:graphic>
+                <wp14:sizeRelV relativeFrom="margin">
+                  <wp14:pctHeight>0</wp14:pctHeight>
+                </wp14:sizeRelV>
+              </wp:anchor>
+            </w:drawing>
+          </mc:Choice>
+          <mc:Fallback>
+            <w:pict>
+              <v:rect w14:anchorId="71567C6F" id="Rectangle 36" o:spid="_x0000_s1037" style="position:absolute;left:0;text-align:left;margin-left:516.9pt;margin-top:171.35pt;width:126pt;height:54pt;z-index:251712512;visibility:visible;mso-wrap-style:square;mso-height-percent:0;mso-wrap-distance-left:9pt;mso-wrap-distance-top:0;mso-wrap-distance-right:9pt;mso-wrap-distance-bottom:0;mso-position-horizontal:absolute;mso-position-horizontal-relative:text;mso-position-vertical:absolute;mso-position-vertical-relative:text;mso-height-percent:0;mso-height-relative:margin;v-text-anchor:middle" o:gfxdata="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" filled="f" strokecolor="#1f3763 [1604]" strokeweight="1pt">
+                <v:textbox>
+                  <w:txbxContent>
+                    <w:p>
+                      <w:pPr>
+                        <w:jc w:val="center"/>
+                        <w:rPr>
+                          <w:color w:val="000000" w:themeColor="text1"/>
+                        </w:rPr>
+                      </w:pPr>
+                      <w:r>
+                        <w:rPr>
+                          <w:color w:val="000000" w:themeColor="text1"/>
+                        </w:rPr>
+                        <w:t>(n1&lt;=</w:t>
+                      </w:r>
+                      <w:proofErr w:type="gramStart"/>
+                      <w:r>
+                        <w:rPr>
+                          <w:color w:val="000000" w:themeColor="text1"/>
+                        </w:rPr>
+                        <w:t>9)|</w:t>
+                      </w:r>
+                      <w:proofErr w:type="gramEnd"/>
+                      <w:r>
+                        <w:rPr>
+                          <w:color w:val="000000" w:themeColor="text1"/>
+                        </w:rPr>
+                        <w:t>|</w:t>
+                      </w:r>
+                      <w:r>
+                        <w:rPr>
+                          <w:color w:val="000000" w:themeColor="text1"/>
+                        </w:rPr>
+                        <w:t xml:space="preserve"> </w:t>
+                      </w:r>
+                      <w:r>
+                        <w:rPr>
+                          <w:color w:val="000000" w:themeColor="text1"/>
+                        </w:rPr>
+                        <w:t>(n2</w:t>
+                      </w:r>
+                      <w:r>
+                        <w:rPr>
+                          <w:color w:val="000000" w:themeColor="text1"/>
+                        </w:rPr>
+                        <w:t>&lt;=9)||</w:t>
+                      </w:r>
+                    </w:p>
+                    <w:p>
+                      <w:pPr>
+                        <w:jc w:val="center"/>
+                        <w:rPr>
+                          <w:color w:val="000000" w:themeColor="text1"/>
+                        </w:rPr>
+                      </w:pPr>
+                      <w:r>
+                        <w:rPr>
+                          <w:color w:val="000000" w:themeColor="text1"/>
+                        </w:rPr>
+                        <w:t>(n3</w:t>
+                      </w:r>
+                      <w:r>
+                        <w:rPr>
+                          <w:color w:val="000000" w:themeColor="text1"/>
+                        </w:rPr>
+                        <w:t>&lt;=</w:t>
+                      </w:r>
+                      <w:proofErr w:type="gramStart"/>
+                      <w:r>
+                        <w:rPr>
+                          <w:color w:val="000000" w:themeColor="text1"/>
+                        </w:rPr>
+                        <w:t>9)|</w:t>
+                      </w:r>
+                      <w:proofErr w:type="gramEnd"/>
+                      <w:r>
+                        <w:rPr>
+                          <w:color w:val="000000" w:themeColor="text1"/>
+                        </w:rPr>
+                        <w:t>|</w:t>
+                      </w:r>
+                      <w:r>
+                        <w:rPr>
+                          <w:color w:val="000000" w:themeColor="text1"/>
+                        </w:rPr>
+                        <w:t xml:space="preserve"> </w:t>
+                      </w:r>
+                      <w:r>
+                        <w:rPr>
+                          <w:color w:val="000000" w:themeColor="text1"/>
+                        </w:rPr>
+                        <w:t>(n4</w:t>
+                      </w:r>
+                      <w:r>
+                        <w:rPr>
+                          <w:color w:val="000000" w:themeColor="text1"/>
+                        </w:rPr>
+                        <w:t>&lt;=9)||</w:t>
+                      </w:r>
+                    </w:p>
+                    <w:p>
+                      <w:pPr>
+                        <w:jc w:val="center"/>
+                        <w:rPr>
+                          <w:color w:val="000000" w:themeColor="text1"/>
+                        </w:rPr>
+                      </w:pPr>
+                      <w:r>
+                        <w:rPr>
+                          <w:color w:val="000000" w:themeColor="text1"/>
+                        </w:rPr>
+                        <w:t>(n5</w:t>
+                      </w:r>
+                      <w:r>
+                        <w:rPr>
+                          <w:color w:val="000000" w:themeColor="text1"/>
+                        </w:rPr>
+                        <w:t>&lt;=</w:t>
+                      </w:r>
+                      <w:proofErr w:type="gramStart"/>
+                      <w:r>
+                        <w:rPr>
+                          <w:color w:val="000000" w:themeColor="text1"/>
+                        </w:rPr>
+                        <w:t>9)|</w:t>
+                      </w:r>
+                      <w:proofErr w:type="gramEnd"/>
+                      <w:r>
+                        <w:rPr>
+                          <w:color w:val="000000" w:themeColor="text1"/>
+                        </w:rPr>
+                        <w:t>|</w:t>
+                      </w:r>
+                    </w:p>
+                    <w:p>
+                      <w:pPr>
+                        <w:jc w:val="center"/>
+                        <w:rPr>
+                          <w:color w:val="000000" w:themeColor="text1"/>
+                        </w:rPr>
+                      </w:pPr>
+                    </w:p>
+                  </w:txbxContent>
+                </v:textbox>
+                <w10:wrap type="through"/>
+              </v:rect>
+            </w:pict>
+          </mc:Fallback>
+        </mc:AlternateContent>
+      </w:r>
+      <w:r>
+        <w:rPr>
+          <w:noProof/>
+        </w:rPr>
+        <mc:AlternateContent>
+          <mc:Choice Requires="wps">
+            <w:drawing>
+              <wp:anchor distT="0" distB="0" distL="114300" distR="114300" simplePos="0" relativeHeight="251801600" behindDoc="0" locked="0" layoutInCell="1" allowOverlap="1" wp14:anchorId="56285C3B" wp14:editId="115C3F9C">
+                <wp:simplePos x="0" y="0"/>
+                <wp:positionH relativeFrom="column">
+                  <wp:posOffset>8702040</wp:posOffset>
+                </wp:positionH>
+                <wp:positionV relativeFrom="paragraph">
+                  <wp:posOffset>2858135</wp:posOffset>
+                </wp:positionV>
+                <wp:extent cx="456565" cy="460375"/>
+                <wp:effectExtent l="0" t="0" r="26035" b="22225"/>
+                <wp:wrapThrough wrapText="bothSides">
+                  <wp:wrapPolygon edited="0">
+                    <wp:start x="3605" y="0"/>
+                    <wp:lineTo x="0" y="3575"/>
+                    <wp:lineTo x="0" y="16684"/>
+                    <wp:lineTo x="2403" y="21451"/>
+                    <wp:lineTo x="3605" y="21451"/>
+                    <wp:lineTo x="18025" y="21451"/>
+                    <wp:lineTo x="19227" y="21451"/>
+                    <wp:lineTo x="21630" y="16684"/>
+                    <wp:lineTo x="21630" y="3575"/>
+                    <wp:lineTo x="18025" y="0"/>
+                    <wp:lineTo x="3605" y="0"/>
+                  </wp:wrapPolygon>
+                </wp:wrapThrough>
+                <wp:docPr id="105" name="Oval 105"/>
+                <wp:cNvGraphicFramePr/>
+                <a:graphic xmlns:a="http://schemas.openxmlformats.org/drawingml/2006/main">
+                  <a:graphicData uri="http://schemas.microsoft.com/office/word/2010/wordprocessingShape">
+                    <wps:wsp>
+                      <wps:cNvSpPr/>
+                      <wps:spPr>
+                        <a:xfrm>
+                          <a:off x="0" y="0"/>
+                          <a:ext cx="456565" cy="460375"/>
+                        </a:xfrm>
+                        <a:prstGeom prst="ellipse">
+                          <a:avLst/>
+                        </a:prstGeom>
+                        <a:noFill/>
+                      </wps:spPr>
+                      <wps:style>
+                        <a:lnRef idx="2">
+                          <a:schemeClr val="accent1">
+                            <a:shade val="50000"/>
+                          </a:schemeClr>
+                        </a:lnRef>
+                        <a:fillRef idx="1">
+                          <a:schemeClr val="accent1"/>
+                        </a:fillRef>
+                        <a:effectRef idx="0">
+                          <a:schemeClr val="accent1"/>
+                        </a:effectRef>
+                        <a:fontRef idx="minor">
+                          <a:schemeClr val="lt1"/>
+                        </a:fontRef>
+                      </wps:style>
+                      <wps:txbx>
+                        <w:txbxContent>
+                          <w:p>
+                            <w:pPr>
+                              <w:jc w:val="center"/>
+                              <w:rPr>
+                                <w:color w:val="000000" w:themeColor="text1"/>
+                              </w:rPr>
+                            </w:pPr>
+                            <w:r>
+                              <w:rPr>
+                                <w:color w:val="000000" w:themeColor="text1"/>
+                              </w:rPr>
+                              <w:t>D</w:t>
+                            </w:r>
+                          </w:p>
+                        </w:txbxContent>
+                      </wps:txbx>
+                      <wps:bodyPr rot="0" spcFirstLastPara="0" vertOverflow="overflow" horzOverflow="overflow" vert="horz" wrap="square" lIns="91440" tIns="45720" rIns="91440" bIns="45720" numCol="1" spcCol="0" rtlCol="0" fromWordArt="0" anchor="ctr" anchorCtr="0" forceAA="0" compatLnSpc="1">
+                        <a:prstTxWarp prst="textNoShape">
+                          <a:avLst/>
+                        </a:prstTxWarp>
+                        <a:noAutofit/>
+                      </wps:bodyPr>
+                    </wps:wsp>
+                  </a:graphicData>
+                </a:graphic>
+                <wp14:sizeRelH relativeFrom="margin">
+                  <wp14:pctWidth>0</wp14:pctWidth>
+                </wp14:sizeRelH>
+                <wp14:sizeRelV relativeFrom="margin">
+                  <wp14:pctHeight>0</wp14:pctHeight>
+                </wp14:sizeRelV>
+              </wp:anchor>
+            </w:drawing>
+          </mc:Choice>
+          <mc:Fallback>
+            <w:pict>
+              <v:oval w14:anchorId="56285C3B" id="Oval 105" o:spid="_x0000_s1038" style="position:absolute;left:0;text-align:left;margin-left:685.2pt;margin-top:225.05pt;width:35.95pt;height:36.25pt;z-index:251801600;visibility:visible;mso-wrap-style:square;mso-width-percent:0;mso-height-percent:0;mso-wrap-distance-left:9pt;mso-wrap-distance-top:0;mso-wrap-distance-right:9pt;mso-wrap-distance-bottom:0;mso-position-horizontal:absolute;mso-position-horizontal-relative:text;mso-position-vertical:absolute;mso-position-vertical-relative:text;mso-width-percent:0;mso-height-percent:0;mso-width-relative:margin;mso-height-relative:margin;v-text-anchor:middle" o:gfxdata="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" filled="f" strokecolor="#1f3763 [1604]" strokeweight="1pt">
+                <v:stroke joinstyle="miter"/>
+                <v:textbox>
+                  <w:txbxContent>
+                    <w:p>
+                      <w:pPr>
+                        <w:jc w:val="center"/>
+                        <w:rPr>
+                          <w:color w:val="000000" w:themeColor="text1"/>
+                        </w:rPr>
+                      </w:pPr>
+                      <w:r>
+                        <w:rPr>
+                          <w:color w:val="000000" w:themeColor="text1"/>
+                        </w:rPr>
+                        <w:t>D</w:t>
+                      </w:r>
+                    </w:p>
+                  </w:txbxContent>
+                </v:textbox>
+                <w10:wrap type="through"/>
+              </v:oval>
+            </w:pict>
+          </mc:Fallback>
+        </mc:AlternateContent>
+      </w:r>
+      <w:r>
+        <w:rPr>
+          <w:noProof/>
+        </w:rPr>
+        <mc:AlternateContent>
+          <mc:Choice Requires="wpg">
+            <w:drawing>
+              <wp:anchor distT="0" distB="0" distL="114300" distR="114300" simplePos="0" relativeHeight="251820032" behindDoc="0" locked="0" layoutInCell="1" allowOverlap="1" wp14:anchorId="5F23DBFC" wp14:editId="35130BCB">
+                <wp:simplePos x="0" y="0"/>
+                <wp:positionH relativeFrom="column">
+                  <wp:posOffset>4588697</wp:posOffset>
+                </wp:positionH>
+                <wp:positionV relativeFrom="paragraph">
+                  <wp:posOffset>1184187</wp:posOffset>
+                </wp:positionV>
+                <wp:extent cx="246054" cy="403328"/>
+                <wp:effectExtent l="22860" t="2540" r="31115" b="107315"/>
+                <wp:wrapNone/>
+                <wp:docPr id="122" name="Group 122"/>
+                <wp:cNvGraphicFramePr/>
+                <a:graphic xmlns:a="http://schemas.openxmlformats.org/drawingml/2006/main">
+                  <a:graphicData uri="http://schemas.microsoft.com/office/word/2010/wordprocessingGroup">
+                    <wpg:wgp>
+                      <wpg:cNvGrpSpPr/>
+                      <wpg:grpSpPr>
+                        <a:xfrm rot="5400000" flipH="1">
+                          <a:off x="0" y="0"/>
+                          <a:ext cx="246054" cy="403328"/>
+                          <a:chOff x="0" y="0"/>
+                          <a:chExt cx="1760838" cy="351138"/>
+                        </a:xfrm>
+                      </wpg:grpSpPr>
+                      <wps:wsp>
+                        <wps:cNvPr id="123" name="Straight Connector 123"/>
+                        <wps:cNvCnPr/>
+                        <wps:spPr>
+                          <a:xfrm flipH="1">
+                            <a:off x="8238" y="0"/>
+                            <a:ext cx="1752600" cy="0"/>
+                          </a:xfrm>
+                          <a:prstGeom prst="line">
+                            <a:avLst/>
+                          </a:prstGeom>
+                          <a:ln w="28575"/>
+                        </wps:spPr>
+                        <wps:style>
+                          <a:lnRef idx="1">
+                            <a:schemeClr val="accent1"/>
+                          </a:lnRef>
+                          <a:fillRef idx="0">
+                            <a:schemeClr val="accent1"/>
+                          </a:fillRef>
+                          <a:effectRef idx="0">
+                            <a:schemeClr val="accent1"/>
+                          </a:effectRef>
+                          <a:fontRef idx="minor">
+                            <a:schemeClr val="tx1"/>
+                          </a:fontRef>
+                        </wps:style>
+                        <wps:bodyPr/>
+                      </wps:wsp>
+                      <wps:wsp>
+                        <wps:cNvPr id="124" name="Straight Arrow Connector 124"/>
+                        <wps:cNvCnPr/>
+                        <wps:spPr>
+                          <a:xfrm>
+                            <a:off x="0" y="8238"/>
+                            <a:ext cx="0" cy="342900"/>
+                          </a:xfrm>
+                          <a:prstGeom prst="straightConnector1">
+                            <a:avLst/>
+                          </a:prstGeom>
+                          <a:ln w="28575">
+                            <a:tailEnd type="triangle"/>
+                          </a:ln>
+                        </wps:spPr>
+                        <wps:style>
+                          <a:lnRef idx="1">
+                            <a:schemeClr val="accent1"/>
+                          </a:lnRef>
+                          <a:fillRef idx="0">
+                            <a:schemeClr val="accent1"/>
+                          </a:fillRef>
+                          <a:effectRef idx="0">
+                            <a:schemeClr val="accent1"/>
+                          </a:effectRef>
+                          <a:fontRef idx="minor">
+                            <a:schemeClr val="tx1"/>
+                          </a:fontRef>
+                        </wps:style>
+                        <wps:bodyPr/>
+                      </wps:wsp>
+                    </wpg:wgp>
+                  </a:graphicData>
+                </a:graphic>
+                <wp14:sizeRelH relativeFrom="margin">
+                  <wp14:pctWidth>0</wp14:pctWidth>
+                </wp14:sizeRelH>
+                <wp14:sizeRelV relativeFrom="margin">
+                  <wp14:pctHeight>0</wp14:pctHeight>
+                </wp14:sizeRelV>
+              </wp:anchor>
+            </w:drawing>
+          </mc:Choice>
+          <mc:Fallback>
+            <w:pict>
+              <v:group w14:anchorId="05F7E173" id="Group 122" o:spid="_x0000_s1026" style="position:absolute;margin-left:361.3pt;margin-top:93.25pt;width:19.35pt;height:31.75pt;rotation:-90;flip:x;z-index:251820032;mso-width-relative:margin;mso-height-relative:margin" coordsize="1760838,351138" o:gfxdata="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">
+                <v:line id="Straight Connector 123" o:spid="_x0000_s1027" style="position:absolute;flip:x;visibility:visible;mso-wrap-style:square" from="8238,0" to="1760838,0" o:connectortype="straight" o:gfxdata="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" strokecolor="#4472c4 [3204]" strokeweight="2.25pt">
+                  <v:stroke joinstyle="miter"/>
+                </v:line>
+                <v:shape id="Straight Arrow Connector 124" o:spid="_x0000_s1028" type="#_x0000_t32" style="position:absolute;top:8238;width:0;height:342900;visibility:visible;mso-wrap-style:square" o:connectortype="straight" o:gfxdata="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" strokecolor="#4472c4 [3204]" strokeweight="2.25pt">
+                  <v:stroke endarrow="block" joinstyle="miter"/>
+                </v:shape>
+              </v:group>
+            </w:pict>
+          </mc:Fallback>
+        </mc:AlternateContent>
+      </w:r>
+      <w:r>
+        <w:rPr>
+          <w:noProof/>
+        </w:rPr>
+        <mc:AlternateContent>
+          <mc:Choice Requires="wps">
+            <w:drawing>
+              <wp:anchor distT="0" distB="0" distL="114300" distR="114300" simplePos="0" relativeHeight="251785216" behindDoc="0" locked="0" layoutInCell="1" allowOverlap="1" wp14:anchorId="20A37E85" wp14:editId="566D0CD0">
+                <wp:simplePos x="0" y="0"/>
+                <wp:positionH relativeFrom="column">
+                  <wp:posOffset>4046220</wp:posOffset>
+                </wp:positionH>
+                <wp:positionV relativeFrom="paragraph">
+                  <wp:posOffset>1377950</wp:posOffset>
+                </wp:positionV>
+                <wp:extent cx="456565" cy="460375"/>
+                <wp:effectExtent l="0" t="0" r="26035" b="22225"/>
+                <wp:wrapThrough wrapText="bothSides">
+                  <wp:wrapPolygon edited="0">
+                    <wp:start x="3605" y="0"/>
+                    <wp:lineTo x="0" y="3575"/>
+                    <wp:lineTo x="0" y="16684"/>
+                    <wp:lineTo x="2403" y="21451"/>
+                    <wp:lineTo x="3605" y="21451"/>
+                    <wp:lineTo x="18025" y="21451"/>
+                    <wp:lineTo x="19227" y="21451"/>
+                    <wp:lineTo x="21630" y="16684"/>
+                    <wp:lineTo x="21630" y="3575"/>
+                    <wp:lineTo x="18025" y="0"/>
+                    <wp:lineTo x="3605" y="0"/>
+                  </wp:wrapPolygon>
+                </wp:wrapThrough>
+                <wp:docPr id="93" name="Oval 93"/>
+                <wp:cNvGraphicFramePr/>
+                <a:graphic xmlns:a="http://schemas.openxmlformats.org/drawingml/2006/main">
+                  <a:graphicData uri="http://schemas.microsoft.com/office/word/2010/wordprocessingShape">
+                    <wps:wsp>
+                      <wps:cNvSpPr/>
+                      <wps:spPr>
+                        <a:xfrm>
+                          <a:off x="0" y="0"/>
+                          <a:ext cx="456565" cy="460375"/>
+                        </a:xfrm>
+                        <a:prstGeom prst="ellipse">
+                          <a:avLst/>
+                        </a:prstGeom>
+                        <a:noFill/>
+                      </wps:spPr>
+                      <wps:style>
+                        <a:lnRef idx="2">
+                          <a:schemeClr val="accent1">
+                            <a:shade val="50000"/>
+                          </a:schemeClr>
+                        </a:lnRef>
+                        <a:fillRef idx="1">
+                          <a:schemeClr val="accent1"/>
+                        </a:fillRef>
+                        <a:effectRef idx="0">
+                          <a:schemeClr val="accent1"/>
+                        </a:effectRef>
+                        <a:fontRef idx="minor">
+                          <a:schemeClr val="lt1"/>
+                        </a:fontRef>
+                      </wps:style>
+                      <wps:txbx>
+                        <w:txbxContent>
+                          <w:p>
+                            <w:pPr>
+                              <w:jc w:val="center"/>
+                              <w:rPr>
+                                <w:color w:val="000000" w:themeColor="text1"/>
+                              </w:rPr>
+                            </w:pPr>
+                            <w:r>
+                              <w:rPr>
+                                <w:color w:val="000000" w:themeColor="text1"/>
+                              </w:rPr>
+                              <w:t>C</w:t>
+                            </w:r>
+                            <w:r>
+                              <w:rPr>
+                                <w:noProof/>
+                              </w:rPr>
+                              <w:drawing>
+                                <wp:inline distT="0" distB="0" distL="0" distR="0" wp14:anchorId="75B5BE2A" wp14:editId="2ACEDB38">
+                                  <wp:extent cx="127635" cy="127635"/>
+                                  <wp:effectExtent l="0" t="0" r="0" b="0"/>
+                                  <wp:docPr id="151" name="Picture 151"/>
+                                  <wp:cNvGraphicFramePr>
+                                    <a:graphicFrameLocks xmlns:a="http://schemas.openxmlformats.org/drawingml/2006/main" noChangeAspect="1"/>
+                                  </wp:cNvGraphicFramePr>
+                                  <a:graphic xmlns:a="http://schemas.openxmlformats.org/drawingml/2006/main">
+                                    <a:graphicData uri="http://schemas.openxmlformats.org/drawingml/2006/picture">
+                                      <pic:pic xmlns:pic="http://schemas.openxmlformats.org/drawingml/2006/picture">
+                                        <pic:nvPicPr>
+                                          <pic:cNvPr id="1" name=""/>
+                                          <pic:cNvPicPr/>
+                                        </pic:nvPicPr>
+                                        <pic:blipFill>
+                                          <a:blip r:embed="rId4"/>
+                                          <a:stretch>
+                                            <a:fillRect/>
+                                          </a:stretch>
+                                        </pic:blipFill>
+                                        <pic:spPr>
+                                          <a:xfrm>
+                                            <a:off x="0" y="0"/>
+                                            <a:ext cx="127635" cy="127635"/>
+                                          </a:xfrm>
+                                          <a:prstGeom prst="rect">
+                                            <a:avLst/>
+                                          </a:prstGeom>
+                                        </pic:spPr>
+                                      </pic:pic>
+                                    </a:graphicData>
+                                  </a:graphic>
+                                </wp:inline>
+                              </w:drawing>
+                            </w:r>
+                            <w:r>
+                              <w:rPr>
+                                <w:noProof/>
+                              </w:rPr>
+                              <w:drawing>
+                                <wp:inline distT="0" distB="0" distL="0" distR="0" wp14:anchorId="05B427DD" wp14:editId="6B75F677">
+                                  <wp:extent cx="127635" cy="127635"/>
+                                  <wp:effectExtent l="0" t="0" r="0" b="0"/>
+                                  <wp:docPr id="152" name="Picture 152"/>
+                                  <wp:cNvGraphicFramePr>
+                                    <a:graphicFrameLocks xmlns:a="http://schemas.openxmlformats.org/drawingml/2006/main" noChangeAspect="1"/>
+                                  </wp:cNvGraphicFramePr>
+                                  <a:graphic xmlns:a="http://schemas.openxmlformats.org/drawingml/2006/main">
+                                    <a:graphicData uri="http://schemas.openxmlformats.org/drawingml/2006/picture">
+                                      <pic:pic xmlns:pic="http://schemas.openxmlformats.org/drawingml/2006/picture">
+                                        <pic:nvPicPr>
+                                          <pic:cNvPr id="1" name=""/>
+                                          <pic:cNvPicPr/>
+                                        </pic:nvPicPr>
+                                        <pic:blipFill>
+                                          <a:blip r:embed="rId4"/>
+                                          <a:stretch>
+                                            <a:fillRect/>
+                                          </a:stretch>
+                                        </pic:blipFill>
+                                        <pic:spPr>
+                                          <a:xfrm>
+                                            <a:off x="0" y="0"/>
+                                            <a:ext cx="127635" cy="127635"/>
+                                          </a:xfrm>
+                                          <a:prstGeom prst="rect">
+                                            <a:avLst/>
+                                          </a:prstGeom>
+                                        </pic:spPr>
+                                      </pic:pic>
+                                    </a:graphicData>
+                                  </a:graphic>
+                                </wp:inline>
+                              </w:drawing>
+                            </w:r>
+                          </w:p>
+                        </w:txbxContent>
+                      </wps:txbx>
+                      <wps:bodyPr rot="0" spcFirstLastPara="0" vertOverflow="overflow" horzOverflow="overflow" vert="horz" wrap="square" lIns="91440" tIns="45720" rIns="91440" bIns="45720" numCol="1" spcCol="0" rtlCol="0" fromWordArt="0" anchor="ctr" anchorCtr="0" forceAA="0" compatLnSpc="1">
+                        <a:prstTxWarp prst="textNoShape">
+                          <a:avLst/>
+                        </a:prstTxWarp>
+                        <a:noAutofit/>
+                      </wps:bodyPr>
+                    </wps:wsp>
+                  </a:graphicData>
+                </a:graphic>
+                <wp14:sizeRelH relativeFrom="margin">
+                  <wp14:pctWidth>0</wp14:pctWidth>
+                </wp14:sizeRelH>
+                <wp14:sizeRelV relativeFrom="margin">
+                  <wp14:pctHeight>0</wp14:pctHeight>
+                </wp14:sizeRelV>
+              </wp:anchor>
+            </w:drawing>
+          </mc:Choice>
+          <mc:Fallback>
+            <w:pict>
+              <v:oval w14:anchorId="20A37E85" id="Oval 93" o:spid="_x0000_s1039" style="position:absolute;left:0;text-align:left;margin-left:318.6pt;margin-top:108.5pt;width:35.95pt;height:36.25pt;z-index:251785216;visibility:visible;mso-wrap-style:square;mso-width-percent:0;mso-height-percent:0;mso-wrap-distance-left:9pt;mso-wrap-distance-top:0;mso-wrap-distance-right:9pt;mso-wrap-distance-bottom:0;mso-position-horizontal:absolute;mso-position-horizontal-relative:text;mso-position-vertical:absolute;mso-position-vertical-relative:text;mso-width-percent:0;mso-height-percent:0;mso-width-relative:margin;mso-height-relative:margin;v-text-anchor:middle" o:gfxdata="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" filled="f" strokecolor="#1f3763 [1604]" strokeweight="1pt">
+                <v:stroke joinstyle="miter"/>
+                <v:textbox>
+                  <w:txbxContent>
+                    <w:p>
+                      <w:pPr>
+                        <w:jc w:val="center"/>
+                        <w:rPr>
+                          <w:color w:val="000000" w:themeColor="text1"/>
+                        </w:rPr>
+                      </w:pPr>
+                      <w:r>
+                        <w:rPr>
+                          <w:color w:val="000000" w:themeColor="text1"/>
+                        </w:rPr>
+                        <w:t>C</w:t>
+                      </w:r>
+                      <w:r>
+                        <w:rPr>
+                          <w:noProof/>
+                        </w:rPr>
+                        <w:drawing>
+                          <wp:inline distT="0" distB="0" distL="0" distR="0" wp14:anchorId="75B5BE2A" wp14:editId="2ACEDB38">
+                            <wp:extent cx="127635" cy="127635"/>
+                            <wp:effectExtent l="0" t="0" r="0" b="0"/>
+                            <wp:docPr id="151" name="Picture 151"/>
+                            <wp:cNvGraphicFramePr>
+                              <a:graphicFrameLocks xmlns:a="http://schemas.openxmlformats.org/drawingml/2006/main" noChangeAspect="1"/>
+                            </wp:cNvGraphicFramePr>
+                            <a:graphic xmlns:a="http://schemas.openxmlformats.org/drawingml/2006/main">
+                              <a:graphicData uri="http://schemas.openxmlformats.org/drawingml/2006/picture">
+                                <pic:pic xmlns:pic="http://schemas.openxmlformats.org/drawingml/2006/picture">
+                                  <pic:nvPicPr>
+                                    <pic:cNvPr id="1" name=""/>
+                                    <pic:cNvPicPr/>
+                                  </pic:nvPicPr>
+                                  <pic:blipFill>
+                                    <a:blip r:embed="rId4"/>
+                                    <a:stretch>
+                                      <a:fillRect/>
+                                    </a:stretch>
+                                  </pic:blipFill>
+                                  <pic:spPr>
+                                    <a:xfrm>
+                                      <a:off x="0" y="0"/>
+                                      <a:ext cx="127635" cy="127635"/>
+                                    </a:xfrm>
+                                    <a:prstGeom prst="rect">
+                                      <a:avLst/>
+                                    </a:prstGeom>
+                                  </pic:spPr>
+                                </pic:pic>
+                              </a:graphicData>
+                            </a:graphic>
+                          </wp:inline>
+                        </w:drawing>
+                      </w:r>
+                      <w:r>
+                        <w:rPr>
+                          <w:noProof/>
+                        </w:rPr>
+                        <w:drawing>
+                          <wp:inline distT="0" distB="0" distL="0" distR="0" wp14:anchorId="05B427DD" wp14:editId="6B75F677">
+                            <wp:extent cx="127635" cy="127635"/>
+                            <wp:effectExtent l="0" t="0" r="0" b="0"/>
+                            <wp:docPr id="152" name="Picture 152"/>
+                            <wp:cNvGraphicFramePr>
+                              <a:graphicFrameLocks xmlns:a="http://schemas.openxmlformats.org/drawingml/2006/main" noChangeAspect="1"/>
+                            </wp:cNvGraphicFramePr>
+                            <a:graphic xmlns:a="http://schemas.openxmlformats.org/drawingml/2006/main">
+                              <a:graphicData uri="http://schemas.openxmlformats.org/drawingml/2006/picture">
+                                <pic:pic xmlns:pic="http://schemas.openxmlformats.org/drawingml/2006/picture">
+                                  <pic:nvPicPr>
+                                    <pic:cNvPr id="1" name=""/>
+                                    <pic:cNvPicPr/>
+                                  </pic:nvPicPr>
+                                  <pic:blipFill>
+                                    <a:blip r:embed="rId4"/>
+                                    <a:stretch>
+                                      <a:fillRect/>
+                                    </a:stretch>
+                                  </pic:blipFill>
+                                  <pic:spPr>
+                                    <a:xfrm>
+                                      <a:off x="0" y="0"/>
+                                      <a:ext cx="127635" cy="127635"/>
+                                    </a:xfrm>
+                                    <a:prstGeom prst="rect">
+                                      <a:avLst/>
+                                    </a:prstGeom>
+                                  </pic:spPr>
+                                </pic:pic>
+                              </a:graphicData>
+                            </a:graphic>
+                          </wp:inline>
+                        </w:drawing>
+                      </w:r>
+                    </w:p>
+                  </w:txbxContent>
+                </v:textbox>
+                <w10:wrap type="through"/>
+              </v:oval>
+            </w:pict>
+          </mc:Fallback>
+        </mc:AlternateContent>
+      </w:r>
+      <w:r>
+        <w:rPr>
+          <w:noProof/>
+        </w:rPr>
+        <mc:AlternateContent>
+          <mc:Choice Requires="wps">
+            <w:drawing>
+              <wp:anchor distT="0" distB="0" distL="114300" distR="114300" simplePos="0" relativeHeight="251760640" behindDoc="0" locked="0" layoutInCell="1" allowOverlap="1" wp14:anchorId="56C138A8" wp14:editId="49F458EC">
+                <wp:simplePos x="0" y="0"/>
+                <wp:positionH relativeFrom="column">
+                  <wp:posOffset>3821430</wp:posOffset>
+                </wp:positionH>
+                <wp:positionV relativeFrom="paragraph">
+                  <wp:posOffset>3428365</wp:posOffset>
+                </wp:positionV>
+                <wp:extent cx="614045" cy="348615"/>
+                <wp:effectExtent l="0" t="0" r="0" b="6985"/>
+                <wp:wrapSquare wrapText="bothSides"/>
+                <wp:docPr id="70" name="Text Box 70"/>
+                <wp:cNvGraphicFramePr/>
+                <a:graphic xmlns:a="http://schemas.openxmlformats.org/drawingml/2006/main">
+                  <a:graphicData uri="http://schemas.microsoft.com/office/word/2010/wordprocessingShape">
+                    <wps:wsp>
+                      <wps:cNvSpPr txBox="1"/>
+                      <wps:spPr>
+                        <a:xfrm>
+                          <a:off x="0" y="0"/>
+                          <a:ext cx="614045" cy="348615"/>
+                        </a:xfrm>
+                        <a:prstGeom prst="rect">
+                          <a:avLst/>
+                        </a:prstGeom>
+                        <a:noFill/>
+                        <a:ln>
+                          <a:noFill/>
+                        </a:ln>
+                        <a:effectLst/>
+                      </wps:spPr>
+                      <wps:style>
+                        <a:lnRef idx="0">
+                          <a:schemeClr val="accent1"/>
+                        </a:lnRef>
+                        <a:fillRef idx="0">
+                          <a:schemeClr val="accent1"/>
+                        </a:fillRef>
+                        <a:effectRef idx="0">
+                          <a:schemeClr val="accent1"/>
+                        </a:effectRef>
+                        <a:fontRef idx="minor">
+                          <a:schemeClr val="dk1"/>
+                        </a:fontRef>
+                      </wps:style>
+                      <wps:txbx>
+                        <w:txbxContent>
+                          <w:p>
+                            <w:r>
+                              <w:t>True</w:t>
+                            </w:r>
+                          </w:p>
+                        </w:txbxContent>
+                      </wps:txbx>
+                      <wps:bodyPr rot="0" spcFirstLastPara="0" vertOverflow="overflow" horzOverflow="overflow" vert="horz" wrap="square" lIns="91440" tIns="45720" rIns="91440" bIns="45720" numCol="1" spcCol="0" rtlCol="0" fromWordArt="0" anchor="t" anchorCtr="0" forceAA="0" compatLnSpc="1">
+                        <a:prstTxWarp prst="textNoShape">
+                          <a:avLst/>
+                        </a:prstTxWarp>
+                        <a:noAutofit/>
+                      </wps:bodyPr>
+                    </wps:wsp>
+                  </a:graphicData>
+                </a:graphic>
+                <wp14:sizeRelH relativeFrom="margin">
+                  <wp14:pctWidth>0</wp14:pctWidth>
+                </wp14:sizeRelH>
+                <wp14:sizeRelV relativeFrom="margin">
+                  <wp14:pctHeight>0</wp14:pctHeight>
+                </wp14:sizeRelV>
+              </wp:anchor>
+            </w:drawing>
+          </mc:Choice>
+          <mc:Fallback>
+            <w:pict>
+              <v:shape w14:anchorId="56C138A8" id="Text Box 70" o:spid="_x0000_s1040" type="#_x0000_t202" style="position:absolute;left:0;text-align:left;margin-left:300.9pt;margin-top:269.95pt;width:48.35pt;height:27.45pt;z-index:251760640;visibility:visible;mso-wrap-style:square;mso-width-percent:0;mso-height-percent:0;mso-wrap-distance-left:9pt;mso-wrap-distance-top:0;mso-wrap-distance-right:9pt;mso-wrap-distance-bottom:0;mso-position-horizontal:absolute;mso-position-horizontal-relative:text;mso-position-vertical:absolute;mso-position-vertical-relative:text;mso-width-percent:0;mso-height-percent:0;mso-width-relative:margin;mso-height-relative:margin;v-text-anchor:top" o:gfxdata="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" filled="f" stroked="f">
+                <v:textbox>
+                  <w:txbxContent>
+                    <w:p>
+                      <w:r>
+                        <w:t>True</w:t>
+                      </w:r>
+                    </w:p>
+                  </w:txbxContent>
+                </v:textbox>
+                <w10:wrap type="square"/>
+              </v:shape>
+            </w:pict>
+          </mc:Fallback>
+        </mc:AlternateContent>
+      </w:r>
+      <w:r>
+        <w:rPr>
+          <w:noProof/>
+        </w:rPr>
+        <mc:AlternateContent>
+          <mc:Choice Requires="wps">
+            <w:drawing>
+              <wp:anchor distT="0" distB="0" distL="114300" distR="114300" simplePos="0" relativeHeight="251704320" behindDoc="0" locked="0" layoutInCell="1" allowOverlap="1" wp14:anchorId="1C2F0873" wp14:editId="73A82075">
+                <wp:simplePos x="0" y="0"/>
+                <wp:positionH relativeFrom="column">
+                  <wp:posOffset>10152743</wp:posOffset>
+                </wp:positionH>
+                <wp:positionV relativeFrom="paragraph">
+                  <wp:posOffset>1954349</wp:posOffset>
+                </wp:positionV>
+                <wp:extent cx="274320" cy="0"/>
+                <wp:effectExtent l="0" t="76200" r="55880" b="101600"/>
+                <wp:wrapNone/>
+                <wp:docPr id="28" name="Straight Arrow Connector 28"/>
+                <wp:cNvGraphicFramePr/>
+                <a:graphic xmlns:a="http://schemas.openxmlformats.org/drawingml/2006/main">
+                  <a:graphicData uri="http://schemas.microsoft.com/office/word/2010/wordprocessingShape">
+                    <wps:wsp>
+                      <wps:cNvCnPr/>
+                      <wps:spPr>
+                        <a:xfrm>
+                          <a:off x="0" y="0"/>
+                          <a:ext cx="274320" cy="0"/>
+                        </a:xfrm>
+                        <a:prstGeom prst="straightConnector1">
+                          <a:avLst/>
+                        </a:prstGeom>
+                        <a:ln w="28575">
+                          <a:tailEnd type="triangle"/>
+                        </a:ln>
+                      </wps:spPr>
+                      <wps:style>
+                        <a:lnRef idx="1">
+                          <a:schemeClr val="accent1"/>
+                        </a:lnRef>
+                        <a:fillRef idx="0">
+                          <a:schemeClr val="accent1"/>
+                        </a:fillRef>
+                        <a:effectRef idx="0">
+                          <a:schemeClr val="accent1"/>
+                        </a:effectRef>
+                        <a:fontRef idx="minor">
+                          <a:schemeClr val="tx1"/>
+                        </a:fontRef>
+                      </wps:style>
+                      <wps:bodyPr/>
+                    </wps:wsp>
+                  </a:graphicData>
+                </a:graphic>
+                <wp14:sizeRelH relativeFrom="margin">
+                  <wp14:pctWidth>0</wp14:pctWidth>
+                </wp14:sizeRelH>
+                <wp14:sizeRelV relativeFrom="margin">
+                  <wp14:pctHeight>0</wp14:pctHeight>
+                </wp14:sizeRelV>
+              </wp:anchor>
+            </w:drawing>
+          </mc:Choice>
+          <mc:Fallback>
+            <w:pict>
+              <v:shape w14:anchorId="1BF75CB7" id="Straight Arrow Connector 28" o:spid="_x0000_s1026" type="#_x0000_t32" style="position:absolute;margin-left:799.45pt;margin-top:153.9pt;width:21.6pt;height:0;z-index:251704320;visibility:visible;mso-wrap-style:square;mso-width-percent:0;mso-height-percent:0;mso-wrap-distance-left:9pt;mso-wrap-distance-top:0;mso-wrap-distance-right:9pt;mso-wrap-distance-bottom:0;mso-position-horizontal:absolute;mso-position-horizontal-relative:text;mso-position-vertical:absolute;mso-position-vertical-relative:text;mso-width-percent:0;mso-height-percent:0;mso-width-relative:margin;mso-height-relative:margin" o:gfxdata="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" strokecolor="#4472c4 [3204]" strokeweight="2.25pt">
+                <v:stroke endarrow="block" joinstyle="miter"/>
+              </v:shape>
+            </w:pict>
+          </mc:Fallback>
+        </mc:AlternateContent>
+      </w:r>
+      <w:r>
+        <w:rPr>
+          <w:noProof/>
+        </w:rPr>
+        <mc:AlternateContent>
+          <mc:Choice Requires="wps">
+            <w:drawing>
+              <wp:anchor distT="0" distB="0" distL="114300" distR="114300" simplePos="0" relativeHeight="251813888" behindDoc="0" locked="0" layoutInCell="1" allowOverlap="1" wp14:anchorId="210C467D" wp14:editId="6D5F71CF">
+                <wp:simplePos x="0" y="0"/>
+                <wp:positionH relativeFrom="column">
+                  <wp:posOffset>8315960</wp:posOffset>
+                </wp:positionH>
+                <wp:positionV relativeFrom="paragraph">
+                  <wp:posOffset>6517005</wp:posOffset>
+                </wp:positionV>
+                <wp:extent cx="182880" cy="0"/>
+                <wp:effectExtent l="0" t="76200" r="45720" b="101600"/>
+                <wp:wrapNone/>
+                <wp:docPr id="119" name="Straight Arrow Connector 119"/>
+                <wp:cNvGraphicFramePr/>
+                <a:graphic xmlns:a="http://schemas.openxmlformats.org/drawingml/2006/main">
+                  <a:graphicData uri="http://schemas.microsoft.com/office/word/2010/wordprocessingShape">
+                    <wps:wsp>
+                      <wps:cNvCnPr/>
+                      <wps:spPr>
+                        <a:xfrm>
+                          <a:off x="0" y="0"/>
+                          <a:ext cx="182880" cy="0"/>
+                        </a:xfrm>
+                        <a:prstGeom prst="straightConnector1">
+                          <a:avLst/>
+                        </a:prstGeom>
+                        <a:ln w="28575">
+                          <a:tailEnd type="triangle"/>
+                        </a:ln>
+                      </wps:spPr>
+                      <wps:style>
+                        <a:lnRef idx="1">
+                          <a:schemeClr val="accent1"/>
+                        </a:lnRef>
+                        <a:fillRef idx="0">
+                          <a:schemeClr val="accent1"/>
+                        </a:fillRef>
+                        <a:effectRef idx="0">
+                          <a:schemeClr val="accent1"/>
+                        </a:effectRef>
+                        <a:fontRef idx="minor">
+                          <a:schemeClr val="tx1"/>
+                        </a:fontRef>
+                      </wps:style>
+                      <wps:bodyPr/>
+                    </wps:wsp>
+                  </a:graphicData>
+                </a:graphic>
+                <wp14:sizeRelH relativeFrom="margin">
+                  <wp14:pctWidth>0</wp14:pctWidth>
+                </wp14:sizeRelH>
+                <wp14:sizeRelV relativeFrom="margin">
+                  <wp14:pctHeight>0</wp14:pctHeight>
+                </wp14:sizeRelV>
+              </wp:anchor>
+            </w:drawing>
+          </mc:Choice>
+          <mc:Fallback>
+            <w:pict>
+              <v:shape w14:anchorId="3175ADB9" id="Straight Arrow Connector 119" o:spid="_x0000_s1026" type="#_x0000_t32" style="position:absolute;margin-left:654.8pt;margin-top:513.15pt;width:14.4pt;height:0;z-index:251813888;visibility:visible;mso-wrap-style:square;mso-width-percent:0;mso-height-percent:0;mso-wrap-distance-left:9pt;mso-wrap-distance-top:0;mso-wrap-distance-right:9pt;mso-wrap-distance-bottom:0;mso-position-horizontal:absolute;mso-position-horizontal-relative:text;mso-position-vertical:absolute;mso-position-vertical-relative:text;mso-width-percent:0;mso-height-percent:0;mso-width-relative:margin;mso-height-relative:margin" o:gfxdata="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" strokecolor="#4472c4 [3204]" strokeweight="2.25pt">
+                <v:stroke endarrow="block" joinstyle="miter"/>
+              </v:shape>
+            </w:pict>
+          </mc:Fallback>
+        </mc:AlternateContent>
+      </w:r>
+      <w:r>
+        <w:rPr>
+          <w:noProof/>
+        </w:rPr>
+        <mc:AlternateContent>
+          <mc:Choice Requires="wps">
+            <w:drawing>
+              <wp:anchor distT="0" distB="0" distL="114300" distR="114300" simplePos="0" relativeHeight="251791360" behindDoc="0" locked="0" layoutInCell="1" allowOverlap="1" wp14:anchorId="31739637" wp14:editId="4F989882">
+                <wp:simplePos x="0" y="0"/>
+                <wp:positionH relativeFrom="column">
+                  <wp:posOffset>9152890</wp:posOffset>
+                </wp:positionH>
+                <wp:positionV relativeFrom="paragraph">
+                  <wp:posOffset>4338955</wp:posOffset>
+                </wp:positionV>
+                <wp:extent cx="0" cy="2103120"/>
+                <wp:effectExtent l="50800" t="0" r="76200" b="81280"/>
+                <wp:wrapNone/>
+                <wp:docPr id="100" name="Straight Arrow Connector 100"/>
+                <wp:cNvGraphicFramePr/>
+                <a:graphic xmlns:a="http://schemas.openxmlformats.org/drawingml/2006/main">
+                  <a:graphicData uri="http://schemas.microsoft.com/office/word/2010/wordprocessingShape">
+                    <wps:wsp>
+                      <wps:cNvCnPr/>
+                      <wps:spPr>
+                        <a:xfrm>
+                          <a:off x="0" y="0"/>
+                          <a:ext cx="0" cy="2103120"/>
+                        </a:xfrm>
+                        <a:prstGeom prst="straightConnector1">
+                          <a:avLst/>
+                        </a:prstGeom>
+                        <a:ln w="28575">
+                          <a:tailEnd type="triangle"/>
+                        </a:ln>
+                      </wps:spPr>
+                      <wps:style>
+                        <a:lnRef idx="1">
+                          <a:schemeClr val="accent1"/>
+                        </a:lnRef>
+                        <a:fillRef idx="0">
+                          <a:schemeClr val="accent1"/>
+                        </a:fillRef>
+                        <a:effectRef idx="0">
+                          <a:schemeClr val="accent1"/>
+                        </a:effectRef>
+                        <a:fontRef idx="minor">
+                          <a:schemeClr val="tx1"/>
+                        </a:fontRef>
+                      </wps:style>
+                      <wps:bodyPr/>
+                    </wps:wsp>
+                  </a:graphicData>
+                </a:graphic>
+                <wp14:sizeRelH relativeFrom="margin">
+                  <wp14:pctWidth>0</wp14:pctWidth>
+                </wp14:sizeRelH>
+                <wp14:sizeRelV relativeFrom="margin">
+                  <wp14:pctHeight>0</wp14:pctHeight>
+                </wp14:sizeRelV>
+              </wp:anchor>
+            </w:drawing>
+          </mc:Choice>
+          <mc:Fallback>
+            <w:pict>
+              <v:shape w14:anchorId="41B1852D" id="Straight Arrow Connector 100" o:spid="_x0000_s1026" type="#_x0000_t32" style="position:absolute;margin-left:720.7pt;margin-top:341.65pt;width:0;height:165.6pt;z-index:251791360;visibility:visible;mso-wrap-style:square;mso-width-percent:0;mso-height-percent:0;mso-wrap-distance-left:9pt;mso-wrap-distance-top:0;mso-wrap-distance-right:9pt;mso-wrap-distance-bottom:0;mso-position-horizontal:absolute;mso-position-horizontal-relative:text;mso-position-vertical:absolute;mso-position-vertical-relative:text;mso-width-percent:0;mso-height-percent:0;mso-width-relative:margin;mso-height-relative:margin" o:gfxdata="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" strokecolor="#4472c4 [3204]" strokeweight="2.25pt">
+                <v:stroke endarrow="block" joinstyle="miter"/>
+              </v:shape>
+            </w:pict>
+          </mc:Fallback>
+        </mc:AlternateContent>
+      </w:r>
+      <w:r>
+        <w:rPr>
+          <w:noProof/>
+        </w:rPr>
+        <mc:AlternateContent>
+          <mc:Choice Requires="wps">
+            <w:drawing>
+              <wp:anchor distT="0" distB="0" distL="114300" distR="114300" simplePos="0" relativeHeight="251716608" behindDoc="0" locked="0" layoutInCell="1" allowOverlap="1" wp14:anchorId="5FF8298E" wp14:editId="5A50F245">
+                <wp:simplePos x="0" y="0"/>
+                <wp:positionH relativeFrom="column">
+                  <wp:posOffset>8470356</wp:posOffset>
+                </wp:positionH>
+                <wp:positionV relativeFrom="paragraph">
+                  <wp:posOffset>6397897</wp:posOffset>
+                </wp:positionV>
+                <wp:extent cx="914868" cy="427411"/>
+                <wp:effectExtent l="0" t="0" r="25400" b="29845"/>
+                <wp:wrapThrough wrapText="bothSides">
+                  <wp:wrapPolygon edited="0">
+                    <wp:start x="4800" y="0"/>
+                    <wp:lineTo x="0" y="2568"/>
+                    <wp:lineTo x="0" y="17973"/>
+                    <wp:lineTo x="3000" y="20541"/>
+                    <wp:lineTo x="4800" y="21825"/>
+                    <wp:lineTo x="16800" y="21825"/>
+                    <wp:lineTo x="18600" y="20541"/>
+                    <wp:lineTo x="21600" y="17973"/>
+                    <wp:lineTo x="21600" y="3851"/>
+                    <wp:lineTo x="16800" y="0"/>
+                    <wp:lineTo x="4800" y="0"/>
+                  </wp:wrapPolygon>
+                </wp:wrapThrough>
+                <wp:docPr id="38" name="Oval 38"/>
+                <wp:cNvGraphicFramePr/>
+                <a:graphic xmlns:a="http://schemas.openxmlformats.org/drawingml/2006/main">
+                  <a:graphicData uri="http://schemas.microsoft.com/office/word/2010/wordprocessingShape">
+                    <wps:wsp>
+                      <wps:cNvSpPr/>
+                      <wps:spPr>
+                        <a:xfrm>
+                          <a:off x="0" y="0"/>
+                          <a:ext cx="914868" cy="427411"/>
+                        </a:xfrm>
+                        <a:prstGeom prst="ellipse">
+                          <a:avLst/>
+                        </a:prstGeom>
+                        <a:noFill/>
+                      </wps:spPr>
+                      <wps:style>
+                        <a:lnRef idx="2">
+                          <a:schemeClr val="accent1">
+                            <a:shade val="50000"/>
+                          </a:schemeClr>
+                        </a:lnRef>
+                        <a:fillRef idx="1">
+                          <a:schemeClr val="accent1"/>
+                        </a:fillRef>
+                        <a:effectRef idx="0">
+                          <a:schemeClr val="accent1"/>
+                        </a:effectRef>
+                        <a:fontRef idx="minor">
+                          <a:schemeClr val="lt1"/>
+                        </a:fontRef>
+                      </wps:style>
+                      <wps:txbx>
+                        <w:txbxContent>
+                          <w:p>
+                            <w:pPr>
+                              <w:jc w:val="center"/>
+                              <w:rPr>
+                                <w:color w:val="000000" w:themeColor="text1"/>
+                              </w:rPr>
+                            </w:pPr>
+                            <w:r>
+                              <w:rPr>
+                                <w:color w:val="000000" w:themeColor="text1"/>
+                              </w:rPr>
+                              <w:t>Exit</w:t>
+                            </w:r>
+                          </w:p>
+                        </w:txbxContent>
+                      </wps:txbx>
+                      <wps:bodyPr rot="0" spcFirstLastPara="0" vertOverflow="overflow" horzOverflow="overflow" vert="horz" wrap="square" lIns="91440" tIns="45720" rIns="91440" bIns="45720" numCol="1" spcCol="0" rtlCol="0" fromWordArt="0" anchor="ctr" anchorCtr="0" forceAA="0" compatLnSpc="1">
+                        <a:prstTxWarp prst="textNoShape">
+                          <a:avLst/>
+                        </a:prstTxWarp>
+                        <a:noAutofit/>
+                      </wps:bodyPr>
+                    </wps:wsp>
+                  </a:graphicData>
+                </a:graphic>
+                <wp14:sizeRelH relativeFrom="margin">
+                  <wp14:pctWidth>0</wp14:pctWidth>
+                </wp14:sizeRelH>
+                <wp14:sizeRelV relativeFrom="margin">
+                  <wp14:pctHeight>0</wp14:pctHeight>
+                </wp14:sizeRelV>
+              </wp:anchor>
+            </w:drawing>
+          </mc:Choice>
+          <mc:Fallback>
+            <w:pict>
+              <v:oval w14:anchorId="5FF8298E" id="Oval 38" o:spid="_x0000_s1041" style="position:absolute;left:0;text-align:left;margin-left:666.95pt;margin-top:503.75pt;width:72.05pt;height:33.65pt;z-index:251716608;visibility:visible;mso-wrap-style:square;mso-width-percent:0;mso-height-percent:0;mso-wrap-distance-left:9pt;mso-wrap-distance-top:0;mso-wrap-distance-right:9pt;mso-wrap-distance-bottom:0;mso-position-horizontal:absolute;mso-position-horizontal-relative:text;mso-position-vertical:absolute;mso-position-vertical-relative:text;mso-width-percent:0;mso-height-percent:0;mso-width-relative:margin;mso-height-relative:margin;v-text-anchor:middle" o:gfxdata="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" filled="f" strokecolor="#1f3763 [1604]" strokeweight="1pt">
+                <v:stroke joinstyle="miter"/>
+                <v:textbox>
+                  <w:txbxContent>
+                    <w:p>
+                      <w:pPr>
+                        <w:jc w:val="center"/>
+                        <w:rPr>
+                          <w:color w:val="000000" w:themeColor="text1"/>
+                        </w:rPr>
+                      </w:pPr>
+                      <w:r>
+                        <w:rPr>
+                          <w:color w:val="000000" w:themeColor="text1"/>
+                        </w:rPr>
+                        <w:t>Exit</w:t>
+                      </w:r>
+                    </w:p>
+                  </w:txbxContent>
+                </v:textbox>
+                <w10:wrap type="through"/>
+              </v:oval>
+            </w:pict>
+          </mc:Fallback>
+        </mc:AlternateContent>
+      </w:r>
+      <w:r>
+        <w:rPr>
+          <w:noProof/>
+        </w:rPr>
+        <mc:AlternateContent>
+          <mc:Choice Requires="wps">
+            <w:drawing>
+              <wp:anchor distT="0" distB="0" distL="114300" distR="114300" simplePos="0" relativeHeight="251739136" behindDoc="0" locked="0" layoutInCell="1" allowOverlap="1" wp14:anchorId="3474B02C" wp14:editId="2ECBB1E6">
+                <wp:simplePos x="0" y="0"/>
+                <wp:positionH relativeFrom="column">
+                  <wp:posOffset>7864838</wp:posOffset>
+                </wp:positionH>
+                <wp:positionV relativeFrom="paragraph">
+                  <wp:posOffset>6372225</wp:posOffset>
+                </wp:positionV>
+                <wp:extent cx="456565" cy="460375"/>
+                <wp:effectExtent l="0" t="0" r="26035" b="22225"/>
+                <wp:wrapThrough wrapText="bothSides">
+                  <wp:wrapPolygon edited="0">
+                    <wp:start x="3605" y="0"/>
+                    <wp:lineTo x="0" y="3575"/>
+                    <wp:lineTo x="0" y="16684"/>
+                    <wp:lineTo x="2403" y="21451"/>
+                    <wp:lineTo x="3605" y="21451"/>
+                    <wp:lineTo x="18025" y="21451"/>
+                    <wp:lineTo x="19227" y="21451"/>
+                    <wp:lineTo x="21630" y="16684"/>
+                    <wp:lineTo x="21630" y="3575"/>
+                    <wp:lineTo x="18025" y="0"/>
+                    <wp:lineTo x="3605" y="0"/>
+                  </wp:wrapPolygon>
+                </wp:wrapThrough>
+                <wp:docPr id="50" name="Oval 50"/>
+                <wp:cNvGraphicFramePr/>
+                <a:graphic xmlns:a="http://schemas.openxmlformats.org/drawingml/2006/main">
+                  <a:graphicData uri="http://schemas.microsoft.com/office/word/2010/wordprocessingShape">
+                    <wps:wsp>
+                      <wps:cNvSpPr/>
+                      <wps:spPr>
+                        <a:xfrm>
+                          <a:off x="0" y="0"/>
+                          <a:ext cx="456565" cy="460375"/>
+                        </a:xfrm>
+                        <a:prstGeom prst="ellipse">
+                          <a:avLst/>
+                        </a:prstGeom>
+                        <a:noFill/>
+                      </wps:spPr>
+                      <wps:style>
+                        <a:lnRef idx="2">
+                          <a:schemeClr val="accent1">
+                            <a:shade val="50000"/>
+                          </a:schemeClr>
+                        </a:lnRef>
+                        <a:fillRef idx="1">
+                          <a:schemeClr val="accent1"/>
+                        </a:fillRef>
+                        <a:effectRef idx="0">
+                          <a:schemeClr val="accent1"/>
+                        </a:effectRef>
+                        <a:fontRef idx="minor">
+                          <a:schemeClr val="lt1"/>
+                        </a:fontRef>
+                      </wps:style>
+                      <wps:txbx>
+                        <w:txbxContent>
+                          <w:p>
+                            <w:pPr>
+                              <w:jc w:val="center"/>
+                              <w:rPr>
+                                <w:color w:val="000000" w:themeColor="text1"/>
+                              </w:rPr>
+                            </w:pPr>
+                            <w:r>
+                              <w:rPr>
+                                <w:color w:val="000000" w:themeColor="text1"/>
+                              </w:rPr>
+                              <w:t>F</w:t>
+                            </w:r>
+                          </w:p>
+                        </w:txbxContent>
+                      </wps:txbx>
+                      <wps:bodyPr rot="0" spcFirstLastPara="0" vertOverflow="overflow" horzOverflow="overflow" vert="horz" wrap="square" lIns="91440" tIns="45720" rIns="91440" bIns="45720" numCol="1" spcCol="0" rtlCol="0" fromWordArt="0" anchor="ctr" anchorCtr="0" forceAA="0" compatLnSpc="1">
+                        <a:prstTxWarp prst="textNoShape">
+                          <a:avLst/>
+                        </a:prstTxWarp>
+                        <a:noAutofit/>
+                      </wps:bodyPr>
+                    </wps:wsp>
+                  </a:graphicData>
+                </a:graphic>
+                <wp14:sizeRelH relativeFrom="margin">
+                  <wp14:pctWidth>0</wp14:pctWidth>
+                </wp14:sizeRelH>
+                <wp14:sizeRelV relativeFrom="margin">
+                  <wp14:pctHeight>0</wp14:pctHeight>
+                </wp14:sizeRelV>
+              </wp:anchor>
+            </w:drawing>
+          </mc:Choice>
+          <mc:Fallback>
+            <w:pict>
+              <v:oval w14:anchorId="3474B02C" id="Oval 50" o:spid="_x0000_s1042" style="position:absolute;left:0;text-align:left;margin-left:619.3pt;margin-top:501.75pt;width:35.95pt;height:36.25pt;z-index:251739136;visibility:visible;mso-wrap-style:square;mso-width-percent:0;mso-height-percent:0;mso-wrap-distance-left:9pt;mso-wrap-distance-top:0;mso-wrap-distance-right:9pt;mso-wrap-distance-bottom:0;mso-position-horizontal:absolute;mso-position-horizontal-relative:text;mso-position-vertical:absolute;mso-position-vertical-relative:text;mso-width-percent:0;mso-height-percent:0;mso-width-relative:margin;mso-height-relative:margin;v-text-anchor:middle" o:gfxdata="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" filled="f" strokecolor="#1f3763 [1604]" strokeweight="1pt">
+                <v:stroke joinstyle="miter"/>
+                <v:textbox>
+                  <w:txbxContent>
+                    <w:p>
+                      <w:pPr>
+                        <w:jc w:val="center"/>
+                        <w:rPr>
+                          <w:color w:val="000000" w:themeColor="text1"/>
+                        </w:rPr>
+                      </w:pPr>
+                      <w:r>
+                        <w:rPr>
+                          <w:color w:val="000000" w:themeColor="text1"/>
+                        </w:rPr>
+                        <w:t>F</w:t>
+                      </w:r>
+                    </w:p>
+                  </w:txbxContent>
+                </v:textbox>
+                <w10:wrap type="through"/>
+              </v:oval>
+            </w:pict>
+          </mc:Fallback>
+        </mc:AlternateContent>
+      </w:r>
+      <w:r>
+        <w:rPr>
+          <w:noProof/>
+        </w:rPr>
+        <mc:AlternateContent>
+          <mc:Choice Requires="wps">
+            <w:drawing>
+              <wp:anchor distT="0" distB="0" distL="114300" distR="114300" simplePos="0" relativeHeight="251807744" behindDoc="0" locked="0" layoutInCell="1" allowOverlap="1" wp14:anchorId="30353C4B" wp14:editId="20750B1E">
+                <wp:simplePos x="0" y="0"/>
+                <wp:positionH relativeFrom="column">
+                  <wp:posOffset>8317502</wp:posOffset>
+                </wp:positionH>
+                <wp:positionV relativeFrom="paragraph">
+                  <wp:posOffset>4332333</wp:posOffset>
+                </wp:positionV>
+                <wp:extent cx="0" cy="640080"/>
+                <wp:effectExtent l="50800" t="50800" r="76200" b="20320"/>
+                <wp:wrapNone/>
+                <wp:docPr id="112" name="Straight Arrow Connector 112"/>
+                <wp:cNvGraphicFramePr/>
+                <a:graphic xmlns:a="http://schemas.openxmlformats.org/drawingml/2006/main">
+                  <a:graphicData uri="http://schemas.microsoft.com/office/word/2010/wordprocessingShape">
+                    <wps:wsp>
+                      <wps:cNvCnPr/>
+                      <wps:spPr>
+                        <a:xfrm flipV="1">
+                          <a:off x="0" y="0"/>
+                          <a:ext cx="0" cy="640080"/>
+                        </a:xfrm>
+                        <a:prstGeom prst="straightConnector1">
+                          <a:avLst/>
+                        </a:prstGeom>
+                        <a:ln w="28575">
+                          <a:tailEnd type="triangle"/>
+                        </a:ln>
+                      </wps:spPr>
+                      <wps:style>
+                        <a:lnRef idx="1">
+                          <a:schemeClr val="accent1"/>
+                        </a:lnRef>
+                        <a:fillRef idx="0">
+                          <a:schemeClr val="accent1"/>
+                        </a:fillRef>
+                        <a:effectRef idx="0">
+                          <a:schemeClr val="accent1"/>
+                        </a:effectRef>
+                        <a:fontRef idx="minor">
+                          <a:schemeClr val="tx1"/>
+                        </a:fontRef>
+                      </wps:style>
+                      <wps:bodyPr/>
+                    </wps:wsp>
+                  </a:graphicData>
+                </a:graphic>
+                <wp14:sizeRelH relativeFrom="margin">
+                  <wp14:pctWidth>0</wp14:pctWidth>
+                </wp14:sizeRelH>
+                <wp14:sizeRelV relativeFrom="margin">
+                  <wp14:pctHeight>0</wp14:pctHeight>
+                </wp14:sizeRelV>
+              </wp:anchor>
+            </w:drawing>
+          </mc:Choice>
+          <mc:Fallback>
+            <w:pict>
+              <v:shape w14:anchorId="6075894F" id="Straight Arrow Connector 112" o:spid="_x0000_s1026" type="#_x0000_t32" style="position:absolute;margin-left:654.9pt;margin-top:341.15pt;width:0;height:50.4pt;flip:y;z-index:251807744;visibility:visible;mso-wrap-style:square;mso-width-percent:0;mso-height-percent:0;mso-wrap-distance-left:9pt;mso-wrap-distance-top:0;mso-wrap-distance-right:9pt;mso-wrap-distance-bottom:0;mso-position-horizontal:absolute;mso-position-horizontal-relative:text;mso-position-vertical:absolute;mso-position-vertical-relative:text;mso-width-percent:0;mso-height-percent:0;mso-width-relative:margin;mso-height-relative:margin" o:gfxdata="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" strokecolor="#4472c4 [3204]" strokeweight="2.25pt">
+                <v:stroke endarrow="block" joinstyle="miter"/>
+              </v:shape>
+            </w:pict>
+          </mc:Fallback>
+        </mc:AlternateContent>
+      </w:r>
+      <w:r>
+        <w:rPr>
+          <w:noProof/>
+        </w:rPr>
+        <mc:AlternateContent>
+          <mc:Choice Requires="wps">
+            <w:drawing>
+              <wp:anchor distT="0" distB="0" distL="114300" distR="114300" simplePos="0" relativeHeight="251809792" behindDoc="0" locked="0" layoutInCell="1" allowOverlap="1" wp14:anchorId="11FF2D2A" wp14:editId="4EB65750">
+                <wp:simplePos x="0" y="0"/>
+                <wp:positionH relativeFrom="column">
+                  <wp:posOffset>8320405</wp:posOffset>
+                </wp:positionH>
+                <wp:positionV relativeFrom="paragraph">
+                  <wp:posOffset>4573270</wp:posOffset>
+                </wp:positionV>
+                <wp:extent cx="614045" cy="348615"/>
+                <wp:effectExtent l="0" t="0" r="0" b="6985"/>
+                <wp:wrapSquare wrapText="bothSides"/>
+                <wp:docPr id="116" name="Text Box 116"/>
+                <wp:cNvGraphicFramePr/>
+                <a:graphic xmlns:a="http://schemas.openxmlformats.org/drawingml/2006/main">
+                  <a:graphicData uri="http://schemas.microsoft.com/office/word/2010/wordprocessingShape">
+                    <wps:wsp>
+                      <wps:cNvSpPr txBox="1"/>
+                      <wps:spPr>
+                        <a:xfrm>
+                          <a:off x="0" y="0"/>
+                          <a:ext cx="614045" cy="348615"/>
+                        </a:xfrm>
+                        <a:prstGeom prst="rect">
+                          <a:avLst/>
+                        </a:prstGeom>
+                        <a:noFill/>
+                        <a:ln>
+                          <a:noFill/>
+                        </a:ln>
+                        <a:effectLst/>
+                      </wps:spPr>
+                      <wps:style>
+                        <a:lnRef idx="0">
+                          <a:schemeClr val="accent1"/>
+                        </a:lnRef>
+                        <a:fillRef idx="0">
+                          <a:schemeClr val="accent1"/>
+                        </a:fillRef>
+                        <a:effectRef idx="0">
+                          <a:schemeClr val="accent1"/>
+                        </a:effectRef>
+                        <a:fontRef idx="minor">
+                          <a:schemeClr val="dk1"/>
+                        </a:fontRef>
+                      </wps:style>
+                      <wps:txbx>
+                        <w:txbxContent>
+                          <w:p>
+                            <w:r>
+                              <w:t>True</w:t>
+                            </w:r>
+                          </w:p>
+                        </w:txbxContent>
+                      </wps:txbx>
+                      <wps:bodyPr rot="0" spcFirstLastPara="0" vertOverflow="overflow" horzOverflow="overflow" vert="horz" wrap="square" lIns="91440" tIns="45720" rIns="91440" bIns="45720" numCol="1" spcCol="0" rtlCol="0" fromWordArt="0" anchor="t" anchorCtr="0" forceAA="0" compatLnSpc="1">
+                        <a:prstTxWarp prst="textNoShape">
+                          <a:avLst/>
+                        </a:prstTxWarp>
+                        <a:noAutofit/>
+                      </wps:bodyPr>
+                    </wps:wsp>
+                  </a:graphicData>
+                </a:graphic>
+                <wp14:sizeRelH relativeFrom="margin">
+                  <wp14:pctWidth>0</wp14:pctWidth>
+                </wp14:sizeRelH>
+                <wp14:sizeRelV relativeFrom="margin">
+                  <wp14:pctHeight>0</wp14:pctHeight>
+                </wp14:sizeRelV>
+              </wp:anchor>
+            </w:drawing>
+          </mc:Choice>
+          <mc:Fallback>
+            <w:pict>
+              <v:shape w14:anchorId="11FF2D2A" id="Text Box 116" o:spid="_x0000_s1043" type="#_x0000_t202" style="position:absolute;left:0;text-align:left;margin-left:655.15pt;margin-top:360.1pt;width:48.35pt;height:27.45pt;z-index:251809792;visibility:visible;mso-wrap-style:square;mso-width-percent:0;mso-height-percent:0;mso-wrap-distance-left:9pt;mso-wrap-distance-top:0;mso-wrap-distance-right:9pt;mso-wrap-distance-bottom:0;mso-position-horizontal:absolute;mso-position-horizontal-relative:text;mso-position-vertical:absolute;mso-position-vertical-relative:text;mso-width-percent:0;mso-height-percent:0;mso-width-relative:margin;mso-height-relative:margin;v-text-anchor:top" o:gfxdata="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" filled="f" stroked="f">
+                <v:textbox>
+                  <w:txbxContent>
+                    <w:p>
+                      <w:r>
+                        <w:t>True</w:t>
+                      </w:r>
+                    </w:p>
+                  </w:txbxContent>
+                </v:textbox>
+                <w10:wrap type="square"/>
+              </v:shape>
+            </w:pict>
+          </mc:Fallback>
+        </mc:AlternateContent>
+      </w:r>
+      <w:r>
+        <w:rPr>
+          <w:noProof/>
+        </w:rPr>
+        <mc:AlternateContent>
+          <mc:Choice Requires="wpg">
+            <w:drawing>
+              <wp:anchor distT="0" distB="0" distL="114300" distR="114300" simplePos="0" relativeHeight="251805696" behindDoc="0" locked="0" layoutInCell="1" allowOverlap="1" wp14:anchorId="7610FAB5" wp14:editId="260FA6C6">
+                <wp:simplePos x="0" y="0"/>
+                <wp:positionH relativeFrom="column">
+                  <wp:posOffset>6182497</wp:posOffset>
+                </wp:positionH>
+                <wp:positionV relativeFrom="paragraph">
+                  <wp:posOffset>3315730</wp:posOffset>
+                </wp:positionV>
+                <wp:extent cx="917438" cy="1487410"/>
+                <wp:effectExtent l="0" t="0" r="73660" b="62230"/>
+                <wp:wrapNone/>
+                <wp:docPr id="109" name="Group 109"/>
+                <wp:cNvGraphicFramePr/>
+                <a:graphic xmlns:a="http://schemas.openxmlformats.org/drawingml/2006/main">
+                  <a:graphicData uri="http://schemas.microsoft.com/office/word/2010/wordprocessingGroup">
+                    <wpg:wgp>
+                      <wpg:cNvGrpSpPr/>
+                      <wpg:grpSpPr>
+                        <a:xfrm flipH="1">
+                          <a:off x="0" y="0"/>
+                          <a:ext cx="917438" cy="1487410"/>
+                          <a:chOff x="0" y="0"/>
+                          <a:chExt cx="1760838" cy="351138"/>
+                        </a:xfrm>
+                      </wpg:grpSpPr>
+                      <wps:wsp>
+                        <wps:cNvPr id="110" name="Straight Connector 110"/>
+                        <wps:cNvCnPr/>
+                        <wps:spPr>
+                          <a:xfrm flipH="1">
+                            <a:off x="8238" y="0"/>
+                            <a:ext cx="1752600" cy="0"/>
+                          </a:xfrm>
+                          <a:prstGeom prst="line">
+                            <a:avLst/>
+                          </a:prstGeom>
+                          <a:ln w="28575"/>
+                        </wps:spPr>
+                        <wps:style>
+                          <a:lnRef idx="1">
+                            <a:schemeClr val="accent1"/>
+                          </a:lnRef>
+                          <a:fillRef idx="0">
+                            <a:schemeClr val="accent1"/>
+                          </a:fillRef>
+                          <a:effectRef idx="0">
+                            <a:schemeClr val="accent1"/>
+                          </a:effectRef>
+                          <a:fontRef idx="minor">
+                            <a:schemeClr val="tx1"/>
+                          </a:fontRef>
+                        </wps:style>
+                        <wps:bodyPr/>
+                      </wps:wsp>
+                      <wps:wsp>
+                        <wps:cNvPr id="111" name="Straight Arrow Connector 111"/>
+                        <wps:cNvCnPr/>
+                        <wps:spPr>
+                          <a:xfrm>
+                            <a:off x="0" y="8238"/>
+                            <a:ext cx="0" cy="342900"/>
+                          </a:xfrm>
+                          <a:prstGeom prst="straightConnector1">
+                            <a:avLst/>
+                          </a:prstGeom>
+                          <a:ln w="28575">
+                            <a:tailEnd type="triangle"/>
+                          </a:ln>
+                        </wps:spPr>
+                        <wps:style>
+                          <a:lnRef idx="1">
+                            <a:schemeClr val="accent1"/>
+                          </a:lnRef>
+                          <a:fillRef idx="0">
+                            <a:schemeClr val="accent1"/>
+                          </a:fillRef>
+                          <a:effectRef idx="0">
+                            <a:schemeClr val="accent1"/>
+                          </a:effectRef>
+                          <a:fontRef idx="minor">
+                            <a:schemeClr val="tx1"/>
+                          </a:fontRef>
+                        </wps:style>
+                        <wps:bodyPr/>
+                      </wps:wsp>
+                    </wpg:wgp>
+                  </a:graphicData>
+                </a:graphic>
+                <wp14:sizeRelH relativeFrom="margin">
+                  <wp14:pctWidth>0</wp14:pctWidth>
+                </wp14:sizeRelH>
+                <wp14:sizeRelV relativeFrom="margin">
+                  <wp14:pctHeight>0</wp14:pctHeight>
+                </wp14:sizeRelV>
+              </wp:anchor>
+            </w:drawing>
+          </mc:Choice>
+          <mc:Fallback>
+            <w:pict>
+              <v:group w14:anchorId="2B637B32" id="Group 109" o:spid="_x0000_s1026" style="position:absolute;margin-left:486.8pt;margin-top:261.1pt;width:72.25pt;height:117.1pt;flip:x;z-index:251805696;mso-width-relative:margin;mso-height-relative:margin" coordsize="1760838,351138" o:gfxdata="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">
+                <v:line id="Straight Connector 110" o:spid="_x0000_s1027" style="position:absolute;flip:x;visibility:visible;mso-wrap-style:square" from="8238,0" to="1760838,0" o:connectortype="straight" o:gfxdata="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" strokecolor="#4472c4 [3204]" strokeweight="2.25pt">
+                  <v:stroke joinstyle="miter"/>
+                </v:line>
+                <v:shape id="Straight Arrow Connector 111" o:spid="_x0000_s1028" type="#_x0000_t32" style="position:absolute;top:8238;width:0;height:342900;visibility:visible;mso-wrap-style:square" o:connectortype="straight" o:gfxdata="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" strokecolor="#4472c4 [3204]" strokeweight="2.25pt">
+                  <v:stroke endarrow="block" joinstyle="miter"/>
+                </v:shape>
+              </v:group>
+            </w:pict>
+          </mc:Fallback>
+        </mc:AlternateContent>
+      </w:r>
+      <w:r>
+        <w:rPr>
+          <w:noProof/>
+        </w:rPr>
+        <mc:AlternateContent>
+          <mc:Choice Requires="wps">
+            <w:drawing>
+              <wp:anchor distT="0" distB="0" distL="114300" distR="114300" simplePos="0" relativeHeight="251799552" behindDoc="0" locked="0" layoutInCell="1" allowOverlap="1" wp14:anchorId="421AA318" wp14:editId="1E295A5E">
+                <wp:simplePos x="0" y="0"/>
+                <wp:positionH relativeFrom="column">
+                  <wp:posOffset>6491605</wp:posOffset>
+                </wp:positionH>
+                <wp:positionV relativeFrom="paragraph">
+                  <wp:posOffset>4801870</wp:posOffset>
+                </wp:positionV>
+                <wp:extent cx="614045" cy="346075"/>
+                <wp:effectExtent l="0" t="0" r="0" b="9525"/>
+                <wp:wrapSquare wrapText="bothSides"/>
+                <wp:docPr id="104" name="Text Box 104"/>
+                <wp:cNvGraphicFramePr/>
+                <a:graphic xmlns:a="http://schemas.openxmlformats.org/drawingml/2006/main">
+                  <a:graphicData uri="http://schemas.microsoft.com/office/word/2010/wordprocessingShape">
+                    <wps:wsp>
+                      <wps:cNvSpPr txBox="1"/>
+                      <wps:spPr>
+                        <a:xfrm>
+                          <a:off x="0" y="0"/>
+                          <a:ext cx="614045" cy="346075"/>
+                        </a:xfrm>
+                        <a:prstGeom prst="rect">
+                          <a:avLst/>
+                        </a:prstGeom>
+                        <a:noFill/>
+                        <a:ln>
+                          <a:noFill/>
+                        </a:ln>
+                        <a:effectLst/>
+                      </wps:spPr>
+                      <wps:style>
+                        <a:lnRef idx="0">
+                          <a:schemeClr val="accent1"/>
+                        </a:lnRef>
+                        <a:fillRef idx="0">
+                          <a:schemeClr val="accent1"/>
+                        </a:fillRef>
+                        <a:effectRef idx="0">
+                          <a:schemeClr val="accent1"/>
+                        </a:effectRef>
+                        <a:fontRef idx="minor">
+                          <a:schemeClr val="dk1"/>
+                        </a:fontRef>
+                      </wps:style>
+                      <wps:txbx>
+                        <w:txbxContent>
+                          <w:p>
+                            <w:r>
+                              <w:t>False</w:t>
+                            </w:r>
+                          </w:p>
+                        </w:txbxContent>
+                      </wps:txbx>
+                      <wps:bodyPr rot="0" spcFirstLastPara="0" vertOverflow="overflow" horzOverflow="overflow" vert="horz" wrap="square" lIns="91440" tIns="45720" rIns="91440" bIns="45720" numCol="1" spcCol="0" rtlCol="0" fromWordArt="0" anchor="t" anchorCtr="0" forceAA="0" compatLnSpc="1">
+                        <a:prstTxWarp prst="textNoShape">
+                          <a:avLst/>
+                        </a:prstTxWarp>
+                        <a:noAutofit/>
+                      </wps:bodyPr>
+                    </wps:wsp>
+                  </a:graphicData>
+                </a:graphic>
+                <wp14:sizeRelH relativeFrom="margin">
+                  <wp14:pctWidth>0</wp14:pctWidth>
+                </wp14:sizeRelH>
+                <wp14:sizeRelV relativeFrom="margin">
+                  <wp14:pctHeight>0</wp14:pctHeight>
+                </wp14:sizeRelV>
+              </wp:anchor>
+            </w:drawing>
+          </mc:Choice>
+          <mc:Fallback>
+            <w:pict>
+              <v:shape w14:anchorId="421AA318" id="Text Box 104" o:spid="_x0000_s1044" type="#_x0000_t202" style="position:absolute;left:0;text-align:left;margin-left:511.15pt;margin-top:378.1pt;width:48.35pt;height:27.25pt;z-index:251799552;visibility:visible;mso-wrap-style:square;mso-width-percent:0;mso-height-percent:0;mso-wrap-distance-left:9pt;mso-wrap-distance-top:0;mso-wrap-distance-right:9pt;mso-wrap-distance-bottom:0;mso-position-horizontal:absolute;mso-position-horizontal-relative:text;mso-position-vertical:absolute;mso-position-vertical-relative:text;mso-width-percent:0;mso-height-percent:0;mso-width-relative:margin;mso-height-relative:margin;v-text-anchor:top" o:gfxdata="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" filled="f" stroked="f">
+                <v:textbox>
+                  <w:txbxContent>
+                    <w:p>
+                      <w:r>
+                        <w:t>False</w:t>
+                      </w:r>
+                    </w:p>
+                  </w:txbxContent>
+                </v:textbox>
+                <w10:wrap type="square"/>
+              </v:shape>
+            </w:pict>
+          </mc:Fallback>
+        </mc:AlternateContent>
+      </w:r>
+      <w:r>
+        <w:rPr>
+          <w:noProof/>
+        </w:rPr>
+        <mc:AlternateContent>
+          <mc:Choice Requires="wps">
+            <w:drawing>
+              <wp:anchor distT="0" distB="0" distL="114300" distR="114300" simplePos="0" relativeHeight="251797504" behindDoc="0" locked="0" layoutInCell="1" allowOverlap="1" wp14:anchorId="2997A404" wp14:editId="4EA58003">
+                <wp:simplePos x="0" y="0"/>
+                <wp:positionH relativeFrom="column">
+                  <wp:posOffset>6570208</wp:posOffset>
+                </wp:positionH>
+                <wp:positionV relativeFrom="paragraph">
+                  <wp:posOffset>4807259</wp:posOffset>
+                </wp:positionV>
+                <wp:extent cx="0" cy="457200"/>
+                <wp:effectExtent l="50800" t="50800" r="76200" b="25400"/>
+                <wp:wrapNone/>
+                <wp:docPr id="103" name="Straight Arrow Connector 103"/>
+                <wp:cNvGraphicFramePr/>
+                <a:graphic xmlns:a="http://schemas.openxmlformats.org/drawingml/2006/main">
+                  <a:graphicData uri="http://schemas.microsoft.com/office/word/2010/wordprocessingShape">
+                    <wps:wsp>
+                      <wps:cNvCnPr/>
+                      <wps:spPr>
+                        <a:xfrm flipV="1">
+                          <a:off x="0" y="0"/>
+                          <a:ext cx="0" cy="457200"/>
+                        </a:xfrm>
+                        <a:prstGeom prst="straightConnector1">
+                          <a:avLst/>
+                        </a:prstGeom>
+                        <a:ln w="28575">
+                          <a:tailEnd type="triangle"/>
+                        </a:ln>
+                      </wps:spPr>
+                      <wps:style>
+                        <a:lnRef idx="1">
+                          <a:schemeClr val="accent1"/>
+                        </a:lnRef>
+                        <a:fillRef idx="0">
+                          <a:schemeClr val="accent1"/>
+                        </a:fillRef>
+                        <a:effectRef idx="0">
+                          <a:schemeClr val="accent1"/>
+                        </a:effectRef>
+                        <a:fontRef idx="minor">
+                          <a:schemeClr val="tx1"/>
+                        </a:fontRef>
+                      </wps:style>
+                      <wps:bodyPr/>
+                    </wps:wsp>
+                  </a:graphicData>
+                </a:graphic>
+                <wp14:sizeRelH relativeFrom="margin">
+                  <wp14:pctWidth>0</wp14:pctWidth>
+                </wp14:sizeRelH>
+                <wp14:sizeRelV relativeFrom="margin">
+                  <wp14:pctHeight>0</wp14:pctHeight>
+                </wp14:sizeRelV>
+              </wp:anchor>
+            </w:drawing>
+          </mc:Choice>
+          <mc:Fallback>
+            <w:pict>
+              <v:shape w14:anchorId="2D165057" id="Straight Arrow Connector 103" o:spid="_x0000_s1026" type="#_x0000_t32" style="position:absolute;margin-left:517.35pt;margin-top:378.5pt;width:0;height:36pt;flip:y;z-index:251797504;visibility:visible;mso-wrap-style:square;mso-width-percent:0;mso-height-percent:0;mso-wrap-distance-left:9pt;mso-wrap-distance-top:0;mso-wrap-distance-right:9pt;mso-wrap-distance-bottom:0;mso-position-horizontal:absolute;mso-position-horizontal-relative:text;mso-position-vertical:absolute;mso-position-vertical-relative:text;mso-width-percent:0;mso-height-percent:0;mso-width-relative:margin;mso-height-relative:margin" o:gfxdata="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" strokecolor="#4472c4 [3204]" strokeweight="2.25pt">
+                <v:stroke endarrow="block" joinstyle="miter"/>
+              </v:shape>
+            </w:pict>
+          </mc:Fallback>
+        </mc:AlternateContent>
+      </w:r>
+      <w:r>
+        <w:rPr>
+          <w:noProof/>
+        </w:rPr>
+        <mc:AlternateContent>
+          <mc:Choice Requires="wps">
+            <w:drawing>
+              <wp:anchor distT="0" distB="0" distL="114300" distR="114300" simplePos="0" relativeHeight="251795456" behindDoc="0" locked="0" layoutInCell="1" allowOverlap="1" wp14:anchorId="7F6FCE0C" wp14:editId="266C6B4F">
+                <wp:simplePos x="0" y="0"/>
+                <wp:positionH relativeFrom="column">
+                  <wp:posOffset>6341745</wp:posOffset>
+                </wp:positionH>
+                <wp:positionV relativeFrom="paragraph">
+                  <wp:posOffset>4342765</wp:posOffset>
+                </wp:positionV>
+                <wp:extent cx="456565" cy="460375"/>
+                <wp:effectExtent l="0" t="0" r="26035" b="22225"/>
+                <wp:wrapThrough wrapText="bothSides">
+                  <wp:wrapPolygon edited="0">
+                    <wp:start x="3605" y="0"/>
+                    <wp:lineTo x="0" y="3575"/>
+                    <wp:lineTo x="0" y="16684"/>
+                    <wp:lineTo x="2403" y="21451"/>
+                    <wp:lineTo x="3605" y="21451"/>
+                    <wp:lineTo x="18025" y="21451"/>
+                    <wp:lineTo x="19227" y="21451"/>
+                    <wp:lineTo x="21630" y="16684"/>
+                    <wp:lineTo x="21630" y="3575"/>
+                    <wp:lineTo x="18025" y="0"/>
+                    <wp:lineTo x="3605" y="0"/>
+                  </wp:wrapPolygon>
+                </wp:wrapThrough>
+                <wp:docPr id="102" name="Oval 102"/>
+                <wp:cNvGraphicFramePr/>
+                <a:graphic xmlns:a="http://schemas.openxmlformats.org/drawingml/2006/main">
+                  <a:graphicData uri="http://schemas.microsoft.com/office/word/2010/wordprocessingShape">
+                    <wps:wsp>
+                      <wps:cNvSpPr/>
+                      <wps:spPr>
+                        <a:xfrm>
+                          <a:off x="0" y="0"/>
+                          <a:ext cx="456565" cy="460375"/>
+                        </a:xfrm>
+                        <a:prstGeom prst="ellipse">
+                          <a:avLst/>
+                        </a:prstGeom>
+                        <a:noFill/>
+                      </wps:spPr>
+                      <wps:style>
+                        <a:lnRef idx="2">
+                          <a:schemeClr val="accent1">
+                            <a:shade val="50000"/>
+                          </a:schemeClr>
+                        </a:lnRef>
+                        <a:fillRef idx="1">
+                          <a:schemeClr val="accent1"/>
+                        </a:fillRef>
+                        <a:effectRef idx="0">
+                          <a:schemeClr val="accent1"/>
+                        </a:effectRef>
+                        <a:fontRef idx="minor">
+                          <a:schemeClr val="lt1"/>
+                        </a:fontRef>
+                      </wps:style>
+                      <wps:txbx>
+                        <w:txbxContent>
+                          <w:p>
+                            <w:pPr>
+                              <w:jc w:val="center"/>
+                              <w:rPr>
+                                <w:color w:val="000000" w:themeColor="text1"/>
+                              </w:rPr>
+                            </w:pPr>
+                            <w:r>
+                              <w:rPr>
+                                <w:color w:val="000000" w:themeColor="text1"/>
+                              </w:rPr>
+                              <w:t>D</w:t>
+                            </w:r>
+                          </w:p>
+                        </w:txbxContent>
+                      </wps:txbx>
+                      <wps:bodyPr rot="0" spcFirstLastPara="0" vertOverflow="overflow" horzOverflow="overflow" vert="horz" wrap="square" lIns="91440" tIns="45720" rIns="91440" bIns="45720" numCol="1" spcCol="0" rtlCol="0" fromWordArt="0" anchor="ctr" anchorCtr="0" forceAA="0" compatLnSpc="1">
+                        <a:prstTxWarp prst="textNoShape">
+                          <a:avLst/>
+                        </a:prstTxWarp>
+                        <a:noAutofit/>
+                      </wps:bodyPr>
+                    </wps:wsp>
+                  </a:graphicData>
+                </a:graphic>
+                <wp14:sizeRelH relativeFrom="margin">
+                  <wp14:pctWidth>0</wp14:pctWidth>
+                </wp14:sizeRelH>
+                <wp14:sizeRelV relativeFrom="margin">
+                  <wp14:pctHeight>0</wp14:pctHeight>
+                </wp14:sizeRelV>
+              </wp:anchor>
+            </w:drawing>
+          </mc:Choice>
+          <mc:Fallback>
+            <w:pict>
+              <v:oval w14:anchorId="7F6FCE0C" id="Oval 102" o:spid="_x0000_s1045" style="position:absolute;left:0;text-align:left;margin-left:499.35pt;margin-top:341.95pt;width:35.95pt;height:36.25pt;z-index:251795456;visibility:visible;mso-wrap-style:square;mso-width-percent:0;mso-height-percent:0;mso-wrap-distance-left:9pt;mso-wrap-distance-top:0;mso-wrap-distance-right:9pt;mso-wrap-distance-bottom:0;mso-position-horizontal:absolute;mso-position-horizontal-relative:text;mso-position-vertical:absolute;mso-position-vertical-relative:text;mso-width-percent:0;mso-height-percent:0;mso-width-relative:margin;mso-height-relative:margin;v-text-anchor:middle" o:gfxdata="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" filled="f" strokecolor="#1f3763 [1604]" strokeweight="1pt">
+                <v:stroke joinstyle="miter"/>
+                <v:textbox>
+                  <w:txbxContent>
+                    <w:p>
+                      <w:pPr>
+                        <w:jc w:val="center"/>
+                        <w:rPr>
+                          <w:color w:val="000000" w:themeColor="text1"/>
+                        </w:rPr>
+                      </w:pPr>
+                      <w:r>
+                        <w:rPr>
+                          <w:color w:val="000000" w:themeColor="text1"/>
+                        </w:rPr>
+                        <w:t>D</w:t>
+                      </w:r>
+                    </w:p>
+                  </w:txbxContent>
+                </v:textbox>
+                <w10:wrap type="through"/>
+              </v:oval>
+            </w:pict>
+          </mc:Fallback>
+        </mc:AlternateContent>
+      </w:r>
+      <w:r>
+        <w:rPr>
+          <w:noProof/>
+        </w:rPr>
+        <mc:AlternateContent>
+          <mc:Choice Requires="wps">
+            <w:drawing>
+              <wp:anchor distT="0" distB="0" distL="114300" distR="114300" simplePos="0" relativeHeight="251793408" behindDoc="0" locked="0" layoutInCell="1" allowOverlap="1" wp14:anchorId="0CC559A9" wp14:editId="0FE9287B">
+                <wp:simplePos x="0" y="0"/>
+                <wp:positionH relativeFrom="column">
+                  <wp:posOffset>6950264</wp:posOffset>
+                </wp:positionH>
+                <wp:positionV relativeFrom="paragraph">
+                  <wp:posOffset>5946775</wp:posOffset>
+                </wp:positionV>
+                <wp:extent cx="0" cy="457200"/>
+                <wp:effectExtent l="50800" t="50800" r="76200" b="25400"/>
+                <wp:wrapNone/>
+                <wp:docPr id="101" name="Straight Arrow Connector 101"/>
+                <wp:cNvGraphicFramePr/>
+                <a:graphic xmlns:a="http://schemas.openxmlformats.org/drawingml/2006/main">
+                  <a:graphicData uri="http://schemas.microsoft.com/office/word/2010/wordprocessingShape">
+                    <wps:wsp>
+                      <wps:cNvCnPr/>
+                      <wps:spPr>
+                        <a:xfrm flipV="1">
+                          <a:off x="0" y="0"/>
+                          <a:ext cx="0" cy="457200"/>
+                        </a:xfrm>
+                        <a:prstGeom prst="straightConnector1">
+                          <a:avLst/>
+                        </a:prstGeom>
+                        <a:ln w="28575">
+                          <a:tailEnd type="triangle"/>
+                        </a:ln>
+                      </wps:spPr>
+                      <wps:style>
+                        <a:lnRef idx="1">
+                          <a:schemeClr val="accent1"/>
+                        </a:lnRef>
+                        <a:fillRef idx="0">
+                          <a:schemeClr val="accent1"/>
+                        </a:fillRef>
+                        <a:effectRef idx="0">
+                          <a:schemeClr val="accent1"/>
+                        </a:effectRef>
+                        <a:fontRef idx="minor">
+                          <a:schemeClr val="tx1"/>
+                        </a:fontRef>
+                      </wps:style>
+                      <wps:bodyPr/>
+                    </wps:wsp>
+                  </a:graphicData>
+                </a:graphic>
+                <wp14:sizeRelH relativeFrom="margin">
+                  <wp14:pctWidth>0</wp14:pctWidth>
+                </wp14:sizeRelH>
+                <wp14:sizeRelV relativeFrom="margin">
+                  <wp14:pctHeight>0</wp14:pctHeight>
+                </wp14:sizeRelV>
+              </wp:anchor>
+            </w:drawing>
+          </mc:Choice>
+          <mc:Fallback>
+            <w:pict>
+              <v:shape w14:anchorId="7F9461EA" id="Straight Arrow Connector 101" o:spid="_x0000_s1026" type="#_x0000_t32" style="position:absolute;margin-left:547.25pt;margin-top:468.25pt;width:0;height:36pt;flip:y;z-index:251793408;visibility:visible;mso-wrap-style:square;mso-width-percent:0;mso-height-percent:0;mso-wrap-distance-left:9pt;mso-wrap-distance-top:0;mso-wrap-distance-right:9pt;mso-wrap-distance-bottom:0;mso-position-horizontal:absolute;mso-position-horizontal-relative:text;mso-position-vertical:absolute;mso-position-vertical-relative:text;mso-width-percent:0;mso-height-percent:0;mso-width-relative:margin;mso-height-relative:margin" o:gfxdata="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" strokecolor="#4472c4 [3204]" strokeweight="2.25pt">
+                <v:stroke endarrow="block" joinstyle="miter"/>
+              </v:shape>
+            </w:pict>
+          </mc:Fallback>
+        </mc:AlternateContent>
+      </w:r>
+      <w:r>
+        <w:rPr>
+          <w:noProof/>
+        </w:rPr>
+        <mc:AlternateContent>
+          <mc:Choice Requires="wpg">
+            <w:drawing>
+              <wp:anchor distT="0" distB="0" distL="114300" distR="114300" simplePos="0" relativeHeight="251789312" behindDoc="0" locked="0" layoutInCell="1" allowOverlap="1" wp14:anchorId="1A122679" wp14:editId="3B1C3A9C">
+                <wp:simplePos x="0" y="0"/>
+                <wp:positionH relativeFrom="column">
+                  <wp:posOffset>1805245</wp:posOffset>
+                </wp:positionH>
+                <wp:positionV relativeFrom="paragraph">
+                  <wp:posOffset>418970</wp:posOffset>
+                </wp:positionV>
+                <wp:extent cx="229578" cy="301745"/>
+                <wp:effectExtent l="0" t="10795" r="39370" b="90170"/>
+                <wp:wrapNone/>
+                <wp:docPr id="97" name="Group 97"/>
+                <wp:cNvGraphicFramePr/>
+                <a:graphic xmlns:a="http://schemas.openxmlformats.org/drawingml/2006/main">
+                  <a:graphicData uri="http://schemas.microsoft.com/office/word/2010/wordprocessingGroup">
+                    <wpg:wgp>
+                      <wpg:cNvGrpSpPr/>
+                      <wpg:grpSpPr>
+                        <a:xfrm rot="16200000">
+                          <a:off x="0" y="0"/>
+                          <a:ext cx="229578" cy="301745"/>
+                          <a:chOff x="0" y="0"/>
+                          <a:chExt cx="1760838" cy="351138"/>
+                        </a:xfrm>
+                      </wpg:grpSpPr>
+                      <wps:wsp>
+                        <wps:cNvPr id="98" name="Straight Connector 98"/>
+                        <wps:cNvCnPr/>
+                        <wps:spPr>
+                          <a:xfrm flipH="1">
+                            <a:off x="8238" y="0"/>
+                            <a:ext cx="1752600" cy="0"/>
+                          </a:xfrm>
+                          <a:prstGeom prst="line">
+                            <a:avLst/>
+                          </a:prstGeom>
+                          <a:ln w="28575"/>
+                        </wps:spPr>
+                        <wps:style>
+                          <a:lnRef idx="1">
+                            <a:schemeClr val="accent1"/>
+                          </a:lnRef>
+                          <a:fillRef idx="0">
+                            <a:schemeClr val="accent1"/>
+                          </a:fillRef>
+                          <a:effectRef idx="0">
+                            <a:schemeClr val="accent1"/>
+                          </a:effectRef>
+                          <a:fontRef idx="minor">
+                            <a:schemeClr val="tx1"/>
+                          </a:fontRef>
+                        </wps:style>
+                        <wps:bodyPr/>
+                      </wps:wsp>
+                      <wps:wsp>
+                        <wps:cNvPr id="99" name="Straight Arrow Connector 99"/>
+                        <wps:cNvCnPr/>
+                        <wps:spPr>
+                          <a:xfrm>
+                            <a:off x="0" y="8238"/>
+                            <a:ext cx="0" cy="342900"/>
+                          </a:xfrm>
+                          <a:prstGeom prst="straightConnector1">
+                            <a:avLst/>
+                          </a:prstGeom>
+                          <a:ln w="28575">
+                            <a:tailEnd type="triangle"/>
+                          </a:ln>
+                        </wps:spPr>
+                        <wps:style>
+                          <a:lnRef idx="1">
+                            <a:schemeClr val="accent1"/>
+                          </a:lnRef>
+                          <a:fillRef idx="0">
+                            <a:schemeClr val="accent1"/>
+                          </a:fillRef>
+                          <a:effectRef idx="0">
+                            <a:schemeClr val="accent1"/>
+                          </a:effectRef>
+                          <a:fontRef idx="minor">
+                            <a:schemeClr val="tx1"/>
+                          </a:fontRef>
+                        </wps:style>
+                        <wps:bodyPr/>
+                      </wps:wsp>
+                    </wpg:wgp>
+                  </a:graphicData>
+                </a:graphic>
+                <wp14:sizeRelH relativeFrom="margin">
+                  <wp14:pctWidth>0</wp14:pctWidth>
+                </wp14:sizeRelH>
+                <wp14:sizeRelV relativeFrom="margin">
+                  <wp14:pctHeight>0</wp14:pctHeight>
+                </wp14:sizeRelV>
+              </wp:anchor>
+            </w:drawing>
+          </mc:Choice>
+          <mc:Fallback>
+            <w:pict>
+              <v:group w14:anchorId="108094E5" id="Group 97" o:spid="_x0000_s1026" style="position:absolute;margin-left:142.15pt;margin-top:33pt;width:18.1pt;height:23.75pt;rotation:-90;z-index:251789312;mso-width-relative:margin;mso-height-relative:margin" coordsize="1760838,351138" o:gfxdata="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">
+                <v:line id="Straight Connector 98" o:spid="_x0000_s1027" style="position:absolute;flip:x;visibility:visible;mso-wrap-style:square" from="8238,0" to="1760838,0" o:connectortype="straight" o:gfxdata="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" strokecolor="#4472c4 [3204]" strokeweight="2.25pt">
+                  <v:stroke joinstyle="miter"/>
+                </v:line>
+                <v:shape id="Straight Arrow Connector 99" o:spid="_x0000_s1028" type="#_x0000_t32" style="position:absolute;top:8238;width:0;height:342900;visibility:visible;mso-wrap-style:square" o:connectortype="straight" o:gfxdata="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" strokecolor="#4472c4 [3204]" strokeweight="2.25pt">
+                  <v:stroke endarrow="block" joinstyle="miter"/>
+                </v:shape>
+              </v:group>
+            </w:pict>
+          </mc:Fallback>
+        </mc:AlternateContent>
+      </w:r>
+      <w:r>
+        <w:rPr>
+          <w:noProof/>
+        </w:rPr>
+        <mc:AlternateContent>
+          <mc:Choice Requires="wps">
+            <w:drawing>
+              <wp:anchor distT="0" distB="0" distL="114300" distR="114300" simplePos="0" relativeHeight="251681792" behindDoc="0" locked="0" layoutInCell="1" allowOverlap="1" wp14:anchorId="75E61159" wp14:editId="72EFDE0E">
+                <wp:simplePos x="0" y="0"/>
+                <wp:positionH relativeFrom="column">
+                  <wp:posOffset>6341110</wp:posOffset>
+                </wp:positionH>
+                <wp:positionV relativeFrom="paragraph">
+                  <wp:posOffset>4457065</wp:posOffset>
+                </wp:positionV>
+                <wp:extent cx="2658110" cy="2052320"/>
+                <wp:effectExtent l="25400" t="25400" r="34290" b="55880"/>
+                <wp:wrapThrough wrapText="bothSides">
+                  <wp:wrapPolygon edited="0">
+                    <wp:start x="10114" y="-267"/>
+                    <wp:lineTo x="1651" y="8020"/>
+                    <wp:lineTo x="-206" y="8554"/>
+                    <wp:lineTo x="-206" y="10960"/>
+                    <wp:lineTo x="1238" y="12832"/>
+                    <wp:lineTo x="10320" y="21921"/>
+                    <wp:lineTo x="11352" y="21921"/>
+                    <wp:lineTo x="20434" y="12832"/>
+                    <wp:lineTo x="21672" y="10693"/>
+                    <wp:lineTo x="21672" y="10158"/>
+                    <wp:lineTo x="11559" y="-267"/>
+                    <wp:lineTo x="10114" y="-267"/>
+                  </wp:wrapPolygon>
+                </wp:wrapThrough>
+                <wp:docPr id="2" name="Diamond 2"/>
+                <wp:cNvGraphicFramePr/>
+                <a:graphic xmlns:a="http://schemas.openxmlformats.org/drawingml/2006/main">
+                  <a:graphicData uri="http://schemas.microsoft.com/office/word/2010/wordprocessingShape">
+                    <wps:wsp>
+                      <wps:cNvSpPr/>
+                      <wps:spPr>
+                        <a:xfrm>
+                          <a:off x="0" y="0"/>
+                          <a:ext cx="2658110" cy="2052320"/>
+                        </a:xfrm>
+                        <a:prstGeom prst="diamond">
+                          <a:avLst/>
+                        </a:prstGeom>
+                        <a:noFill/>
+                      </wps:spPr>
+                      <wps:style>
+                        <a:lnRef idx="2">
+                          <a:schemeClr val="accent1">
+                            <a:shade val="50000"/>
+                          </a:schemeClr>
+                        </a:lnRef>
+                        <a:fillRef idx="1">
+                          <a:schemeClr val="accent1"/>
+                        </a:fillRef>
+                        <a:effectRef idx="0">
+                          <a:schemeClr val="accent1"/>
+                        </a:effectRef>
+                        <a:fontRef idx="minor">
+                          <a:schemeClr val="lt1"/>
+                        </a:fontRef>
+                      </wps:style>
+                      <wps:txbx>
+                        <w:txbxContent>
+                          <w:p>
+                            <w:pPr>
+                              <w:jc w:val="center"/>
+                              <w:rPr>
+                                <w:color w:val="000000" w:themeColor="text1"/>
+                              </w:rPr>
+                            </w:pPr>
+                            <w:r>
+                              <w:rPr>
+                                <w:color w:val="000000" w:themeColor="text1"/>
+                              </w:rPr>
+                              <w:t>((n1==randN</w:t>
+                            </w:r>
+                            <w:proofErr w:type="gramStart"/>
+                            <w:r>
+                              <w:rPr>
+                                <w:color w:val="000000" w:themeColor="text1"/>
+                              </w:rPr>
+                              <w:t>1)&amp;</w:t>
+                            </w:r>
+                            <w:proofErr w:type="gramEnd"/>
+                            <w:r>
+                              <w:rPr>
+                                <w:color w:val="000000" w:themeColor="text1"/>
+                              </w:rPr>
+                              <w:t>&amp;</w:t>
+                            </w:r>
+                          </w:p>
+                          <w:p>
+                            <w:pPr>
+                              <w:jc w:val="center"/>
+                              <w:rPr>
+                                <w:color w:val="000000" w:themeColor="text1"/>
+                              </w:rPr>
+                            </w:pPr>
+                            <w:r>
+                              <w:rPr>
+                                <w:color w:val="000000" w:themeColor="text1"/>
+                              </w:rPr>
+                              <w:t>(n2==randN</w:t>
+                            </w:r>
+                            <w:proofErr w:type="gramStart"/>
+                            <w:r>
+                              <w:rPr>
+                                <w:color w:val="000000" w:themeColor="text1"/>
+                              </w:rPr>
+                              <w:t>2)&amp;</w:t>
+                            </w:r>
+                            <w:proofErr w:type="gramEnd"/>
+                            <w:r>
+                              <w:rPr>
+                                <w:color w:val="000000" w:themeColor="text1"/>
+                              </w:rPr>
+                              <w:t>&amp;</w:t>
+                            </w:r>
+                          </w:p>
+                          <w:p>
+                            <w:pPr>
+                              <w:jc w:val="center"/>
+                              <w:rPr>
+                                <w:color w:val="000000" w:themeColor="text1"/>
+                              </w:rPr>
+                            </w:pPr>
+                            <w:r>
+                              <w:rPr>
+                                <w:color w:val="000000" w:themeColor="text1"/>
+                              </w:rPr>
+                              <w:t>(n3==randN</w:t>
+                            </w:r>
+                            <w:proofErr w:type="gramStart"/>
+                            <w:r>
+                              <w:rPr>
+                                <w:color w:val="000000" w:themeColor="text1"/>
+                              </w:rPr>
+                              <w:t>3)&amp;</w:t>
+                            </w:r>
+                            <w:proofErr w:type="gramEnd"/>
+                            <w:r>
+                              <w:rPr>
+                                <w:color w:val="000000" w:themeColor="text1"/>
+                              </w:rPr>
+                              <w:t>&amp;</w:t>
+                            </w:r>
+                          </w:p>
+                          <w:p>
+                            <w:pPr>
+                              <w:jc w:val="center"/>
+                              <w:rPr>
+                                <w:color w:val="000000" w:themeColor="text1"/>
+                              </w:rPr>
+                            </w:pPr>
+                            <w:r>
+                              <w:rPr>
+                                <w:color w:val="000000" w:themeColor="text1"/>
+                              </w:rPr>
+                              <w:t>(n4==randN</w:t>
+                            </w:r>
+                            <w:proofErr w:type="gramStart"/>
+                            <w:r>
+                              <w:rPr>
+                                <w:color w:val="000000" w:themeColor="text1"/>
+                              </w:rPr>
+                              <w:t>4)&amp;</w:t>
+                            </w:r>
+                            <w:proofErr w:type="gramEnd"/>
+                            <w:r>
+                              <w:rPr>
+                                <w:color w:val="000000" w:themeColor="text1"/>
+                              </w:rPr>
+                              <w:t>&amp;</w:t>
+                            </w:r>
+                          </w:p>
+                          <w:p>
+                            <w:pPr>
+                              <w:jc w:val="center"/>
+                              <w:rPr>
+                                <w:color w:val="000000" w:themeColor="text1"/>
+                              </w:rPr>
+                            </w:pPr>
+                            <w:r>
+                              <w:rPr>
+                                <w:color w:val="000000" w:themeColor="text1"/>
+                              </w:rPr>
+                              <w:t>(n5==randN5))</w:t>
+                            </w:r>
+                          </w:p>
+                        </w:txbxContent>
+                      </wps:txbx>
+                      <wps:bodyPr rot="0" spcFirstLastPara="0" vertOverflow="overflow" horzOverflow="overflow" vert="horz" wrap="square" lIns="91440" tIns="45720" rIns="91440" bIns="45720" numCol="1" spcCol="0" rtlCol="0" fromWordArt="0" anchor="ctr" anchorCtr="0" forceAA="0" compatLnSpc="1">
+                        <a:prstTxWarp prst="textNoShape">
+                          <a:avLst/>
+                        </a:prstTxWarp>
+                        <a:noAutofit/>
+                      </wps:bodyPr>
+                    </wps:wsp>
+                  </a:graphicData>
+                </a:graphic>
+                <wp14:sizeRelH relativeFrom="margin">
+                  <wp14:pctWidth>0</wp14:pctWidth>
+                </wp14:sizeRelH>
+                <wp14:sizeRelV relativeFrom="margin">
+                  <wp14:pctHeight>0</wp14:pctHeight>
+                </wp14:sizeRelV>
+              </wp:anchor>
+            </w:drawing>
+          </mc:Choice>
+          <mc:Fallback>
+            <w:pict>
+              <v:shape w14:anchorId="75E61159" id="Diamond 2" o:spid="_x0000_s1046" type="#_x0000_t4" style="position:absolute;left:0;text-align:left;margin-left:499.3pt;margin-top:350.95pt;width:209.3pt;height:161.6pt;z-index:251681792;visibility:visible;mso-wrap-style:square;mso-width-percent:0;mso-height-percent:0;mso-wrap-distance-left:9pt;mso-wrap-distance-top:0;mso-wrap-distance-right:9pt;mso-wrap-distance-bottom:0;mso-position-horizontal:absolute;mso-position-horizontal-relative:text;mso-position-vertical:absolute;mso-position-vertical-relative:text;mso-width-percent:0;mso-height-percent:0;mso-width-relative:margin;mso-height-relative:margin;v-text-anchor:middle" o:gfxdata="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" filled="f" strokecolor="#1f3763 [1604]" strokeweight="1pt">
+                <v:textbox>
+                  <w:txbxContent>
+                    <w:p>
+                      <w:pPr>
+                        <w:jc w:val="center"/>
+                        <w:rPr>
+                          <w:color w:val="000000" w:themeColor="text1"/>
+                        </w:rPr>
+                      </w:pPr>
+                      <w:r>
+                        <w:rPr>
+                          <w:color w:val="000000" w:themeColor="text1"/>
+                        </w:rPr>
+                        <w:t>((n1==randN</w:t>
+                      </w:r>
+                      <w:proofErr w:type="gramStart"/>
+                      <w:r>
+                        <w:rPr>
+                          <w:color w:val="000000" w:themeColor="text1"/>
+                        </w:rPr>
+                        <w:t>1)&amp;</w:t>
+                      </w:r>
+                      <w:proofErr w:type="gramEnd"/>
+                      <w:r>
+                        <w:rPr>
+                          <w:color w:val="000000" w:themeColor="text1"/>
+                        </w:rPr>
+                        <w:t>&amp;</w:t>
+                      </w:r>
+                    </w:p>
+                    <w:p>
+                      <w:pPr>
+                        <w:jc w:val="center"/>
+                        <w:rPr>
+                          <w:color w:val="000000" w:themeColor="text1"/>
+                        </w:rPr>
+                      </w:pPr>
+                      <w:r>
+                        <w:rPr>
+                          <w:color w:val="000000" w:themeColor="text1"/>
+                        </w:rPr>
+                        <w:t>(n2==randN</w:t>
+                      </w:r>
+                      <w:proofErr w:type="gramStart"/>
+                      <w:r>
+                        <w:rPr>
+                          <w:color w:val="000000" w:themeColor="text1"/>
+                        </w:rPr>
+                        <w:t>2)&amp;</w:t>
+                      </w:r>
+                      <w:proofErr w:type="gramEnd"/>
+                      <w:r>
+                        <w:rPr>
+                          <w:color w:val="000000" w:themeColor="text1"/>
+                        </w:rPr>
+                        <w:t>&amp;</w:t>
+                      </w:r>
+                    </w:p>
+                    <w:p>
+                      <w:pPr>
+                        <w:jc w:val="center"/>
+                        <w:rPr>
+                          <w:color w:val="000000" w:themeColor="text1"/>
+                        </w:rPr>
+                      </w:pPr>
+                      <w:r>
+                        <w:rPr>
+                          <w:color w:val="000000" w:themeColor="text1"/>
+                        </w:rPr>
+                        <w:t>(n3==randN</w:t>
+                      </w:r>
+                      <w:proofErr w:type="gramStart"/>
+                      <w:r>
+                        <w:rPr>
+                          <w:color w:val="000000" w:themeColor="text1"/>
+                        </w:rPr>
+                        <w:t>3)&amp;</w:t>
+                      </w:r>
+                      <w:proofErr w:type="gramEnd"/>
+                      <w:r>
+                        <w:rPr>
+                          <w:color w:val="000000" w:themeColor="text1"/>
+                        </w:rPr>
+                        <w:t>&amp;</w:t>
+                      </w:r>
+                    </w:p>
+                    <w:p>
+                      <w:pPr>
+                        <w:jc w:val="center"/>
+                        <w:rPr>
+                          <w:color w:val="000000" w:themeColor="text1"/>
+                        </w:rPr>
+                      </w:pPr>
+                      <w:r>
+                        <w:rPr>
+                          <w:color w:val="000000" w:themeColor="text1"/>
+                        </w:rPr>
+                        <w:t>(n4==randN</w:t>
+                      </w:r>
+                      <w:proofErr w:type="gramStart"/>
+                      <w:r>
+                        <w:rPr>
+                          <w:color w:val="000000" w:themeColor="text1"/>
+                        </w:rPr>
+                        <w:t>4)&amp;</w:t>
+                      </w:r>
+                      <w:proofErr w:type="gramEnd"/>
+                      <w:r>
+                        <w:rPr>
+                          <w:color w:val="000000" w:themeColor="text1"/>
+                        </w:rPr>
+                        <w:t>&amp;</w:t>
+                      </w:r>
+                    </w:p>
+                    <w:p>
+                      <w:pPr>
+                        <w:jc w:val="center"/>
+                        <w:rPr>
+                          <w:color w:val="000000" w:themeColor="text1"/>
+                        </w:rPr>
+                      </w:pPr>
+                      <w:r>
+                        <w:rPr>
+                          <w:color w:val="000000" w:themeColor="text1"/>
+                        </w:rPr>
+                        <w:t>(n5==randN5))</w:t>
+                      </w:r>
+                    </w:p>
+                  </w:txbxContent>
+                </v:textbox>
+                <w10:wrap type="through"/>
+              </v:shape>
+            </w:pict>
+          </mc:Fallback>
+        </mc:AlternateContent>
+      </w:r>
+      <w:r>
+        <w:rPr>
+          <w:noProof/>
+        </w:rPr>
+        <mc:AlternateContent>
+          <mc:Choice Requires="wps">
+            <w:drawing>
+              <wp:anchor distT="0" distB="0" distL="114300" distR="114300" simplePos="0" relativeHeight="251787264" behindDoc="0" locked="0" layoutInCell="1" allowOverlap="1" wp14:anchorId="7929FF10" wp14:editId="2BC785B6">
+                <wp:simplePos x="0" y="0"/>
+                <wp:positionH relativeFrom="column">
+                  <wp:posOffset>6792303</wp:posOffset>
+                </wp:positionH>
+                <wp:positionV relativeFrom="paragraph">
+                  <wp:posOffset>6372774</wp:posOffset>
+                </wp:positionV>
+                <wp:extent cx="456565" cy="460375"/>
+                <wp:effectExtent l="0" t="0" r="26035" b="22225"/>
+                <wp:wrapThrough wrapText="bothSides">
+                  <wp:wrapPolygon edited="0">
+                    <wp:start x="3605" y="0"/>
+                    <wp:lineTo x="0" y="3575"/>
+                    <wp:lineTo x="0" y="16684"/>
+                    <wp:lineTo x="2403" y="21451"/>
+                    <wp:lineTo x="3605" y="21451"/>
+                    <wp:lineTo x="18025" y="21451"/>
+                    <wp:lineTo x="19227" y="21451"/>
+                    <wp:lineTo x="21630" y="16684"/>
+                    <wp:lineTo x="21630" y="3575"/>
+                    <wp:lineTo x="18025" y="0"/>
+                    <wp:lineTo x="3605" y="0"/>
+                  </wp:wrapPolygon>
+                </wp:wrapThrough>
+                <wp:docPr id="96" name="Oval 96"/>
+                <wp:cNvGraphicFramePr/>
+                <a:graphic xmlns:a="http://schemas.openxmlformats.org/drawingml/2006/main">
+                  <a:graphicData uri="http://schemas.microsoft.com/office/word/2010/wordprocessingShape">
+                    <wps:wsp>
+                      <wps:cNvSpPr/>
+                      <wps:spPr>
+                        <a:xfrm>
+                          <a:off x="0" y="0"/>
+                          <a:ext cx="456565" cy="460375"/>
+                        </a:xfrm>
+                        <a:prstGeom prst="ellipse">
+                          <a:avLst/>
+                        </a:prstGeom>
+                        <a:noFill/>
+                      </wps:spPr>
+                      <wps:style>
+                        <a:lnRef idx="2">
+                          <a:schemeClr val="accent1">
+                            <a:shade val="50000"/>
+                          </a:schemeClr>
+                        </a:lnRef>
+                        <a:fillRef idx="1">
+                          <a:schemeClr val="accent1"/>
+                        </a:fillRef>
+                        <a:effectRef idx="0">
+                          <a:schemeClr val="accent1"/>
+                        </a:effectRef>
+                        <a:fontRef idx="minor">
+                          <a:schemeClr val="lt1"/>
+                        </a:fontRef>
+                      </wps:style>
+                      <wps:txbx>
+                        <w:txbxContent>
+                          <w:p>
+                            <w:pPr>
+                              <w:jc w:val="center"/>
+                              <w:rPr>
+                                <w:color w:val="000000" w:themeColor="text1"/>
+                              </w:rPr>
+                            </w:pPr>
+                            <w:r>
+                              <w:rPr>
+                                <w:color w:val="000000" w:themeColor="text1"/>
+                              </w:rPr>
+                              <w:t>C</w:t>
+                            </w:r>
+                          </w:p>
+                        </w:txbxContent>
+                      </wps:txbx>
+                      <wps:bodyPr rot="0" spcFirstLastPara="0" vertOverflow="overflow" horzOverflow="overflow" vert="horz" wrap="square" lIns="91440" tIns="45720" rIns="91440" bIns="45720" numCol="1" spcCol="0" rtlCol="0" fromWordArt="0" anchor="ctr" anchorCtr="0" forceAA="0" compatLnSpc="1">
+                        <a:prstTxWarp prst="textNoShape">
+                          <a:avLst/>
+                        </a:prstTxWarp>
+                        <a:noAutofit/>
+                      </wps:bodyPr>
+                    </wps:wsp>
+                  </a:graphicData>
+                </a:graphic>
+                <wp14:sizeRelH relativeFrom="margin">
+                  <wp14:pctWidth>0</wp14:pctWidth>
+                </wp14:sizeRelH>
+                <wp14:sizeRelV relativeFrom="margin">
+                  <wp14:pctHeight>0</wp14:pctHeight>
+                </wp14:sizeRelV>
+              </wp:anchor>
+            </w:drawing>
+          </mc:Choice>
+          <mc:Fallback>
+            <w:pict>
+              <v:oval w14:anchorId="7929FF10" id="Oval 96" o:spid="_x0000_s1047" style="position:absolute;left:0;text-align:left;margin-left:534.85pt;margin-top:501.8pt;width:35.95pt;height:36.25pt;z-index:251787264;visibility:visible;mso-wrap-style:square;mso-width-percent:0;mso-height-percent:0;mso-wrap-distance-left:9pt;mso-wrap-distance-top:0;mso-wrap-distance-right:9pt;mso-wrap-distance-bottom:0;mso-position-horizontal:absolute;mso-position-horizontal-relative:text;mso-position-vertical:absolute;mso-position-vertical-relative:text;mso-width-percent:0;mso-height-percent:0;mso-width-relative:margin;mso-height-relative:margin;v-text-anchor:middle" o:gfxdata="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" filled="f" strokecolor="#1f3763 [1604]" strokeweight="1pt">
+                <v:stroke joinstyle="miter"/>
+                <v:textbox>
+                  <w:txbxContent>
+                    <w:p>
+                      <w:pPr>
+                        <w:jc w:val="center"/>
+                        <w:rPr>
+                          <w:color w:val="000000" w:themeColor="text1"/>
+                        </w:rPr>
+                      </w:pPr>
+                      <w:r>
+                        <w:rPr>
+                          <w:color w:val="000000" w:themeColor="text1"/>
+                        </w:rPr>
+                        <w:t>C</w:t>
+                      </w:r>
+                    </w:p>
+                  </w:txbxContent>
+                </v:textbox>
+                <w10:wrap type="through"/>
+              </v:oval>
+            </w:pict>
+          </mc:Fallback>
+        </mc:AlternateContent>
+      </w:r>
+      <w:r>
+        <w:rPr>
+          <w:noProof/>
+        </w:rPr>
+        <mc:AlternateContent>
+          <mc:Choice Requires="wpg">
+            <w:drawing>
+              <wp:anchor distT="0" distB="0" distL="114300" distR="114300" simplePos="0" relativeHeight="251783168" behindDoc="0" locked="0" layoutInCell="1" allowOverlap="1" wp14:anchorId="17B26ADE" wp14:editId="1795DDED">
+                <wp:simplePos x="0" y="0"/>
+                <wp:positionH relativeFrom="column">
+                  <wp:posOffset>5045675</wp:posOffset>
+                </wp:positionH>
+                <wp:positionV relativeFrom="paragraph">
+                  <wp:posOffset>3545839</wp:posOffset>
+                </wp:positionV>
+                <wp:extent cx="149259" cy="349404"/>
+                <wp:effectExtent l="0" t="50800" r="79375" b="31750"/>
+                <wp:wrapNone/>
+                <wp:docPr id="86" name="Group 86"/>
+                <wp:cNvGraphicFramePr/>
+                <a:graphic xmlns:a="http://schemas.openxmlformats.org/drawingml/2006/main">
+                  <a:graphicData uri="http://schemas.microsoft.com/office/word/2010/wordprocessingGroup">
+                    <wpg:wgp>
+                      <wpg:cNvGrpSpPr/>
+                      <wpg:grpSpPr>
+                        <a:xfrm rot="10800000">
+                          <a:off x="0" y="0"/>
+                          <a:ext cx="149259" cy="349404"/>
+                          <a:chOff x="0" y="0"/>
+                          <a:chExt cx="1760838" cy="351138"/>
+                        </a:xfrm>
+                      </wpg:grpSpPr>
+                      <wps:wsp>
+                        <wps:cNvPr id="87" name="Straight Connector 87"/>
+                        <wps:cNvCnPr/>
+                        <wps:spPr>
+                          <a:xfrm flipH="1">
+                            <a:off x="8238" y="0"/>
+                            <a:ext cx="1752600" cy="0"/>
+                          </a:xfrm>
+                          <a:prstGeom prst="line">
+                            <a:avLst/>
+                          </a:prstGeom>
+                          <a:ln w="28575"/>
+                        </wps:spPr>
+                        <wps:style>
+                          <a:lnRef idx="1">
+                            <a:schemeClr val="accent1"/>
+                          </a:lnRef>
+                          <a:fillRef idx="0">
+                            <a:schemeClr val="accent1"/>
+                          </a:fillRef>
+                          <a:effectRef idx="0">
+                            <a:schemeClr val="accent1"/>
+                          </a:effectRef>
+                          <a:fontRef idx="minor">
+                            <a:schemeClr val="tx1"/>
+                          </a:fontRef>
+                        </wps:style>
+                        <wps:bodyPr/>
+                      </wps:wsp>
+                      <wps:wsp>
+                        <wps:cNvPr id="88" name="Straight Arrow Connector 88"/>
+                        <wps:cNvCnPr/>
+                        <wps:spPr>
+                          <a:xfrm>
+                            <a:off x="0" y="8238"/>
+                            <a:ext cx="0" cy="342900"/>
+                          </a:xfrm>
+                          <a:prstGeom prst="straightConnector1">
+                            <a:avLst/>
+                          </a:prstGeom>
+                          <a:ln w="28575">
+                            <a:tailEnd type="triangle"/>
+                          </a:ln>
+                        </wps:spPr>
+                        <wps:style>
+                          <a:lnRef idx="1">
+                            <a:schemeClr val="accent1"/>
+                          </a:lnRef>
+                          <a:fillRef idx="0">
+                            <a:schemeClr val="accent1"/>
+                          </a:fillRef>
+                          <a:effectRef idx="0">
+                            <a:schemeClr val="accent1"/>
+                          </a:effectRef>
+                          <a:fontRef idx="minor">
+                            <a:schemeClr val="tx1"/>
+                          </a:fontRef>
+                        </wps:style>
+                        <wps:bodyPr/>
+                      </wps:wsp>
+                    </wpg:wgp>
+                  </a:graphicData>
+                </a:graphic>
+                <wp14:sizeRelH relativeFrom="margin">
+                  <wp14:pctWidth>0</wp14:pctWidth>
+                </wp14:sizeRelH>
+                <wp14:sizeRelV relativeFrom="margin">
+                  <wp14:pctHeight>0</wp14:pctHeight>
+                </wp14:sizeRelV>
+              </wp:anchor>
+            </w:drawing>
+          </mc:Choice>
+          <mc:Fallback>
+            <w:pict>
+              <v:group w14:anchorId="4167B373" id="Group 86" o:spid="_x0000_s1026" style="position:absolute;margin-left:397.3pt;margin-top:279.2pt;width:11.75pt;height:27.5pt;rotation:180;z-index:251783168;mso-width-relative:margin;mso-height-relative:margin" coordsize="1760838,351138" o:gfxdata="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">
+                <v:line id="Straight Connector 87" o:spid="_x0000_s1027" style="position:absolute;flip:x;visibility:visible;mso-wrap-style:square" from="8238,0" to="1760838,0" o:connectortype="straight" o:gfxdata="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" strokecolor="#4472c4 [3204]" strokeweight="2.25pt">
+                  <v:stroke joinstyle="miter"/>
+                </v:line>
+                <v:shape id="Straight Arrow Connector 88" o:spid="_x0000_s1028" type="#_x0000_t32" style="position:absolute;top:8238;width:0;height:342900;visibility:visible;mso-wrap-style:square" o:connectortype="straight" o:gfxdata="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" strokecolor="#4472c4 [3204]" strokeweight="2.25pt">
+                  <v:stroke endarrow="block" joinstyle="miter"/>
+                </v:shape>
+              </v:group>
+            </w:pict>
+          </mc:Fallback>
+        </mc:AlternateContent>
+      </w:r>
+      <w:r>
+        <w:rPr>
+          <w:noProof/>
+        </w:rPr>
+        <mc:AlternateContent>
+          <mc:Choice Requires="wps">
+            <w:drawing>
+              <wp:anchor distT="0" distB="0" distL="114300" distR="114300" simplePos="0" relativeHeight="251781120" behindDoc="0" locked="0" layoutInCell="1" allowOverlap="1" wp14:anchorId="65D2CD61" wp14:editId="15C8EEA1">
+                <wp:simplePos x="0" y="0"/>
+                <wp:positionH relativeFrom="column">
+                  <wp:posOffset>4474553</wp:posOffset>
+                </wp:positionH>
+                <wp:positionV relativeFrom="paragraph">
+                  <wp:posOffset>2969346</wp:posOffset>
+                </wp:positionV>
+                <wp:extent cx="0" cy="228628"/>
+                <wp:effectExtent l="0" t="63500" r="38100" b="114300"/>
+                <wp:wrapNone/>
+                <wp:docPr id="85" name="Straight Arrow Connector 85"/>
+                <wp:cNvGraphicFramePr/>
+                <a:graphic xmlns:a="http://schemas.openxmlformats.org/drawingml/2006/main">
+                  <a:graphicData uri="http://schemas.microsoft.com/office/word/2010/wordprocessingShape">
+                    <wps:wsp>
+                      <wps:cNvCnPr/>
+                      <wps:spPr>
+                        <a:xfrm rot="5400000" flipH="1" flipV="1">
+                          <a:off x="0" y="0"/>
+                          <a:ext cx="0" cy="228628"/>
+                        </a:xfrm>
+                        <a:prstGeom prst="straightConnector1">
+                          <a:avLst/>
+                        </a:prstGeom>
+                        <a:ln w="28575">
+                          <a:tailEnd type="triangle"/>
+                        </a:ln>
+                      </wps:spPr>
+                      <wps:style>
+                        <a:lnRef idx="1">
+                          <a:schemeClr val="accent1"/>
+                        </a:lnRef>
+                        <a:fillRef idx="0">
+                          <a:schemeClr val="accent1"/>
+                        </a:fillRef>
+                        <a:effectRef idx="0">
+                          <a:schemeClr val="accent1"/>
+                        </a:effectRef>
+                        <a:fontRef idx="minor">
+                          <a:schemeClr val="tx1"/>
+                        </a:fontRef>
+                      </wps:style>
+                      <wps:bodyPr/>
+                    </wps:wsp>
+                  </a:graphicData>
+                </a:graphic>
+                <wp14:sizeRelH relativeFrom="margin">
+                  <wp14:pctWidth>0</wp14:pctWidth>
+                </wp14:sizeRelH>
+                <wp14:sizeRelV relativeFrom="margin">
+                  <wp14:pctHeight>0</wp14:pctHeight>
+                </wp14:sizeRelV>
+              </wp:anchor>
+            </w:drawing>
+          </mc:Choice>
+          <mc:Fallback>
+            <w:pict>
+              <v:shape w14:anchorId="4605A8A5" id="Straight Arrow Connector 85" o:spid="_x0000_s1026" type="#_x0000_t32" style="position:absolute;margin-left:352.35pt;margin-top:233.8pt;width:0;height:18pt;rotation:90;flip:x y;z-index:251781120;visibility:visible;mso-wrap-style:square;mso-width-percent:0;mso-height-percent:0;mso-wrap-distance-left:9pt;mso-wrap-distance-top:0;mso-wrap-distance-right:9pt;mso-wrap-distance-bottom:0;mso-position-horizontal:absolute;mso-position-horizontal-relative:text;mso-position-vertical:absolute;mso-position-vertical-relative:text;mso-width-percent:0;mso-height-percent:0;mso-width-relative:margin;mso-height-relative:margin" o:gfxdata="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" strokecolor="#4472c4 [3204]" strokeweight="2.25pt">
+                <v:stroke endarrow="block" joinstyle="miter"/>
+              </v:shape>
+            </w:pict>
+          </mc:Fallback>
+        </mc:AlternateContent>
+      </w:r>
+      <w:r>
+        <w:rPr>
+          <w:noProof/>
+        </w:rPr>
+        <mc:AlternateContent>
+          <mc:Choice Requires="wps">
+            <w:drawing>
+              <wp:anchor distT="0" distB="0" distL="114300" distR="114300" simplePos="0" relativeHeight="251774976" behindDoc="0" locked="0" layoutInCell="1" allowOverlap="1" wp14:anchorId="309E8693" wp14:editId="7E57C655">
+                <wp:simplePos x="0" y="0"/>
+                <wp:positionH relativeFrom="column">
+                  <wp:posOffset>4355465</wp:posOffset>
+                </wp:positionH>
+                <wp:positionV relativeFrom="paragraph">
+                  <wp:posOffset>3663950</wp:posOffset>
+                </wp:positionV>
+                <wp:extent cx="678180" cy="339090"/>
+                <wp:effectExtent l="0" t="0" r="33020" b="16510"/>
+                <wp:wrapThrough wrapText="bothSides">
+                  <wp:wrapPolygon edited="0">
+                    <wp:start x="0" y="0"/>
+                    <wp:lineTo x="0" y="21034"/>
+                    <wp:lineTo x="21843" y="21034"/>
+                    <wp:lineTo x="21843" y="0"/>
+                    <wp:lineTo x="0" y="0"/>
+                  </wp:wrapPolygon>
+                </wp:wrapThrough>
+                <wp:docPr id="80" name="Rectangle 80"/>
+                <wp:cNvGraphicFramePr/>
+                <a:graphic xmlns:a="http://schemas.openxmlformats.org/drawingml/2006/main">
+                  <a:graphicData uri="http://schemas.microsoft.com/office/word/2010/wordprocessingShape">
+                    <wps:wsp>
+                      <wps:cNvSpPr/>
+                      <wps:spPr>
+                        <a:xfrm>
+                          <a:off x="0" y="0"/>
+                          <a:ext cx="678180" cy="339090"/>
+                        </a:xfrm>
+                        <a:prstGeom prst="rect">
+                          <a:avLst/>
+                        </a:prstGeom>
+                        <a:noFill/>
+                      </wps:spPr>
+                      <wps:style>
+                        <a:lnRef idx="2">
+                          <a:schemeClr val="accent1">
+                            <a:shade val="50000"/>
+                          </a:schemeClr>
+                        </a:lnRef>
+                        <a:fillRef idx="1">
+                          <a:schemeClr val="accent1"/>
+                        </a:fillRef>
+                        <a:effectRef idx="0">
+                          <a:schemeClr val="accent1"/>
+                        </a:effectRef>
+                        <a:fontRef idx="minor">
+                          <a:schemeClr val="lt1"/>
+                        </a:fontRef>
+                      </wps:style>
+                      <wps:txbx>
+                        <w:txbxContent>
+                          <w:p>
+                            <w:pPr>
+                              <w:jc w:val="center"/>
+                              <w:rPr>
+                                <w:color w:val="000000" w:themeColor="text1"/>
+                              </w:rPr>
+                            </w:pPr>
+                            <w:r>
+                              <w:rPr>
+                                <w:color w:val="000000" w:themeColor="text1"/>
+                              </w:rPr>
+                              <w:t>close</w:t>
+                            </w:r>
+                            <w:r>
+                              <w:rPr>
+                                <w:color w:val="000000" w:themeColor="text1"/>
+                              </w:rPr>
+                              <w:t>++</w:t>
+                            </w:r>
+                          </w:p>
+                        </w:txbxContent>
+                      </wps:txbx>
+                      <wps:bodyPr rot="0" spcFirstLastPara="0" vertOverflow="overflow" horzOverflow="overflow" vert="horz" wrap="square" lIns="91440" tIns="45720" rIns="91440" bIns="45720" numCol="1" spcCol="0" rtlCol="0" fromWordArt="0" anchor="ctr" anchorCtr="0" forceAA="0" compatLnSpc="1">
+                        <a:prstTxWarp prst="textNoShape">
+                          <a:avLst/>
+                        </a:prstTxWarp>
+                        <a:noAutofit/>
+                      </wps:bodyPr>
+                    </wps:wsp>
+                  </a:graphicData>
+                </a:graphic>
+                <wp14:sizeRelH relativeFrom="margin">
+                  <wp14:pctWidth>0</wp14:pctWidth>
+                </wp14:sizeRelH>
+                <wp14:sizeRelV relativeFrom="margin">
+                  <wp14:pctHeight>0</wp14:pctHeight>
+                </wp14:sizeRelV>
+              </wp:anchor>
+            </w:drawing>
+          </mc:Choice>
+          <mc:Fallback>
+            <w:pict>
+              <v:rect w14:anchorId="309E8693" id="Rectangle 80" o:spid="_x0000_s1048" style="position:absolute;left:0;text-align:left;margin-left:342.95pt;margin-top:288.5pt;width:53.4pt;height:26.7pt;z-index:251774976;visibility:visible;mso-wrap-style:square;mso-width-percent:0;mso-height-percent:0;mso-wrap-distance-left:9pt;mso-wrap-distance-top:0;mso-wrap-distance-right:9pt;mso-wrap-distance-bottom:0;mso-position-horizontal:absolute;mso-position-horizontal-relative:text;mso-position-vertical:absolute;mso-position-vertical-relative:text;mso-width-percent:0;mso-height-percent:0;mso-width-relative:margin;mso-height-relative:margin;v-text-anchor:middle" o:gfxdata="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" filled="f" strokecolor="#1f3763 [1604]" strokeweight="1pt">
+                <v:textbox>
+                  <w:txbxContent>
+                    <w:p>
+                      <w:pPr>
+                        <w:jc w:val="center"/>
+                        <w:rPr>
+                          <w:color w:val="000000" w:themeColor="text1"/>
+                        </w:rPr>
+                      </w:pPr>
+                      <w:r>
+                        <w:rPr>
+                          <w:color w:val="000000" w:themeColor="text1"/>
+                        </w:rPr>
+                        <w:t>close</w:t>
+                      </w:r>
+                      <w:r>
+                        <w:rPr>
+                          <w:color w:val="000000" w:themeColor="text1"/>
+                        </w:rPr>
+                        <w:t>++</w:t>
+                      </w:r>
+                    </w:p>
+                  </w:txbxContent>
+                </v:textbox>
+                <w10:wrap type="through"/>
+              </v:rect>
+            </w:pict>
+          </mc:Fallback>
+        </mc:AlternateContent>
+      </w:r>
+      <w:r>
+        <w:rPr>
+          <w:noProof/>
+        </w:rPr>
+        <mc:AlternateContent>
+          <mc:Choice Requires="wps">
+            <w:drawing>
+              <wp:anchor distT="0" distB="0" distL="114300" distR="114300" simplePos="0" relativeHeight="251772928" behindDoc="0" locked="0" layoutInCell="1" allowOverlap="1" wp14:anchorId="7390EDC4" wp14:editId="6FF90304">
+                <wp:simplePos x="0" y="0"/>
+                <wp:positionH relativeFrom="column">
+                  <wp:posOffset>4205605</wp:posOffset>
+                </wp:positionH>
+                <wp:positionV relativeFrom="paragraph">
+                  <wp:posOffset>4001770</wp:posOffset>
+                </wp:positionV>
+                <wp:extent cx="614045" cy="348615"/>
+                <wp:effectExtent l="0" t="0" r="0" b="6985"/>
+                <wp:wrapSquare wrapText="bothSides"/>
+                <wp:docPr id="79" name="Text Box 79"/>
+                <wp:cNvGraphicFramePr/>
+                <a:graphic xmlns:a="http://schemas.openxmlformats.org/drawingml/2006/main">
+                  <a:graphicData uri="http://schemas.microsoft.com/office/word/2010/wordprocessingShape">
+                    <wps:wsp>
+                      <wps:cNvSpPr txBox="1"/>
+                      <wps:spPr>
+                        <a:xfrm>
+                          <a:off x="0" y="0"/>
+                          <a:ext cx="614045" cy="348615"/>
+                        </a:xfrm>
+                        <a:prstGeom prst="rect">
+                          <a:avLst/>
+                        </a:prstGeom>
+                        <a:noFill/>
+                        <a:ln>
+                          <a:noFill/>
+                        </a:ln>
+                        <a:effectLst/>
+                      </wps:spPr>
+                      <wps:style>
+                        <a:lnRef idx="0">
+                          <a:schemeClr val="accent1"/>
+                        </a:lnRef>
+                        <a:fillRef idx="0">
+                          <a:schemeClr val="accent1"/>
+                        </a:fillRef>
+                        <a:effectRef idx="0">
+                          <a:schemeClr val="accent1"/>
+                        </a:effectRef>
+                        <a:fontRef idx="minor">
+                          <a:schemeClr val="dk1"/>
+                        </a:fontRef>
+                      </wps:style>
+                      <wps:txbx>
+                        <w:txbxContent>
+                          <w:p>
+                            <w:r>
+                              <w:t>True</w:t>
+                            </w:r>
+                          </w:p>
+                        </w:txbxContent>
+                      </wps:txbx>
+                      <wps:bodyPr rot="0" spcFirstLastPara="0" vertOverflow="overflow" horzOverflow="overflow" vert="horz" wrap="square" lIns="91440" tIns="45720" rIns="91440" bIns="45720" numCol="1" spcCol="0" rtlCol="0" fromWordArt="0" anchor="t" anchorCtr="0" forceAA="0" compatLnSpc="1">
+                        <a:prstTxWarp prst="textNoShape">
+                          <a:avLst/>
+                        </a:prstTxWarp>
+                        <a:noAutofit/>
+                      </wps:bodyPr>
+                    </wps:wsp>
+                  </a:graphicData>
+                </a:graphic>
+                <wp14:sizeRelH relativeFrom="margin">
+                  <wp14:pctWidth>0</wp14:pctWidth>
+                </wp14:sizeRelH>
+                <wp14:sizeRelV relativeFrom="margin">
+                  <wp14:pctHeight>0</wp14:pctHeight>
+                </wp14:sizeRelV>
+              </wp:anchor>
+            </w:drawing>
+          </mc:Choice>
+          <mc:Fallback>
+            <w:pict>
+              <v:shape w14:anchorId="7390EDC4" id="Text Box 79" o:spid="_x0000_s1049" type="#_x0000_t202" style="position:absolute;left:0;text-align:left;margin-left:331.15pt;margin-top:315.1pt;width:48.35pt;height:27.45pt;z-index:251772928;visibility:visible;mso-wrap-style:square;mso-width-percent:0;mso-height-percent:0;mso-wrap-distance-left:9pt;mso-wrap-distance-top:0;mso-wrap-distance-right:9pt;mso-wrap-distance-bottom:0;mso-position-horizontal:absolute;mso-position-horizontal-relative:text;mso-position-vertical:absolute;mso-position-vertical-relative:text;mso-width-percent:0;mso-height-percent:0;mso-width-relative:margin;mso-height-relative:margin;v-text-anchor:top" o:gfxdata="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" filled="f" stroked="f">
+                <v:textbox>
+                  <w:txbxContent>
+                    <w:p>
+                      <w:r>
+                        <w:t>True</w:t>
+                      </w:r>
+                    </w:p>
+                  </w:txbxContent>
+                </v:textbox>
+                <w10:wrap type="square"/>
+              </v:shape>
+            </w:pict>
+          </mc:Fallback>
+        </mc:AlternateContent>
+      </w:r>
+      <w:r>
+        <w:rPr>
+          <w:noProof/>
+        </w:rPr>
+        <mc:AlternateContent>
+          <mc:Choice Requires="wps">
+            <w:drawing>
+              <wp:anchor distT="0" distB="0" distL="114300" distR="114300" simplePos="0" relativeHeight="251770880" behindDoc="0" locked="0" layoutInCell="1" allowOverlap="1" wp14:anchorId="2D167F91" wp14:editId="048E01CF">
+                <wp:simplePos x="0" y="0"/>
+                <wp:positionH relativeFrom="column">
+                  <wp:posOffset>4661569</wp:posOffset>
+                </wp:positionH>
+                <wp:positionV relativeFrom="paragraph">
+                  <wp:posOffset>4002577</wp:posOffset>
+                </wp:positionV>
+                <wp:extent cx="0" cy="365760"/>
+                <wp:effectExtent l="50800" t="50800" r="76200" b="15240"/>
+                <wp:wrapNone/>
+                <wp:docPr id="78" name="Straight Arrow Connector 78"/>
+                <wp:cNvGraphicFramePr/>
+                <a:graphic xmlns:a="http://schemas.openxmlformats.org/drawingml/2006/main">
+                  <a:graphicData uri="http://schemas.microsoft.com/office/word/2010/wordprocessingShape">
+                    <wps:wsp>
+                      <wps:cNvCnPr/>
+                      <wps:spPr>
+                        <a:xfrm flipV="1">
+                          <a:off x="0" y="0"/>
+                          <a:ext cx="0" cy="365760"/>
+                        </a:xfrm>
+                        <a:prstGeom prst="straightConnector1">
+                          <a:avLst/>
+                        </a:prstGeom>
+                        <a:ln w="28575">
+                          <a:tailEnd type="triangle"/>
+                        </a:ln>
+                      </wps:spPr>
+                      <wps:style>
+                        <a:lnRef idx="1">
+                          <a:schemeClr val="accent1"/>
+                        </a:lnRef>
+                        <a:fillRef idx="0">
+                          <a:schemeClr val="accent1"/>
+                        </a:fillRef>
+                        <a:effectRef idx="0">
+                          <a:schemeClr val="accent1"/>
+                        </a:effectRef>
+                        <a:fontRef idx="minor">
+                          <a:schemeClr val="tx1"/>
+                        </a:fontRef>
+                      </wps:style>
+                      <wps:bodyPr/>
+                    </wps:wsp>
+                  </a:graphicData>
+                </a:graphic>
+                <wp14:sizeRelH relativeFrom="margin">
+                  <wp14:pctWidth>0</wp14:pctWidth>
+                </wp14:sizeRelH>
+                <wp14:sizeRelV relativeFrom="margin">
+                  <wp14:pctHeight>0</wp14:pctHeight>
+                </wp14:sizeRelV>
+              </wp:anchor>
+            </w:drawing>
+          </mc:Choice>
+          <mc:Fallback>
+            <w:pict>
+              <v:shape w14:anchorId="2599F00C" id="Straight Arrow Connector 78" o:spid="_x0000_s1026" type="#_x0000_t32" style="position:absolute;margin-left:367.05pt;margin-top:315.15pt;width:0;height:28.8pt;flip:y;z-index:251770880;visibility:visible;mso-wrap-style:square;mso-width-percent:0;mso-height-percent:0;mso-wrap-distance-left:9pt;mso-wrap-distance-top:0;mso-wrap-distance-right:9pt;mso-wrap-distance-bottom:0;mso-position-horizontal:absolute;mso-position-horizontal-relative:text;mso-position-vertical:absolute;mso-position-vertical-relative:text;mso-width-percent:0;mso-height-percent:0;mso-width-relative:margin;mso-height-relative:margin" o:gfxdata="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" strokecolor="#4472c4 [3204]" strokeweight="2.25pt">
+                <v:stroke endarrow="block" joinstyle="miter"/>
+              </v:shape>
+            </w:pict>
+          </mc:Fallback>
+        </mc:AlternateContent>
+      </w:r>
+      <w:r>
+        <w:rPr>
+          <w:noProof/>
+        </w:rPr>
+        <mc:AlternateContent>
+          <mc:Choice Requires="wps">
+            <w:drawing>
+              <wp:anchor distT="0" distB="0" distL="114300" distR="114300" simplePos="0" relativeHeight="251768832" behindDoc="0" locked="0" layoutInCell="1" allowOverlap="1" wp14:anchorId="22422377" wp14:editId="493D103A">
+                <wp:simplePos x="0" y="0"/>
+                <wp:positionH relativeFrom="column">
+                  <wp:posOffset>4432317</wp:posOffset>
+                </wp:positionH>
+                <wp:positionV relativeFrom="paragraph">
+                  <wp:posOffset>4315151</wp:posOffset>
+                </wp:positionV>
+                <wp:extent cx="1757680" cy="2512695"/>
+                <wp:effectExtent l="0" t="0" r="20320" b="27305"/>
+                <wp:wrapThrough wrapText="bothSides">
+                  <wp:wrapPolygon edited="0">
+                    <wp:start x="0" y="0"/>
+                    <wp:lineTo x="0" y="21616"/>
+                    <wp:lineTo x="21538" y="21616"/>
+                    <wp:lineTo x="21538" y="0"/>
+                    <wp:lineTo x="0" y="0"/>
+                  </wp:wrapPolygon>
+                </wp:wrapThrough>
+                <wp:docPr id="77" name="Rectangle 77"/>
+                <wp:cNvGraphicFramePr/>
+                <a:graphic xmlns:a="http://schemas.openxmlformats.org/drawingml/2006/main">
+                  <a:graphicData uri="http://schemas.microsoft.com/office/word/2010/wordprocessingShape">
+                    <wps:wsp>
+                      <wps:cNvSpPr/>
+                      <wps:spPr>
+                        <a:xfrm>
+                          <a:off x="0" y="0"/>
+                          <a:ext cx="1757680" cy="2512695"/>
+                        </a:xfrm>
+                        <a:prstGeom prst="rect">
+                          <a:avLst/>
+                        </a:prstGeom>
+                        <a:noFill/>
+                      </wps:spPr>
+                      <wps:style>
+                        <a:lnRef idx="2">
+                          <a:schemeClr val="accent1">
+                            <a:shade val="50000"/>
+                          </a:schemeClr>
+                        </a:lnRef>
+                        <a:fillRef idx="1">
+                          <a:schemeClr val="accent1"/>
+                        </a:fillRef>
+                        <a:effectRef idx="0">
+                          <a:schemeClr val="accent1"/>
+                        </a:effectRef>
+                        <a:fontRef idx="minor">
+                          <a:schemeClr val="lt1"/>
+                        </a:fontRef>
+                      </wps:style>
+                      <wps:txbx>
+                        <w:txbxContent>
+                          <w:p>
+                            <w:pPr>
+                              <w:jc w:val="center"/>
+                              <w:rPr>
+                                <w:color w:val="000000" w:themeColor="text1"/>
+                                <w:sz w:val="20"/>
+                                <w:szCs w:val="20"/>
+                              </w:rPr>
+                            </w:pPr>
+                            <w:r>
+                              <w:rPr>
+                                <w:color w:val="000000" w:themeColor="text1"/>
+                                <w:sz w:val="20"/>
+                                <w:szCs w:val="20"/>
+                              </w:rPr>
+                              <w:t>(n1==randN</w:t>
+                            </w:r>
+                            <w:proofErr w:type="gramStart"/>
+                            <w:r>
+                              <w:rPr>
+                                <w:color w:val="000000" w:themeColor="text1"/>
+                                <w:sz w:val="20"/>
+                                <w:szCs w:val="20"/>
+                              </w:rPr>
+                              <w:t>2)|</w:t>
+                            </w:r>
+                            <w:proofErr w:type="gramEnd"/>
+                            <w:r>
+                              <w:rPr>
+                                <w:color w:val="000000" w:themeColor="text1"/>
+                                <w:sz w:val="20"/>
+                                <w:szCs w:val="20"/>
+                              </w:rPr>
+                              <w:t>|(n1==randN3)||(n1==randN4)||(n1==randN5)</w:t>
+                            </w:r>
+                            <w:r>
+                              <w:rPr>
+                                <w:color w:val="000000" w:themeColor="text1"/>
+                                <w:sz w:val="20"/>
+                                <w:szCs w:val="20"/>
+                              </w:rPr>
+                              <w:t>||</w:t>
+                            </w:r>
+                          </w:p>
+                          <w:p>
+                            <w:pPr>
+                              <w:jc w:val="center"/>
+                              <w:rPr>
+                                <w:color w:val="000000" w:themeColor="text1"/>
+                                <w:sz w:val="20"/>
+                                <w:szCs w:val="20"/>
+                              </w:rPr>
+                            </w:pPr>
+                            <w:r>
+                              <w:rPr>
+                                <w:color w:val="000000" w:themeColor="text1"/>
+                                <w:sz w:val="20"/>
+                                <w:szCs w:val="20"/>
+                              </w:rPr>
+                              <w:t>(n2==randN</w:t>
+                            </w:r>
+                            <w:proofErr w:type="gramStart"/>
+                            <w:r>
+                              <w:rPr>
+                                <w:color w:val="000000" w:themeColor="text1"/>
+                                <w:sz w:val="20"/>
+                                <w:szCs w:val="20"/>
+                              </w:rPr>
+                              <w:t>1)|</w:t>
+                            </w:r>
+                            <w:proofErr w:type="gramEnd"/>
+                            <w:r>
+                              <w:rPr>
+                                <w:color w:val="000000" w:themeColor="text1"/>
+                                <w:sz w:val="20"/>
+                                <w:szCs w:val="20"/>
+                              </w:rPr>
+                              <w:t>|(n2</w:t>
+                            </w:r>
+                            <w:r>
+                              <w:rPr>
+                                <w:color w:val="000000" w:themeColor="text1"/>
+                                <w:sz w:val="20"/>
+                                <w:szCs w:val="20"/>
+                              </w:rPr>
+                              <w:t>==randN3)||(</w:t>
+                            </w:r>
+                            <w:r>
+                              <w:rPr>
+                                <w:color w:val="000000" w:themeColor="text1"/>
+                                <w:sz w:val="20"/>
+                                <w:szCs w:val="20"/>
+                              </w:rPr>
+                              <w:t>n2==randN4)||(n2</w:t>
+                            </w:r>
+                            <w:r>
+                              <w:rPr>
+                                <w:color w:val="000000" w:themeColor="text1"/>
+                                <w:sz w:val="20"/>
+                                <w:szCs w:val="20"/>
+                              </w:rPr>
+                              <w:t>==randN5)</w:t>
+                            </w:r>
+                            <w:r>
+                              <w:rPr>
+                                <w:color w:val="000000" w:themeColor="text1"/>
+                                <w:sz w:val="20"/>
+                                <w:szCs w:val="20"/>
+                              </w:rPr>
+                              <w:t>||</w:t>
+                            </w:r>
+                          </w:p>
+                          <w:p>
+                            <w:pPr>
+                              <w:jc w:val="center"/>
+                              <w:rPr>
+                                <w:color w:val="000000" w:themeColor="text1"/>
+                                <w:sz w:val="20"/>
+                                <w:szCs w:val="20"/>
+                              </w:rPr>
+                            </w:pPr>
+                            <w:r>
+                              <w:rPr>
+                                <w:color w:val="000000" w:themeColor="text1"/>
+                                <w:sz w:val="20"/>
+                                <w:szCs w:val="20"/>
+                              </w:rPr>
+                              <w:t>(n3==randN</w:t>
+                            </w:r>
+                            <w:proofErr w:type="gramStart"/>
+                            <w:r>
+                              <w:rPr>
+                                <w:color w:val="000000" w:themeColor="text1"/>
+                                <w:sz w:val="20"/>
+                                <w:szCs w:val="20"/>
+                              </w:rPr>
+                              <w:t>1)|</w:t>
+                            </w:r>
+                            <w:proofErr w:type="gramEnd"/>
+                            <w:r>
+                              <w:rPr>
+                                <w:color w:val="000000" w:themeColor="text1"/>
+                                <w:sz w:val="20"/>
+                                <w:szCs w:val="20"/>
+                              </w:rPr>
+                              <w:t>|(n3==randN2</w:t>
+                            </w:r>
+                            <w:r>
+                              <w:rPr>
+                                <w:color w:val="000000" w:themeColor="text1"/>
+                                <w:sz w:val="20"/>
+                                <w:szCs w:val="20"/>
+                              </w:rPr>
+                              <w:t>)||(</w:t>
+                            </w:r>
+                            <w:r>
+                              <w:rPr>
+                                <w:color w:val="000000" w:themeColor="text1"/>
+                                <w:sz w:val="20"/>
+                                <w:szCs w:val="20"/>
+                              </w:rPr>
+                              <w:t>n3==randN4)||(n3</w:t>
+                            </w:r>
+                            <w:r>
+                              <w:rPr>
+                                <w:color w:val="000000" w:themeColor="text1"/>
+                                <w:sz w:val="20"/>
+                                <w:szCs w:val="20"/>
+                              </w:rPr>
+                              <w:t>==randN5)</w:t>
+                            </w:r>
+                            <w:r>
+                              <w:rPr>
+                                <w:color w:val="000000" w:themeColor="text1"/>
+                                <w:sz w:val="20"/>
+                                <w:szCs w:val="20"/>
+                              </w:rPr>
+                              <w:t>||</w:t>
+                            </w:r>
+                          </w:p>
+                          <w:p>
+                            <w:pPr>
+                              <w:jc w:val="center"/>
+                              <w:rPr>
+                                <w:color w:val="000000" w:themeColor="text1"/>
+                                <w:sz w:val="20"/>
+                                <w:szCs w:val="20"/>
+                              </w:rPr>
+                            </w:pPr>
+                            <w:r>
+                              <w:rPr>
+                                <w:color w:val="000000" w:themeColor="text1"/>
+                                <w:sz w:val="20"/>
+                                <w:szCs w:val="20"/>
+                              </w:rPr>
+                              <w:t>(n4==randN</w:t>
+                            </w:r>
+                            <w:proofErr w:type="gramStart"/>
+                            <w:r>
+                              <w:rPr>
+                                <w:color w:val="000000" w:themeColor="text1"/>
+                                <w:sz w:val="20"/>
+                                <w:szCs w:val="20"/>
+                              </w:rPr>
+                              <w:t>1)|</w:t>
+                            </w:r>
+                            <w:proofErr w:type="gramEnd"/>
+                            <w:r>
+                              <w:rPr>
+                                <w:color w:val="000000" w:themeColor="text1"/>
+                                <w:sz w:val="20"/>
+                                <w:szCs w:val="20"/>
+                              </w:rPr>
+                              <w:t>|(n4==randN2</w:t>
+                            </w:r>
+                            <w:r>
+                              <w:rPr>
+                                <w:color w:val="000000" w:themeColor="text1"/>
+                                <w:sz w:val="20"/>
+                                <w:szCs w:val="20"/>
+                              </w:rPr>
+                              <w:t>)||(</w:t>
+                            </w:r>
+                            <w:r>
+                              <w:rPr>
+                                <w:color w:val="000000" w:themeColor="text1"/>
+                                <w:sz w:val="20"/>
+                                <w:szCs w:val="20"/>
+                              </w:rPr>
+                              <w:t>n4==randN4)||(n4</w:t>
+                            </w:r>
+                            <w:r>
+                              <w:rPr>
+                                <w:color w:val="000000" w:themeColor="text1"/>
+                                <w:sz w:val="20"/>
+                                <w:szCs w:val="20"/>
+                              </w:rPr>
+                              <w:t>==randN5)</w:t>
+                            </w:r>
+                            <w:r>
+                              <w:rPr>
+                                <w:color w:val="000000" w:themeColor="text1"/>
+                                <w:sz w:val="20"/>
+                                <w:szCs w:val="20"/>
+                              </w:rPr>
+                              <w:t>||</w:t>
+                            </w:r>
+                          </w:p>
+                          <w:p>
+                            <w:pPr>
+                              <w:jc w:val="center"/>
+                              <w:rPr>
+                                <w:color w:val="000000" w:themeColor="text1"/>
+                                <w:sz w:val="20"/>
+                                <w:szCs w:val="20"/>
+                              </w:rPr>
+                            </w:pPr>
+                            <w:r>
+                              <w:rPr>
+                                <w:color w:val="000000" w:themeColor="text1"/>
+                                <w:sz w:val="20"/>
+                                <w:szCs w:val="20"/>
+                              </w:rPr>
+                              <w:t>(n5==randN</w:t>
+                            </w:r>
+                            <w:proofErr w:type="gramStart"/>
+                            <w:r>
+                              <w:rPr>
+                                <w:color w:val="000000" w:themeColor="text1"/>
+                                <w:sz w:val="20"/>
+                                <w:szCs w:val="20"/>
+                              </w:rPr>
+                              <w:t>1)|</w:t>
+                            </w:r>
+                            <w:proofErr w:type="gramEnd"/>
+                            <w:r>
+                              <w:rPr>
+                                <w:color w:val="000000" w:themeColor="text1"/>
+                                <w:sz w:val="20"/>
+                                <w:szCs w:val="20"/>
+                              </w:rPr>
+                              <w:t>|(n5==randN2</w:t>
+                            </w:r>
+                            <w:r>
+                              <w:rPr>
+                                <w:color w:val="000000" w:themeColor="text1"/>
+                                <w:sz w:val="20"/>
+                                <w:szCs w:val="20"/>
+                              </w:rPr>
+                              <w:t>)||(</w:t>
+                            </w:r>
+                            <w:r>
+                              <w:rPr>
+                                <w:color w:val="000000" w:themeColor="text1"/>
+                                <w:sz w:val="20"/>
+                                <w:szCs w:val="20"/>
+                              </w:rPr>
+                              <w:t>n5==randN3)||(n5==randN4</w:t>
+                            </w:r>
+                            <w:r>
+                              <w:rPr>
+                                <w:color w:val="000000" w:themeColor="text1"/>
+                                <w:sz w:val="20"/>
+                                <w:szCs w:val="20"/>
+                              </w:rPr>
+                              <w:t>)</w:t>
+                            </w:r>
+                            <w:r>
+                              <w:rPr>
+                                <w:color w:val="000000" w:themeColor="text1"/>
+                                <w:sz w:val="20"/>
+                                <w:szCs w:val="20"/>
+                              </w:rPr>
+                              <w:t>||</w:t>
+                            </w:r>
+                          </w:p>
+                          <w:p>
+                            <w:pPr>
+                              <w:jc w:val="center"/>
+                              <w:rPr>
+                                <w:color w:val="000000" w:themeColor="text1"/>
+                                <w:sz w:val="20"/>
+                                <w:szCs w:val="20"/>
+                              </w:rPr>
+                            </w:pPr>
+                          </w:p>
+                        </w:txbxContent>
+                      </wps:txbx>
+                      <wps:bodyPr rot="0" spcFirstLastPara="0" vertOverflow="overflow" horzOverflow="overflow" vert="horz" wrap="square" lIns="91440" tIns="45720" rIns="91440" bIns="45720" numCol="1" spcCol="0" rtlCol="0" fromWordArt="0" anchor="ctr" anchorCtr="0" forceAA="0" compatLnSpc="1">
+                        <a:prstTxWarp prst="textNoShape">
+                          <a:avLst/>
+                        </a:prstTxWarp>
+                        <a:noAutofit/>
+                      </wps:bodyPr>
+                    </wps:wsp>
+                  </a:graphicData>
+                </a:graphic>
+                <wp14:sizeRelH relativeFrom="margin">
+                  <wp14:pctWidth>0</wp14:pctWidth>
+                </wp14:sizeRelH>
+                <wp14:sizeRelV relativeFrom="margin">
+                  <wp14:pctHeight>0</wp14:pctHeight>
+                </wp14:sizeRelV>
+              </wp:anchor>
+            </w:drawing>
+          </mc:Choice>
+          <mc:Fallback>
+            <w:pict>
+              <v:rect w14:anchorId="22422377" id="Rectangle 77" o:spid="_x0000_s1050" style="position:absolute;left:0;text-align:left;margin-left:349pt;margin-top:339.8pt;width:138.4pt;height:197.85pt;z-index:251768832;visibility:visible;mso-wrap-style:square;mso-width-percent:0;mso-height-percent:0;mso-wrap-distance-left:9pt;mso-wrap-distance-top:0;mso-wrap-distance-right:9pt;mso-wrap-distance-bottom:0;mso-position-horizontal:absolute;mso-position-horizontal-relative:text;mso-position-vertical:absolute;mso-position-vertical-relative:text;mso-width-percent:0;mso-height-percent:0;mso-width-relative:margin;mso-height-relative:margin;v-text-anchor:middle" o:gfxdata="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" filled="f" strokecolor="#1f3763 [1604]" strokeweight="1pt">
+                <v:textbox>
+                  <w:txbxContent>
+                    <w:p>
+                      <w:pPr>
+                        <w:jc w:val="center"/>
+                        <w:rPr>
+                          <w:color w:val="000000" w:themeColor="text1"/>
+                          <w:sz w:val="20"/>
+                          <w:szCs w:val="20"/>
+                        </w:rPr>
+                      </w:pPr>
+                      <w:r>
+                        <w:rPr>
+                          <w:color w:val="000000" w:themeColor="text1"/>
+                          <w:sz w:val="20"/>
+                          <w:szCs w:val="20"/>
+                        </w:rPr>
+                        <w:t>(n1==randN</w:t>
+                      </w:r>
+                      <w:proofErr w:type="gramStart"/>
+                      <w:r>
+                        <w:rPr>
+                          <w:color w:val="000000" w:themeColor="text1"/>
+                          <w:sz w:val="20"/>
+                          <w:szCs w:val="20"/>
+                        </w:rPr>
+                        <w:t>2)|</w:t>
+                      </w:r>
+                      <w:proofErr w:type="gramEnd"/>
+                      <w:r>
+                        <w:rPr>
+                          <w:color w:val="000000" w:themeColor="text1"/>
+                          <w:sz w:val="20"/>
+                          <w:szCs w:val="20"/>
+                        </w:rPr>
+                        <w:t>|(n1==randN3)||(n1==randN4)||(n1==randN5)</w:t>
+                      </w:r>
+                      <w:r>
+                        <w:rPr>
+                          <w:color w:val="000000" w:themeColor="text1"/>
+                          <w:sz w:val="20"/>
+                          <w:szCs w:val="20"/>
+                        </w:rPr>
+                        <w:t>||</w:t>
+                      </w:r>
+                    </w:p>
+                    <w:p>
+                      <w:pPr>
+                        <w:jc w:val="center"/>
+                        <w:rPr>
+                          <w:color w:val="000000" w:themeColor="text1"/>
+                          <w:sz w:val="20"/>
+                          <w:szCs w:val="20"/>
+                        </w:rPr>
+                      </w:pPr>
+                      <w:r>
+                        <w:rPr>
+                          <w:color w:val="000000" w:themeColor="text1"/>
+                          <w:sz w:val="20"/>
+                          <w:szCs w:val="20"/>
+                        </w:rPr>
+                        <w:t>(n2==randN</w:t>
+                      </w:r>
+                      <w:proofErr w:type="gramStart"/>
+                      <w:r>
+                        <w:rPr>
+                          <w:color w:val="000000" w:themeColor="text1"/>
+                          <w:sz w:val="20"/>
+                          <w:szCs w:val="20"/>
+                        </w:rPr>
+                        <w:t>1)|</w:t>
+                      </w:r>
+                      <w:proofErr w:type="gramEnd"/>
+                      <w:r>
+                        <w:rPr>
+                          <w:color w:val="000000" w:themeColor="text1"/>
+                          <w:sz w:val="20"/>
+                          <w:szCs w:val="20"/>
+                        </w:rPr>
+                        <w:t>|(n2</w:t>
+                      </w:r>
+                      <w:r>
+                        <w:rPr>
+                          <w:color w:val="000000" w:themeColor="text1"/>
+                          <w:sz w:val="20"/>
+                          <w:szCs w:val="20"/>
+                        </w:rPr>
+                        <w:t>==randN3)||(</w:t>
+                      </w:r>
+                      <w:r>
+                        <w:rPr>
+                          <w:color w:val="000000" w:themeColor="text1"/>
+                          <w:sz w:val="20"/>
+                          <w:szCs w:val="20"/>
+                        </w:rPr>
+                        <w:t>n2==randN4)||(n2</w:t>
+                      </w:r>
+                      <w:r>
+                        <w:rPr>
+                          <w:color w:val="000000" w:themeColor="text1"/>
+                          <w:sz w:val="20"/>
+                          <w:szCs w:val="20"/>
+                        </w:rPr>
+                        <w:t>==randN5)</w:t>
+                      </w:r>
+                      <w:r>
+                        <w:rPr>
+                          <w:color w:val="000000" w:themeColor="text1"/>
+                          <w:sz w:val="20"/>
+                          <w:szCs w:val="20"/>
+                        </w:rPr>
+                        <w:t>||</w:t>
+                      </w:r>
+                    </w:p>
+                    <w:p>
+                      <w:pPr>
+                        <w:jc w:val="center"/>
+                        <w:rPr>
+                          <w:color w:val="000000" w:themeColor="text1"/>
+                          <w:sz w:val="20"/>
+                          <w:szCs w:val="20"/>
+                        </w:rPr>
+                      </w:pPr>
+                      <w:r>
+                        <w:rPr>
+                          <w:color w:val="000000" w:themeColor="text1"/>
+                          <w:sz w:val="20"/>
+                          <w:szCs w:val="20"/>
+                        </w:rPr>
+                        <w:t>(n3==randN</w:t>
+                      </w:r>
+                      <w:proofErr w:type="gramStart"/>
+                      <w:r>
+                        <w:rPr>
+                          <w:color w:val="000000" w:themeColor="text1"/>
+                          <w:sz w:val="20"/>
+                          <w:szCs w:val="20"/>
+                        </w:rPr>
+                        <w:t>1)|</w:t>
+                      </w:r>
+                      <w:proofErr w:type="gramEnd"/>
+                      <w:r>
+                        <w:rPr>
+                          <w:color w:val="000000" w:themeColor="text1"/>
+                          <w:sz w:val="20"/>
+                          <w:szCs w:val="20"/>
+                        </w:rPr>
+                        <w:t>|(n3==randN2</w:t>
+                      </w:r>
+                      <w:r>
+                        <w:rPr>
+                          <w:color w:val="000000" w:themeColor="text1"/>
+                          <w:sz w:val="20"/>
+                          <w:szCs w:val="20"/>
+                        </w:rPr>
+                        <w:t>)||(</w:t>
+                      </w:r>
+                      <w:r>
+                        <w:rPr>
+                          <w:color w:val="000000" w:themeColor="text1"/>
+                          <w:sz w:val="20"/>
+                          <w:szCs w:val="20"/>
+                        </w:rPr>
+                        <w:t>n3==randN4)||(n3</w:t>
+                      </w:r>
+                      <w:r>
+                        <w:rPr>
+                          <w:color w:val="000000" w:themeColor="text1"/>
+                          <w:sz w:val="20"/>
+                          <w:szCs w:val="20"/>
+                        </w:rPr>
+                        <w:t>==randN5)</w:t>
+                      </w:r>
+                      <w:r>
+                        <w:rPr>
+                          <w:color w:val="000000" w:themeColor="text1"/>
+                          <w:sz w:val="20"/>
+                          <w:szCs w:val="20"/>
+                        </w:rPr>
+                        <w:t>||</w:t>
+                      </w:r>
+                    </w:p>
+                    <w:p>
+                      <w:pPr>
+                        <w:jc w:val="center"/>
+                        <w:rPr>
+                          <w:color w:val="000000" w:themeColor="text1"/>
+                          <w:sz w:val="20"/>
+                          <w:szCs w:val="20"/>
+                        </w:rPr>
+                      </w:pPr>
+                      <w:r>
+                        <w:rPr>
+                          <w:color w:val="000000" w:themeColor="text1"/>
+                          <w:sz w:val="20"/>
+                          <w:szCs w:val="20"/>
+                        </w:rPr>
+                        <w:t>(n4==randN</w:t>
+                      </w:r>
+                      <w:proofErr w:type="gramStart"/>
+                      <w:r>
+                        <w:rPr>
+                          <w:color w:val="000000" w:themeColor="text1"/>
+                          <w:sz w:val="20"/>
+                          <w:szCs w:val="20"/>
+                        </w:rPr>
+                        <w:t>1)|</w:t>
+                      </w:r>
+                      <w:proofErr w:type="gramEnd"/>
+                      <w:r>
+                        <w:rPr>
+                          <w:color w:val="000000" w:themeColor="text1"/>
+                          <w:sz w:val="20"/>
+                          <w:szCs w:val="20"/>
+                        </w:rPr>
+                        <w:t>|(n4==randN2</w:t>
+                      </w:r>
+                      <w:r>
+                        <w:rPr>
+                          <w:color w:val="000000" w:themeColor="text1"/>
+                          <w:sz w:val="20"/>
+                          <w:szCs w:val="20"/>
+                        </w:rPr>
+                        <w:t>)||(</w:t>
+                      </w:r>
+                      <w:r>
+                        <w:rPr>
+                          <w:color w:val="000000" w:themeColor="text1"/>
+                          <w:sz w:val="20"/>
+                          <w:szCs w:val="20"/>
+                        </w:rPr>
+                        <w:t>n4==randN4)||(n4</w:t>
+                      </w:r>
+                      <w:r>
+                        <w:rPr>
+                          <w:color w:val="000000" w:themeColor="text1"/>
+                          <w:sz w:val="20"/>
+                          <w:szCs w:val="20"/>
+                        </w:rPr>
+                        <w:t>==randN5)</w:t>
+                      </w:r>
+                      <w:r>
+                        <w:rPr>
+                          <w:color w:val="000000" w:themeColor="text1"/>
+                          <w:sz w:val="20"/>
+                          <w:szCs w:val="20"/>
+                        </w:rPr>
+                        <w:t>||</w:t>
+                      </w:r>
+                    </w:p>
+                    <w:p>
+                      <w:pPr>
+                        <w:jc w:val="center"/>
+                        <w:rPr>
+                          <w:color w:val="000000" w:themeColor="text1"/>
+                          <w:sz w:val="20"/>
+                          <w:szCs w:val="20"/>
+                        </w:rPr>
+                      </w:pPr>
+                      <w:r>
+                        <w:rPr>
+                          <w:color w:val="000000" w:themeColor="text1"/>
+                          <w:sz w:val="20"/>
+                          <w:szCs w:val="20"/>
+                        </w:rPr>
+                        <w:t>(n5==randN</w:t>
+                      </w:r>
+                      <w:proofErr w:type="gramStart"/>
+                      <w:r>
+                        <w:rPr>
+                          <w:color w:val="000000" w:themeColor="text1"/>
+                          <w:sz w:val="20"/>
+                          <w:szCs w:val="20"/>
+                        </w:rPr>
+                        <w:t>1)|</w:t>
+                      </w:r>
+                      <w:proofErr w:type="gramEnd"/>
+                      <w:r>
+                        <w:rPr>
+                          <w:color w:val="000000" w:themeColor="text1"/>
+                          <w:sz w:val="20"/>
+                          <w:szCs w:val="20"/>
+                        </w:rPr>
+                        <w:t>|(n5==randN2</w:t>
+                      </w:r>
+                      <w:r>
+                        <w:rPr>
+                          <w:color w:val="000000" w:themeColor="text1"/>
+                          <w:sz w:val="20"/>
+                          <w:szCs w:val="20"/>
+                        </w:rPr>
+                        <w:t>)||(</w:t>
+                      </w:r>
+                      <w:r>
+                        <w:rPr>
+                          <w:color w:val="000000" w:themeColor="text1"/>
+                          <w:sz w:val="20"/>
+                          <w:szCs w:val="20"/>
+                        </w:rPr>
+                        <w:t>n5==randN3)||(n5==randN4</w:t>
+                      </w:r>
+                      <w:r>
+                        <w:rPr>
+                          <w:color w:val="000000" w:themeColor="text1"/>
+                          <w:sz w:val="20"/>
+                          <w:szCs w:val="20"/>
+                        </w:rPr>
+                        <w:t>)</w:t>
+                      </w:r>
+                      <w:r>
+                        <w:rPr>
+                          <w:color w:val="000000" w:themeColor="text1"/>
+                          <w:sz w:val="20"/>
+                          <w:szCs w:val="20"/>
+                        </w:rPr>
+                        <w:t>||</w:t>
+                      </w:r>
+                    </w:p>
+                    <w:p>
+                      <w:pPr>
+                        <w:jc w:val="center"/>
+                        <w:rPr>
+                          <w:color w:val="000000" w:themeColor="text1"/>
+                          <w:sz w:val="20"/>
+                          <w:szCs w:val="20"/>
+                        </w:rPr>
+                      </w:pPr>
+                    </w:p>
+                  </w:txbxContent>
+                </v:textbox>
+                <w10:wrap type="through"/>
+              </v:rect>
+            </w:pict>
+          </mc:Fallback>
+        </mc:AlternateContent>
+      </w:r>
+      <w:r>
+        <w:rPr>
+          <w:noProof/>
+        </w:rPr>
+        <mc:AlternateContent>
+          <mc:Choice Requires="wpg">
+            <w:drawing>
+              <wp:anchor distT="0" distB="0" distL="114300" distR="114300" simplePos="0" relativeHeight="251766784" behindDoc="0" locked="0" layoutInCell="1" allowOverlap="1" wp14:anchorId="30F297BE" wp14:editId="76279DD2">
+                <wp:simplePos x="0" y="0"/>
+                <wp:positionH relativeFrom="column">
+                  <wp:posOffset>3974756</wp:posOffset>
+                </wp:positionH>
+                <wp:positionV relativeFrom="paragraph">
+                  <wp:posOffset>3317240</wp:posOffset>
+                </wp:positionV>
+                <wp:extent cx="229578" cy="464339"/>
+                <wp:effectExtent l="0" t="50800" r="75565" b="18415"/>
+                <wp:wrapNone/>
+                <wp:docPr id="74" name="Group 74"/>
+                <wp:cNvGraphicFramePr/>
+                <a:graphic xmlns:a="http://schemas.openxmlformats.org/drawingml/2006/main">
+                  <a:graphicData uri="http://schemas.microsoft.com/office/word/2010/wordprocessingGroup">
+                    <wpg:wgp>
+                      <wpg:cNvGrpSpPr/>
+                      <wpg:grpSpPr>
+                        <a:xfrm rot="10800000">
+                          <a:off x="0" y="0"/>
+                          <a:ext cx="229578" cy="464339"/>
+                          <a:chOff x="0" y="0"/>
+                          <a:chExt cx="1760838" cy="351138"/>
+                        </a:xfrm>
+                      </wpg:grpSpPr>
+                      <wps:wsp>
+                        <wps:cNvPr id="75" name="Straight Connector 75"/>
+                        <wps:cNvCnPr/>
+                        <wps:spPr>
+                          <a:xfrm flipH="1">
+                            <a:off x="8238" y="0"/>
+                            <a:ext cx="1752600" cy="0"/>
+                          </a:xfrm>
+                          <a:prstGeom prst="line">
+                            <a:avLst/>
+                          </a:prstGeom>
+                          <a:ln w="28575"/>
+                        </wps:spPr>
+                        <wps:style>
+                          <a:lnRef idx="1">
+                            <a:schemeClr val="accent1"/>
+                          </a:lnRef>
+                          <a:fillRef idx="0">
+                            <a:schemeClr val="accent1"/>
+                          </a:fillRef>
+                          <a:effectRef idx="0">
+                            <a:schemeClr val="accent1"/>
+                          </a:effectRef>
+                          <a:fontRef idx="minor">
+                            <a:schemeClr val="tx1"/>
+                          </a:fontRef>
+                        </wps:style>
+                        <wps:bodyPr/>
+                      </wps:wsp>
+                      <wps:wsp>
+                        <wps:cNvPr id="76" name="Straight Arrow Connector 76"/>
+                        <wps:cNvCnPr/>
+                        <wps:spPr>
+                          <a:xfrm>
+                            <a:off x="0" y="8238"/>
+                            <a:ext cx="0" cy="342900"/>
+                          </a:xfrm>
+                          <a:prstGeom prst="straightConnector1">
+                            <a:avLst/>
+                          </a:prstGeom>
+                          <a:ln w="28575">
+                            <a:tailEnd type="triangle"/>
+                          </a:ln>
+                        </wps:spPr>
+                        <wps:style>
+                          <a:lnRef idx="1">
+                            <a:schemeClr val="accent1"/>
+                          </a:lnRef>
+                          <a:fillRef idx="0">
+                            <a:schemeClr val="accent1"/>
+                          </a:fillRef>
+                          <a:effectRef idx="0">
+                            <a:schemeClr val="accent1"/>
+                          </a:effectRef>
+                          <a:fontRef idx="minor">
+                            <a:schemeClr val="tx1"/>
+                          </a:fontRef>
+                        </wps:style>
+                        <wps:bodyPr/>
+                      </wps:wsp>
+                    </wpg:wgp>
+                  </a:graphicData>
+                </a:graphic>
+                <wp14:sizeRelH relativeFrom="margin">
+                  <wp14:pctWidth>0</wp14:pctWidth>
+                </wp14:sizeRelH>
+                <wp14:sizeRelV relativeFrom="margin">
+                  <wp14:pctHeight>0</wp14:pctHeight>
+                </wp14:sizeRelV>
+              </wp:anchor>
+            </w:drawing>
+          </mc:Choice>
+          <mc:Fallback>
+            <w:pict>
+              <v:group w14:anchorId="036268C8" id="Group 74" o:spid="_x0000_s1026" style="position:absolute;margin-left:312.95pt;margin-top:261.2pt;width:18.1pt;height:36.55pt;rotation:180;z-index:251766784;mso-width-relative:margin;mso-height-relative:margin" coordsize="1760838,351138" o:gfxdata="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">
+                <v:line id="Straight Connector 75" o:spid="_x0000_s1027" style="position:absolute;flip:x;visibility:visible;mso-wrap-style:square" from="8238,0" to="1760838,0" o:connectortype="straight" o:gfxdata="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" strokecolor="#4472c4 [3204]" strokeweight="2.25pt">
+                  <v:stroke joinstyle="miter"/>
+                </v:line>
+                <v:shape id="Straight Arrow Connector 76" o:spid="_x0000_s1028" type="#_x0000_t32" style="position:absolute;top:8238;width:0;height:342900;visibility:visible;mso-wrap-style:square" o:connectortype="straight" o:gfxdata="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" strokecolor="#4472c4 [3204]" strokeweight="2.25pt">
+                  <v:stroke endarrow="block" joinstyle="miter"/>
+                </v:shape>
+              </v:group>
+            </w:pict>
+          </mc:Fallback>
+        </mc:AlternateContent>
+      </w:r>
+      <w:r>
+        <w:rPr>
+          <w:noProof/>
+        </w:rPr>
+        <mc:AlternateContent>
+          <mc:Choice Requires="wps">
+            <w:drawing>
+              <wp:anchor distT="0" distB="0" distL="114300" distR="114300" simplePos="0" relativeHeight="251764736" behindDoc="0" locked="0" layoutInCell="1" allowOverlap="1" wp14:anchorId="14CF279A" wp14:editId="45A7A86B">
+                <wp:simplePos x="0" y="0"/>
+                <wp:positionH relativeFrom="column">
+                  <wp:posOffset>3677920</wp:posOffset>
+                </wp:positionH>
+                <wp:positionV relativeFrom="paragraph">
+                  <wp:posOffset>2977515</wp:posOffset>
+                </wp:positionV>
+                <wp:extent cx="678180" cy="339090"/>
+                <wp:effectExtent l="0" t="0" r="33020" b="16510"/>
+                <wp:wrapThrough wrapText="bothSides">
+                  <wp:wrapPolygon edited="0">
+                    <wp:start x="0" y="0"/>
+                    <wp:lineTo x="0" y="21034"/>
+                    <wp:lineTo x="21843" y="21034"/>
+                    <wp:lineTo x="21843" y="0"/>
+                    <wp:lineTo x="0" y="0"/>
+                  </wp:wrapPolygon>
+                </wp:wrapThrough>
+                <wp:docPr id="72" name="Rectangle 72"/>
+                <wp:cNvGraphicFramePr/>
+                <a:graphic xmlns:a="http://schemas.openxmlformats.org/drawingml/2006/main">
+                  <a:graphicData uri="http://schemas.microsoft.com/office/word/2010/wordprocessingShape">
+                    <wps:wsp>
+                      <wps:cNvSpPr/>
+                      <wps:spPr>
+                        <a:xfrm>
+                          <a:off x="0" y="0"/>
+                          <a:ext cx="678180" cy="339090"/>
+                        </a:xfrm>
+                        <a:prstGeom prst="rect">
+                          <a:avLst/>
+                        </a:prstGeom>
+                        <a:noFill/>
+                      </wps:spPr>
+                      <wps:style>
+                        <a:lnRef idx="2">
+                          <a:schemeClr val="accent1">
+                            <a:shade val="50000"/>
+                          </a:schemeClr>
+                        </a:lnRef>
+                        <a:fillRef idx="1">
+                          <a:schemeClr val="accent1"/>
+                        </a:fillRef>
+                        <a:effectRef idx="0">
+                          <a:schemeClr val="accent1"/>
+                        </a:effectRef>
+                        <a:fontRef idx="minor">
+                          <a:schemeClr val="lt1"/>
+                        </a:fontRef>
+                      </wps:style>
+                      <wps:txbx>
+                        <w:txbxContent>
+                          <w:p>
+                            <w:pPr>
+                              <w:jc w:val="center"/>
+                              <w:rPr>
+                                <w:color w:val="000000" w:themeColor="text1"/>
+                              </w:rPr>
+                            </w:pPr>
+                            <w:r>
+                              <w:rPr>
+                                <w:color w:val="000000" w:themeColor="text1"/>
+                              </w:rPr>
+                              <w:t>right++</w:t>
+                            </w:r>
+                          </w:p>
+                        </w:txbxContent>
+                      </wps:txbx>
+                      <wps:bodyPr rot="0" spcFirstLastPara="0" vertOverflow="overflow" horzOverflow="overflow" vert="horz" wrap="square" lIns="91440" tIns="45720" rIns="91440" bIns="45720" numCol="1" spcCol="0" rtlCol="0" fromWordArt="0" anchor="ctr" anchorCtr="0" forceAA="0" compatLnSpc="1">
+                        <a:prstTxWarp prst="textNoShape">
+                          <a:avLst/>
+                        </a:prstTxWarp>
+                        <a:noAutofit/>
+                      </wps:bodyPr>
+                    </wps:wsp>
+                  </a:graphicData>
+                </a:graphic>
+                <wp14:sizeRelH relativeFrom="margin">
+                  <wp14:pctWidth>0</wp14:pctWidth>
+                </wp14:sizeRelH>
+                <wp14:sizeRelV relativeFrom="margin">
+                  <wp14:pctHeight>0</wp14:pctHeight>
+                </wp14:sizeRelV>
+              </wp:anchor>
+            </w:drawing>
+          </mc:Choice>
+          <mc:Fallback>
+            <w:pict>
+              <v:rect w14:anchorId="14CF279A" id="Rectangle 72" o:spid="_x0000_s1051" style="position:absolute;left:0;text-align:left;margin-left:289.6pt;margin-top:234.45pt;width:53.4pt;height:26.7pt;z-index:251764736;visibility:visible;mso-wrap-style:square;mso-width-percent:0;mso-height-percent:0;mso-wrap-distance-left:9pt;mso-wrap-distance-top:0;mso-wrap-distance-right:9pt;mso-wrap-distance-bottom:0;mso-position-horizontal:absolute;mso-position-horizontal-relative:text;mso-position-vertical:absolute;mso-position-vertical-relative:text;mso-width-percent:0;mso-height-percent:0;mso-width-relative:margin;mso-height-relative:margin;v-text-anchor:middle" o:gfxdata="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" filled="f" strokecolor="#1f3763 [1604]" strokeweight="1pt">
+                <v:textbox>
+                  <w:txbxContent>
+                    <w:p>
+                      <w:pPr>
+                        <w:jc w:val="center"/>
+                        <w:rPr>
+                          <w:color w:val="000000" w:themeColor="text1"/>
+                        </w:rPr>
+                      </w:pPr>
+                      <w:r>
+                        <w:rPr>
+                          <w:color w:val="000000" w:themeColor="text1"/>
+                        </w:rPr>
+                        <w:t>right++</w:t>
+                      </w:r>
+                    </w:p>
+                  </w:txbxContent>
+                </v:textbox>
+                <w10:wrap type="through"/>
+              </v:rect>
+            </w:pict>
+          </mc:Fallback>
+        </mc:AlternateContent>
+      </w:r>
+      <w:r>
+        <w:rPr>
+          <w:noProof/>
+        </w:rPr>
+        <mc:AlternateContent>
+          <mc:Choice Requires="wpg">
+            <w:drawing>
+              <wp:anchor distT="0" distB="0" distL="114300" distR="114300" simplePos="0" relativeHeight="251757568" behindDoc="0" locked="0" layoutInCell="1" allowOverlap="1" wp14:anchorId="168BD536" wp14:editId="6F7AD8D9">
+                <wp:simplePos x="0" y="0"/>
+                <wp:positionH relativeFrom="column">
+                  <wp:posOffset>3744097</wp:posOffset>
+                </wp:positionH>
+                <wp:positionV relativeFrom="paragraph">
+                  <wp:posOffset>3661719</wp:posOffset>
+                </wp:positionV>
+                <wp:extent cx="698694" cy="2392045"/>
+                <wp:effectExtent l="50800" t="76200" r="0" b="97155"/>
+                <wp:wrapNone/>
+                <wp:docPr id="61" name="Group 61"/>
+                <wp:cNvGraphicFramePr/>
+                <a:graphic xmlns:a="http://schemas.openxmlformats.org/drawingml/2006/main">
+                  <a:graphicData uri="http://schemas.microsoft.com/office/word/2010/wordprocessingGroup">
+                    <wpg:wgp>
+                      <wpg:cNvGrpSpPr/>
+                      <wpg:grpSpPr>
+                        <a:xfrm flipH="1">
+                          <a:off x="0" y="0"/>
+                          <a:ext cx="698694" cy="2392045"/>
+                          <a:chOff x="-274805" y="0"/>
+                          <a:chExt cx="699437" cy="2392471"/>
+                        </a:xfrm>
+                      </wpg:grpSpPr>
+                      <wps:wsp>
+                        <wps:cNvPr id="62" name="Straight Connector 62"/>
+                        <wps:cNvCnPr/>
+                        <wps:spPr>
+                          <a:xfrm>
+                            <a:off x="-274805" y="2167003"/>
+                            <a:ext cx="457686" cy="0"/>
+                          </a:xfrm>
+                          <a:prstGeom prst="line">
+                            <a:avLst/>
+                          </a:prstGeom>
+                          <a:ln w="28575"/>
+                        </wps:spPr>
+                        <wps:style>
+                          <a:lnRef idx="1">
+                            <a:schemeClr val="accent1"/>
+                          </a:lnRef>
+                          <a:fillRef idx="0">
+                            <a:schemeClr val="accent1"/>
+                          </a:fillRef>
+                          <a:effectRef idx="0">
+                            <a:schemeClr val="accent1"/>
+                          </a:effectRef>
+                          <a:fontRef idx="minor">
+                            <a:schemeClr val="tx1"/>
+                          </a:fontRef>
+                        </wps:style>
+                        <wps:bodyPr/>
+                      </wps:wsp>
+                      <wps:wsp>
+                        <wps:cNvPr id="63" name="Straight Connector 63"/>
+                        <wps:cNvCnPr/>
+                        <wps:spPr>
+                          <a:xfrm flipH="1" flipV="1">
+                            <a:off x="150312" y="0"/>
+                            <a:ext cx="0" cy="2377440"/>
+                          </a:xfrm>
+                          <a:prstGeom prst="line">
+                            <a:avLst/>
+                          </a:prstGeom>
+                          <a:ln w="28575"/>
+                        </wps:spPr>
+                        <wps:style>
+                          <a:lnRef idx="1">
+                            <a:schemeClr val="accent1"/>
+                          </a:lnRef>
+                          <a:fillRef idx="0">
+                            <a:schemeClr val="accent1"/>
+                          </a:fillRef>
+                          <a:effectRef idx="0">
+                            <a:schemeClr val="accent1"/>
+                          </a:effectRef>
+                          <a:fontRef idx="minor">
+                            <a:schemeClr val="tx1"/>
+                          </a:fontRef>
+                        </wps:style>
+                        <wps:bodyPr/>
+                      </wps:wsp>
+                      <wps:wsp>
+                        <wps:cNvPr id="64" name="Straight Arrow Connector 64"/>
+                        <wps:cNvCnPr/>
+                        <wps:spPr>
+                          <a:xfrm flipV="1">
+                            <a:off x="150312" y="0"/>
+                            <a:ext cx="274320" cy="0"/>
+                          </a:xfrm>
+                          <a:prstGeom prst="straightConnector1">
+                            <a:avLst/>
+                          </a:prstGeom>
+                          <a:ln w="28575">
+                            <a:tailEnd type="triangle"/>
+                          </a:ln>
+                        </wps:spPr>
+                        <wps:style>
+                          <a:lnRef idx="1">
+                            <a:schemeClr val="accent1"/>
+                          </a:lnRef>
+                          <a:fillRef idx="0">
+                            <a:schemeClr val="accent1"/>
+                          </a:fillRef>
+                          <a:effectRef idx="0">
+                            <a:schemeClr val="accent1"/>
+                          </a:effectRef>
+                          <a:fontRef idx="minor">
+                            <a:schemeClr val="tx1"/>
+                          </a:fontRef>
+                        </wps:style>
+                        <wps:bodyPr/>
+                      </wps:wsp>
+                      <wps:wsp>
+                        <wps:cNvPr id="65" name="Straight Arrow Connector 65"/>
+                        <wps:cNvCnPr/>
+                        <wps:spPr>
+                          <a:xfrm flipV="1">
+                            <a:off x="150312" y="676405"/>
+                            <a:ext cx="274320" cy="0"/>
+                          </a:xfrm>
+                          <a:prstGeom prst="straightConnector1">
+                            <a:avLst/>
+                          </a:prstGeom>
+                          <a:ln w="28575">
+                            <a:tailEnd type="triangle"/>
+                          </a:ln>
+                        </wps:spPr>
+                        <wps:style>
+                          <a:lnRef idx="1">
+                            <a:schemeClr val="accent1"/>
+                          </a:lnRef>
+                          <a:fillRef idx="0">
+                            <a:schemeClr val="accent1"/>
+                          </a:fillRef>
+                          <a:effectRef idx="0">
+                            <a:schemeClr val="accent1"/>
+                          </a:effectRef>
+                          <a:fontRef idx="minor">
+                            <a:schemeClr val="tx1"/>
+                          </a:fontRef>
+                        </wps:style>
+                        <wps:bodyPr/>
+                      </wps:wsp>
+                      <wps:wsp>
+                        <wps:cNvPr id="66" name="Straight Arrow Connector 66"/>
+                        <wps:cNvCnPr/>
+                        <wps:spPr>
+                          <a:xfrm flipV="1">
+                            <a:off x="150312" y="1252603"/>
+                            <a:ext cx="274320" cy="0"/>
+                          </a:xfrm>
+                          <a:prstGeom prst="straightConnector1">
+                            <a:avLst/>
+                          </a:prstGeom>
+                          <a:ln w="28575">
+                            <a:tailEnd type="triangle"/>
+                          </a:ln>
+                        </wps:spPr>
+                        <wps:style>
+                          <a:lnRef idx="1">
+                            <a:schemeClr val="accent1"/>
+                          </a:lnRef>
+                          <a:fillRef idx="0">
+                            <a:schemeClr val="accent1"/>
+                          </a:fillRef>
+                          <a:effectRef idx="0">
+                            <a:schemeClr val="accent1"/>
+                          </a:effectRef>
+                          <a:fontRef idx="minor">
+                            <a:schemeClr val="tx1"/>
+                          </a:fontRef>
+                        </wps:style>
+                        <wps:bodyPr/>
+                      </wps:wsp>
+                      <wps:wsp>
+                        <wps:cNvPr id="67" name="Straight Arrow Connector 67"/>
+                        <wps:cNvCnPr/>
+                        <wps:spPr>
+                          <a:xfrm flipV="1">
+                            <a:off x="150312" y="1816274"/>
+                            <a:ext cx="274320" cy="0"/>
+                          </a:xfrm>
+                          <a:prstGeom prst="straightConnector1">
+                            <a:avLst/>
+                          </a:prstGeom>
+                          <a:ln w="28575">
+                            <a:tailEnd type="triangle"/>
+                          </a:ln>
+                        </wps:spPr>
+                        <wps:style>
+                          <a:lnRef idx="1">
+                            <a:schemeClr val="accent1"/>
+                          </a:lnRef>
+                          <a:fillRef idx="0">
+                            <a:schemeClr val="accent1"/>
+                          </a:fillRef>
+                          <a:effectRef idx="0">
+                            <a:schemeClr val="accent1"/>
+                          </a:effectRef>
+                          <a:fontRef idx="minor">
+                            <a:schemeClr val="tx1"/>
+                          </a:fontRef>
+                        </wps:style>
+                        <wps:bodyPr/>
+                      </wps:wsp>
+                      <wps:wsp>
+                        <wps:cNvPr id="68" name="Straight Arrow Connector 68"/>
+                        <wps:cNvCnPr/>
+                        <wps:spPr>
+                          <a:xfrm flipV="1">
+                            <a:off x="150312" y="2392471"/>
+                            <a:ext cx="274320" cy="0"/>
+                          </a:xfrm>
+                          <a:prstGeom prst="straightConnector1">
+                            <a:avLst/>
+                          </a:prstGeom>
+                          <a:ln w="28575">
+                            <a:tailEnd type="triangle"/>
+                          </a:ln>
+                        </wps:spPr>
+                        <wps:style>
+                          <a:lnRef idx="1">
+                            <a:schemeClr val="accent1"/>
+                          </a:lnRef>
+                          <a:fillRef idx="0">
+                            <a:schemeClr val="accent1"/>
+                          </a:fillRef>
+                          <a:effectRef idx="0">
+                            <a:schemeClr val="accent1"/>
+                          </a:effectRef>
+                          <a:fontRef idx="minor">
+                            <a:schemeClr val="tx1"/>
+                          </a:fontRef>
+                        </wps:style>
+                        <wps:bodyPr/>
+                      </wps:wsp>
+                    </wpg:wgp>
+                  </a:graphicData>
+                </a:graphic>
+                <wp14:sizeRelH relativeFrom="margin">
+                  <wp14:pctWidth>0</wp14:pctWidth>
+                </wp14:sizeRelH>
+              </wp:anchor>
+            </w:drawing>
+          </mc:Choice>
+          <mc:Fallback>
+            <w:pict>
+              <v:group w14:anchorId="2BD687AC" id="Group 61" o:spid="_x0000_s1026" style="position:absolute;margin-left:294.8pt;margin-top:288.3pt;width:55pt;height:188.35pt;flip:x;z-index:251757568;mso-width-relative:margin" coordorigin="-274805" coordsize="699437,2392471" o:gfxdata="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">
+                <v:line id="Straight Connector 62" o:spid="_x0000_s1027" style="position:absolute;visibility:visible;mso-wrap-style:square" from="-274805,2167003" to="182881,2167003" o:connectortype="straight" o:gfxdata="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" strokecolor="#4472c4 [3204]" strokeweight="2.25pt">
+                  <v:stroke joinstyle="miter"/>
+                </v:line>
+                <v:line id="Straight Connector 63" o:spid="_x0000_s1028" style="position:absolute;flip:x y;visibility:visible;mso-wrap-style:square" from="150312,0" to="150312,2377440" o:connectortype="straight" o:gfxdata="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" strokecolor="#4472c4 [3204]" strokeweight="2.25pt">
+                  <v:stroke joinstyle="miter"/>
+                </v:line>
+                <v:shape id="Straight Arrow Connector 64" o:spid="_x0000_s1029" type="#_x0000_t32" style="position:absolute;left:150312;width:274320;height:0;flip:y;visibility:visible;mso-wrap-style:square" o:connectortype="straight" o:gfxdata="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" strokecolor="#4472c4 [3204]" strokeweight="2.25pt">
+                  <v:stroke endarrow="block" joinstyle="miter"/>
+                </v:shape>
+                <v:shape id="Straight Arrow Connector 65" o:spid="_x0000_s1030" type="#_x0000_t32" style="position:absolute;left:150312;top:676405;width:274320;height:0;flip:y;visibility:visible;mso-wrap-style:square" o:connectortype="straight" o:gfxdata="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" strokecolor="#4472c4 [3204]" strokeweight="2.25pt">
+                  <v:stroke endarrow="block" joinstyle="miter"/>
+                </v:shape>
+                <v:shape id="Straight Arrow Connector 66" o:spid="_x0000_s1031" type="#_x0000_t32" style="position:absolute;left:150312;top:1252603;width:274320;height:0;flip:y;visibility:visible;mso-wrap-style:square" o:connectortype="straight" o:gfxdata="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" strokecolor="#4472c4 [3204]" strokeweight="2.25pt">
+                  <v:stroke endarrow="block" joinstyle="miter"/>
+                </v:shape>
+                <v:shape id="Straight Arrow Connector 67" o:spid="_x0000_s1032" type="#_x0000_t32" style="position:absolute;left:150312;top:1816274;width:274320;height:0;flip:y;visibility:visible;mso-wrap-style:square" o:connectortype="straight" o:gfxdata="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" strokecolor="#4472c4 [3204]" strokeweight="2.25pt">
+                  <v:stroke endarrow="block" joinstyle="miter"/>
+                </v:shape>
+                <v:shape id="Straight Arrow Connector 68" o:spid="_x0000_s1033" type="#_x0000_t32" style="position:absolute;left:150312;top:2392471;width:274320;height:0;flip:y;visibility:visible;mso-wrap-style:square" o:connectortype="straight" o:gfxdata="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" strokecolor="#4472c4 [3204]" strokeweight="2.25pt">
+                  <v:stroke endarrow="block" joinstyle="miter"/>
+                </v:shape>
+              </v:group>
+            </w:pict>
+          </mc:Fallback>
+        </mc:AlternateContent>
+      </w:r>
+      <w:r>
+        <w:rPr>
+          <w:noProof/>
+        </w:rPr>
+        <mc:AlternateContent>
+          <mc:Choice Requires="wps">
+            <w:drawing>
+              <wp:anchor distT="0" distB="0" distL="114300" distR="114300" simplePos="0" relativeHeight="251762688" behindDoc="0" locked="0" layoutInCell="1" allowOverlap="1" wp14:anchorId="094E9613" wp14:editId="56DDFFBB">
+                <wp:simplePos x="0" y="0"/>
+                <wp:positionH relativeFrom="column">
+                  <wp:posOffset>3973195</wp:posOffset>
+                </wp:positionH>
+                <wp:positionV relativeFrom="paragraph">
+                  <wp:posOffset>5830570</wp:posOffset>
+                </wp:positionV>
+                <wp:extent cx="614045" cy="346075"/>
+                <wp:effectExtent l="0" t="0" r="0" b="9525"/>
+                <wp:wrapSquare wrapText="bothSides"/>
+                <wp:docPr id="71" name="Text Box 71"/>
+                <wp:cNvGraphicFramePr/>
+                <a:graphic xmlns:a="http://schemas.openxmlformats.org/drawingml/2006/main">
+                  <a:graphicData uri="http://schemas.microsoft.com/office/word/2010/wordprocessingShape">
+                    <wps:wsp>
+                      <wps:cNvSpPr txBox="1"/>
+                      <wps:spPr>
+                        <a:xfrm>
+                          <a:off x="0" y="0"/>
+                          <a:ext cx="614045" cy="346075"/>
+                        </a:xfrm>
+                        <a:prstGeom prst="rect">
+                          <a:avLst/>
+                        </a:prstGeom>
+                        <a:noFill/>
+                        <a:ln>
+                          <a:noFill/>
+                        </a:ln>
+                        <a:effectLst/>
+                      </wps:spPr>
+                      <wps:style>
+                        <a:lnRef idx="0">
+                          <a:schemeClr val="accent1"/>
+                        </a:lnRef>
+                        <a:fillRef idx="0">
+                          <a:schemeClr val="accent1"/>
+                        </a:fillRef>
+                        <a:effectRef idx="0">
+                          <a:schemeClr val="accent1"/>
+                        </a:effectRef>
+                        <a:fontRef idx="minor">
+                          <a:schemeClr val="dk1"/>
+                        </a:fontRef>
+                      </wps:style>
+                      <wps:txbx>
+                        <w:txbxContent>
+                          <w:p>
+                            <w:r>
+                              <w:t>False</w:t>
+                            </w:r>
+                          </w:p>
+                        </w:txbxContent>
+                      </wps:txbx>
+                      <wps:bodyPr rot="0" spcFirstLastPara="0" vertOverflow="overflow" horzOverflow="overflow" vert="horz" wrap="square" lIns="91440" tIns="45720" rIns="91440" bIns="45720" numCol="1" spcCol="0" rtlCol="0" fromWordArt="0" anchor="t" anchorCtr="0" forceAA="0" compatLnSpc="1">
+                        <a:prstTxWarp prst="textNoShape">
+                          <a:avLst/>
+                        </a:prstTxWarp>
+                        <a:noAutofit/>
+                      </wps:bodyPr>
+                    </wps:wsp>
+                  </a:graphicData>
+                </a:graphic>
+                <wp14:sizeRelH relativeFrom="margin">
+                  <wp14:pctWidth>0</wp14:pctWidth>
+                </wp14:sizeRelH>
+                <wp14:sizeRelV relativeFrom="margin">
+                  <wp14:pctHeight>0</wp14:pctHeight>
+                </wp14:sizeRelV>
+              </wp:anchor>
+            </w:drawing>
+          </mc:Choice>
+          <mc:Fallback>
+            <w:pict>
+              <v:shape w14:anchorId="094E9613" id="Text Box 71" o:spid="_x0000_s1052" type="#_x0000_t202" style="position:absolute;left:0;text-align:left;margin-left:312.85pt;margin-top:459.1pt;width:48.35pt;height:27.25pt;z-index:251762688;visibility:visible;mso-wrap-style:square;mso-width-percent:0;mso-height-percent:0;mso-wrap-distance-left:9pt;mso-wrap-distance-top:0;mso-wrap-distance-right:9pt;mso-wrap-distance-bottom:0;mso-position-horizontal:absolute;mso-position-horizontal-relative:text;mso-position-vertical:absolute;mso-position-vertical-relative:text;mso-width-percent:0;mso-height-percent:0;mso-width-relative:margin;mso-height-relative:margin;v-text-anchor:top" o:gfxdata="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" filled="f" stroked="f">
+                <v:textbox>
+                  <w:txbxContent>
+                    <w:p>
+                      <w:r>
+                        <w:t>False</w:t>
+                      </w:r>
+                    </w:p>
+                  </w:txbxContent>
+                </v:textbox>
+                <w10:wrap type="square"/>
+              </v:shape>
+            </w:pict>
+          </mc:Fallback>
+        </mc:AlternateContent>
+      </w:r>
+      <w:r>
+        <w:rPr>
+          <w:noProof/>
+        </w:rPr>
+        <mc:AlternateContent>
+          <mc:Choice Requires="wpg">
+            <w:drawing>
+              <wp:anchor distT="0" distB="0" distL="114300" distR="114300" simplePos="0" relativeHeight="251755520" behindDoc="0" locked="0" layoutInCell="1" allowOverlap="1" wp14:anchorId="21855264" wp14:editId="3643E218">
+                <wp:simplePos x="0" y="0"/>
+                <wp:positionH relativeFrom="column">
+                  <wp:posOffset>1384126</wp:posOffset>
+                </wp:positionH>
+                <wp:positionV relativeFrom="paragraph">
+                  <wp:posOffset>3663863</wp:posOffset>
+                </wp:positionV>
+                <wp:extent cx="424632" cy="2392471"/>
+                <wp:effectExtent l="0" t="76200" r="109220" b="97155"/>
+                <wp:wrapNone/>
+                <wp:docPr id="60" name="Group 60"/>
+                <wp:cNvGraphicFramePr/>
+                <a:graphic xmlns:a="http://schemas.openxmlformats.org/drawingml/2006/main">
+                  <a:graphicData uri="http://schemas.microsoft.com/office/word/2010/wordprocessingGroup">
+                    <wpg:wgp>
+                      <wpg:cNvGrpSpPr/>
+                      <wpg:grpSpPr>
+                        <a:xfrm>
+                          <a:off x="0" y="0"/>
+                          <a:ext cx="424632" cy="2392471"/>
+                          <a:chOff x="0" y="0"/>
+                          <a:chExt cx="424632" cy="2392471"/>
+                        </a:xfrm>
+                      </wpg:grpSpPr>
+                      <wps:wsp>
+                        <wps:cNvPr id="53" name="Straight Connector 53"/>
+                        <wps:cNvCnPr/>
+                        <wps:spPr>
+                          <a:xfrm>
+                            <a:off x="0" y="2167003"/>
+                            <a:ext cx="182880" cy="0"/>
+                          </a:xfrm>
+                          <a:prstGeom prst="line">
+                            <a:avLst/>
+                          </a:prstGeom>
+                          <a:ln w="28575"/>
+                        </wps:spPr>
+                        <wps:style>
+                          <a:lnRef idx="1">
+                            <a:schemeClr val="accent1"/>
+                          </a:lnRef>
+                          <a:fillRef idx="0">
+                            <a:schemeClr val="accent1"/>
+                          </a:fillRef>
+                          <a:effectRef idx="0">
+                            <a:schemeClr val="accent1"/>
+                          </a:effectRef>
+                          <a:fontRef idx="minor">
+                            <a:schemeClr val="tx1"/>
+                          </a:fontRef>
+                        </wps:style>
+                        <wps:bodyPr/>
+                      </wps:wsp>
+                      <wps:wsp>
+                        <wps:cNvPr id="54" name="Straight Connector 54"/>
+                        <wps:cNvCnPr/>
+                        <wps:spPr>
+                          <a:xfrm>
+                            <a:off x="150312" y="0"/>
+                            <a:ext cx="0" cy="2377440"/>
+                          </a:xfrm>
+                          <a:prstGeom prst="line">
+                            <a:avLst/>
+                          </a:prstGeom>
+                          <a:ln w="28575"/>
+                        </wps:spPr>
+                        <wps:style>
+                          <a:lnRef idx="1">
+                            <a:schemeClr val="accent1"/>
+                          </a:lnRef>
+                          <a:fillRef idx="0">
+                            <a:schemeClr val="accent1"/>
+                          </a:fillRef>
+                          <a:effectRef idx="0">
+                            <a:schemeClr val="accent1"/>
+                          </a:effectRef>
+                          <a:fontRef idx="minor">
+                            <a:schemeClr val="tx1"/>
+                          </a:fontRef>
+                        </wps:style>
+                        <wps:bodyPr/>
+                      </wps:wsp>
+                      <wps:wsp>
+                        <wps:cNvPr id="55" name="Straight Arrow Connector 55"/>
+                        <wps:cNvCnPr/>
+                        <wps:spPr>
+                          <a:xfrm flipV="1">
+                            <a:off x="150312" y="0"/>
+                            <a:ext cx="274320" cy="0"/>
+                          </a:xfrm>
+                          <a:prstGeom prst="straightConnector1">
+                            <a:avLst/>
+                          </a:prstGeom>
+                          <a:ln w="28575">
+                            <a:tailEnd type="triangle"/>
+                          </a:ln>
+                        </wps:spPr>
+                        <wps:style>
+                          <a:lnRef idx="1">
+                            <a:schemeClr val="accent1"/>
+                          </a:lnRef>
+                          <a:fillRef idx="0">
+                            <a:schemeClr val="accent1"/>
+                          </a:fillRef>
+                          <a:effectRef idx="0">
+                            <a:schemeClr val="accent1"/>
+                          </a:effectRef>
+                          <a:fontRef idx="minor">
+                            <a:schemeClr val="tx1"/>
+                          </a:fontRef>
+                        </wps:style>
+                        <wps:bodyPr/>
+                      </wps:wsp>
+                      <wps:wsp>
+                        <wps:cNvPr id="56" name="Straight Arrow Connector 56"/>
+                        <wps:cNvCnPr/>
+                        <wps:spPr>
+                          <a:xfrm flipV="1">
+                            <a:off x="150312" y="676405"/>
+                            <a:ext cx="274320" cy="0"/>
+                          </a:xfrm>
+                          <a:prstGeom prst="straightConnector1">
+                            <a:avLst/>
+                          </a:prstGeom>
+                          <a:ln w="28575">
+                            <a:tailEnd type="triangle"/>
+                          </a:ln>
+                        </wps:spPr>
+                        <wps:style>
+                          <a:lnRef idx="1">
+                            <a:schemeClr val="accent1"/>
+                          </a:lnRef>
+                          <a:fillRef idx="0">
+                            <a:schemeClr val="accent1"/>
+                          </a:fillRef>
+                          <a:effectRef idx="0">
+                            <a:schemeClr val="accent1"/>
+                          </a:effectRef>
+                          <a:fontRef idx="minor">
+                            <a:schemeClr val="tx1"/>
+                          </a:fontRef>
+                        </wps:style>
+                        <wps:bodyPr/>
+                      </wps:wsp>
+                      <wps:wsp>
+                        <wps:cNvPr id="57" name="Straight Arrow Connector 57"/>
+                        <wps:cNvCnPr/>
+                        <wps:spPr>
+                          <a:xfrm flipV="1">
+                            <a:off x="150312" y="1252603"/>
+                            <a:ext cx="274320" cy="0"/>
+                          </a:xfrm>
+                          <a:prstGeom prst="straightConnector1">
+                            <a:avLst/>
+                          </a:prstGeom>
+                          <a:ln w="28575">
+                            <a:tailEnd type="triangle"/>
+                          </a:ln>
+                        </wps:spPr>
+                        <wps:style>
+                          <a:lnRef idx="1">
+                            <a:schemeClr val="accent1"/>
+                          </a:lnRef>
+                          <a:fillRef idx="0">
+                            <a:schemeClr val="accent1"/>
+                          </a:fillRef>
+                          <a:effectRef idx="0">
+                            <a:schemeClr val="accent1"/>
+                          </a:effectRef>
+                          <a:fontRef idx="minor">
+                            <a:schemeClr val="tx1"/>
+                          </a:fontRef>
+                        </wps:style>
+                        <wps:bodyPr/>
+                      </wps:wsp>
+                      <wps:wsp>
+                        <wps:cNvPr id="58" name="Straight Arrow Connector 58"/>
+                        <wps:cNvCnPr/>
+                        <wps:spPr>
+                          <a:xfrm flipV="1">
+                            <a:off x="150312" y="1816274"/>
+                            <a:ext cx="274320" cy="0"/>
+                          </a:xfrm>
+                          <a:prstGeom prst="straightConnector1">
+                            <a:avLst/>
+                          </a:prstGeom>
+                          <a:ln w="28575">
+                            <a:tailEnd type="triangle"/>
+                          </a:ln>
+                        </wps:spPr>
+                        <wps:style>
+                          <a:lnRef idx="1">
+                            <a:schemeClr val="accent1"/>
+                          </a:lnRef>
+                          <a:fillRef idx="0">
+                            <a:schemeClr val="accent1"/>
+                          </a:fillRef>
+                          <a:effectRef idx="0">
+                            <a:schemeClr val="accent1"/>
+                          </a:effectRef>
+                          <a:fontRef idx="minor">
+                            <a:schemeClr val="tx1"/>
+                          </a:fontRef>
+                        </wps:style>
+                        <wps:bodyPr/>
+                      </wps:wsp>
+                      <wps:wsp>
+                        <wps:cNvPr id="59" name="Straight Arrow Connector 59"/>
+                        <wps:cNvCnPr/>
+                        <wps:spPr>
+                          <a:xfrm flipV="1">
+                            <a:off x="150312" y="2392471"/>
+                            <a:ext cx="274320" cy="0"/>
+                          </a:xfrm>
+                          <a:prstGeom prst="straightConnector1">
+                            <a:avLst/>
+                          </a:prstGeom>
+                          <a:ln w="28575">
+                            <a:tailEnd type="triangle"/>
+                          </a:ln>
+                        </wps:spPr>
+                        <wps:style>
+                          <a:lnRef idx="1">
+                            <a:schemeClr val="accent1"/>
+                          </a:lnRef>
+                          <a:fillRef idx="0">
+                            <a:schemeClr val="accent1"/>
+                          </a:fillRef>
+                          <a:effectRef idx="0">
+                            <a:schemeClr val="accent1"/>
+                          </a:effectRef>
+                          <a:fontRef idx="minor">
+                            <a:schemeClr val="tx1"/>
+                          </a:fontRef>
+                        </wps:style>
+                        <wps:bodyPr/>
+                      </wps:wsp>
+                    </wpg:wgp>
+                  </a:graphicData>
+                </a:graphic>
+              </wp:anchor>
+            </w:drawing>
+          </mc:Choice>
+          <mc:Fallback>
+            <w:pict>
+              <v:group w14:anchorId="0174505C" id="Group 60" o:spid="_x0000_s1026" style="position:absolute;margin-left:109pt;margin-top:288.5pt;width:33.45pt;height:188.4pt;z-index:251755520" coordsize="424632,2392471" o:gfxdata="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">
+                <v:line id="Straight Connector 53" o:spid="_x0000_s1027" style="position:absolute;visibility:visible;mso-wrap-style:square" from="0,2167003" to="182880,2167003" o:connectortype="straight" o:gfxdata="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" strokecolor="#4472c4 [3204]" strokeweight="2.25pt">
+                  <v:stroke joinstyle="miter"/>
+                </v:line>
+                <v:line id="Straight Connector 54" o:spid="_x0000_s1028" style="position:absolute;visibility:visible;mso-wrap-style:square" from="150312,0" to="150312,2377440" o:connectortype="straight" o:gfxdata="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" strokecolor="#4472c4 [3204]" strokeweight="2.25pt">
+                  <v:stroke joinstyle="miter"/>
+                </v:line>
+                <v:shape id="Straight Arrow Connector 55" o:spid="_x0000_s1029" type="#_x0000_t32" style="position:absolute;left:150312;width:274320;height:0;flip:y;visibility:visible;mso-wrap-style:square" o:connectortype="straight" o:gfxdata="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" strokecolor="#4472c4 [3204]" strokeweight="2.25pt">
+                  <v:stroke endarrow="block" joinstyle="miter"/>
+                </v:shape>
+                <v:shape id="Straight Arrow Connector 56" o:spid="_x0000_s1030" type="#_x0000_t32" style="position:absolute;left:150312;top:676405;width:274320;height:0;flip:y;visibility:visible;mso-wrap-style:square" o:connectortype="straight" o:gfxdata="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" strokecolor="#4472c4 [3204]" strokeweight="2.25pt">
+                  <v:stroke endarrow="block" joinstyle="miter"/>
+                </v:shape>
+                <v:shape id="Straight Arrow Connector 57" o:spid="_x0000_s1031" type="#_x0000_t32" style="position:absolute;left:150312;top:1252603;width:274320;height:0;flip:y;visibility:visible;mso-wrap-style:square" o:connectortype="straight" o:gfxdata="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" strokecolor="#4472c4 [3204]" strokeweight="2.25pt">
+                  <v:stroke endarrow="block" joinstyle="miter"/>
+                </v:shape>
+                <v:shape id="Straight Arrow Connector 58" o:spid="_x0000_s1032" type="#_x0000_t32" style="position:absolute;left:150312;top:1816274;width:274320;height:0;flip:y;visibility:visible;mso-wrap-style:square" o:connectortype="straight" o:gfxdata="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" strokecolor="#4472c4 [3204]" strokeweight="2.25pt">
+                  <v:stroke endarrow="block" joinstyle="miter"/>
+                </v:shape>
+                <v:shape id="Straight Arrow Connector 59" o:spid="_x0000_s1033" type="#_x0000_t32" style="position:absolute;left:150312;top:2392471;width:274320;height:0;flip:y;visibility:visible;mso-wrap-style:square" o:connectortype="straight" o:gfxdata="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" strokecolor="#4472c4 [3204]" strokeweight="2.25pt">
+                  <v:stroke endarrow="block" joinstyle="miter"/>
+                </v:shape>
+              </v:group>
+            </w:pict>
+          </mc:Fallback>
+        </mc:AlternateContent>
+      </w:r>
+      <w:r>
+        <w:rPr>
+          <w:noProof/>
+        </w:rPr>
+        <mc:AlternateContent>
+          <mc:Choice Requires="wps">
+            <w:drawing>
+              <wp:anchor distT="0" distB="0" distL="114300" distR="114300" simplePos="0" relativeHeight="251743232" behindDoc="0" locked="0" layoutInCell="1" allowOverlap="1" wp14:anchorId="79C32935" wp14:editId="15D6AC05">
+                <wp:simplePos x="0" y="0"/>
+                <wp:positionH relativeFrom="column">
+                  <wp:posOffset>931545</wp:posOffset>
+                </wp:positionH>
+                <wp:positionV relativeFrom="paragraph">
+                  <wp:posOffset>5604510</wp:posOffset>
+                </wp:positionV>
+                <wp:extent cx="456565" cy="460375"/>
+                <wp:effectExtent l="0" t="0" r="26035" b="22225"/>
+                <wp:wrapThrough wrapText="bothSides">
+                  <wp:wrapPolygon edited="0">
+                    <wp:start x="3605" y="0"/>
+                    <wp:lineTo x="0" y="3575"/>
+                    <wp:lineTo x="0" y="16684"/>
+                    <wp:lineTo x="2403" y="21451"/>
+                    <wp:lineTo x="3605" y="21451"/>
+                    <wp:lineTo x="18025" y="21451"/>
+                    <wp:lineTo x="19227" y="21451"/>
+                    <wp:lineTo x="21630" y="16684"/>
+                    <wp:lineTo x="21630" y="3575"/>
+                    <wp:lineTo x="18025" y="0"/>
+                    <wp:lineTo x="3605" y="0"/>
+                  </wp:wrapPolygon>
+                </wp:wrapThrough>
+                <wp:docPr id="52" name="Oval 52"/>
+                <wp:cNvGraphicFramePr/>
+                <a:graphic xmlns:a="http://schemas.openxmlformats.org/drawingml/2006/main">
+                  <a:graphicData uri="http://schemas.microsoft.com/office/word/2010/wordprocessingShape">
+                    <wps:wsp>
+                      <wps:cNvSpPr/>
+                      <wps:spPr>
+                        <a:xfrm>
+                          <a:off x="0" y="0"/>
+                          <a:ext cx="456565" cy="460375"/>
+                        </a:xfrm>
+                        <a:prstGeom prst="ellipse">
+                          <a:avLst/>
+                        </a:prstGeom>
+                        <a:noFill/>
+                      </wps:spPr>
+                      <wps:style>
+                        <a:lnRef idx="2">
+                          <a:schemeClr val="accent1">
+                            <a:shade val="50000"/>
+                          </a:schemeClr>
+                        </a:lnRef>
+                        <a:fillRef idx="1">
+                          <a:schemeClr val="accent1"/>
+                        </a:fillRef>
+                        <a:effectRef idx="0">
+                          <a:schemeClr val="accent1"/>
+                        </a:effectRef>
+                        <a:fontRef idx="minor">
+                          <a:schemeClr val="lt1"/>
+                        </a:fontRef>
+                      </wps:style>
+                      <wps:txbx>
+                        <w:txbxContent>
+                          <w:p>
+                            <w:pPr>
+                              <w:jc w:val="center"/>
+                              <w:rPr>
+                                <w:color w:val="000000" w:themeColor="text1"/>
+                              </w:rPr>
+                            </w:pPr>
+                            <w:r>
+                              <w:rPr>
+                                <w:color w:val="000000" w:themeColor="text1"/>
+                              </w:rPr>
+                              <w:t>E</w:t>
+                            </w:r>
+                          </w:p>
+                        </w:txbxContent>
+                      </wps:txbx>
+                      <wps:bodyPr rot="0" spcFirstLastPara="0" vertOverflow="overflow" horzOverflow="overflow" vert="horz" wrap="square" lIns="91440" tIns="45720" rIns="91440" bIns="45720" numCol="1" spcCol="0" rtlCol="0" fromWordArt="0" anchor="ctr" anchorCtr="0" forceAA="0" compatLnSpc="1">
+                        <a:prstTxWarp prst="textNoShape">
+                          <a:avLst/>
+                        </a:prstTxWarp>
+                        <a:noAutofit/>
+                      </wps:bodyPr>
+                    </wps:wsp>
+                  </a:graphicData>
+                </a:graphic>
+                <wp14:sizeRelH relativeFrom="margin">
+                  <wp14:pctWidth>0</wp14:pctWidth>
+                </wp14:sizeRelH>
+                <wp14:sizeRelV relativeFrom="margin">
+                  <wp14:pctHeight>0</wp14:pctHeight>
+                </wp14:sizeRelV>
+              </wp:anchor>
+            </w:drawing>
+          </mc:Choice>
+          <mc:Fallback>
+            <w:pict>
+              <v:oval w14:anchorId="79C32935" id="Oval 52" o:spid="_x0000_s1053" style="position:absolute;left:0;text-align:left;margin-left:73.35pt;margin-top:441.3pt;width:35.95pt;height:36.25pt;z-index:251743232;visibility:visible;mso-wrap-style:square;mso-width-percent:0;mso-height-percent:0;mso-wrap-distance-left:9pt;mso-wrap-distance-top:0;mso-wrap-distance-right:9pt;mso-wrap-distance-bottom:0;mso-position-horizontal:absolute;mso-position-horizontal-relative:text;mso-position-vertical:absolute;mso-position-vertical-relative:text;mso-width-percent:0;mso-height-percent:0;mso-width-relative:margin;mso-height-relative:margin;v-text-anchor:middle" o:gfxdata="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" filled="f" strokecolor="#1f3763 [1604]" strokeweight="1pt">
+                <v:stroke joinstyle="miter"/>
+                <v:textbox>
+                  <w:txbxContent>
+                    <w:p>
+                      <w:pPr>
+                        <w:jc w:val="center"/>
+                        <w:rPr>
+                          <w:color w:val="000000" w:themeColor="text1"/>
+                        </w:rPr>
+                      </w:pPr>
+                      <w:r>
+                        <w:rPr>
+                          <w:color w:val="000000" w:themeColor="text1"/>
+                        </w:rPr>
+                        <w:t>E</w:t>
+                      </w:r>
+                    </w:p>
+                  </w:txbxContent>
+                </v:textbox>
+                <w10:wrap type="through"/>
+              </v:oval>
+            </w:pict>
+          </mc:Fallback>
+        </mc:AlternateContent>
+      </w:r>
+      <w:r>
+        <w:rPr>
+          <w:noProof/>
+        </w:rPr>
+        <mc:AlternateContent>
+          <mc:Choice Requires="wps">
+            <w:drawing>
+              <wp:anchor distT="0" distB="0" distL="114300" distR="114300" simplePos="0" relativeHeight="251737088" behindDoc="0" locked="0" layoutInCell="1" allowOverlap="1" wp14:anchorId="7C37D2E8" wp14:editId="48D21256">
+                <wp:simplePos x="0" y="0"/>
+                <wp:positionH relativeFrom="column">
+                  <wp:posOffset>1689100</wp:posOffset>
+                </wp:positionH>
+                <wp:positionV relativeFrom="paragraph">
+                  <wp:posOffset>5714365</wp:posOffset>
+                </wp:positionV>
+                <wp:extent cx="2127885" cy="571500"/>
+                <wp:effectExtent l="50800" t="25400" r="5715" b="63500"/>
+                <wp:wrapThrough wrapText="bothSides">
+                  <wp:wrapPolygon edited="0">
+                    <wp:start x="9540" y="-960"/>
+                    <wp:lineTo x="-516" y="0"/>
+                    <wp:lineTo x="-516" y="11520"/>
+                    <wp:lineTo x="2836" y="15360"/>
+                    <wp:lineTo x="10056" y="23040"/>
+                    <wp:lineTo x="10313" y="23040"/>
+                    <wp:lineTo x="11345" y="23040"/>
+                    <wp:lineTo x="11603" y="23040"/>
+                    <wp:lineTo x="18822" y="15360"/>
+                    <wp:lineTo x="21400" y="10560"/>
+                    <wp:lineTo x="20111" y="0"/>
+                    <wp:lineTo x="12118" y="-960"/>
+                    <wp:lineTo x="9540" y="-960"/>
+                  </wp:wrapPolygon>
+                </wp:wrapThrough>
+                <wp:docPr id="49" name="Diamond 49"/>
+                <wp:cNvGraphicFramePr/>
+                <a:graphic xmlns:a="http://schemas.openxmlformats.org/drawingml/2006/main">
+                  <a:graphicData uri="http://schemas.microsoft.com/office/word/2010/wordprocessingShape">
+                    <wps:wsp>
+                      <wps:cNvSpPr/>
+                      <wps:spPr>
+                        <a:xfrm>
+                          <a:off x="0" y="0"/>
+                          <a:ext cx="2127885" cy="571500"/>
+                        </a:xfrm>
+                        <a:prstGeom prst="diamond">
+                          <a:avLst/>
+                        </a:prstGeom>
+                        <a:noFill/>
+                      </wps:spPr>
+                      <wps:style>
+                        <a:lnRef idx="2">
+                          <a:schemeClr val="accent1">
+                            <a:shade val="50000"/>
+                          </a:schemeClr>
+                        </a:lnRef>
+                        <a:fillRef idx="1">
+                          <a:schemeClr val="accent1"/>
+                        </a:fillRef>
+                        <a:effectRef idx="0">
+                          <a:schemeClr val="accent1"/>
+                        </a:effectRef>
+                        <a:fontRef idx="minor">
+                          <a:schemeClr val="lt1"/>
+                        </a:fontRef>
+                      </wps:style>
+                      <wps:txbx>
+                        <w:txbxContent>
+                          <w:p>
+                            <w:pPr>
+                              <w:jc w:val="center"/>
+                              <w:rPr>
+                                <w:color w:val="000000" w:themeColor="text1"/>
+                                <w:sz w:val="22"/>
+                                <w:szCs w:val="22"/>
+                              </w:rPr>
+                            </w:pPr>
+                            <w:r>
+                              <w:rPr>
+                                <w:color w:val="000000" w:themeColor="text1"/>
+                                <w:sz w:val="22"/>
+                                <w:szCs w:val="22"/>
+                              </w:rPr>
+                              <w:t>(n5==randN5</w:t>
+                            </w:r>
+                            <w:r>
+                              <w:rPr>
+                                <w:color w:val="000000" w:themeColor="text1"/>
+                                <w:sz w:val="22"/>
+                                <w:szCs w:val="22"/>
+                              </w:rPr>
+                              <w:t>)</w:t>
+                            </w:r>
+                          </w:p>
+                          <w:p>
+                            <w:pPr>
+                              <w:jc w:val="center"/>
+                              <w:rPr>
+                                <w:color w:val="000000" w:themeColor="text1"/>
+                              </w:rPr>
+                            </w:pPr>
+                          </w:p>
+                        </w:txbxContent>
+                      </wps:txbx>
+                      <wps:bodyPr rot="0" spcFirstLastPara="0" vertOverflow="overflow" horzOverflow="overflow" vert="horz" wrap="square" lIns="91440" tIns="45720" rIns="91440" bIns="45720" numCol="1" spcCol="0" rtlCol="0" fromWordArt="0" anchor="ctr" anchorCtr="0" forceAA="0" compatLnSpc="1">
+                        <a:prstTxWarp prst="textNoShape">
+                          <a:avLst/>
+                        </a:prstTxWarp>
+                        <a:noAutofit/>
+                      </wps:bodyPr>
+                    </wps:wsp>
+                  </a:graphicData>
+                </a:graphic>
+                <wp14:sizeRelH relativeFrom="margin">
+                  <wp14:pctWidth>0</wp14:pctWidth>
+                </wp14:sizeRelH>
+                <wp14:sizeRelV relativeFrom="margin">
+                  <wp14:pctHeight>0</wp14:pctHeight>
+                </wp14:sizeRelV>
+              </wp:anchor>
+            </w:drawing>
+          </mc:Choice>
+          <mc:Fallback>
+            <w:pict>
+              <v:shape w14:anchorId="7C37D2E8" id="Diamond 49" o:spid="_x0000_s1054" type="#_x0000_t4" style="position:absolute;left:0;text-align:left;margin-left:133pt;margin-top:449.95pt;width:167.55pt;height:45pt;z-index:251737088;visibility:visible;mso-wrap-style:square;mso-width-percent:0;mso-height-percent:0;mso-wrap-distance-left:9pt;mso-wrap-distance-top:0;mso-wrap-distance-right:9pt;mso-wrap-distance-bottom:0;mso-position-horizontal:absolute;mso-position-horizontal-relative:text;mso-position-vertical:absolute;mso-position-vertical-relative:text;mso-width-percent:0;mso-height-percent:0;mso-width-relative:margin;mso-height-relative:margin;v-text-anchor:middle" o:gfxdata="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" filled="f" strokecolor="#1f3763 [1604]" strokeweight="1pt">
+                <v:textbox>
+                  <w:txbxContent>
+                    <w:p>
+                      <w:pPr>
+                        <w:jc w:val="center"/>
+                        <w:rPr>
+                          <w:color w:val="000000" w:themeColor="text1"/>
+                          <w:sz w:val="22"/>
+                          <w:szCs w:val="22"/>
+                        </w:rPr>
+                      </w:pPr>
+                      <w:r>
+                        <w:rPr>
+                          <w:color w:val="000000" w:themeColor="text1"/>
+                          <w:sz w:val="22"/>
+                          <w:szCs w:val="22"/>
+                        </w:rPr>
+                        <w:t>(n5==randN5</w:t>
+                      </w:r>
+                      <w:r>
+                        <w:rPr>
+                          <w:color w:val="000000" w:themeColor="text1"/>
+                          <w:sz w:val="22"/>
+                          <w:szCs w:val="22"/>
+                        </w:rPr>
+                        <w:t>)</w:t>
+                      </w:r>
+                    </w:p>
+                    <w:p>
+                      <w:pPr>
+                        <w:jc w:val="center"/>
+                        <w:rPr>
+                          <w:color w:val="000000" w:themeColor="text1"/>
+                        </w:rPr>
+                      </w:pPr>
+                    </w:p>
+                  </w:txbxContent>
+                </v:textbox>
+                <w10:wrap type="through"/>
+              </v:shape>
+            </w:pict>
+          </mc:Fallback>
+        </mc:AlternateContent>
+      </w:r>
+      <w:r>
+        <w:rPr>
+          <w:noProof/>
+        </w:rPr>
+        <mc:AlternateContent>
+          <mc:Choice Requires="wps">
+            <w:drawing>
+              <wp:anchor distT="0" distB="0" distL="114300" distR="114300" simplePos="0" relativeHeight="251732992" behindDoc="0" locked="0" layoutInCell="1" allowOverlap="1" wp14:anchorId="3C9A7FAB" wp14:editId="3E165698">
+                <wp:simplePos x="0" y="0"/>
+                <wp:positionH relativeFrom="column">
+                  <wp:posOffset>1689100</wp:posOffset>
+                </wp:positionH>
+                <wp:positionV relativeFrom="paragraph">
+                  <wp:posOffset>5147310</wp:posOffset>
+                </wp:positionV>
+                <wp:extent cx="2127885" cy="564515"/>
+                <wp:effectExtent l="50800" t="25400" r="31115" b="45085"/>
+                <wp:wrapThrough wrapText="bothSides">
+                  <wp:wrapPolygon edited="0">
+                    <wp:start x="9282" y="-972"/>
+                    <wp:lineTo x="-516" y="0"/>
+                    <wp:lineTo x="-516" y="11663"/>
+                    <wp:lineTo x="10056" y="22353"/>
+                    <wp:lineTo x="10313" y="22353"/>
+                    <wp:lineTo x="11345" y="22353"/>
+                    <wp:lineTo x="11603" y="22353"/>
+                    <wp:lineTo x="18306" y="15550"/>
+                    <wp:lineTo x="21658" y="10691"/>
+                    <wp:lineTo x="20627" y="4859"/>
+                    <wp:lineTo x="12376" y="-972"/>
+                    <wp:lineTo x="9282" y="-972"/>
+                  </wp:wrapPolygon>
+                </wp:wrapThrough>
+                <wp:docPr id="47" name="Diamond 47"/>
+                <wp:cNvGraphicFramePr/>
+                <a:graphic xmlns:a="http://schemas.openxmlformats.org/drawingml/2006/main">
+                  <a:graphicData uri="http://schemas.microsoft.com/office/word/2010/wordprocessingShape">
+                    <wps:wsp>
+                      <wps:cNvSpPr/>
+                      <wps:spPr>
+                        <a:xfrm>
+                          <a:off x="0" y="0"/>
+                          <a:ext cx="2127885" cy="564515"/>
+                        </a:xfrm>
+                        <a:prstGeom prst="diamond">
+                          <a:avLst/>
+                        </a:prstGeom>
+                        <a:noFill/>
+                      </wps:spPr>
+                      <wps:style>
+                        <a:lnRef idx="2">
+                          <a:schemeClr val="accent1">
+                            <a:shade val="50000"/>
+                          </a:schemeClr>
+                        </a:lnRef>
+                        <a:fillRef idx="1">
+                          <a:schemeClr val="accent1"/>
+                        </a:fillRef>
+                        <a:effectRef idx="0">
+                          <a:schemeClr val="accent1"/>
+                        </a:effectRef>
+                        <a:fontRef idx="minor">
+                          <a:schemeClr val="lt1"/>
+                        </a:fontRef>
+                      </wps:style>
+                      <wps:txbx>
+                        <w:txbxContent>
+                          <w:p>
+                            <w:pPr>
+                              <w:jc w:val="center"/>
+                              <w:rPr>
+                                <w:color w:val="000000" w:themeColor="text1"/>
+                                <w:sz w:val="22"/>
+                                <w:szCs w:val="22"/>
+                              </w:rPr>
+                            </w:pPr>
+                            <w:r>
+                              <w:rPr>
+                                <w:color w:val="000000" w:themeColor="text1"/>
+                                <w:sz w:val="22"/>
+                                <w:szCs w:val="22"/>
+                              </w:rPr>
+                              <w:t>(n4==randN4</w:t>
+                            </w:r>
+                            <w:r>
+                              <w:rPr>
+                                <w:color w:val="000000" w:themeColor="text1"/>
+                                <w:sz w:val="22"/>
+                                <w:szCs w:val="22"/>
+                              </w:rPr>
+                              <w:t>)</w:t>
+                            </w:r>
+                          </w:p>
+                          <w:p>
+                            <w:pPr>
+                              <w:jc w:val="center"/>
+                              <w:rPr>
+                                <w:color w:val="000000" w:themeColor="text1"/>
+                              </w:rPr>
+                            </w:pPr>
+                          </w:p>
+                        </w:txbxContent>
+                      </wps:txbx>
+                      <wps:bodyPr rot="0" spcFirstLastPara="0" vertOverflow="overflow" horzOverflow="overflow" vert="horz" wrap="square" lIns="91440" tIns="45720" rIns="91440" bIns="45720" numCol="1" spcCol="0" rtlCol="0" fromWordArt="0" anchor="ctr" anchorCtr="0" forceAA="0" compatLnSpc="1">
+                        <a:prstTxWarp prst="textNoShape">
+                          <a:avLst/>
+                        </a:prstTxWarp>
+                        <a:noAutofit/>
+                      </wps:bodyPr>
+                    </wps:wsp>
+                  </a:graphicData>
+                </a:graphic>
+                <wp14:sizeRelH relativeFrom="margin">
+                  <wp14:pctWidth>0</wp14:pctWidth>
+                </wp14:sizeRelH>
+                <wp14:sizeRelV relativeFrom="margin">
+                  <wp14:pctHeight>0</wp14:pctHeight>
+                </wp14:sizeRelV>
+              </wp:anchor>
+            </w:drawing>
+          </mc:Choice>
+          <mc:Fallback>
+            <w:pict>
+              <v:shape w14:anchorId="3C9A7FAB" id="Diamond 47" o:spid="_x0000_s1055" type="#_x0000_t4" style="position:absolute;left:0;text-align:left;margin-left:133pt;margin-top:405.3pt;width:167.55pt;height:44.45pt;z-index:251732992;visibility:visible;mso-wrap-style:square;mso-width-percent:0;mso-height-percent:0;mso-wrap-distance-left:9pt;mso-wrap-distance-top:0;mso-wrap-distance-right:9pt;mso-wrap-distance-bottom:0;mso-position-horizontal:absolute;mso-position-horizontal-relative:text;mso-position-vertical:absolute;mso-position-vertical-relative:text;mso-width-percent:0;mso-height-percent:0;mso-width-relative:margin;mso-height-relative:margin;v-text-anchor:middle" o:gfxdata="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" filled="f" strokecolor="#1f3763 [1604]" strokeweight="1pt">
+                <v:textbox>
+                  <w:txbxContent>
+                    <w:p>
+                      <w:pPr>
+                        <w:jc w:val="center"/>
+                        <w:rPr>
+                          <w:color w:val="000000" w:themeColor="text1"/>
+                          <w:sz w:val="22"/>
+                          <w:szCs w:val="22"/>
+                        </w:rPr>
+                      </w:pPr>
+                      <w:r>
+                        <w:rPr>
+                          <w:color w:val="000000" w:themeColor="text1"/>
+                          <w:sz w:val="22"/>
+                          <w:szCs w:val="22"/>
+                        </w:rPr>
+                        <w:t>(n4==randN4</w:t>
+                      </w:r>
+                      <w:r>
+                        <w:rPr>
+                          <w:color w:val="000000" w:themeColor="text1"/>
+                          <w:sz w:val="22"/>
+                          <w:szCs w:val="22"/>
+                        </w:rPr>
+                        <w:t>)</w:t>
+                      </w:r>
+                    </w:p>
+                    <w:p>
+                      <w:pPr>
+                        <w:jc w:val="center"/>
+                        <w:rPr>
+                          <w:color w:val="000000" w:themeColor="text1"/>
+                        </w:rPr>
+                      </w:pPr>
+                    </w:p>
+                  </w:txbxContent>
+                </v:textbox>
+                <w10:wrap type="through"/>
+              </v:shape>
+            </w:pict>
+          </mc:Fallback>
+        </mc:AlternateContent>
+      </w:r>
+      <w:r>
+        <w:rPr>
+          <w:noProof/>
+        </w:rPr>
+        <mc:AlternateContent>
+          <mc:Choice Requires="wps">
+            <w:drawing>
+              <wp:anchor distT="0" distB="0" distL="114300" distR="114300" simplePos="0" relativeHeight="251735040" behindDoc="0" locked="0" layoutInCell="1" allowOverlap="1" wp14:anchorId="21DF4613" wp14:editId="7A04C787">
+                <wp:simplePos x="0" y="0"/>
+                <wp:positionH relativeFrom="column">
+                  <wp:posOffset>1689100</wp:posOffset>
+                </wp:positionH>
+                <wp:positionV relativeFrom="paragraph">
+                  <wp:posOffset>4571365</wp:posOffset>
+                </wp:positionV>
+                <wp:extent cx="2127885" cy="569595"/>
+                <wp:effectExtent l="50800" t="25400" r="31115" b="40005"/>
+                <wp:wrapThrough wrapText="bothSides">
+                  <wp:wrapPolygon edited="0">
+                    <wp:start x="9282" y="-963"/>
+                    <wp:lineTo x="-516" y="0"/>
+                    <wp:lineTo x="-516" y="11559"/>
+                    <wp:lineTo x="10056" y="22154"/>
+                    <wp:lineTo x="10313" y="22154"/>
+                    <wp:lineTo x="11345" y="22154"/>
+                    <wp:lineTo x="11603" y="22154"/>
+                    <wp:lineTo x="18306" y="15411"/>
+                    <wp:lineTo x="21658" y="10595"/>
+                    <wp:lineTo x="20627" y="4816"/>
+                    <wp:lineTo x="12376" y="-963"/>
+                    <wp:lineTo x="9282" y="-963"/>
+                  </wp:wrapPolygon>
+                </wp:wrapThrough>
+                <wp:docPr id="48" name="Diamond 48"/>
+                <wp:cNvGraphicFramePr/>
+                <a:graphic xmlns:a="http://schemas.openxmlformats.org/drawingml/2006/main">
+                  <a:graphicData uri="http://schemas.microsoft.com/office/word/2010/wordprocessingShape">
+                    <wps:wsp>
+                      <wps:cNvSpPr/>
+                      <wps:spPr>
+                        <a:xfrm>
+                          <a:off x="0" y="0"/>
+                          <a:ext cx="2127885" cy="569595"/>
+                        </a:xfrm>
+                        <a:prstGeom prst="diamond">
+                          <a:avLst/>
+                        </a:prstGeom>
+                        <a:noFill/>
+                      </wps:spPr>
+                      <wps:style>
+                        <a:lnRef idx="2">
+                          <a:schemeClr val="accent1">
+                            <a:shade val="50000"/>
+                          </a:schemeClr>
+                        </a:lnRef>
+                        <a:fillRef idx="1">
+                          <a:schemeClr val="accent1"/>
+                        </a:fillRef>
+                        <a:effectRef idx="0">
+                          <a:schemeClr val="accent1"/>
+                        </a:effectRef>
+                        <a:fontRef idx="minor">
+                          <a:schemeClr val="lt1"/>
+                        </a:fontRef>
+                      </wps:style>
+                      <wps:txbx>
+                        <w:txbxContent>
+                          <w:p>
+                            <w:pPr>
+                              <w:jc w:val="center"/>
+                              <w:rPr>
+                                <w:color w:val="000000" w:themeColor="text1"/>
+                                <w:sz w:val="22"/>
+                                <w:szCs w:val="22"/>
+                              </w:rPr>
+                            </w:pPr>
+                            <w:r>
+                              <w:rPr>
+                                <w:color w:val="000000" w:themeColor="text1"/>
+                                <w:sz w:val="22"/>
+                                <w:szCs w:val="22"/>
+                              </w:rPr>
+                              <w:t>(n3==randN3</w:t>
+                            </w:r>
+                            <w:r>
+                              <w:rPr>
+                                <w:color w:val="000000" w:themeColor="text1"/>
+                                <w:sz w:val="22"/>
+                                <w:szCs w:val="22"/>
+                              </w:rPr>
+                              <w:t>)</w:t>
+                            </w:r>
+                          </w:p>
+                          <w:p>
+                            <w:pPr>
+                              <w:jc w:val="center"/>
+                              <w:rPr>
+                                <w:color w:val="000000" w:themeColor="text1"/>
+                              </w:rPr>
+                            </w:pPr>
+                          </w:p>
+                        </w:txbxContent>
+                      </wps:txbx>
+                      <wps:bodyPr rot="0" spcFirstLastPara="0" vertOverflow="overflow" horzOverflow="overflow" vert="horz" wrap="square" lIns="91440" tIns="45720" rIns="91440" bIns="45720" numCol="1" spcCol="0" rtlCol="0" fromWordArt="0" anchor="ctr" anchorCtr="0" forceAA="0" compatLnSpc="1">
+                        <a:prstTxWarp prst="textNoShape">
+                          <a:avLst/>
+                        </a:prstTxWarp>
+                        <a:noAutofit/>
+                      </wps:bodyPr>
+                    </wps:wsp>
+                  </a:graphicData>
+                </a:graphic>
+                <wp14:sizeRelH relativeFrom="margin">
+                  <wp14:pctWidth>0</wp14:pctWidth>
+                </wp14:sizeRelH>
+                <wp14:sizeRelV relativeFrom="margin">
+                  <wp14:pctHeight>0</wp14:pctHeight>
+                </wp14:sizeRelV>
+              </wp:anchor>
+            </w:drawing>
+          </mc:Choice>
+          <mc:Fallback>
+            <w:pict>
+              <v:shape w14:anchorId="21DF4613" id="Diamond 48" o:spid="_x0000_s1056" type="#_x0000_t4" style="position:absolute;left:0;text-align:left;margin-left:133pt;margin-top:359.95pt;width:167.55pt;height:44.85pt;z-index:251735040;visibility:visible;mso-wrap-style:square;mso-width-percent:0;mso-height-percent:0;mso-wrap-distance-left:9pt;mso-wrap-distance-top:0;mso-wrap-distance-right:9pt;mso-wrap-distance-bottom:0;mso-position-horizontal:absolute;mso-position-horizontal-relative:text;mso-position-vertical:absolute;mso-position-vertical-relative:text;mso-width-percent:0;mso-height-percent:0;mso-width-relative:margin;mso-height-relative:margin;v-text-anchor:middle" o:gfxdata="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" filled="f" strokecolor="#1f3763 [1604]" strokeweight="1pt">
+                <v:textbox>
+                  <w:txbxContent>
+                    <w:p>
+                      <w:pPr>
+                        <w:jc w:val="center"/>
+                        <w:rPr>
+                          <w:color w:val="000000" w:themeColor="text1"/>
+                          <w:sz w:val="22"/>
+                          <w:szCs w:val="22"/>
+                        </w:rPr>
+                      </w:pPr>
+                      <w:r>
+                        <w:rPr>
+                          <w:color w:val="000000" w:themeColor="text1"/>
+                          <w:sz w:val="22"/>
+                          <w:szCs w:val="22"/>
+                        </w:rPr>
+                        <w:t>(n3==randN3</w:t>
+                      </w:r>
+                      <w:r>
+                        <w:rPr>
+                          <w:color w:val="000000" w:themeColor="text1"/>
+                          <w:sz w:val="22"/>
+                          <w:szCs w:val="22"/>
+                        </w:rPr>
+                        <w:t>)</w:t>
+                      </w:r>
+                    </w:p>
+                    <w:p>
+                      <w:pPr>
+                        <w:jc w:val="center"/>
+                        <w:rPr>
+                          <w:color w:val="000000" w:themeColor="text1"/>
+                        </w:rPr>
+                      </w:pPr>
+                    </w:p>
+                  </w:txbxContent>
+                </v:textbox>
+                <w10:wrap type="through"/>
+              </v:shape>
+            </w:pict>
+          </mc:Fallback>
+        </mc:AlternateContent>
+      </w:r>
+      <w:r>
+        <w:rPr>
+          <w:noProof/>
+        </w:rPr>
+        <mc:AlternateContent>
+          <mc:Choice Requires="wps">
+            <w:drawing>
+              <wp:anchor distT="0" distB="0" distL="114300" distR="114300" simplePos="0" relativeHeight="251730944" behindDoc="0" locked="0" layoutInCell="1" allowOverlap="1" wp14:anchorId="1FBE05F6" wp14:editId="0C657E21">
+                <wp:simplePos x="0" y="0"/>
+                <wp:positionH relativeFrom="column">
+                  <wp:posOffset>1686560</wp:posOffset>
+                </wp:positionH>
+                <wp:positionV relativeFrom="paragraph">
+                  <wp:posOffset>3997325</wp:posOffset>
+                </wp:positionV>
+                <wp:extent cx="2127885" cy="568325"/>
+                <wp:effectExtent l="50800" t="25400" r="31115" b="41275"/>
+                <wp:wrapThrough wrapText="bothSides">
+                  <wp:wrapPolygon edited="0">
+                    <wp:start x="9282" y="-965"/>
+                    <wp:lineTo x="-516" y="0"/>
+                    <wp:lineTo x="-516" y="11584"/>
+                    <wp:lineTo x="10056" y="22203"/>
+                    <wp:lineTo x="10313" y="22203"/>
+                    <wp:lineTo x="11345" y="22203"/>
+                    <wp:lineTo x="11603" y="22203"/>
+                    <wp:lineTo x="18306" y="15446"/>
+                    <wp:lineTo x="21658" y="10619"/>
+                    <wp:lineTo x="20627" y="4827"/>
+                    <wp:lineTo x="12376" y="-965"/>
+                    <wp:lineTo x="9282" y="-965"/>
+                  </wp:wrapPolygon>
+                </wp:wrapThrough>
+                <wp:docPr id="46" name="Diamond 46"/>
+                <wp:cNvGraphicFramePr/>
+                <a:graphic xmlns:a="http://schemas.openxmlformats.org/drawingml/2006/main">
+                  <a:graphicData uri="http://schemas.microsoft.com/office/word/2010/wordprocessingShape">
+                    <wps:wsp>
+                      <wps:cNvSpPr/>
+                      <wps:spPr>
+                        <a:xfrm>
+                          <a:off x="0" y="0"/>
+                          <a:ext cx="2127885" cy="568325"/>
+                        </a:xfrm>
+                        <a:prstGeom prst="diamond">
+                          <a:avLst/>
+                        </a:prstGeom>
+                        <a:noFill/>
+                      </wps:spPr>
+                      <wps:style>
+                        <a:lnRef idx="2">
+                          <a:schemeClr val="accent1">
+                            <a:shade val="50000"/>
+                          </a:schemeClr>
+                        </a:lnRef>
+                        <a:fillRef idx="1">
+                          <a:schemeClr val="accent1"/>
+                        </a:fillRef>
+                        <a:effectRef idx="0">
+                          <a:schemeClr val="accent1"/>
+                        </a:effectRef>
+                        <a:fontRef idx="minor">
+                          <a:schemeClr val="lt1"/>
+                        </a:fontRef>
+                      </wps:style>
+                      <wps:txbx>
+                        <w:txbxContent>
+                          <w:p>
+                            <w:pPr>
+                              <w:jc w:val="center"/>
+                              <w:rPr>
+                                <w:color w:val="000000" w:themeColor="text1"/>
+                                <w:sz w:val="22"/>
+                                <w:szCs w:val="22"/>
+                              </w:rPr>
+                            </w:pPr>
+                            <w:r>
+                              <w:rPr>
+                                <w:color w:val="000000" w:themeColor="text1"/>
+                                <w:sz w:val="22"/>
+                                <w:szCs w:val="22"/>
+                              </w:rPr>
+                              <w:t>(n2==randN2</w:t>
+                            </w:r>
+                            <w:r>
+                              <w:rPr>
+                                <w:color w:val="000000" w:themeColor="text1"/>
+                                <w:sz w:val="22"/>
+                                <w:szCs w:val="22"/>
+                              </w:rPr>
+                              <w:t>)</w:t>
+                            </w:r>
+                          </w:p>
+                          <w:p>
+                            <w:pPr>
+                              <w:jc w:val="center"/>
+                              <w:rPr>
+                                <w:color w:val="000000" w:themeColor="text1"/>
+                              </w:rPr>
+                            </w:pPr>
+                          </w:p>
+                        </w:txbxContent>
+                      </wps:txbx>
+                      <wps:bodyPr rot="0" spcFirstLastPara="0" vertOverflow="overflow" horzOverflow="overflow" vert="horz" wrap="square" lIns="91440" tIns="45720" rIns="91440" bIns="45720" numCol="1" spcCol="0" rtlCol="0" fromWordArt="0" anchor="ctr" anchorCtr="0" forceAA="0" compatLnSpc="1">
+                        <a:prstTxWarp prst="textNoShape">
+                          <a:avLst/>
+                        </a:prstTxWarp>
+                        <a:noAutofit/>
+                      </wps:bodyPr>
+                    </wps:wsp>
+                  </a:graphicData>
+                </a:graphic>
+                <wp14:sizeRelH relativeFrom="margin">
+                  <wp14:pctWidth>0</wp14:pctWidth>
+                </wp14:sizeRelH>
+                <wp14:sizeRelV relativeFrom="margin">
+                  <wp14:pctHeight>0</wp14:pctHeight>
+                </wp14:sizeRelV>
+              </wp:anchor>
+            </w:drawing>
+          </mc:Choice>
+          <mc:Fallback>
+            <w:pict>
+              <v:shape w14:anchorId="1FBE05F6" id="Diamond 46" o:spid="_x0000_s1057" type="#_x0000_t4" style="position:absolute;left:0;text-align:left;margin-left:132.8pt;margin-top:314.75pt;width:167.55pt;height:44.75pt;z-index:251730944;visibility:visible;mso-wrap-style:square;mso-width-percent:0;mso-height-percent:0;mso-wrap-distance-left:9pt;mso-wrap-distance-top:0;mso-wrap-distance-right:9pt;mso-wrap-distance-bottom:0;mso-position-horizontal:absolute;mso-position-horizontal-relative:text;mso-position-vertical:absolute;mso-position-vertical-relative:text;mso-width-percent:0;mso-height-percent:0;mso-width-relative:margin;mso-height-relative:margin;v-text-anchor:middle" o:gfxdata="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" filled="f" strokecolor="#1f3763 [1604]" strokeweight="1pt">
+                <v:textbox>
+                  <w:txbxContent>
+                    <w:p>
+                      <w:pPr>
+                        <w:jc w:val="center"/>
+                        <w:rPr>
+                          <w:color w:val="000000" w:themeColor="text1"/>
+                          <w:sz w:val="22"/>
+                          <w:szCs w:val="22"/>
+                        </w:rPr>
+                      </w:pPr>
+                      <w:r>
+                        <w:rPr>
+                          <w:color w:val="000000" w:themeColor="text1"/>
+                          <w:sz w:val="22"/>
+                          <w:szCs w:val="22"/>
+                        </w:rPr>
+                        <w:t>(n2==randN2</w:t>
+                      </w:r>
+                      <w:r>
+                        <w:rPr>
+                          <w:color w:val="000000" w:themeColor="text1"/>
+                          <w:sz w:val="22"/>
+                          <w:szCs w:val="22"/>
+                        </w:rPr>
+                        <w:t>)</w:t>
+                      </w:r>
+                    </w:p>
+                    <w:p>
+                      <w:pPr>
+                        <w:jc w:val="center"/>
+                        <w:rPr>
+                          <w:color w:val="000000" w:themeColor="text1"/>
+                        </w:rPr>
+                      </w:pPr>
+                    </w:p>
+                  </w:txbxContent>
+                </v:textbox>
+                <w10:wrap type="through"/>
+              </v:shape>
+            </w:pict>
+          </mc:Fallback>
+        </mc:AlternateContent>
+      </w:r>
+      <w:r>
+        <w:rPr>
+          <w:noProof/>
+        </w:rPr>
+        <mc:AlternateContent>
+          <mc:Choice Requires="wps">
+            <w:drawing>
+              <wp:anchor distT="0" distB="0" distL="114300" distR="114300" simplePos="0" relativeHeight="251728896" behindDoc="0" locked="0" layoutInCell="1" allowOverlap="1" wp14:anchorId="24693D48" wp14:editId="368FCC81">
+                <wp:simplePos x="0" y="0"/>
+                <wp:positionH relativeFrom="column">
+                  <wp:posOffset>1686560</wp:posOffset>
+                </wp:positionH>
+                <wp:positionV relativeFrom="paragraph">
+                  <wp:posOffset>3432810</wp:posOffset>
+                </wp:positionV>
+                <wp:extent cx="2127885" cy="571500"/>
+                <wp:effectExtent l="50800" t="25400" r="5715" b="63500"/>
+                <wp:wrapThrough wrapText="bothSides">
+                  <wp:wrapPolygon edited="0">
+                    <wp:start x="9540" y="-960"/>
+                    <wp:lineTo x="-516" y="0"/>
+                    <wp:lineTo x="-516" y="11520"/>
+                    <wp:lineTo x="2836" y="15360"/>
+                    <wp:lineTo x="10056" y="23040"/>
+                    <wp:lineTo x="10313" y="23040"/>
+                    <wp:lineTo x="11345" y="23040"/>
+                    <wp:lineTo x="11603" y="23040"/>
+                    <wp:lineTo x="18822" y="15360"/>
+                    <wp:lineTo x="21400" y="10560"/>
+                    <wp:lineTo x="20111" y="0"/>
+                    <wp:lineTo x="12118" y="-960"/>
+                    <wp:lineTo x="9540" y="-960"/>
+                  </wp:wrapPolygon>
+                </wp:wrapThrough>
+                <wp:docPr id="45" name="Diamond 45"/>
+                <wp:cNvGraphicFramePr/>
+                <a:graphic xmlns:a="http://schemas.openxmlformats.org/drawingml/2006/main">
+                  <a:graphicData uri="http://schemas.microsoft.com/office/word/2010/wordprocessingShape">
+                    <wps:wsp>
+                      <wps:cNvSpPr/>
+                      <wps:spPr>
+                        <a:xfrm>
+                          <a:off x="0" y="0"/>
+                          <a:ext cx="2127885" cy="571500"/>
+                        </a:xfrm>
+                        <a:prstGeom prst="diamond">
+                          <a:avLst/>
+                        </a:prstGeom>
+                        <a:noFill/>
+                      </wps:spPr>
+                      <wps:style>
+                        <a:lnRef idx="2">
+                          <a:schemeClr val="accent1">
+                            <a:shade val="50000"/>
+                          </a:schemeClr>
+                        </a:lnRef>
+                        <a:fillRef idx="1">
+                          <a:schemeClr val="accent1"/>
+                        </a:fillRef>
+                        <a:effectRef idx="0">
+                          <a:schemeClr val="accent1"/>
+                        </a:effectRef>
+                        <a:fontRef idx="minor">
+                          <a:schemeClr val="lt1"/>
+                        </a:fontRef>
+                      </wps:style>
+                      <wps:txbx>
+                        <w:txbxContent>
+                          <w:p>
+                            <w:pPr>
+                              <w:jc w:val="center"/>
+                              <w:rPr>
+                                <w:color w:val="000000" w:themeColor="text1"/>
+                                <w:sz w:val="22"/>
+                                <w:szCs w:val="22"/>
+                              </w:rPr>
+                            </w:pPr>
+                            <w:r>
+                              <w:rPr>
+                                <w:color w:val="000000" w:themeColor="text1"/>
+                                <w:sz w:val="22"/>
+                                <w:szCs w:val="22"/>
+                              </w:rPr>
+                              <w:t>(n1==randN1)</w:t>
+                            </w:r>
+                          </w:p>
+                          <w:p>
+                            <w:pPr>
+                              <w:jc w:val="center"/>
+                              <w:rPr>
+                                <w:color w:val="000000" w:themeColor="text1"/>
+                              </w:rPr>
+                            </w:pPr>
+                          </w:p>
+                        </w:txbxContent>
+                      </wps:txbx>
+                      <wps:bodyPr rot="0" spcFirstLastPara="0" vertOverflow="overflow" horzOverflow="overflow" vert="horz" wrap="square" lIns="91440" tIns="45720" rIns="91440" bIns="45720" numCol="1" spcCol="0" rtlCol="0" fromWordArt="0" anchor="ctr" anchorCtr="0" forceAA="0" compatLnSpc="1">
+                        <a:prstTxWarp prst="textNoShape">
+                          <a:avLst/>
+                        </a:prstTxWarp>
+                        <a:noAutofit/>
+                      </wps:bodyPr>
+                    </wps:wsp>
+                  </a:graphicData>
+                </a:graphic>
+                <wp14:sizeRelH relativeFrom="margin">
+                  <wp14:pctWidth>0</wp14:pctWidth>
+                </wp14:sizeRelH>
+                <wp14:sizeRelV relativeFrom="margin">
+                  <wp14:pctHeight>0</wp14:pctHeight>
+                </wp14:sizeRelV>
+              </wp:anchor>
+            </w:drawing>
+          </mc:Choice>
+          <mc:Fallback>
+            <w:pict>
+              <v:shape w14:anchorId="24693D48" id="Diamond 45" o:spid="_x0000_s1058" type="#_x0000_t4" style="position:absolute;left:0;text-align:left;margin-left:132.8pt;margin-top:270.3pt;width:167.55pt;height:45pt;z-index:251728896;visibility:visible;mso-wrap-style:square;mso-width-percent:0;mso-height-percent:0;mso-wrap-distance-left:9pt;mso-wrap-distance-top:0;mso-wrap-distance-right:9pt;mso-wrap-distance-bottom:0;mso-position-horizontal:absolute;mso-position-horizontal-relative:text;mso-position-vertical:absolute;mso-position-vertical-relative:text;mso-width-percent:0;mso-height-percent:0;mso-width-relative:margin;mso-height-relative:margin;v-text-anchor:middle" o:gfxdata="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" filled="f" strokecolor="#1f3763 [1604]" strokeweight="1pt">
+                <v:textbox>
+                  <w:txbxContent>
+                    <w:p>
+                      <w:pPr>
+                        <w:jc w:val="center"/>
+                        <w:rPr>
+                          <w:color w:val="000000" w:themeColor="text1"/>
+                          <w:sz w:val="22"/>
+                          <w:szCs w:val="22"/>
+                        </w:rPr>
+                      </w:pPr>
+                      <w:r>
+                        <w:rPr>
+                          <w:color w:val="000000" w:themeColor="text1"/>
+                          <w:sz w:val="22"/>
+                          <w:szCs w:val="22"/>
+                        </w:rPr>
+                        <w:t>(n1==randN1)</w:t>
+                      </w:r>
+                    </w:p>
+                    <w:p>
+                      <w:pPr>
+                        <w:jc w:val="center"/>
+                        <w:rPr>
+                          <w:color w:val="000000" w:themeColor="text1"/>
+                        </w:rPr>
+                      </w:pPr>
+                    </w:p>
+                  </w:txbxContent>
+                </v:textbox>
+                <w10:wrap type="through"/>
+              </v:shape>
+            </w:pict>
+          </mc:Fallback>
+        </mc:AlternateContent>
+      </w:r>
+      <w:r>
+        <w:rPr>
+          <w:noProof/>
+        </w:rPr>
+        <mc:AlternateContent>
+          <mc:Choice Requires="wps">
+            <w:drawing>
+              <wp:anchor distT="0" distB="0" distL="114300" distR="114300" simplePos="0" relativeHeight="251673600" behindDoc="0" locked="0" layoutInCell="1" allowOverlap="1" wp14:anchorId="4C074557" wp14:editId="0C088EDF">
+                <wp:simplePos x="0" y="0"/>
+                <wp:positionH relativeFrom="column">
+                  <wp:posOffset>3895090</wp:posOffset>
+                </wp:positionH>
+                <wp:positionV relativeFrom="paragraph">
+                  <wp:posOffset>685165</wp:posOffset>
                 </wp:positionV>
                 <wp:extent cx="1600200" cy="578485"/>
                 <wp:effectExtent l="0" t="0" r="25400" b="31115"/>
@@ -355,7 +8239,7 @@
           </mc:Choice>
           <mc:Fallback>
             <w:pict>
-              <v:rect w14:anchorId="4C074557" id="Rectangle 11" o:spid="_x0000_s1028" style="position:absolute;margin-left:145pt;margin-top:350.9pt;width:126pt;height:45.55pt;z-index:251675648;visibility:visible;mso-wrap-style:square;mso-height-percent:0;mso-wrap-distance-left:9pt;mso-wrap-distance-top:0;mso-wrap-distance-right:9pt;mso-wrap-distance-bottom:0;mso-position-horizontal:absolute;mso-position-horizontal-relative:text;mso-position-vertical:absolute;mso-position-vertical-relative:text;mso-height-percent:0;mso-height-relative:margin;v-text-anchor:middle" o:gfxdata="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" filled="f" strokecolor="#1f3763 [1604]" strokeweight="1pt">
+              <v:rect w14:anchorId="4C074557" id="Rectangle 11" o:spid="_x0000_s1059" style="position:absolute;left:0;text-align:left;margin-left:306.7pt;margin-top:53.95pt;width:126pt;height:45.55pt;z-index:251673600;visibility:visible;mso-wrap-style:square;mso-height-percent:0;mso-wrap-distance-left:9pt;mso-wrap-distance-top:0;mso-wrap-distance-right:9pt;mso-wrap-distance-bottom:0;mso-position-horizontal:absolute;mso-position-horizontal-relative:text;mso-position-vertical:absolute;mso-position-vertical-relative:text;mso-height-percent:0;mso-height-relative:margin;v-text-anchor:middle" o:gfxdata="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" filled="f" strokecolor="#1f3763 [1604]" strokeweight="1pt">
                 <v:textbox>
                   <w:txbxContent>
                     <w:p>
@@ -401,30 +8285,702 @@
         <mc:AlternateContent>
           <mc:Choice Requires="wps">
             <w:drawing>
-              <wp:anchor distT="0" distB="0" distL="114300" distR="114300" simplePos="0" relativeHeight="251678720" behindDoc="0" locked="0" layoutInCell="1" allowOverlap="1" wp14:anchorId="3AEA25C6" wp14:editId="43B7FFC3">
+              <wp:anchor distT="0" distB="0" distL="114300" distR="114300" simplePos="0" relativeHeight="251703296" behindDoc="0" locked="0" layoutInCell="1" allowOverlap="1" wp14:anchorId="3DE23E3A" wp14:editId="3CFF0118">
                 <wp:simplePos x="0" y="0"/>
                 <wp:positionH relativeFrom="column">
-                  <wp:posOffset>1689100</wp:posOffset>
+                  <wp:posOffset>4128405</wp:posOffset>
                 </wp:positionH>
                 <wp:positionV relativeFrom="paragraph">
-                  <wp:posOffset>2173605</wp:posOffset>
+                  <wp:posOffset>460155</wp:posOffset>
                 </wp:positionV>
-                <wp:extent cx="2972435" cy="2057400"/>
-                <wp:effectExtent l="25400" t="25400" r="24765" b="50800"/>
+                <wp:extent cx="0" cy="228628"/>
+                <wp:effectExtent l="50800" t="0" r="76200" b="76200"/>
+                <wp:wrapNone/>
+                <wp:docPr id="26" name="Straight Arrow Connector 26"/>
+                <wp:cNvGraphicFramePr/>
+                <a:graphic xmlns:a="http://schemas.openxmlformats.org/drawingml/2006/main">
+                  <a:graphicData uri="http://schemas.microsoft.com/office/word/2010/wordprocessingShape">
+                    <wps:wsp>
+                      <wps:cNvCnPr/>
+                      <wps:spPr>
+                        <a:xfrm>
+                          <a:off x="0" y="0"/>
+                          <a:ext cx="0" cy="228628"/>
+                        </a:xfrm>
+                        <a:prstGeom prst="straightConnector1">
+                          <a:avLst/>
+                        </a:prstGeom>
+                        <a:ln w="28575">
+                          <a:tailEnd type="triangle"/>
+                        </a:ln>
+                      </wps:spPr>
+                      <wps:style>
+                        <a:lnRef idx="1">
+                          <a:schemeClr val="accent1"/>
+                        </a:lnRef>
+                        <a:fillRef idx="0">
+                          <a:schemeClr val="accent1"/>
+                        </a:fillRef>
+                        <a:effectRef idx="0">
+                          <a:schemeClr val="accent1"/>
+                        </a:effectRef>
+                        <a:fontRef idx="minor">
+                          <a:schemeClr val="tx1"/>
+                        </a:fontRef>
+                      </wps:style>
+                      <wps:bodyPr/>
+                    </wps:wsp>
+                  </a:graphicData>
+                </a:graphic>
+                <wp14:sizeRelH relativeFrom="margin">
+                  <wp14:pctWidth>0</wp14:pctWidth>
+                </wp14:sizeRelH>
+                <wp14:sizeRelV relativeFrom="margin">
+                  <wp14:pctHeight>0</wp14:pctHeight>
+                </wp14:sizeRelV>
+              </wp:anchor>
+            </w:drawing>
+          </mc:Choice>
+          <mc:Fallback>
+            <w:pict>
+              <v:shape w14:anchorId="7F22E704" id="Straight Arrow Connector 26" o:spid="_x0000_s1026" type="#_x0000_t32" style="position:absolute;margin-left:325.05pt;margin-top:36.25pt;width:0;height:18pt;z-index:251703296;visibility:visible;mso-wrap-style:square;mso-width-percent:0;mso-height-percent:0;mso-wrap-distance-left:9pt;mso-wrap-distance-top:0;mso-wrap-distance-right:9pt;mso-wrap-distance-bottom:0;mso-position-horizontal:absolute;mso-position-horizontal-relative:text;mso-position-vertical:absolute;mso-position-vertical-relative:text;mso-width-percent:0;mso-height-percent:0;mso-width-relative:margin;mso-height-relative:margin" o:gfxdata="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" strokecolor="#4472c4 [3204]" strokeweight="2.25pt">
+                <v:stroke endarrow="block" joinstyle="miter"/>
+              </v:shape>
+            </w:pict>
+          </mc:Fallback>
+        </mc:AlternateContent>
+      </w:r>
+      <w:r>
+        <w:rPr>
+          <w:noProof/>
+        </w:rPr>
+        <mc:AlternateContent>
+          <mc:Choice Requires="wps">
+            <w:drawing>
+              <wp:anchor distT="0" distB="0" distL="114300" distR="114300" simplePos="0" relativeHeight="251680768" behindDoc="0" locked="0" layoutInCell="1" allowOverlap="1" wp14:anchorId="6DBA8C9F" wp14:editId="1DD9D302">
+                <wp:simplePos x="0" y="0"/>
+                <wp:positionH relativeFrom="column">
+                  <wp:posOffset>3896995</wp:posOffset>
+                </wp:positionH>
+                <wp:positionV relativeFrom="paragraph">
+                  <wp:posOffset>4445</wp:posOffset>
+                </wp:positionV>
+                <wp:extent cx="459105" cy="454660"/>
+                <wp:effectExtent l="0" t="0" r="23495" b="27940"/>
                 <wp:wrapThrough wrapText="bothSides">
                   <wp:wrapPolygon edited="0">
-                    <wp:start x="10152" y="-267"/>
-                    <wp:lineTo x="1661" y="8000"/>
-                    <wp:lineTo x="-185" y="8533"/>
-                    <wp:lineTo x="-185" y="10933"/>
-                    <wp:lineTo x="1292" y="12800"/>
-                    <wp:lineTo x="10521" y="21867"/>
-                    <wp:lineTo x="11259" y="21867"/>
-                    <wp:lineTo x="20303" y="12800"/>
-                    <wp:lineTo x="21595" y="10667"/>
-                    <wp:lineTo x="21595" y="10133"/>
-                    <wp:lineTo x="11444" y="-267"/>
-                    <wp:lineTo x="10152" y="-267"/>
+                    <wp:start x="3585" y="0"/>
+                    <wp:lineTo x="0" y="3620"/>
+                    <wp:lineTo x="0" y="16894"/>
+                    <wp:lineTo x="2390" y="21721"/>
+                    <wp:lineTo x="3585" y="21721"/>
+                    <wp:lineTo x="17925" y="21721"/>
+                    <wp:lineTo x="19120" y="21721"/>
+                    <wp:lineTo x="21510" y="16894"/>
+                    <wp:lineTo x="21510" y="3620"/>
+                    <wp:lineTo x="17925" y="0"/>
+                    <wp:lineTo x="3585" y="0"/>
+                  </wp:wrapPolygon>
+                </wp:wrapThrough>
+                <wp:docPr id="17" name="Oval 17"/>
+                <wp:cNvGraphicFramePr/>
+                <a:graphic xmlns:a="http://schemas.openxmlformats.org/drawingml/2006/main">
+                  <a:graphicData uri="http://schemas.microsoft.com/office/word/2010/wordprocessingShape">
+                    <wps:wsp>
+                      <wps:cNvSpPr/>
+                      <wps:spPr>
+                        <a:xfrm>
+                          <a:off x="0" y="0"/>
+                          <a:ext cx="459105" cy="454660"/>
+                        </a:xfrm>
+                        <a:prstGeom prst="ellipse">
+                          <a:avLst/>
+                        </a:prstGeom>
+                        <a:noFill/>
+                      </wps:spPr>
+                      <wps:style>
+                        <a:lnRef idx="2">
+                          <a:schemeClr val="accent1">
+                            <a:shade val="50000"/>
+                          </a:schemeClr>
+                        </a:lnRef>
+                        <a:fillRef idx="1">
+                          <a:schemeClr val="accent1"/>
+                        </a:fillRef>
+                        <a:effectRef idx="0">
+                          <a:schemeClr val="accent1"/>
+                        </a:effectRef>
+                        <a:fontRef idx="minor">
+                          <a:schemeClr val="lt1"/>
+                        </a:fontRef>
+                      </wps:style>
+                      <wps:txbx>
+                        <w:txbxContent>
+                          <w:p>
+                            <w:pPr>
+                              <w:jc w:val="center"/>
+                              <w:rPr>
+                                <w:color w:val="000000" w:themeColor="text1"/>
+                              </w:rPr>
+                            </w:pPr>
+                            <w:r>
+                              <w:rPr>
+                                <w:color w:val="000000" w:themeColor="text1"/>
+                              </w:rPr>
+                              <w:t>B</w:t>
+                            </w:r>
+                          </w:p>
+                        </w:txbxContent>
+                      </wps:txbx>
+                      <wps:bodyPr rot="0" spcFirstLastPara="0" vertOverflow="overflow" horzOverflow="overflow" vert="horz" wrap="square" lIns="91440" tIns="45720" rIns="91440" bIns="45720" numCol="1" spcCol="0" rtlCol="0" fromWordArt="0" anchor="ctr" anchorCtr="0" forceAA="0" compatLnSpc="1">
+                        <a:prstTxWarp prst="textNoShape">
+                          <a:avLst/>
+                        </a:prstTxWarp>
+                        <a:noAutofit/>
+                      </wps:bodyPr>
+                    </wps:wsp>
+                  </a:graphicData>
+                </a:graphic>
+                <wp14:sizeRelH relativeFrom="margin">
+                  <wp14:pctWidth>0</wp14:pctWidth>
+                </wp14:sizeRelH>
+                <wp14:sizeRelV relativeFrom="margin">
+                  <wp14:pctHeight>0</wp14:pctHeight>
+                </wp14:sizeRelV>
+              </wp:anchor>
+            </w:drawing>
+          </mc:Choice>
+          <mc:Fallback>
+            <w:pict>
+              <v:oval w14:anchorId="6DBA8C9F" id="Oval 17" o:spid="_x0000_s1060" style="position:absolute;left:0;text-align:left;margin-left:306.85pt;margin-top:.35pt;width:36.15pt;height:35.8pt;z-index:251680768;visibility:visible;mso-wrap-style:square;mso-width-percent:0;mso-height-percent:0;mso-wrap-distance-left:9pt;mso-wrap-distance-top:0;mso-wrap-distance-right:9pt;mso-wrap-distance-bottom:0;mso-position-horizontal:absolute;mso-position-horizontal-relative:text;mso-position-vertical:absolute;mso-position-vertical-relative:text;mso-width-percent:0;mso-height-percent:0;mso-width-relative:margin;mso-height-relative:margin;v-text-anchor:middle" o:gfxdata="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" filled="f" strokecolor="#1f3763 [1604]" strokeweight="1pt">
+                <v:stroke joinstyle="miter"/>
+                <v:textbox>
+                  <w:txbxContent>
+                    <w:p>
+                      <w:pPr>
+                        <w:jc w:val="center"/>
+                        <w:rPr>
+                          <w:color w:val="000000" w:themeColor="text1"/>
+                        </w:rPr>
+                      </w:pPr>
+                      <w:r>
+                        <w:rPr>
+                          <w:color w:val="000000" w:themeColor="text1"/>
+                        </w:rPr>
+                        <w:t>B</w:t>
+                      </w:r>
+                    </w:p>
+                  </w:txbxContent>
+                </v:textbox>
+                <w10:wrap type="through"/>
+              </v:oval>
+            </w:pict>
+          </mc:Fallback>
+        </mc:AlternateContent>
+      </w:r>
+      <w:r>
+        <w:rPr>
+          <w:noProof/>
+        </w:rPr>
+        <mc:AlternateContent>
+          <mc:Choice Requires="wps">
+            <w:drawing>
+              <wp:anchor distT="0" distB="0" distL="114300" distR="114300" simplePos="0" relativeHeight="251678720" behindDoc="0" locked="0" layoutInCell="1" allowOverlap="1" wp14:anchorId="444991E9" wp14:editId="4880ACAC">
+                <wp:simplePos x="0" y="0"/>
+                <wp:positionH relativeFrom="column">
+                  <wp:posOffset>1536700</wp:posOffset>
+                </wp:positionH>
+                <wp:positionV relativeFrom="paragraph">
+                  <wp:posOffset>2745105</wp:posOffset>
+                </wp:positionV>
+                <wp:extent cx="459740" cy="460375"/>
+                <wp:effectExtent l="0" t="0" r="22860" b="22225"/>
+                <wp:wrapThrough wrapText="bothSides">
+                  <wp:wrapPolygon edited="0">
+                    <wp:start x="3580" y="0"/>
+                    <wp:lineTo x="0" y="3575"/>
+                    <wp:lineTo x="0" y="16684"/>
+                    <wp:lineTo x="2387" y="21451"/>
+                    <wp:lineTo x="3580" y="21451"/>
+                    <wp:lineTo x="17901" y="21451"/>
+                    <wp:lineTo x="19094" y="21451"/>
+                    <wp:lineTo x="21481" y="16684"/>
+                    <wp:lineTo x="21481" y="3575"/>
+                    <wp:lineTo x="17901" y="0"/>
+                    <wp:lineTo x="3580" y="0"/>
+                  </wp:wrapPolygon>
+                </wp:wrapThrough>
+                <wp:docPr id="15" name="Oval 15"/>
+                <wp:cNvGraphicFramePr/>
+                <a:graphic xmlns:a="http://schemas.openxmlformats.org/drawingml/2006/main">
+                  <a:graphicData uri="http://schemas.microsoft.com/office/word/2010/wordprocessingShape">
+                    <wps:wsp>
+                      <wps:cNvSpPr/>
+                      <wps:spPr>
+                        <a:xfrm>
+                          <a:off x="0" y="0"/>
+                          <a:ext cx="459740" cy="460375"/>
+                        </a:xfrm>
+                        <a:prstGeom prst="ellipse">
+                          <a:avLst/>
+                        </a:prstGeom>
+                        <a:noFill/>
+                      </wps:spPr>
+                      <wps:style>
+                        <a:lnRef idx="2">
+                          <a:schemeClr val="accent1">
+                            <a:shade val="50000"/>
+                          </a:schemeClr>
+                        </a:lnRef>
+                        <a:fillRef idx="1">
+                          <a:schemeClr val="accent1"/>
+                        </a:fillRef>
+                        <a:effectRef idx="0">
+                          <a:schemeClr val="accent1"/>
+                        </a:effectRef>
+                        <a:fontRef idx="minor">
+                          <a:schemeClr val="lt1"/>
+                        </a:fontRef>
+                      </wps:style>
+                      <wps:txbx>
+                        <w:txbxContent>
+                          <w:p>
+                            <w:pPr>
+                              <w:jc w:val="center"/>
+                              <w:rPr>
+                                <w:color w:val="000000" w:themeColor="text1"/>
+                              </w:rPr>
+                            </w:pPr>
+                            <w:r>
+                              <w:rPr>
+                                <w:color w:val="000000" w:themeColor="text1"/>
+                              </w:rPr>
+                              <w:t>B</w:t>
+                            </w:r>
+                          </w:p>
+                        </w:txbxContent>
+                      </wps:txbx>
+                      <wps:bodyPr rot="0" spcFirstLastPara="0" vertOverflow="overflow" horzOverflow="overflow" vert="horz" wrap="square" lIns="91440" tIns="45720" rIns="91440" bIns="45720" numCol="1" spcCol="0" rtlCol="0" fromWordArt="0" anchor="ctr" anchorCtr="0" forceAA="0" compatLnSpc="1">
+                        <a:prstTxWarp prst="textNoShape">
+                          <a:avLst/>
+                        </a:prstTxWarp>
+                        <a:noAutofit/>
+                      </wps:bodyPr>
+                    </wps:wsp>
+                  </a:graphicData>
+                </a:graphic>
+                <wp14:sizeRelH relativeFrom="margin">
+                  <wp14:pctWidth>0</wp14:pctWidth>
+                </wp14:sizeRelH>
+                <wp14:sizeRelV relativeFrom="margin">
+                  <wp14:pctHeight>0</wp14:pctHeight>
+                </wp14:sizeRelV>
+              </wp:anchor>
+            </w:drawing>
+          </mc:Choice>
+          <mc:Fallback>
+            <w:pict>
+              <v:oval w14:anchorId="444991E9" id="Oval 15" o:spid="_x0000_s1061" style="position:absolute;left:0;text-align:left;margin-left:121pt;margin-top:216.15pt;width:36.2pt;height:36.25pt;z-index:251678720;visibility:visible;mso-wrap-style:square;mso-width-percent:0;mso-height-percent:0;mso-wrap-distance-left:9pt;mso-wrap-distance-top:0;mso-wrap-distance-right:9pt;mso-wrap-distance-bottom:0;mso-position-horizontal:absolute;mso-position-horizontal-relative:text;mso-position-vertical:absolute;mso-position-vertical-relative:text;mso-width-percent:0;mso-height-percent:0;mso-width-relative:margin;mso-height-relative:margin;v-text-anchor:middle" o:gfxdata="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" filled="f" strokecolor="#1f3763 [1604]" strokeweight="1pt">
+                <v:stroke joinstyle="miter"/>
+                <v:textbox>
+                  <w:txbxContent>
+                    <w:p>
+                      <w:pPr>
+                        <w:jc w:val="center"/>
+                        <w:rPr>
+                          <w:color w:val="000000" w:themeColor="text1"/>
+                        </w:rPr>
+                      </w:pPr>
+                      <w:r>
+                        <w:rPr>
+                          <w:color w:val="000000" w:themeColor="text1"/>
+                        </w:rPr>
+                        <w:t>B</w:t>
+                      </w:r>
+                    </w:p>
+                  </w:txbxContent>
+                </v:textbox>
+                <w10:wrap type="through"/>
+              </v:oval>
+            </w:pict>
+          </mc:Fallback>
+        </mc:AlternateContent>
+      </w:r>
+      <w:r>
+        <w:rPr>
+          <w:noProof/>
+        </w:rPr>
+        <mc:AlternateContent>
+          <mc:Choice Requires="wps">
+            <w:drawing>
+              <wp:anchor distT="0" distB="0" distL="114300" distR="114300" simplePos="0" relativeHeight="251695104" behindDoc="0" locked="0" layoutInCell="1" allowOverlap="1" wp14:anchorId="34AB4020" wp14:editId="0B6D1E20">
+                <wp:simplePos x="0" y="0"/>
+                <wp:positionH relativeFrom="column">
+                  <wp:posOffset>11663</wp:posOffset>
+                </wp:positionH>
+                <wp:positionV relativeFrom="paragraph">
+                  <wp:posOffset>5260063</wp:posOffset>
+                </wp:positionV>
+                <wp:extent cx="0" cy="365760"/>
+                <wp:effectExtent l="50800" t="0" r="76200" b="66040"/>
+                <wp:wrapNone/>
+                <wp:docPr id="22" name="Straight Arrow Connector 22"/>
+                <wp:cNvGraphicFramePr/>
+                <a:graphic xmlns:a="http://schemas.openxmlformats.org/drawingml/2006/main">
+                  <a:graphicData uri="http://schemas.microsoft.com/office/word/2010/wordprocessingShape">
+                    <wps:wsp>
+                      <wps:cNvCnPr/>
+                      <wps:spPr>
+                        <a:xfrm>
+                          <a:off x="0" y="0"/>
+                          <a:ext cx="0" cy="365760"/>
+                        </a:xfrm>
+                        <a:prstGeom prst="straightConnector1">
+                          <a:avLst/>
+                        </a:prstGeom>
+                        <a:ln w="28575">
+                          <a:tailEnd type="triangle"/>
+                        </a:ln>
+                      </wps:spPr>
+                      <wps:style>
+                        <a:lnRef idx="1">
+                          <a:schemeClr val="accent1"/>
+                        </a:lnRef>
+                        <a:fillRef idx="0">
+                          <a:schemeClr val="accent1"/>
+                        </a:fillRef>
+                        <a:effectRef idx="0">
+                          <a:schemeClr val="accent1"/>
+                        </a:effectRef>
+                        <a:fontRef idx="minor">
+                          <a:schemeClr val="tx1"/>
+                        </a:fontRef>
+                      </wps:style>
+                      <wps:bodyPr/>
+                    </wps:wsp>
+                  </a:graphicData>
+                </a:graphic>
+                <wp14:sizeRelH relativeFrom="margin">
+                  <wp14:pctWidth>0</wp14:pctWidth>
+                </wp14:sizeRelH>
+                <wp14:sizeRelV relativeFrom="margin">
+                  <wp14:pctHeight>0</wp14:pctHeight>
+                </wp14:sizeRelV>
+              </wp:anchor>
+            </w:drawing>
+          </mc:Choice>
+          <mc:Fallback>
+            <w:pict>
+              <v:shape w14:anchorId="420206C4" id="Straight Arrow Connector 22" o:spid="_x0000_s1026" type="#_x0000_t32" style="position:absolute;margin-left:.9pt;margin-top:414.2pt;width:0;height:28.8pt;z-index:251695104;visibility:visible;mso-wrap-style:square;mso-width-percent:0;mso-height-percent:0;mso-wrap-distance-left:9pt;mso-wrap-distance-top:0;mso-wrap-distance-right:9pt;mso-wrap-distance-bottom:0;mso-position-horizontal:absolute;mso-position-horizontal-relative:text;mso-position-vertical:absolute;mso-position-vertical-relative:text;mso-width-percent:0;mso-height-percent:0;mso-width-relative:margin;mso-height-relative:margin" o:gfxdata="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" strokecolor="#4472c4 [3204]" strokeweight="2.25pt">
+                <v:stroke endarrow="block" joinstyle="miter"/>
+              </v:shape>
+            </w:pict>
+          </mc:Fallback>
+        </mc:AlternateContent>
+      </w:r>
+      <w:r>
+        <w:rPr>
+          <w:noProof/>
+        </w:rPr>
+        <mc:AlternateContent>
+          <mc:Choice Requires="wps">
+            <w:drawing>
+              <wp:anchor distT="0" distB="0" distL="114300" distR="114300" simplePos="0" relativeHeight="251669504" behindDoc="0" locked="0" layoutInCell="1" allowOverlap="1" wp14:anchorId="0DB38DC8" wp14:editId="4EAA06E4">
+                <wp:simplePos x="0" y="0"/>
+                <wp:positionH relativeFrom="column">
+                  <wp:posOffset>-215900</wp:posOffset>
+                </wp:positionH>
+                <wp:positionV relativeFrom="paragraph">
+                  <wp:posOffset>5602605</wp:posOffset>
+                </wp:positionV>
+                <wp:extent cx="453390" cy="451485"/>
+                <wp:effectExtent l="0" t="0" r="29210" b="31115"/>
+                <wp:wrapThrough wrapText="bothSides">
+                  <wp:wrapPolygon edited="0">
+                    <wp:start x="3630" y="0"/>
+                    <wp:lineTo x="0" y="3646"/>
+                    <wp:lineTo x="0" y="17013"/>
+                    <wp:lineTo x="2420" y="21873"/>
+                    <wp:lineTo x="3630" y="21873"/>
+                    <wp:lineTo x="18151" y="21873"/>
+                    <wp:lineTo x="19361" y="21873"/>
+                    <wp:lineTo x="21782" y="17013"/>
+                    <wp:lineTo x="21782" y="3646"/>
+                    <wp:lineTo x="18151" y="0"/>
+                    <wp:lineTo x="3630" y="0"/>
+                  </wp:wrapPolygon>
+                </wp:wrapThrough>
+                <wp:docPr id="9" name="Oval 9"/>
+                <wp:cNvGraphicFramePr/>
+                <a:graphic xmlns:a="http://schemas.openxmlformats.org/drawingml/2006/main">
+                  <a:graphicData uri="http://schemas.microsoft.com/office/word/2010/wordprocessingShape">
+                    <wps:wsp>
+                      <wps:cNvSpPr/>
+                      <wps:spPr>
+                        <a:xfrm>
+                          <a:off x="0" y="0"/>
+                          <a:ext cx="453390" cy="451485"/>
+                        </a:xfrm>
+                        <a:prstGeom prst="ellipse">
+                          <a:avLst/>
+                        </a:prstGeom>
+                        <a:noFill/>
+                      </wps:spPr>
+                      <wps:style>
+                        <a:lnRef idx="2">
+                          <a:schemeClr val="accent1">
+                            <a:shade val="50000"/>
+                          </a:schemeClr>
+                        </a:lnRef>
+                        <a:fillRef idx="1">
+                          <a:schemeClr val="accent1"/>
+                        </a:fillRef>
+                        <a:effectRef idx="0">
+                          <a:schemeClr val="accent1"/>
+                        </a:effectRef>
+                        <a:fontRef idx="minor">
+                          <a:schemeClr val="lt1"/>
+                        </a:fontRef>
+                      </wps:style>
+                      <wps:txbx>
+                        <w:txbxContent>
+                          <w:p>
+                            <w:pPr>
+                              <w:jc w:val="center"/>
+                              <w:rPr>
+                                <w:color w:val="000000" w:themeColor="text1"/>
+                              </w:rPr>
+                            </w:pPr>
+                            <w:r>
+                              <w:rPr>
+                                <w:color w:val="000000" w:themeColor="text1"/>
+                              </w:rPr>
+                              <w:t>A</w:t>
+                            </w:r>
+                          </w:p>
+                        </w:txbxContent>
+                      </wps:txbx>
+                      <wps:bodyPr rot="0" spcFirstLastPara="0" vertOverflow="overflow" horzOverflow="overflow" vert="horz" wrap="square" lIns="91440" tIns="45720" rIns="91440" bIns="45720" numCol="1" spcCol="0" rtlCol="0" fromWordArt="0" anchor="ctr" anchorCtr="0" forceAA="0" compatLnSpc="1">
+                        <a:prstTxWarp prst="textNoShape">
+                          <a:avLst/>
+                        </a:prstTxWarp>
+                        <a:noAutofit/>
+                      </wps:bodyPr>
+                    </wps:wsp>
+                  </a:graphicData>
+                </a:graphic>
+                <wp14:sizeRelH relativeFrom="margin">
+                  <wp14:pctWidth>0</wp14:pctWidth>
+                </wp14:sizeRelH>
+                <wp14:sizeRelV relativeFrom="margin">
+                  <wp14:pctHeight>0</wp14:pctHeight>
+                </wp14:sizeRelV>
+              </wp:anchor>
+            </w:drawing>
+          </mc:Choice>
+          <mc:Fallback>
+            <w:pict>
+              <v:oval w14:anchorId="0DB38DC8" id="Oval 9" o:spid="_x0000_s1062" style="position:absolute;left:0;text-align:left;margin-left:-17pt;margin-top:441.15pt;width:35.7pt;height:35.55pt;z-index:251669504;visibility:visible;mso-wrap-style:square;mso-width-percent:0;mso-height-percent:0;mso-wrap-distance-left:9pt;mso-wrap-distance-top:0;mso-wrap-distance-right:9pt;mso-wrap-distance-bottom:0;mso-position-horizontal:absolute;mso-position-horizontal-relative:text;mso-position-vertical:absolute;mso-position-vertical-relative:text;mso-width-percent:0;mso-height-percent:0;mso-width-relative:margin;mso-height-relative:margin;v-text-anchor:middle" o:gfxdata="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" filled="f" strokecolor="#1f3763 [1604]" strokeweight="1pt">
+                <v:stroke joinstyle="miter"/>
+                <v:textbox>
+                  <w:txbxContent>
+                    <w:p>
+                      <w:pPr>
+                        <w:jc w:val="center"/>
+                        <w:rPr>
+                          <w:color w:val="000000" w:themeColor="text1"/>
+                        </w:rPr>
+                      </w:pPr>
+                      <w:r>
+                        <w:rPr>
+                          <w:color w:val="000000" w:themeColor="text1"/>
+                        </w:rPr>
+                        <w:t>A</w:t>
+                      </w:r>
+                    </w:p>
+                  </w:txbxContent>
+                </v:textbox>
+                <w10:wrap type="through"/>
+              </v:oval>
+            </w:pict>
+          </mc:Fallback>
+        </mc:AlternateContent>
+      </w:r>
+      <w:r>
+        <w:rPr>
+          <w:noProof/>
+        </w:rPr>
+        <mc:AlternateContent>
+          <mc:Choice Requires="wps">
+            <w:drawing>
+              <wp:anchor distT="0" distB="0" distL="114300" distR="114300" simplePos="0" relativeHeight="251701248" behindDoc="0" locked="0" layoutInCell="1" allowOverlap="1" wp14:anchorId="1AA5F0E7" wp14:editId="73EFFE6A">
+                <wp:simplePos x="0" y="0"/>
+                <wp:positionH relativeFrom="column">
+                  <wp:posOffset>1761408</wp:posOffset>
+                </wp:positionH>
+                <wp:positionV relativeFrom="paragraph">
+                  <wp:posOffset>2289810</wp:posOffset>
+                </wp:positionV>
+                <wp:extent cx="0" cy="457200"/>
+                <wp:effectExtent l="50800" t="0" r="76200" b="76200"/>
+                <wp:wrapNone/>
+                <wp:docPr id="25" name="Straight Arrow Connector 25"/>
+                <wp:cNvGraphicFramePr/>
+                <a:graphic xmlns:a="http://schemas.openxmlformats.org/drawingml/2006/main">
+                  <a:graphicData uri="http://schemas.microsoft.com/office/word/2010/wordprocessingShape">
+                    <wps:wsp>
+                      <wps:cNvCnPr/>
+                      <wps:spPr>
+                        <a:xfrm>
+                          <a:off x="0" y="0"/>
+                          <a:ext cx="0" cy="457200"/>
+                        </a:xfrm>
+                        <a:prstGeom prst="straightConnector1">
+                          <a:avLst/>
+                        </a:prstGeom>
+                        <a:ln w="28575">
+                          <a:tailEnd type="triangle"/>
+                        </a:ln>
+                      </wps:spPr>
+                      <wps:style>
+                        <a:lnRef idx="1">
+                          <a:schemeClr val="accent1"/>
+                        </a:lnRef>
+                        <a:fillRef idx="0">
+                          <a:schemeClr val="accent1"/>
+                        </a:fillRef>
+                        <a:effectRef idx="0">
+                          <a:schemeClr val="accent1"/>
+                        </a:effectRef>
+                        <a:fontRef idx="minor">
+                          <a:schemeClr val="tx1"/>
+                        </a:fontRef>
+                      </wps:style>
+                      <wps:bodyPr/>
+                    </wps:wsp>
+                  </a:graphicData>
+                </a:graphic>
+                <wp14:sizeRelH relativeFrom="margin">
+                  <wp14:pctWidth>0</wp14:pctWidth>
+                </wp14:sizeRelH>
+                <wp14:sizeRelV relativeFrom="margin">
+                  <wp14:pctHeight>0</wp14:pctHeight>
+                </wp14:sizeRelV>
+              </wp:anchor>
+            </w:drawing>
+          </mc:Choice>
+          <mc:Fallback>
+            <w:pict>
+              <v:shape w14:anchorId="4745A4FE" id="Straight Arrow Connector 25" o:spid="_x0000_s1026" type="#_x0000_t32" style="position:absolute;margin-left:138.7pt;margin-top:180.3pt;width:0;height:36pt;z-index:251701248;visibility:visible;mso-wrap-style:square;mso-width-percent:0;mso-height-percent:0;mso-wrap-distance-left:9pt;mso-wrap-distance-top:0;mso-wrap-distance-right:9pt;mso-wrap-distance-bottom:0;mso-position-horizontal:absolute;mso-position-horizontal-relative:text;mso-position-vertical:absolute;mso-position-vertical-relative:text;mso-width-percent:0;mso-height-percent:0;mso-width-relative:margin;mso-height-relative:margin" o:gfxdata="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" strokecolor="#4472c4 [3204]" strokeweight="2.25pt">
+                <v:stroke endarrow="block" joinstyle="miter"/>
+              </v:shape>
+            </w:pict>
+          </mc:Fallback>
+        </mc:AlternateContent>
+      </w:r>
+      <w:r>
+        <w:rPr>
+          <w:noProof/>
+        </w:rPr>
+        <mc:AlternateContent>
+          <mc:Choice Requires="wps">
+            <w:drawing>
+              <wp:anchor distT="0" distB="0" distL="114300" distR="114300" simplePos="0" relativeHeight="251699200" behindDoc="0" locked="0" layoutInCell="1" allowOverlap="1" wp14:anchorId="5D90749D" wp14:editId="59002629">
+                <wp:simplePos x="0" y="0"/>
+                <wp:positionH relativeFrom="column">
+                  <wp:posOffset>2519988</wp:posOffset>
+                </wp:positionH>
+                <wp:positionV relativeFrom="paragraph">
+                  <wp:posOffset>1142642</wp:posOffset>
+                </wp:positionV>
+                <wp:extent cx="0" cy="365760"/>
+                <wp:effectExtent l="50800" t="0" r="76200" b="66040"/>
+                <wp:wrapNone/>
+                <wp:docPr id="24" name="Straight Arrow Connector 24"/>
+                <wp:cNvGraphicFramePr/>
+                <a:graphic xmlns:a="http://schemas.openxmlformats.org/drawingml/2006/main">
+                  <a:graphicData uri="http://schemas.microsoft.com/office/word/2010/wordprocessingShape">
+                    <wps:wsp>
+                      <wps:cNvCnPr/>
+                      <wps:spPr>
+                        <a:xfrm>
+                          <a:off x="0" y="0"/>
+                          <a:ext cx="0" cy="365760"/>
+                        </a:xfrm>
+                        <a:prstGeom prst="straightConnector1">
+                          <a:avLst/>
+                        </a:prstGeom>
+                        <a:ln w="28575">
+                          <a:tailEnd type="triangle"/>
+                        </a:ln>
+                      </wps:spPr>
+                      <wps:style>
+                        <a:lnRef idx="1">
+                          <a:schemeClr val="accent1"/>
+                        </a:lnRef>
+                        <a:fillRef idx="0">
+                          <a:schemeClr val="accent1"/>
+                        </a:fillRef>
+                        <a:effectRef idx="0">
+                          <a:schemeClr val="accent1"/>
+                        </a:effectRef>
+                        <a:fontRef idx="minor">
+                          <a:schemeClr val="tx1"/>
+                        </a:fontRef>
+                      </wps:style>
+                      <wps:bodyPr/>
+                    </wps:wsp>
+                  </a:graphicData>
+                </a:graphic>
+                <wp14:sizeRelH relativeFrom="margin">
+                  <wp14:pctWidth>0</wp14:pctWidth>
+                </wp14:sizeRelH>
+                <wp14:sizeRelV relativeFrom="margin">
+                  <wp14:pctHeight>0</wp14:pctHeight>
+                </wp14:sizeRelV>
+              </wp:anchor>
+            </w:drawing>
+          </mc:Choice>
+          <mc:Fallback>
+            <w:pict>
+              <v:shape w14:anchorId="78B0DAC2" id="Straight Arrow Connector 24" o:spid="_x0000_s1026" type="#_x0000_t32" style="position:absolute;margin-left:198.4pt;margin-top:89.95pt;width:0;height:28.8pt;z-index:251699200;visibility:visible;mso-wrap-style:square;mso-width-percent:0;mso-height-percent:0;mso-wrap-distance-left:9pt;mso-wrap-distance-top:0;mso-wrap-distance-right:9pt;mso-wrap-distance-bottom:0;mso-position-horizontal:absolute;mso-position-horizontal-relative:text;mso-position-vertical:absolute;mso-position-vertical-relative:text;mso-width-percent:0;mso-height-percent:0;mso-width-relative:margin;mso-height-relative:margin" o:gfxdata="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" strokecolor="#4472c4 [3204]" strokeweight="2.25pt">
+                <v:stroke endarrow="block" joinstyle="miter"/>
+              </v:shape>
+            </w:pict>
+          </mc:Fallback>
+        </mc:AlternateContent>
+      </w:r>
+      <w:r>
+        <w:rPr>
+          <w:noProof/>
+        </w:rPr>
+        <mc:AlternateContent>
+          <mc:Choice Requires="wps">
+            <w:drawing>
+              <wp:anchor distT="0" distB="0" distL="114300" distR="114300" simplePos="0" relativeHeight="251676672" behindDoc="0" locked="0" layoutInCell="1" allowOverlap="1" wp14:anchorId="3AEA25C6" wp14:editId="75C4E442">
+                <wp:simplePos x="0" y="0"/>
+                <wp:positionH relativeFrom="column">
+                  <wp:posOffset>1539240</wp:posOffset>
+                </wp:positionH>
+                <wp:positionV relativeFrom="paragraph">
+                  <wp:posOffset>1140460</wp:posOffset>
+                </wp:positionV>
+                <wp:extent cx="2972435" cy="2065020"/>
+                <wp:effectExtent l="25400" t="25400" r="24765" b="43180"/>
+                <wp:wrapThrough wrapText="bothSides">
+                  <wp:wrapPolygon edited="0">
+                    <wp:start x="10152" y="-266"/>
+                    <wp:lineTo x="1661" y="7970"/>
+                    <wp:lineTo x="-185" y="8502"/>
+                    <wp:lineTo x="-185" y="10893"/>
+                    <wp:lineTo x="1292" y="12753"/>
+                    <wp:lineTo x="10521" y="21786"/>
+                    <wp:lineTo x="11259" y="21786"/>
+                    <wp:lineTo x="20303" y="12753"/>
+                    <wp:lineTo x="21595" y="10627"/>
+                    <wp:lineTo x="21595" y="10096"/>
+                    <wp:lineTo x="11444" y="-266"/>
+                    <wp:lineTo x="10152" y="-266"/>
                   </wp:wrapPolygon>
                 </wp:wrapThrough>
                 <wp:docPr id="14" name="Diamond 14"/>
@@ -436,7 +8992,7 @@
                       <wps:spPr>
                         <a:xfrm>
                           <a:off x="0" y="0"/>
-                          <a:ext cx="2972435" cy="2057400"/>
+                          <a:ext cx="2972435" cy="2065020"/>
                         </a:xfrm>
                         <a:prstGeom prst="diamond">
                           <a:avLst/>
@@ -500,7 +9056,13 @@
                               <w:rPr>
                                 <w:color w:val="000000" w:themeColor="text1"/>
                               </w:rPr>
-                              <w:t>randN1=</w:t>
+                              <w:t>randN2</w:t>
+                            </w:r>
+                            <w:r>
+                              <w:rPr>
+                                <w:color w:val="000000" w:themeColor="text1"/>
+                              </w:rPr>
+                              <w:t>=</w:t>
                             </w:r>
                             <w:proofErr w:type="gramStart"/>
                             <w:r>
@@ -528,7 +9090,13 @@
                               <w:rPr>
                                 <w:color w:val="000000" w:themeColor="text1"/>
                               </w:rPr>
-                              <w:t>randN1=</w:t>
+                              <w:t>randN3</w:t>
+                            </w:r>
+                            <w:r>
+                              <w:rPr>
+                                <w:color w:val="000000" w:themeColor="text1"/>
+                              </w:rPr>
+                              <w:t>=</w:t>
                             </w:r>
                             <w:proofErr w:type="gramStart"/>
                             <w:r>
@@ -555,13 +9123,13 @@
                               <w:rPr>
                                 <w:color w:val="000000" w:themeColor="text1"/>
                               </w:rPr>
-                              <w:t xml:space="preserve"> </w:t>
-                            </w:r>
-                            <w:r>
-                              <w:rPr>
-                                <w:color w:val="000000" w:themeColor="text1"/>
-                              </w:rPr>
-                              <w:t>randN1=</w:t>
+                              <w:t xml:space="preserve"> randN4</w:t>
+                            </w:r>
+                            <w:r>
+                              <w:rPr>
+                                <w:color w:val="000000" w:themeColor="text1"/>
+                              </w:rPr>
+                              <w:t>=</w:t>
                             </w:r>
                             <w:proofErr w:type="gramStart"/>
                             <w:r>
@@ -588,13 +9156,13 @@
                               <w:rPr>
                                 <w:color w:val="000000" w:themeColor="text1"/>
                               </w:rPr>
-                              <w:t xml:space="preserve"> </w:t>
-                            </w:r>
-                            <w:r>
-                              <w:rPr>
-                                <w:color w:val="000000" w:themeColor="text1"/>
-                              </w:rPr>
-                              <w:t>randN1=</w:t>
+                              <w:t xml:space="preserve"> randN5</w:t>
+                            </w:r>
+                            <w:r>
+                              <w:rPr>
+                                <w:color w:val="000000" w:themeColor="text1"/>
+                              </w:rPr>
+                              <w:t>=</w:t>
                             </w:r>
                             <w:proofErr w:type="gramStart"/>
                             <w:r>
@@ -641,11 +9209,7 @@
           </mc:Choice>
           <mc:Fallback>
             <w:pict>
-              <v:shapetype w14:anchorId="3AEA25C6" id="_x0000_t4" coordsize="21600,21600" o:spt="4" path="m10800,0l0,10800,10800,21600,21600,10800xe">
-                <v:stroke joinstyle="miter"/>
-                <v:path gradientshapeok="t" o:connecttype="rect" textboxrect="5400,5400,16200,16200"/>
-              </v:shapetype>
-              <v:shape id="Diamond 14" o:spid="_x0000_s1029" type="#_x0000_t4" style="position:absolute;margin-left:133pt;margin-top:171.15pt;width:234.05pt;height:162pt;z-index:251678720;visibility:visible;mso-wrap-style:square;mso-width-percent:0;mso-height-percent:0;mso-wrap-distance-left:9pt;mso-wrap-distance-top:0;mso-wrap-distance-right:9pt;mso-wrap-distance-bottom:0;mso-position-horizontal:absolute;mso-position-horizontal-relative:text;mso-position-vertical:absolute;mso-position-vertical-relative:text;mso-width-percent:0;mso-height-percent:0;mso-width-relative:margin;mso-height-relative:margin;v-text-anchor:middle" o:gfxdata="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" filled="f" strokecolor="#1f3763 [1604]" strokeweight="1pt">
+              <v:shape w14:anchorId="3AEA25C6" id="Diamond 14" o:spid="_x0000_s1063" type="#_x0000_t4" style="position:absolute;left:0;text-align:left;margin-left:121.2pt;margin-top:89.8pt;width:234.05pt;height:162.6pt;z-index:251676672;visibility:visible;mso-wrap-style:square;mso-width-percent:0;mso-height-percent:0;mso-wrap-distance-left:9pt;mso-wrap-distance-top:0;mso-wrap-distance-right:9pt;mso-wrap-distance-bottom:0;mso-position-horizontal:absolute;mso-position-horizontal-relative:text;mso-position-vertical:absolute;mso-position-vertical-relative:text;mso-width-percent:0;mso-height-percent:0;mso-width-relative:margin;mso-height-relative:margin;v-text-anchor:middle" o:gfxdata="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" filled="f" strokecolor="#1f3763 [1604]" strokeweight="1pt">
                 <v:textbox>
                   <w:txbxContent>
                     <w:p>
@@ -687,7 +9251,13 @@
                         <w:rPr>
                           <w:color w:val="000000" w:themeColor="text1"/>
                         </w:rPr>
-                        <w:t>randN1=</w:t>
+                        <w:t>randN2</w:t>
+                      </w:r>
+                      <w:r>
+                        <w:rPr>
+                          <w:color w:val="000000" w:themeColor="text1"/>
+                        </w:rPr>
+                        <w:t>=</w:t>
                       </w:r>
                       <w:proofErr w:type="gramStart"/>
                       <w:r>
@@ -715,7 +9285,13 @@
                         <w:rPr>
                           <w:color w:val="000000" w:themeColor="text1"/>
                         </w:rPr>
-                        <w:t>randN1=</w:t>
+                        <w:t>randN3</w:t>
+                      </w:r>
+                      <w:r>
+                        <w:rPr>
+                          <w:color w:val="000000" w:themeColor="text1"/>
+                        </w:rPr>
+                        <w:t>=</w:t>
                       </w:r>
                       <w:proofErr w:type="gramStart"/>
                       <w:r>
@@ -742,13 +9318,13 @@
                         <w:rPr>
                           <w:color w:val="000000" w:themeColor="text1"/>
                         </w:rPr>
-                        <w:t xml:space="preserve"> </w:t>
-                      </w:r>
-                      <w:r>
-                        <w:rPr>
-                          <w:color w:val="000000" w:themeColor="text1"/>
-                        </w:rPr>
-                        <w:t>randN1=</w:t>
+                        <w:t xml:space="preserve"> randN4</w:t>
+                      </w:r>
+                      <w:r>
+                        <w:rPr>
+                          <w:color w:val="000000" w:themeColor="text1"/>
+                        </w:rPr>
+                        <w:t>=</w:t>
                       </w:r>
                       <w:proofErr w:type="gramStart"/>
                       <w:r>
@@ -775,13 +9351,13 @@
                         <w:rPr>
                           <w:color w:val="000000" w:themeColor="text1"/>
                         </w:rPr>
-                        <w:t xml:space="preserve"> </w:t>
-                      </w:r>
-                      <w:r>
-                        <w:rPr>
-                          <w:color w:val="000000" w:themeColor="text1"/>
-                        </w:rPr>
-                        <w:t>randN1=</w:t>
+                        <w:t xml:space="preserve"> randN5</w:t>
+                      </w:r>
+                      <w:r>
+                        <w:rPr>
+                          <w:color w:val="000000" w:themeColor="text1"/>
+                        </w:rPr>
+                        <w:t>=</w:t>
                       </w:r>
                       <w:proofErr w:type="gramStart"/>
                       <w:r>
@@ -821,22 +9397,22 @@
         <mc:AlternateContent>
           <mc:Choice Requires="wps">
             <w:drawing>
-              <wp:anchor distT="0" distB="0" distL="114300" distR="114300" simplePos="0" relativeHeight="251669504" behindDoc="0" locked="0" layoutInCell="1" allowOverlap="1" wp14:anchorId="04DBA5B9" wp14:editId="7971616D">
+              <wp:anchor distT="0" distB="0" distL="114300" distR="114300" simplePos="0" relativeHeight="251667456" behindDoc="0" locked="0" layoutInCell="1" allowOverlap="1" wp14:anchorId="04DBA5B9" wp14:editId="1D75B15D">
                 <wp:simplePos x="0" y="0"/>
                 <wp:positionH relativeFrom="column">
-                  <wp:posOffset>1913890</wp:posOffset>
+                  <wp:posOffset>2074382</wp:posOffset>
                 </wp:positionH>
                 <wp:positionV relativeFrom="paragraph">
-                  <wp:posOffset>918845</wp:posOffset>
+                  <wp:posOffset>553</wp:posOffset>
                 </wp:positionV>
-                <wp:extent cx="1600200" cy="1026160"/>
-                <wp:effectExtent l="0" t="0" r="25400" b="15240"/>
+                <wp:extent cx="1679575" cy="1146175"/>
+                <wp:effectExtent l="0" t="0" r="22225" b="22225"/>
                 <wp:wrapThrough wrapText="bothSides">
                   <wp:wrapPolygon edited="0">
                     <wp:start x="0" y="0"/>
-                    <wp:lineTo x="0" y="21386"/>
-                    <wp:lineTo x="21600" y="21386"/>
-                    <wp:lineTo x="21600" y="0"/>
+                    <wp:lineTo x="0" y="21540"/>
+                    <wp:lineTo x="21559" y="21540"/>
+                    <wp:lineTo x="21559" y="0"/>
                     <wp:lineTo x="0" y="0"/>
                   </wp:wrapPolygon>
                 </wp:wrapThrough>
@@ -849,7 +9425,7 @@
                       <wps:spPr>
                         <a:xfrm>
                           <a:off x="0" y="0"/>
-                          <a:ext cx="1600200" cy="1026160"/>
+                          <a:ext cx="1679575" cy="1146175"/>
                         </a:xfrm>
                         <a:prstGeom prst="rect">
                           <a:avLst/>
@@ -921,6 +9497,12 @@
                               </w:rPr>
                               <w:t>, randN1, randN2, randN3, randN4, randN5</w:t>
                             </w:r>
+                            <w:r>
+                              <w:rPr>
+                                <w:color w:val="000000" w:themeColor="text1"/>
+                              </w:rPr>
+                              <w:t>, right, close</w:t>
+                            </w:r>
                           </w:p>
                         </w:txbxContent>
                       </wps:txbx>
@@ -933,6 +9515,9 @@
                     </wps:wsp>
                   </a:graphicData>
                 </a:graphic>
+                <wp14:sizeRelH relativeFrom="margin">
+                  <wp14:pctWidth>0</wp14:pctWidth>
+                </wp14:sizeRelH>
                 <wp14:sizeRelV relativeFrom="margin">
                   <wp14:pctHeight>0</wp14:pctHeight>
                 </wp14:sizeRelV>
@@ -941,7 +9526,7 @@
           </mc:Choice>
           <mc:Fallback>
             <w:pict>
-              <v:rect w14:anchorId="04DBA5B9" id="Rectangle 7" o:spid="_x0000_s1030" style="position:absolute;margin-left:150.7pt;margin-top:72.35pt;width:126pt;height:80.8pt;z-index:251669504;visibility:visible;mso-wrap-style:square;mso-height-percent:0;mso-wrap-distance-left:9pt;mso-wrap-distance-top:0;mso-wrap-distance-right:9pt;mso-wrap-distance-bottom:0;mso-position-horizontal:absolute;mso-position-horizontal-relative:text;mso-position-vertical:absolute;mso-position-vertical-relative:text;mso-height-percent:0;mso-height-relative:margin;v-text-anchor:middle" o:gfxdata="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" filled="f" strokecolor="#1f3763 [1604]" strokeweight="1pt">
+              <v:rect w14:anchorId="04DBA5B9" id="Rectangle 7" o:spid="_x0000_s1064" style="position:absolute;left:0;text-align:left;margin-left:163.35pt;margin-top:.05pt;width:132.25pt;height:90.25pt;z-index:251667456;visibility:visible;mso-wrap-style:square;mso-width-percent:0;mso-height-percent:0;mso-wrap-distance-left:9pt;mso-wrap-distance-top:0;mso-wrap-distance-right:9pt;mso-wrap-distance-bottom:0;mso-position-horizontal:absolute;mso-position-horizontal-relative:text;mso-position-vertical:absolute;mso-position-vertical-relative:text;mso-width-percent:0;mso-height-percent:0;mso-width-relative:margin;mso-height-relative:margin;v-text-anchor:middle" o:gfxdata="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" filled="f" strokecolor="#1f3763 [1604]" strokeweight="1pt">
                 <v:textbox>
                   <w:txbxContent>
                     <w:p>
@@ -990,6 +9575,12 @@
                           <w:color w:val="000000" w:themeColor="text1"/>
                         </w:rPr>
                         <w:t>, randN1, randN2, randN3, randN4, randN5</w:t>
+                      </w:r>
+                      <w:r>
+                        <w:rPr>
+                          <w:color w:val="000000" w:themeColor="text1"/>
+                        </w:rPr>
+                        <w:t>, right, close</w:t>
                       </w:r>
                     </w:p>
                   </w:txbxContent>
@@ -1007,30 +9598,32 @@
         <mc:AlternateContent>
           <mc:Choice Requires="wps">
             <w:drawing>
-              <wp:anchor distT="0" distB="0" distL="114300" distR="114300" simplePos="0" relativeHeight="251671552" behindDoc="0" locked="0" layoutInCell="1" allowOverlap="1" wp14:anchorId="0DB38DC8" wp14:editId="3C52FCCF">
+              <wp:anchor distT="0" distB="0" distL="114300" distR="114300" simplePos="0" relativeHeight="251671552" behindDoc="0" locked="0" layoutInCell="1" allowOverlap="1" wp14:anchorId="7FC1CF21" wp14:editId="379693AB">
                 <wp:simplePos x="0" y="0"/>
                 <wp:positionH relativeFrom="column">
-                  <wp:posOffset>317500</wp:posOffset>
+                  <wp:posOffset>1541145</wp:posOffset>
                 </wp:positionH>
                 <wp:positionV relativeFrom="paragraph">
-                  <wp:posOffset>5606415</wp:posOffset>
+                  <wp:posOffset>0</wp:posOffset>
                 </wp:positionV>
-                <wp:extent cx="609600" cy="571500"/>
-                <wp:effectExtent l="0" t="0" r="25400" b="38100"/>
+                <wp:extent cx="455930" cy="454660"/>
+                <wp:effectExtent l="0" t="0" r="26670" b="27940"/>
                 <wp:wrapThrough wrapText="bothSides">
                   <wp:wrapPolygon edited="0">
-                    <wp:start x="4500" y="0"/>
-                    <wp:lineTo x="0" y="4800"/>
-                    <wp:lineTo x="0" y="17280"/>
-                    <wp:lineTo x="4500" y="22080"/>
-                    <wp:lineTo x="17100" y="22080"/>
-                    <wp:lineTo x="21600" y="17280"/>
-                    <wp:lineTo x="21600" y="4800"/>
-                    <wp:lineTo x="17100" y="0"/>
-                    <wp:lineTo x="4500" y="0"/>
+                    <wp:start x="3610" y="0"/>
+                    <wp:lineTo x="0" y="3620"/>
+                    <wp:lineTo x="0" y="16894"/>
+                    <wp:lineTo x="2407" y="21721"/>
+                    <wp:lineTo x="3610" y="21721"/>
+                    <wp:lineTo x="18050" y="21721"/>
+                    <wp:lineTo x="19253" y="21721"/>
+                    <wp:lineTo x="21660" y="16894"/>
+                    <wp:lineTo x="21660" y="3620"/>
+                    <wp:lineTo x="18050" y="0"/>
+                    <wp:lineTo x="3610" y="0"/>
                   </wp:wrapPolygon>
                 </wp:wrapThrough>
-                <wp:docPr id="9" name="Oval 9"/>
+                <wp:docPr id="10" name="Oval 10"/>
                 <wp:cNvGraphicFramePr/>
                 <a:graphic xmlns:a="http://schemas.openxmlformats.org/drawingml/2006/main">
                   <a:graphicData uri="http://schemas.microsoft.com/office/word/2010/wordprocessingShape">
@@ -1039,7 +9632,7 @@
                       <wps:spPr>
                         <a:xfrm>
                           <a:off x="0" y="0"/>
-                          <a:ext cx="609600" cy="571500"/>
+                          <a:ext cx="455930" cy="454660"/>
                         </a:xfrm>
                         <a:prstGeom prst="ellipse">
                           <a:avLst/>
@@ -1089,12 +9682,18 @@
                     </wps:wsp>
                   </a:graphicData>
                 </a:graphic>
+                <wp14:sizeRelH relativeFrom="margin">
+                  <wp14:pctWidth>0</wp14:pctWidth>
+                </wp14:sizeRelH>
+                <wp14:sizeRelV relativeFrom="margin">
+                  <wp14:pctHeight>0</wp14:pctHeight>
+                </wp14:sizeRelV>
               </wp:anchor>
             </w:drawing>
           </mc:Choice>
           <mc:Fallback>
             <w:pict>
-              <v:oval w14:anchorId="0DB38DC8" id="Oval 9" o:spid="_x0000_s1031" style="position:absolute;margin-left:25pt;margin-top:441.45pt;width:48pt;height:45pt;z-index:251671552;visibility:visible;mso-wrap-style:square;mso-wrap-distance-left:9pt;mso-wrap-distance-top:0;mso-wrap-distance-right:9pt;mso-wrap-distance-bottom:0;mso-position-horizontal:absolute;mso-position-horizontal-relative:text;mso-position-vertical:absolute;mso-position-vertical-relative:text;v-text-anchor:middle" o:gfxdata="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" filled="f" strokecolor="#1f3763 [1604]" strokeweight="1pt">
+              <v:oval w14:anchorId="7FC1CF21" id="Oval 10" o:spid="_x0000_s1065" style="position:absolute;left:0;text-align:left;margin-left:121.35pt;margin-top:0;width:35.9pt;height:35.8pt;z-index:251671552;visibility:visible;mso-wrap-style:square;mso-width-percent:0;mso-height-percent:0;mso-wrap-distance-left:9pt;mso-wrap-distance-top:0;mso-wrap-distance-right:9pt;mso-wrap-distance-bottom:0;mso-position-horizontal:absolute;mso-position-horizontal-relative:text;mso-position-vertical:absolute;mso-position-vertical-relative:text;mso-width-percent:0;mso-height-percent:0;mso-width-relative:margin;mso-height-relative:margin;v-text-anchor:middle" o:gfxdata="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" filled="f" strokecolor="#1f3763 [1604]" strokeweight="1pt">
                 <v:stroke joinstyle="miter"/>
                 <v:textbox>
                   <w:txbxContent>
@@ -1127,7 +9726,439 @@
         <mc:AlternateContent>
           <mc:Choice Requires="wps">
             <w:drawing>
-              <wp:anchor distT="0" distB="0" distL="114300" distR="114300" simplePos="0" relativeHeight="251677696" behindDoc="0" locked="0" layoutInCell="1" allowOverlap="1" wp14:anchorId="56B97228" wp14:editId="235D4405">
+              <wp:anchor distT="0" distB="0" distL="114300" distR="114300" simplePos="0" relativeHeight="251693056" behindDoc="0" locked="0" layoutInCell="1" allowOverlap="1" wp14:anchorId="3CB2BAB2" wp14:editId="2B27420C">
+                <wp:simplePos x="0" y="0"/>
+                <wp:positionH relativeFrom="column">
+                  <wp:posOffset>618930</wp:posOffset>
+                </wp:positionH>
+                <wp:positionV relativeFrom="paragraph">
+                  <wp:posOffset>4455216</wp:posOffset>
+                </wp:positionV>
+                <wp:extent cx="0" cy="228628"/>
+                <wp:effectExtent l="50800" t="0" r="76200" b="76200"/>
+                <wp:wrapNone/>
+                <wp:docPr id="21" name="Straight Arrow Connector 21"/>
+                <wp:cNvGraphicFramePr/>
+                <a:graphic xmlns:a="http://schemas.openxmlformats.org/drawingml/2006/main">
+                  <a:graphicData uri="http://schemas.microsoft.com/office/word/2010/wordprocessingShape">
+                    <wps:wsp>
+                      <wps:cNvCnPr/>
+                      <wps:spPr>
+                        <a:xfrm>
+                          <a:off x="0" y="0"/>
+                          <a:ext cx="0" cy="228628"/>
+                        </a:xfrm>
+                        <a:prstGeom prst="straightConnector1">
+                          <a:avLst/>
+                        </a:prstGeom>
+                        <a:ln w="28575">
+                          <a:tailEnd type="triangle"/>
+                        </a:ln>
+                      </wps:spPr>
+                      <wps:style>
+                        <a:lnRef idx="1">
+                          <a:schemeClr val="accent1"/>
+                        </a:lnRef>
+                        <a:fillRef idx="0">
+                          <a:schemeClr val="accent1"/>
+                        </a:fillRef>
+                        <a:effectRef idx="0">
+                          <a:schemeClr val="accent1"/>
+                        </a:effectRef>
+                        <a:fontRef idx="minor">
+                          <a:schemeClr val="tx1"/>
+                        </a:fontRef>
+                      </wps:style>
+                      <wps:bodyPr/>
+                    </wps:wsp>
+                  </a:graphicData>
+                </a:graphic>
+                <wp14:sizeRelH relativeFrom="margin">
+                  <wp14:pctWidth>0</wp14:pctWidth>
+                </wp14:sizeRelH>
+                <wp14:sizeRelV relativeFrom="margin">
+                  <wp14:pctHeight>0</wp14:pctHeight>
+                </wp14:sizeRelV>
+              </wp:anchor>
+            </w:drawing>
+          </mc:Choice>
+          <mc:Fallback>
+            <w:pict>
+              <v:shape w14:anchorId="2AD1D5C2" id="Straight Arrow Connector 21" o:spid="_x0000_s1026" type="#_x0000_t32" style="position:absolute;margin-left:48.75pt;margin-top:350.8pt;width:0;height:18pt;z-index:251693056;visibility:visible;mso-wrap-style:square;mso-width-percent:0;mso-height-percent:0;mso-wrap-distance-left:9pt;mso-wrap-distance-top:0;mso-wrap-distance-right:9pt;mso-wrap-distance-bottom:0;mso-position-horizontal:absolute;mso-position-horizontal-relative:text;mso-position-vertical:absolute;mso-position-vertical-relative:text;mso-width-percent:0;mso-height-percent:0;mso-width-relative:margin;mso-height-relative:margin" o:gfxdata="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" strokecolor="#4472c4 [3204]" strokeweight="2.25pt">
+                <v:stroke endarrow="block" joinstyle="miter"/>
+              </v:shape>
+            </w:pict>
+          </mc:Fallback>
+        </mc:AlternateContent>
+      </w:r>
+      <w:r>
+        <w:rPr>
+          <w:noProof/>
+        </w:rPr>
+        <mc:AlternateContent>
+          <mc:Choice Requires="wps">
+            <w:drawing>
+              <wp:anchor distT="0" distB="0" distL="114300" distR="114300" simplePos="0" relativeHeight="251691008" behindDoc="0" locked="0" layoutInCell="1" allowOverlap="1" wp14:anchorId="4FFAAA72" wp14:editId="1C1D9FC0">
+                <wp:simplePos x="0" y="0"/>
+                <wp:positionH relativeFrom="column">
+                  <wp:posOffset>618930</wp:posOffset>
+                </wp:positionH>
+                <wp:positionV relativeFrom="paragraph">
+                  <wp:posOffset>3540816</wp:posOffset>
+                </wp:positionV>
+                <wp:extent cx="0" cy="228628"/>
+                <wp:effectExtent l="50800" t="0" r="76200" b="76200"/>
+                <wp:wrapNone/>
+                <wp:docPr id="20" name="Straight Arrow Connector 20"/>
+                <wp:cNvGraphicFramePr/>
+                <a:graphic xmlns:a="http://schemas.openxmlformats.org/drawingml/2006/main">
+                  <a:graphicData uri="http://schemas.microsoft.com/office/word/2010/wordprocessingShape">
+                    <wps:wsp>
+                      <wps:cNvCnPr/>
+                      <wps:spPr>
+                        <a:xfrm>
+                          <a:off x="0" y="0"/>
+                          <a:ext cx="0" cy="228628"/>
+                        </a:xfrm>
+                        <a:prstGeom prst="straightConnector1">
+                          <a:avLst/>
+                        </a:prstGeom>
+                        <a:ln w="28575">
+                          <a:tailEnd type="triangle"/>
+                        </a:ln>
+                      </wps:spPr>
+                      <wps:style>
+                        <a:lnRef idx="1">
+                          <a:schemeClr val="accent1"/>
+                        </a:lnRef>
+                        <a:fillRef idx="0">
+                          <a:schemeClr val="accent1"/>
+                        </a:fillRef>
+                        <a:effectRef idx="0">
+                          <a:schemeClr val="accent1"/>
+                        </a:effectRef>
+                        <a:fontRef idx="minor">
+                          <a:schemeClr val="tx1"/>
+                        </a:fontRef>
+                      </wps:style>
+                      <wps:bodyPr/>
+                    </wps:wsp>
+                  </a:graphicData>
+                </a:graphic>
+                <wp14:sizeRelH relativeFrom="margin">
+                  <wp14:pctWidth>0</wp14:pctWidth>
+                </wp14:sizeRelH>
+                <wp14:sizeRelV relativeFrom="margin">
+                  <wp14:pctHeight>0</wp14:pctHeight>
+                </wp14:sizeRelV>
+              </wp:anchor>
+            </w:drawing>
+          </mc:Choice>
+          <mc:Fallback>
+            <w:pict>
+              <v:shape w14:anchorId="74697578" id="Straight Arrow Connector 20" o:spid="_x0000_s1026" type="#_x0000_t32" style="position:absolute;margin-left:48.75pt;margin-top:278.8pt;width:0;height:18pt;z-index:251691008;visibility:visible;mso-wrap-style:square;mso-width-percent:0;mso-height-percent:0;mso-wrap-distance-left:9pt;mso-wrap-distance-top:0;mso-wrap-distance-right:9pt;mso-wrap-distance-bottom:0;mso-position-horizontal:absolute;mso-position-horizontal-relative:text;mso-position-vertical:absolute;mso-position-vertical-relative:text;mso-width-percent:0;mso-height-percent:0;mso-width-relative:margin;mso-height-relative:margin" o:gfxdata="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" strokecolor="#4472c4 [3204]" strokeweight="2.25pt">
+                <v:stroke endarrow="block" joinstyle="miter"/>
+              </v:shape>
+            </w:pict>
+          </mc:Fallback>
+        </mc:AlternateContent>
+      </w:r>
+      <w:r>
+        <w:rPr>
+          <w:noProof/>
+        </w:rPr>
+        <mc:AlternateContent>
+          <mc:Choice Requires="wps">
+            <w:drawing>
+              <wp:anchor distT="0" distB="0" distL="114300" distR="114300" simplePos="0" relativeHeight="251688960" behindDoc="0" locked="0" layoutInCell="1" allowOverlap="1" wp14:anchorId="572DF5F6" wp14:editId="378656FA">
+                <wp:simplePos x="0" y="0"/>
+                <wp:positionH relativeFrom="column">
+                  <wp:posOffset>618930</wp:posOffset>
+                </wp:positionH>
+                <wp:positionV relativeFrom="paragraph">
+                  <wp:posOffset>2969316</wp:posOffset>
+                </wp:positionV>
+                <wp:extent cx="0" cy="228628"/>
+                <wp:effectExtent l="50800" t="0" r="76200" b="76200"/>
+                <wp:wrapNone/>
+                <wp:docPr id="19" name="Straight Arrow Connector 19"/>
+                <wp:cNvGraphicFramePr/>
+                <a:graphic xmlns:a="http://schemas.openxmlformats.org/drawingml/2006/main">
+                  <a:graphicData uri="http://schemas.microsoft.com/office/word/2010/wordprocessingShape">
+                    <wps:wsp>
+                      <wps:cNvCnPr/>
+                      <wps:spPr>
+                        <a:xfrm>
+                          <a:off x="0" y="0"/>
+                          <a:ext cx="0" cy="228628"/>
+                        </a:xfrm>
+                        <a:prstGeom prst="straightConnector1">
+                          <a:avLst/>
+                        </a:prstGeom>
+                        <a:ln w="28575">
+                          <a:tailEnd type="triangle"/>
+                        </a:ln>
+                      </wps:spPr>
+                      <wps:style>
+                        <a:lnRef idx="1">
+                          <a:schemeClr val="accent1"/>
+                        </a:lnRef>
+                        <a:fillRef idx="0">
+                          <a:schemeClr val="accent1"/>
+                        </a:fillRef>
+                        <a:effectRef idx="0">
+                          <a:schemeClr val="accent1"/>
+                        </a:effectRef>
+                        <a:fontRef idx="minor">
+                          <a:schemeClr val="tx1"/>
+                        </a:fontRef>
+                      </wps:style>
+                      <wps:bodyPr/>
+                    </wps:wsp>
+                  </a:graphicData>
+                </a:graphic>
+                <wp14:sizeRelH relativeFrom="margin">
+                  <wp14:pctWidth>0</wp14:pctWidth>
+                </wp14:sizeRelH>
+                <wp14:sizeRelV relativeFrom="margin">
+                  <wp14:pctHeight>0</wp14:pctHeight>
+                </wp14:sizeRelV>
+              </wp:anchor>
+            </w:drawing>
+          </mc:Choice>
+          <mc:Fallback>
+            <w:pict>
+              <v:shape w14:anchorId="39144371" id="Straight Arrow Connector 19" o:spid="_x0000_s1026" type="#_x0000_t32" style="position:absolute;margin-left:48.75pt;margin-top:233.8pt;width:0;height:18pt;z-index:251688960;visibility:visible;mso-wrap-style:square;mso-width-percent:0;mso-height-percent:0;mso-wrap-distance-left:9pt;mso-wrap-distance-top:0;mso-wrap-distance-right:9pt;mso-wrap-distance-bottom:0;mso-position-horizontal:absolute;mso-position-horizontal-relative:text;mso-position-vertical:absolute;mso-position-vertical-relative:text;mso-width-percent:0;mso-height-percent:0;mso-width-relative:margin;mso-height-relative:margin" o:gfxdata="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" strokecolor="#4472c4 [3204]" strokeweight="2.25pt">
+                <v:stroke endarrow="block" joinstyle="miter"/>
+              </v:shape>
+            </w:pict>
+          </mc:Fallback>
+        </mc:AlternateContent>
+      </w:r>
+      <w:r>
+        <w:rPr>
+          <w:noProof/>
+        </w:rPr>
+        <mc:AlternateContent>
+          <mc:Choice Requires="wps">
+            <w:drawing>
+              <wp:anchor distT="0" distB="0" distL="114300" distR="114300" simplePos="0" relativeHeight="251686912" behindDoc="0" locked="0" layoutInCell="1" allowOverlap="1" wp14:anchorId="42F4E29A" wp14:editId="37C38093">
+                <wp:simplePos x="0" y="0"/>
+                <wp:positionH relativeFrom="column">
+                  <wp:posOffset>618930</wp:posOffset>
+                </wp:positionH>
+                <wp:positionV relativeFrom="paragraph">
+                  <wp:posOffset>2397816</wp:posOffset>
+                </wp:positionV>
+                <wp:extent cx="0" cy="228628"/>
+                <wp:effectExtent l="50800" t="0" r="76200" b="76200"/>
+                <wp:wrapNone/>
+                <wp:docPr id="18" name="Straight Arrow Connector 18"/>
+                <wp:cNvGraphicFramePr/>
+                <a:graphic xmlns:a="http://schemas.openxmlformats.org/drawingml/2006/main">
+                  <a:graphicData uri="http://schemas.microsoft.com/office/word/2010/wordprocessingShape">
+                    <wps:wsp>
+                      <wps:cNvCnPr/>
+                      <wps:spPr>
+                        <a:xfrm>
+                          <a:off x="0" y="0"/>
+                          <a:ext cx="0" cy="228628"/>
+                        </a:xfrm>
+                        <a:prstGeom prst="straightConnector1">
+                          <a:avLst/>
+                        </a:prstGeom>
+                        <a:ln w="28575">
+                          <a:tailEnd type="triangle"/>
+                        </a:ln>
+                      </wps:spPr>
+                      <wps:style>
+                        <a:lnRef idx="1">
+                          <a:schemeClr val="accent1"/>
+                        </a:lnRef>
+                        <a:fillRef idx="0">
+                          <a:schemeClr val="accent1"/>
+                        </a:fillRef>
+                        <a:effectRef idx="0">
+                          <a:schemeClr val="accent1"/>
+                        </a:effectRef>
+                        <a:fontRef idx="minor">
+                          <a:schemeClr val="tx1"/>
+                        </a:fontRef>
+                      </wps:style>
+                      <wps:bodyPr/>
+                    </wps:wsp>
+                  </a:graphicData>
+                </a:graphic>
+                <wp14:sizeRelH relativeFrom="margin">
+                  <wp14:pctWidth>0</wp14:pctWidth>
+                </wp14:sizeRelH>
+                <wp14:sizeRelV relativeFrom="margin">
+                  <wp14:pctHeight>0</wp14:pctHeight>
+                </wp14:sizeRelV>
+              </wp:anchor>
+            </w:drawing>
+          </mc:Choice>
+          <mc:Fallback>
+            <w:pict>
+              <v:shape w14:anchorId="2A49D30C" id="Straight Arrow Connector 18" o:spid="_x0000_s1026" type="#_x0000_t32" style="position:absolute;margin-left:48.75pt;margin-top:188.8pt;width:0;height:18pt;z-index:251686912;visibility:visible;mso-wrap-style:square;mso-width-percent:0;mso-height-percent:0;mso-wrap-distance-left:9pt;mso-wrap-distance-top:0;mso-wrap-distance-right:9pt;mso-wrap-distance-bottom:0;mso-position-horizontal:absolute;mso-position-horizontal-relative:text;mso-position-vertical:absolute;mso-position-vertical-relative:text;mso-width-percent:0;mso-height-percent:0;mso-width-relative:margin;mso-height-relative:margin" o:gfxdata="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" strokecolor="#4472c4 [3204]" strokeweight="2.25pt">
+                <v:stroke endarrow="block" joinstyle="miter"/>
+              </v:shape>
+            </w:pict>
+          </mc:Fallback>
+        </mc:AlternateContent>
+      </w:r>
+      <w:r>
+        <w:rPr>
+          <w:noProof/>
+        </w:rPr>
+        <mc:AlternateContent>
+          <mc:Choice Requires="wps">
+            <w:drawing>
+              <wp:anchor distT="0" distB="0" distL="114300" distR="114300" simplePos="0" relativeHeight="251684864" behindDoc="0" locked="0" layoutInCell="1" allowOverlap="1" wp14:anchorId="2945076C" wp14:editId="62285361">
+                <wp:simplePos x="0" y="0"/>
+                <wp:positionH relativeFrom="column">
+                  <wp:posOffset>618930</wp:posOffset>
+                </wp:positionH>
+                <wp:positionV relativeFrom="paragraph">
+                  <wp:posOffset>1826316</wp:posOffset>
+                </wp:positionV>
+                <wp:extent cx="0" cy="228628"/>
+                <wp:effectExtent l="50800" t="0" r="76200" b="76200"/>
+                <wp:wrapNone/>
+                <wp:docPr id="16" name="Straight Arrow Connector 16"/>
+                <wp:cNvGraphicFramePr/>
+                <a:graphic xmlns:a="http://schemas.openxmlformats.org/drawingml/2006/main">
+                  <a:graphicData uri="http://schemas.microsoft.com/office/word/2010/wordprocessingShape">
+                    <wps:wsp>
+                      <wps:cNvCnPr/>
+                      <wps:spPr>
+                        <a:xfrm>
+                          <a:off x="0" y="0"/>
+                          <a:ext cx="0" cy="228628"/>
+                        </a:xfrm>
+                        <a:prstGeom prst="straightConnector1">
+                          <a:avLst/>
+                        </a:prstGeom>
+                        <a:ln w="28575">
+                          <a:tailEnd type="triangle"/>
+                        </a:ln>
+                      </wps:spPr>
+                      <wps:style>
+                        <a:lnRef idx="1">
+                          <a:schemeClr val="accent1"/>
+                        </a:lnRef>
+                        <a:fillRef idx="0">
+                          <a:schemeClr val="accent1"/>
+                        </a:fillRef>
+                        <a:effectRef idx="0">
+                          <a:schemeClr val="accent1"/>
+                        </a:effectRef>
+                        <a:fontRef idx="minor">
+                          <a:schemeClr val="tx1"/>
+                        </a:fontRef>
+                      </wps:style>
+                      <wps:bodyPr/>
+                    </wps:wsp>
+                  </a:graphicData>
+                </a:graphic>
+                <wp14:sizeRelH relativeFrom="margin">
+                  <wp14:pctWidth>0</wp14:pctWidth>
+                </wp14:sizeRelH>
+                <wp14:sizeRelV relativeFrom="margin">
+                  <wp14:pctHeight>0</wp14:pctHeight>
+                </wp14:sizeRelV>
+              </wp:anchor>
+            </w:drawing>
+          </mc:Choice>
+          <mc:Fallback>
+            <w:pict>
+              <v:shape w14:anchorId="463BB7F5" id="Straight Arrow Connector 16" o:spid="_x0000_s1026" type="#_x0000_t32" style="position:absolute;margin-left:48.75pt;margin-top:143.8pt;width:0;height:18pt;z-index:251684864;visibility:visible;mso-wrap-style:square;mso-width-percent:0;mso-height-percent:0;mso-wrap-distance-left:9pt;mso-wrap-distance-top:0;mso-wrap-distance-right:9pt;mso-wrap-distance-bottom:0;mso-position-horizontal:absolute;mso-position-horizontal-relative:text;mso-position-vertical:absolute;mso-position-vertical-relative:text;mso-width-percent:0;mso-height-percent:0;mso-width-relative:margin;mso-height-relative:margin" o:gfxdata="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" strokecolor="#4472c4 [3204]" strokeweight="2.25pt">
+                <v:stroke endarrow="block" joinstyle="miter"/>
+              </v:shape>
+            </w:pict>
+          </mc:Fallback>
+        </mc:AlternateContent>
+      </w:r>
+      <w:r>
+        <w:rPr>
+          <w:noProof/>
+        </w:rPr>
+        <mc:AlternateContent>
+          <mc:Choice Requires="wps">
+            <w:drawing>
+              <wp:anchor distT="0" distB="0" distL="114300" distR="114300" simplePos="0" relativeHeight="251682816" behindDoc="0" locked="0" layoutInCell="1" allowOverlap="1" wp14:anchorId="0E2B342F" wp14:editId="4013911F">
+                <wp:simplePos x="0" y="0"/>
+                <wp:positionH relativeFrom="column">
+                  <wp:posOffset>617855</wp:posOffset>
+                </wp:positionH>
+                <wp:positionV relativeFrom="paragraph">
+                  <wp:posOffset>687705</wp:posOffset>
+                </wp:positionV>
+                <wp:extent cx="0" cy="228628"/>
+                <wp:effectExtent l="50800" t="0" r="76200" b="76200"/>
+                <wp:wrapNone/>
+                <wp:docPr id="13" name="Straight Arrow Connector 13"/>
+                <wp:cNvGraphicFramePr/>
+                <a:graphic xmlns:a="http://schemas.openxmlformats.org/drawingml/2006/main">
+                  <a:graphicData uri="http://schemas.microsoft.com/office/word/2010/wordprocessingShape">
+                    <wps:wsp>
+                      <wps:cNvCnPr/>
+                      <wps:spPr>
+                        <a:xfrm>
+                          <a:off x="0" y="0"/>
+                          <a:ext cx="0" cy="228628"/>
+                        </a:xfrm>
+                        <a:prstGeom prst="straightConnector1">
+                          <a:avLst/>
+                        </a:prstGeom>
+                        <a:ln w="28575">
+                          <a:tailEnd type="triangle"/>
+                        </a:ln>
+                      </wps:spPr>
+                      <wps:style>
+                        <a:lnRef idx="1">
+                          <a:schemeClr val="accent1"/>
+                        </a:lnRef>
+                        <a:fillRef idx="0">
+                          <a:schemeClr val="accent1"/>
+                        </a:fillRef>
+                        <a:effectRef idx="0">
+                          <a:schemeClr val="accent1"/>
+                        </a:effectRef>
+                        <a:fontRef idx="minor">
+                          <a:schemeClr val="tx1"/>
+                        </a:fontRef>
+                      </wps:style>
+                      <wps:bodyPr/>
+                    </wps:wsp>
+                  </a:graphicData>
+                </a:graphic>
+                <wp14:sizeRelH relativeFrom="margin">
+                  <wp14:pctWidth>0</wp14:pctWidth>
+                </wp14:sizeRelH>
+                <wp14:sizeRelV relativeFrom="margin">
+                  <wp14:pctHeight>0</wp14:pctHeight>
+                </wp14:sizeRelV>
+              </wp:anchor>
+            </w:drawing>
+          </mc:Choice>
+          <mc:Fallback>
+            <w:pict>
+              <v:shape w14:anchorId="76EEB925" id="Straight Arrow Connector 13" o:spid="_x0000_s1026" type="#_x0000_t32" style="position:absolute;margin-left:48.65pt;margin-top:54.15pt;width:0;height:18pt;z-index:251682816;visibility:visible;mso-wrap-style:square;mso-width-percent:0;mso-height-percent:0;mso-wrap-distance-left:9pt;mso-wrap-distance-top:0;mso-wrap-distance-right:9pt;mso-wrap-distance-bottom:0;mso-position-horizontal:absolute;mso-position-horizontal-relative:text;mso-position-vertical:absolute;mso-position-vertical-relative:text;mso-width-percent:0;mso-height-percent:0;mso-width-relative:margin;mso-height-relative:margin" o:gfxdata="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" strokecolor="#4472c4 [3204]" strokeweight="2.25pt">
+                <v:stroke endarrow="block" joinstyle="miter"/>
+              </v:shape>
+            </w:pict>
+          </mc:Fallback>
+        </mc:AlternateContent>
+      </w:r>
+      <w:r>
+        <w:rPr>
+          <w:noProof/>
+        </w:rPr>
+        <mc:AlternateContent>
+          <mc:Choice Requires="wps">
+            <w:drawing>
+              <wp:anchor distT="0" distB="0" distL="114300" distR="114300" simplePos="0" relativeHeight="251675648" behindDoc="0" locked="0" layoutInCell="1" allowOverlap="1" wp14:anchorId="56B97228" wp14:editId="49B326C8">
                 <wp:simplePos x="0" y="0"/>
                 <wp:positionH relativeFrom="column">
                   <wp:posOffset>-139065</wp:posOffset>
@@ -1213,7 +10244,7 @@
           </mc:Choice>
           <mc:Fallback>
             <w:pict>
-              <v:rect w14:anchorId="56B97228" id="Rectangle 12" o:spid="_x0000_s1032" style="position:absolute;margin-left:-10.95pt;margin-top:368.95pt;width:126pt;height:44.5pt;z-index:251677696;visibility:visible;mso-wrap-style:square;mso-height-percent:0;mso-wrap-distance-left:9pt;mso-wrap-distance-top:0;mso-wrap-distance-right:9pt;mso-wrap-distance-bottom:0;mso-position-horizontal:absolute;mso-position-horizontal-relative:text;mso-position-vertical:absolute;mso-position-vertical-relative:text;mso-height-percent:0;mso-height-relative:margin;v-text-anchor:middle" o:gfxdata="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" filled="f" strokecolor="#1f3763 [1604]" strokeweight="1pt">
+              <v:rect w14:anchorId="56B97228" id="Rectangle 12" o:spid="_x0000_s1066" style="position:absolute;left:0;text-align:left;margin-left:-10.95pt;margin-top:368.95pt;width:126pt;height:44.5pt;z-index:251675648;visibility:visible;mso-wrap-style:square;mso-height-percent:0;mso-wrap-distance-left:9pt;mso-wrap-distance-top:0;mso-wrap-distance-right:9pt;mso-wrap-distance-bottom:0;mso-position-horizontal:absolute;mso-position-horizontal-relative:text;mso-position-vertical:absolute;mso-position-vertical-relative:text;mso-height-percent:0;mso-height-relative:margin;v-text-anchor:middle" o:gfxdata="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" filled="f" strokecolor="#1f3763 [1604]" strokeweight="1pt">
                 <v:textbox>
                   <w:txbxContent>
                     <w:p>
@@ -1245,7 +10276,7 @@
         <mc:AlternateContent>
           <mc:Choice Requires="wps">
             <w:drawing>
-              <wp:anchor distT="0" distB="0" distL="114300" distR="114300" simplePos="0" relativeHeight="251670528" behindDoc="0" locked="0" layoutInCell="1" allowOverlap="1" wp14:anchorId="671EFEB5" wp14:editId="2B1E59AB">
+              <wp:anchor distT="0" distB="0" distL="114300" distR="114300" simplePos="0" relativeHeight="251668480" behindDoc="0" locked="0" layoutInCell="1" allowOverlap="1" wp14:anchorId="671EFEB5" wp14:editId="78E39C4C">
                 <wp:simplePos x="0" y="0"/>
                 <wp:positionH relativeFrom="column">
                   <wp:posOffset>-139700</wp:posOffset>
@@ -1358,7 +10389,7 @@
           </mc:Choice>
           <mc:Fallback>
             <w:pict>
-              <v:oval w14:anchorId="671EFEB5" id="Oval 8" o:spid="_x0000_s1033" style="position:absolute;margin-left:-11pt;margin-top:297.15pt;width:125.7pt;height:54.65pt;z-index:251670528;visibility:visible;mso-wrap-style:square;mso-width-percent:0;mso-height-percent:0;mso-wrap-distance-left:9pt;mso-wrap-distance-top:0;mso-wrap-distance-right:9pt;mso-wrap-distance-bottom:0;mso-position-horizontal:absolute;mso-position-horizontal-relative:text;mso-position-vertical:absolute;mso-position-vertical-relative:text;mso-width-percent:0;mso-height-percent:0;mso-width-relative:margin;mso-height-relative:margin;v-text-anchor:middle" o:gfxdata="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" filled="f" strokecolor="#1f3763 [1604]" strokeweight="1pt">
+              <v:oval w14:anchorId="671EFEB5" id="Oval 8" o:spid="_x0000_s1067" style="position:absolute;left:0;text-align:left;margin-left:-11pt;margin-top:297.15pt;width:125.7pt;height:54.65pt;z-index:251668480;visibility:visible;mso-wrap-style:square;mso-width-percent:0;mso-height-percent:0;mso-wrap-distance-left:9pt;mso-wrap-distance-top:0;mso-wrap-distance-right:9pt;mso-wrap-distance-bottom:0;mso-position-horizontal:absolute;mso-position-horizontal-relative:text;mso-position-vertical:absolute;mso-position-vertical-relative:text;mso-width-percent:0;mso-height-percent:0;mso-width-relative:margin;mso-height-relative:margin;v-text-anchor:middle" o:gfxdata="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" filled="f" strokecolor="#1f3763 [1604]" strokeweight="1pt">
                 <v:stroke joinstyle="miter"/>
                 <v:textbox>
                   <w:txbxContent>
@@ -1411,7 +10442,7 @@
         <mc:AlternateContent>
           <mc:Choice Requires="wps">
             <w:drawing>
-              <wp:anchor distT="0" distB="0" distL="114300" distR="114300" simplePos="0" relativeHeight="251667456" behindDoc="0" locked="0" layoutInCell="1" allowOverlap="1" wp14:anchorId="4662CEE3" wp14:editId="57A7A52B">
+              <wp:anchor distT="0" distB="0" distL="114300" distR="114300" simplePos="0" relativeHeight="251665408" behindDoc="0" locked="0" layoutInCell="1" allowOverlap="1" wp14:anchorId="4662CEE3" wp14:editId="4EF0010D">
                 <wp:simplePos x="0" y="0"/>
                 <wp:positionH relativeFrom="column">
                   <wp:posOffset>-142240</wp:posOffset>
@@ -1497,7 +10528,7 @@
           </mc:Choice>
           <mc:Fallback>
             <w:pict>
-              <v:rect w14:anchorId="4662CEE3" id="Rectangle 6" o:spid="_x0000_s1034" style="position:absolute;margin-left:-11.2pt;margin-top:252.55pt;width:126pt;height:26.5pt;z-index:251667456;visibility:visible;mso-wrap-style:square;mso-height-percent:0;mso-wrap-distance-left:9pt;mso-wrap-distance-top:0;mso-wrap-distance-right:9pt;mso-wrap-distance-bottom:0;mso-position-horizontal:absolute;mso-position-horizontal-relative:text;mso-position-vertical:absolute;mso-position-vertical-relative:text;mso-height-percent:0;mso-height-relative:margin;v-text-anchor:middle" o:gfxdata="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" filled="f" strokecolor="#1f3763 [1604]" strokeweight="1pt">
+              <v:rect w14:anchorId="4662CEE3" id="Rectangle 6" o:spid="_x0000_s1068" style="position:absolute;left:0;text-align:left;margin-left:-11.2pt;margin-top:252.55pt;width:126pt;height:26.5pt;z-index:251665408;visibility:visible;mso-wrap-style:square;mso-height-percent:0;mso-wrap-distance-left:9pt;mso-wrap-distance-top:0;mso-wrap-distance-right:9pt;mso-wrap-distance-bottom:0;mso-position-horizontal:absolute;mso-position-horizontal-relative:text;mso-position-vertical:absolute;mso-position-vertical-relative:text;mso-height-percent:0;mso-height-relative:margin;v-text-anchor:middle" o:gfxdata="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" filled="f" strokecolor="#1f3763 [1604]" strokeweight="1pt">
                 <v:textbox>
                   <w:txbxContent>
                     <w:p>
@@ -1529,7 +10560,7 @@
         <mc:AlternateContent>
           <mc:Choice Requires="wps">
             <w:drawing>
-              <wp:anchor distT="0" distB="0" distL="114300" distR="114300" simplePos="0" relativeHeight="251665408" behindDoc="0" locked="0" layoutInCell="1" allowOverlap="1" wp14:anchorId="55784021" wp14:editId="01412635">
+              <wp:anchor distT="0" distB="0" distL="114300" distR="114300" simplePos="0" relativeHeight="251663360" behindDoc="0" locked="0" layoutInCell="1" allowOverlap="1" wp14:anchorId="55784021" wp14:editId="686529DC">
                 <wp:simplePos x="0" y="0"/>
                 <wp:positionH relativeFrom="column">
                   <wp:posOffset>-138430</wp:posOffset>
@@ -1615,7 +10646,7 @@
           </mc:Choice>
           <mc:Fallback>
             <w:pict>
-              <v:rect w14:anchorId="55784021" id="Rectangle 5" o:spid="_x0000_s1035" style="position:absolute;margin-left:-10.9pt;margin-top:206.85pt;width:126pt;height:26.6pt;z-index:251665408;visibility:visible;mso-wrap-style:square;mso-height-percent:0;mso-wrap-distance-left:9pt;mso-wrap-distance-top:0;mso-wrap-distance-right:9pt;mso-wrap-distance-bottom:0;mso-position-horizontal:absolute;mso-position-horizontal-relative:text;mso-position-vertical:absolute;mso-position-vertical-relative:text;mso-height-percent:0;mso-height-relative:margin;v-text-anchor:middle" o:gfxdata="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" filled="f" strokecolor="#1f3763 [1604]" strokeweight="1pt">
+              <v:rect w14:anchorId="55784021" id="Rectangle 5" o:spid="_x0000_s1069" style="position:absolute;left:0;text-align:left;margin-left:-10.9pt;margin-top:206.85pt;width:126pt;height:26.6pt;z-index:251663360;visibility:visible;mso-wrap-style:square;mso-height-percent:0;mso-wrap-distance-left:9pt;mso-wrap-distance-top:0;mso-wrap-distance-right:9pt;mso-wrap-distance-bottom:0;mso-position-horizontal:absolute;mso-position-horizontal-relative:text;mso-position-vertical:absolute;mso-position-vertical-relative:text;mso-height-percent:0;mso-height-relative:margin;v-text-anchor:middle" o:gfxdata="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" filled="f" strokecolor="#1f3763 [1604]" strokeweight="1pt">
                 <v:textbox>
                   <w:txbxContent>
                     <w:p>
@@ -1647,7 +10678,7 @@
         <mc:AlternateContent>
           <mc:Choice Requires="wps">
             <w:drawing>
-              <wp:anchor distT="0" distB="0" distL="114300" distR="114300" simplePos="0" relativeHeight="251663360" behindDoc="0" locked="0" layoutInCell="1" allowOverlap="1" wp14:anchorId="3B63682A" wp14:editId="6F9FF3D7">
+              <wp:anchor distT="0" distB="0" distL="114300" distR="114300" simplePos="0" relativeHeight="251661312" behindDoc="0" locked="0" layoutInCell="1" allowOverlap="1" wp14:anchorId="3B63682A" wp14:editId="0C03CA78">
                 <wp:simplePos x="0" y="0"/>
                 <wp:positionH relativeFrom="column">
                   <wp:posOffset>-138430</wp:posOffset>
@@ -1733,7 +10764,7 @@
           </mc:Choice>
           <mc:Fallback>
             <w:pict>
-              <v:rect w14:anchorId="3B63682A" id="Rectangle 4" o:spid="_x0000_s1036" style="position:absolute;margin-left:-10.9pt;margin-top:161.9pt;width:126pt;height:26.9pt;z-index:251663360;visibility:visible;mso-wrap-style:square;mso-height-percent:0;mso-wrap-distance-left:9pt;mso-wrap-distance-top:0;mso-wrap-distance-right:9pt;mso-wrap-distance-bottom:0;mso-position-horizontal:absolute;mso-position-horizontal-relative:text;mso-position-vertical:absolute;mso-position-vertical-relative:text;mso-height-percent:0;mso-height-relative:margin;v-text-anchor:middle" o:gfxdata="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" filled="f" strokecolor="#1f3763 [1604]" strokeweight="1pt">
+              <v:rect w14:anchorId="3B63682A" id="Rectangle 4" o:spid="_x0000_s1070" style="position:absolute;left:0;text-align:left;margin-left:-10.9pt;margin-top:161.9pt;width:126pt;height:26.9pt;z-index:251661312;visibility:visible;mso-wrap-style:square;mso-height-percent:0;mso-wrap-distance-left:9pt;mso-wrap-distance-top:0;mso-wrap-distance-right:9pt;mso-wrap-distance-bottom:0;mso-position-horizontal:absolute;mso-position-horizontal-relative:text;mso-position-vertical:absolute;mso-position-vertical-relative:text;mso-height-percent:0;mso-height-relative:margin;v-text-anchor:middle" o:gfxdata="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" filled="f" strokecolor="#1f3763 [1604]" strokeweight="1pt">
                 <v:textbox>
                   <w:txbxContent>
                     <w:p>
@@ -1765,7 +10796,7 @@
         <mc:AlternateContent>
           <mc:Choice Requires="wps">
             <w:drawing>
-              <wp:anchor distT="0" distB="0" distL="114300" distR="114300" simplePos="0" relativeHeight="251661312" behindDoc="0" locked="0" layoutInCell="1" allowOverlap="1" wp14:anchorId="665A6994" wp14:editId="359130F4">
+              <wp:anchor distT="0" distB="0" distL="114300" distR="114300" simplePos="0" relativeHeight="251659264" behindDoc="0" locked="0" layoutInCell="1" allowOverlap="1" wp14:anchorId="665A6994" wp14:editId="087B2681">
                 <wp:simplePos x="0" y="0"/>
                 <wp:positionH relativeFrom="column">
                   <wp:posOffset>-146050</wp:posOffset>
@@ -1935,7 +10966,7 @@
           </mc:Choice>
           <mc:Fallback>
             <w:pict>
-              <v:rect w14:anchorId="665A6994" id="Rectangle 3" o:spid="_x0000_s1037" style="position:absolute;margin-left:-11.5pt;margin-top:72.35pt;width:126pt;height:71.8pt;z-index:251661312;visibility:visible;mso-wrap-style:square;mso-height-percent:0;mso-wrap-distance-left:9pt;mso-wrap-distance-top:0;mso-wrap-distance-right:9pt;mso-wrap-distance-bottom:0;mso-position-horizontal:absolute;mso-position-horizontal-relative:text;mso-position-vertical:absolute;mso-position-vertical-relative:text;mso-height-percent:0;mso-height-relative:margin;v-text-anchor:middle" o:gfxdata="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" filled="f" strokecolor="#1f3763 [1604]" strokeweight="1pt">
+              <v:rect w14:anchorId="665A6994" id="Rectangle 3" o:spid="_x0000_s1071" style="position:absolute;left:0;text-align:left;margin-left:-11.5pt;margin-top:72.35pt;width:126pt;height:71.8pt;z-index:251659264;visibility:visible;mso-wrap-style:square;mso-height-percent:0;mso-wrap-distance-left:9pt;mso-wrap-distance-top:0;mso-wrap-distance-right:9pt;mso-wrap-distance-bottom:0;mso-position-horizontal:absolute;mso-position-horizontal-relative:text;mso-position-vertical:absolute;mso-position-vertical-relative:text;mso-height-percent:0;mso-height-relative:margin;v-text-anchor:middle" o:gfxdata="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" filled="f" strokecolor="#1f3763 [1604]" strokeweight="1pt">
                 <v:textbox>
                   <w:txbxContent>
                     <w:p>
@@ -2051,7 +11082,7 @@
         <mc:AlternateContent>
           <mc:Choice Requires="wps">
             <w:drawing>
-              <wp:anchor distT="0" distB="0" distL="114300" distR="114300" simplePos="0" relativeHeight="251659264" behindDoc="0" locked="0" layoutInCell="1" allowOverlap="1" wp14:anchorId="1E0FC07B" wp14:editId="5D57FF3B">
+              <wp:anchor distT="0" distB="0" distL="114300" distR="114300" simplePos="0" relativeHeight="251657216" behindDoc="0" locked="0" layoutInCell="1" allowOverlap="1" wp14:anchorId="1E0FC07B" wp14:editId="7780CC38">
                 <wp:simplePos x="0" y="0"/>
                 <wp:positionH relativeFrom="column">
                   <wp:posOffset>-135890</wp:posOffset>
@@ -2177,7 +11208,7 @@
           </mc:Choice>
           <mc:Fallback>
             <w:pict>
-              <v:rect w14:anchorId="1E0FC07B" id="Rectangle 1" o:spid="_x0000_s1038" style="position:absolute;margin-left:-10.7pt;margin-top:.35pt;width:126pt;height:53.8pt;z-index:251659264;visibility:visible;mso-wrap-style:square;mso-height-percent:0;mso-wrap-distance-left:9pt;mso-wrap-distance-top:0;mso-wrap-distance-right:9pt;mso-wrap-distance-bottom:0;mso-position-horizontal:absolute;mso-position-horizontal-relative:text;mso-position-vertical:absolute;mso-position-vertical-relative:text;mso-height-percent:0;mso-height-relative:margin;v-text-anchor:middle" o:gfxdata="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" filled="f" strokecolor="#1f3763 [1604]" strokeweight="1pt">
+              <v:rect w14:anchorId="1E0FC07B" id="Rectangle 1" o:spid="_x0000_s1072" style="position:absolute;left:0;text-align:left;margin-left:-10.7pt;margin-top:.35pt;width:126pt;height:53.8pt;z-index:251657216;visibility:visible;mso-wrap-style:square;mso-height-percent:0;mso-wrap-distance-left:9pt;mso-wrap-distance-top:0;mso-wrap-distance-right:9pt;mso-wrap-distance-bottom:0;mso-position-horizontal:absolute;mso-position-horizontal-relative:text;mso-position-vertical:absolute;mso-position-vertical-relative:text;mso-height-percent:0;mso-height-relative:margin;v-text-anchor:middle" o:gfxdata="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" filled="f" strokecolor="#1f3763 [1604]" strokeweight="1pt">
                 <v:textbox>
                   <w:txbxContent>
                     <w:p>
@@ -2243,36 +11274,39 @@
         </mc:AlternateContent>
       </w:r>
       <w:r>
+        <w:t xml:space="preserve">                      </w:t>
+      </w:r>
+    </w:p>
+    <w:p>
+      <w:r>
         <w:rPr>
           <w:noProof/>
         </w:rPr>
         <mc:AlternateContent>
           <mc:Choice Requires="wps">
             <w:drawing>
-              <wp:anchor distT="0" distB="0" distL="114300" distR="114300" simplePos="0" relativeHeight="251673600" behindDoc="0" locked="0" layoutInCell="1" allowOverlap="1" wp14:anchorId="7FC1CF21" wp14:editId="493422CB">
+              <wp:anchor distT="0" distB="0" distL="114300" distR="114300" simplePos="0" relativeHeight="251845632" behindDoc="0" locked="0" layoutInCell="1" allowOverlap="1" wp14:anchorId="2179D73D" wp14:editId="6399ADD9">
                 <wp:simplePos x="0" y="0"/>
                 <wp:positionH relativeFrom="column">
-                  <wp:posOffset>2377440</wp:posOffset>
+                  <wp:posOffset>7329805</wp:posOffset>
                 </wp:positionH>
                 <wp:positionV relativeFrom="paragraph">
-                  <wp:posOffset>0</wp:posOffset>
+                  <wp:posOffset>3243580</wp:posOffset>
                 </wp:positionV>
-                <wp:extent cx="609600" cy="571500"/>
-                <wp:effectExtent l="0" t="0" r="25400" b="38100"/>
+                <wp:extent cx="2058035" cy="918845"/>
+                <wp:effectExtent l="25400" t="0" r="50165" b="20955"/>
                 <wp:wrapThrough wrapText="bothSides">
                   <wp:wrapPolygon edited="0">
-                    <wp:start x="4500" y="0"/>
-                    <wp:lineTo x="0" y="4800"/>
-                    <wp:lineTo x="0" y="17280"/>
-                    <wp:lineTo x="4500" y="22080"/>
-                    <wp:lineTo x="17100" y="22080"/>
-                    <wp:lineTo x="21600" y="17280"/>
-                    <wp:lineTo x="21600" y="4800"/>
-                    <wp:lineTo x="17100" y="0"/>
-                    <wp:lineTo x="4500" y="0"/>
+                    <wp:start x="1600" y="0"/>
+                    <wp:lineTo x="-267" y="16719"/>
+                    <wp:lineTo x="-267" y="21496"/>
+                    <wp:lineTo x="19994" y="21496"/>
+                    <wp:lineTo x="21327" y="9554"/>
+                    <wp:lineTo x="21860" y="0"/>
+                    <wp:lineTo x="1600" y="0"/>
                   </wp:wrapPolygon>
                 </wp:wrapThrough>
-                <wp:docPr id="10" name="Oval 10"/>
+                <wp:docPr id="153" name="Parallelogram 153"/>
                 <wp:cNvGraphicFramePr/>
                 <a:graphic xmlns:a="http://schemas.openxmlformats.org/drawingml/2006/main">
                   <a:graphicData uri="http://schemas.microsoft.com/office/word/2010/wordprocessingShape">
@@ -2281,9 +11315,9 @@
                       <wps:spPr>
                         <a:xfrm>
                           <a:off x="0" y="0"/>
-                          <a:ext cx="609600" cy="571500"/>
+                          <a:ext cx="2058035" cy="918845"/>
                         </a:xfrm>
-                        <a:prstGeom prst="ellipse">
+                        <a:prstGeom prst="parallelogram">
                           <a:avLst/>
                         </a:prstGeom>
                         <a:noFill/>
@@ -2311,14 +11345,63 @@
                               <w:jc w:val="center"/>
                               <w:rPr>
                                 <w:color w:val="000000" w:themeColor="text1"/>
+                                <w:sz w:val="18"/>
+                                <w:szCs w:val="18"/>
                               </w:rPr>
                             </w:pPr>
                             <w:r>
                               <w:rPr>
                                 <w:color w:val="000000" w:themeColor="text1"/>
-                              </w:rPr>
-                              <w:t>A</w:t>
-                            </w:r>
+                                <w:sz w:val="18"/>
+                                <w:szCs w:val="18"/>
+                              </w:rPr>
+                              <w:t>Outputs</w:t>
+                            </w:r>
+                          </w:p>
+                          <w:p>
+                            <w:pPr>
+                              <w:jc w:val="center"/>
+                              <w:rPr>
+                                <w:color w:val="000000" w:themeColor="text1"/>
+                                <w:sz w:val="18"/>
+                                <w:szCs w:val="18"/>
+                              </w:rPr>
+                            </w:pPr>
+                            <w:r>
+                              <w:rPr>
+                                <w:color w:val="000000" w:themeColor="text1"/>
+                                <w:sz w:val="18"/>
+                                <w:szCs w:val="18"/>
+                              </w:rPr>
+                              <w:t>Congratulations!</w:t>
+                            </w:r>
+                          </w:p>
+                          <w:p>
+                            <w:pPr>
+                              <w:jc w:val="center"/>
+                              <w:rPr>
+                                <w:color w:val="000000" w:themeColor="text1"/>
+                                <w:sz w:val="18"/>
+                                <w:szCs w:val="18"/>
+                              </w:rPr>
+                            </w:pPr>
+                            <w:r>
+                              <w:rPr>
+                                <w:color w:val="000000" w:themeColor="text1"/>
+                                <w:sz w:val="18"/>
+                                <w:szCs w:val="18"/>
+                              </w:rPr>
+                              <w:t>You have deciphered the code</w:t>
+                            </w:r>
+                          </w:p>
+                          <w:p>
+                            <w:pPr>
+                              <w:jc w:val="center"/>
+                              <w:rPr>
+                                <w:sz w:val="18"/>
+                                <w:szCs w:val="18"/>
+                              </w:rPr>
+                            </w:pPr>
                           </w:p>
                         </w:txbxContent>
                       </wps:txbx>
@@ -2331,13 +11414,18 @@
                     </wps:wsp>
                   </a:graphicData>
                 </a:graphic>
+                <wp14:sizeRelH relativeFrom="margin">
+                  <wp14:pctWidth>0</wp14:pctWidth>
+                </wp14:sizeRelH>
+                <wp14:sizeRelV relativeFrom="margin">
+                  <wp14:pctHeight>0</wp14:pctHeight>
+                </wp14:sizeRelV>
               </wp:anchor>
             </w:drawing>
           </mc:Choice>
           <mc:Fallback>
             <w:pict>
-              <v:oval w14:anchorId="7FC1CF21" id="Oval 10" o:spid="_x0000_s1039" style="position:absolute;margin-left:187.2pt;margin-top:0;width:48pt;height:45pt;z-index:251673600;visibility:visible;mso-wrap-style:square;mso-wrap-distance-left:9pt;mso-wrap-distance-top:0;mso-wrap-distance-right:9pt;mso-wrap-distance-bottom:0;mso-position-horizontal:absolute;mso-position-horizontal-relative:text;mso-position-vertical:absolute;mso-position-vertical-relative:text;v-text-anchor:middle" o:gfxdata="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" filled="f" strokecolor="#1f3763 [1604]" strokeweight="1pt">
-                <v:stroke joinstyle="miter"/>
+              <v:shape w14:anchorId="2179D73D" id="Parallelogram 153" o:spid="_x0000_s1073" type="#_x0000_t7" style="position:absolute;margin-left:577.15pt;margin-top:255.4pt;width:162.05pt;height:72.35pt;z-index:251845632;visibility:visible;mso-wrap-style:square;mso-width-percent:0;mso-height-percent:0;mso-wrap-distance-left:9pt;mso-wrap-distance-top:0;mso-wrap-distance-right:9pt;mso-wrap-distance-bottom:0;mso-position-horizontal:absolute;mso-position-horizontal-relative:text;mso-position-vertical:absolute;mso-position-vertical-relative:text;mso-width-percent:0;mso-height-percent:0;mso-width-relative:margin;mso-height-relative:margin;v-text-anchor:middle" o:gfxdata="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" adj="2411" filled="f" strokecolor="#1f3763 [1604]" strokeweight="1pt">
                 <v:textbox>
                   <w:txbxContent>
                     <w:p>
@@ -2345,23 +11433,83 @@
                         <w:jc w:val="center"/>
                         <w:rPr>
                           <w:color w:val="000000" w:themeColor="text1"/>
+                          <w:sz w:val="18"/>
+                          <w:szCs w:val="18"/>
                         </w:rPr>
                       </w:pPr>
                       <w:r>
                         <w:rPr>
                           <w:color w:val="000000" w:themeColor="text1"/>
-                        </w:rPr>
-                        <w:t>A</w:t>
-                      </w:r>
+                          <w:sz w:val="18"/>
+                          <w:szCs w:val="18"/>
+                        </w:rPr>
+                        <w:t>Outputs</w:t>
+                      </w:r>
+                    </w:p>
+                    <w:p>
+                      <w:pPr>
+                        <w:jc w:val="center"/>
+                        <w:rPr>
+                          <w:color w:val="000000" w:themeColor="text1"/>
+                          <w:sz w:val="18"/>
+                          <w:szCs w:val="18"/>
+                        </w:rPr>
+                      </w:pPr>
+                      <w:r>
+                        <w:rPr>
+                          <w:color w:val="000000" w:themeColor="text1"/>
+                          <w:sz w:val="18"/>
+                          <w:szCs w:val="18"/>
+                        </w:rPr>
+                        <w:t>Congratulations!</w:t>
+                      </w:r>
+                    </w:p>
+                    <w:p>
+                      <w:pPr>
+                        <w:jc w:val="center"/>
+                        <w:rPr>
+                          <w:color w:val="000000" w:themeColor="text1"/>
+                          <w:sz w:val="18"/>
+                          <w:szCs w:val="18"/>
+                        </w:rPr>
+                      </w:pPr>
+                      <w:r>
+                        <w:rPr>
+                          <w:color w:val="000000" w:themeColor="text1"/>
+                          <w:sz w:val="18"/>
+                          <w:szCs w:val="18"/>
+                        </w:rPr>
+                        <w:t>You have deciphered the code</w:t>
+                      </w:r>
+                    </w:p>
+                    <w:p>
+                      <w:pPr>
+                        <w:jc w:val="center"/>
+                        <w:rPr>
+                          <w:sz w:val="18"/>
+                          <w:szCs w:val="18"/>
+                        </w:rPr>
+                      </w:pPr>
                     </w:p>
                   </w:txbxContent>
                 </v:textbox>
                 <w10:wrap type="through"/>
-              </v:oval>
+              </v:shape>
             </w:pict>
           </mc:Fallback>
         </mc:AlternateContent>
       </w:r>
+      <w:r>
+        <w:t xml:space="preserve">              </w:t>
+      </w:r>
+      <w:r>
+        <w:rPr>
+          <w:sz w:val="40"/>
+        </w:rPr>
+        <w:t>Mastermind Version 3</w:t>
+      </w:r>
+      <w:bookmarkStart w:id="0" w:name="_GoBack"/>
+      <w:bookmarkEnd w:id="0"/>
     </w:p>
     <w:sectPr>
       <w:pgSz w:w="15840" w:h="12240" w:orient="landscape"/>
@@ -2773,7 +11921,7 @@
   <w:style w:type="paragraph" w:default="1" w:styleId="Normal">
     <w:name w:val="Normal"/>
     <w:qFormat/>
-    <w:rsid w:val="00800C49"/>
+    <w:rsid w:val="00DC6C5E"/>
   </w:style>
   <w:style w:type="character" w:default="1" w:styleId="DefaultParagraphFont">
     <w:name w:val="Default Paragraph Font"/>
